--- a/steal-my-meal.docx
+++ b/steal-my-meal.docx
@@ -137,6 +137,7 @@
                                     <w:dataBinding w:prefixMappings="xmlns:ns0='http://purl.org/dc/elements/1.1/' xmlns:ns1='http://schemas.openxmlformats.org/package/2006/metadata/core-properties' " w:xpath="/ns1:coreProperties[1]/ns0:creator[1]" w:storeItemID="{6C3C8BC8-F283-45AE-878A-BAB7291924A1}"/>
                                     <w:text/>
                                   </w:sdtPr>
+                                  <w:sdtEndPr/>
                                   <w:sdtContent>
                                     <w:p>
                                       <w:pPr>
@@ -179,6 +180,7 @@
                                       <w:dataBinding w:prefixMappings="xmlns:ns0='http://schemas.openxmlformats.org/officeDocument/2006/extended-properties' " w:xpath="/ns0:Properties[1]/ns0:Company[1]" w:storeItemID="{6668398D-A668-4E3E-A5EB-62B293D839F1}"/>
                                       <w:text/>
                                     </w:sdtPr>
+                                    <w:sdtEndPr/>
                                     <w:sdtContent>
                                       <w:r>
                                         <w:rPr>
@@ -207,6 +209,7 @@
                                       <w:dataBinding w:prefixMappings="xmlns:ns0='http://schemas.microsoft.com/office/2006/coverPageProps' " w:xpath="/ns0:CoverPageProperties[1]/ns0:CompanyAddress[1]" w:storeItemID="{55AF091B-3C7A-41E3-B477-F2FDAA23CFDA}"/>
                                       <w:text/>
                                     </w:sdtPr>
+                                    <w:sdtEndPr/>
                                     <w:sdtContent>
                                       <w:r>
                                         <w:rPr>
@@ -269,6 +272,7 @@
                                     <w:dataBinding w:prefixMappings="xmlns:ns0='http://purl.org/dc/elements/1.1/' xmlns:ns1='http://schemas.openxmlformats.org/package/2006/metadata/core-properties' " w:xpath="/ns1:coreProperties[1]/ns0:title[1]" w:storeItemID="{6C3C8BC8-F283-45AE-878A-BAB7291924A1}"/>
                                     <w:text/>
                                   </w:sdtPr>
+                                  <w:sdtEndPr/>
                                   <w:sdtContent>
                                     <w:p>
                                       <w:pPr>
@@ -303,9 +307,9 @@
               </mc:Choice>
               <mc:Fallback>
                 <w:pict>
-                  <v:group w14:anchorId="64C072FF" id="Groep 193" o:spid="_x0000_s1026" style="position:absolute;left:0;text-align:left;margin-left:0;margin-top:0;width:540.55pt;height:718.4pt;z-index:-251657216;mso-width-percent:882;mso-height-percent:909;mso-position-horizontal:center;mso-position-horizontal-relative:page;mso-position-vertical:center;mso-position-vertical-relative:page;mso-width-percent:882;mso-height-percent:909" coordsize="68648,91235" o:gfxdata="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">
-                    <v:rect id="Rechthoek 194" o:spid="_x0000_s1027" style="position:absolute;width:68580;height:13716;visibility:visible;mso-wrap-style:square;v-text-anchor:middle" o:gfxdata="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" fillcolor="#fe655d" strokecolor="#811908 [1609]" strokeweight="1pt"/>
-                    <v:rect id="Rechthoek 195" o:spid="_x0000_s1028" style="position:absolute;top:40943;width:68580;height:50292;visibility:visible;mso-wrap-style:square;v-text-anchor:bottom" o:gfxdata="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" fillcolor="#fe655d" stroked="f" strokeweight="1pt">
+                  <v:group w14:anchorId="64C072FF" id="Groep 193" o:spid="_x0000_s1026" style="position:absolute;left:0;text-align:left;margin-left:0;margin-top:0;width:540.55pt;height:718.4pt;z-index:-251657216;mso-width-percent:882;mso-height-percent:909;mso-position-horizontal:center;mso-position-horizontal-relative:page;mso-position-vertical:center;mso-position-vertical-relative:page;mso-width-percent:882;mso-height-percent:909" coordsize="68648,91235" o:gfxdata="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">
+                    <v:rect id="Rechthoek 194" o:spid="_x0000_s1027" style="position:absolute;width:68580;height:13716;visibility:visible;mso-wrap-style:square;v-text-anchor:middle" o:gfxdata="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" fillcolor="#fe655d" strokecolor="#811908 [1609]" strokeweight="1pt"/>
+                    <v:rect id="Rechthoek 195" o:spid="_x0000_s1028" style="position:absolute;top:40943;width:68580;height:50292;visibility:visible;mso-wrap-style:square;v-text-anchor:bottom" o:gfxdata="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" fillcolor="#fe655d" stroked="f" strokeweight="1pt">
                       <v:textbox inset="36pt,57.6pt,36pt,36pt">
                         <w:txbxContent>
                           <w:sdt>
@@ -320,6 +324,7 @@
                               <w:dataBinding w:prefixMappings="xmlns:ns0='http://purl.org/dc/elements/1.1/' xmlns:ns1='http://schemas.openxmlformats.org/package/2006/metadata/core-properties' " w:xpath="/ns1:coreProperties[1]/ns0:creator[1]" w:storeItemID="{6C3C8BC8-F283-45AE-878A-BAB7291924A1}"/>
                               <w:text/>
                             </w:sdtPr>
+                            <w:sdtEndPr/>
                             <w:sdtContent>
                               <w:p>
                                 <w:pPr>
@@ -362,6 +367,7 @@
                                 <w:dataBinding w:prefixMappings="xmlns:ns0='http://schemas.openxmlformats.org/officeDocument/2006/extended-properties' " w:xpath="/ns0:Properties[1]/ns0:Company[1]" w:storeItemID="{6668398D-A668-4E3E-A5EB-62B293D839F1}"/>
                                 <w:text/>
                               </w:sdtPr>
+                              <w:sdtEndPr/>
                               <w:sdtContent>
                                 <w:r>
                                   <w:rPr>
@@ -390,6 +396,7 @@
                                 <w:dataBinding w:prefixMappings="xmlns:ns0='http://schemas.microsoft.com/office/2006/coverPageProps' " w:xpath="/ns0:CoverPageProperties[1]/ns0:CompanyAddress[1]" w:storeItemID="{55AF091B-3C7A-41E3-B477-F2FDAA23CFDA}"/>
                                 <w:text/>
                               </w:sdtPr>
+                              <w:sdtEndPr/>
                               <w:sdtContent>
                                 <w:r>
                                   <w:rPr>
@@ -407,7 +414,7 @@
                       <v:stroke joinstyle="miter"/>
                       <v:path gradientshapeok="t" o:connecttype="rect"/>
                     </v:shapetype>
-                    <v:shape id="Tekstvak 196" o:spid="_x0000_s1029" type="#_x0000_t202" style="position:absolute;left:68;top:13716;width:68580;height:27227;visibility:visible;mso-wrap-style:square;v-text-anchor:middle" o:gfxdata="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" fillcolor="white [3212]" stroked="f" strokeweight=".5pt">
+                    <v:shape id="Tekstvak 196" o:spid="_x0000_s1029" type="#_x0000_t202" style="position:absolute;left:68;top:13716;width:68580;height:27227;visibility:visible;mso-wrap-style:square;v-text-anchor:middle" o:gfxdata="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" fillcolor="white [3212]" stroked="f" strokeweight=".5pt">
                       <v:textbox inset="36pt,7.2pt,36pt,7.2pt">
                         <w:txbxContent>
                           <w:sdt>
@@ -418,6 +425,7 @@
                               <w:dataBinding w:prefixMappings="xmlns:ns0='http://purl.org/dc/elements/1.1/' xmlns:ns1='http://schemas.openxmlformats.org/package/2006/metadata/core-properties' " w:xpath="/ns1:coreProperties[1]/ns0:title[1]" w:storeItemID="{6C3C8BC8-F283-45AE-878A-BAB7291924A1}"/>
                               <w:text/>
                             </w:sdtPr>
+                            <w:sdtEndPr/>
                             <w:sdtContent>
                               <w:p>
                                 <w:pPr>
@@ -460,6 +468,13 @@
     <w:bookmarkStart w:id="0" w:name="_Toc11250227" w:displacedByCustomXml="next"/>
     <w:sdt>
       <w:sdtPr>
+        <w:rPr>
+          <w:rFonts w:ascii="Calibri" w:hAnsi="Calibri" w:cs="Times New Roman"/>
+          <w:color w:val="auto"/>
+          <w:sz w:val="20"/>
+          <w:szCs w:val="20"/>
+          <w:lang w:val="nl-NL" w:eastAsia="en-US"/>
+        </w:rPr>
         <w:id w:val="-689525083"/>
         <w:docPartObj>
           <w:docPartGallery w:val="Table of Contents"/>
@@ -468,12 +483,7 @@
       </w:sdtPr>
       <w:sdtEndPr>
         <w:rPr>
-          <w:rFonts w:ascii="Calibri" w:hAnsi="Calibri" w:cs="Times New Roman"/>
           <w:noProof/>
-          <w:color w:val="auto"/>
-          <w:sz w:val="20"/>
-          <w:szCs w:val="20"/>
-          <w:lang w:val="nl-NL" w:eastAsia="en-US"/>
         </w:rPr>
       </w:sdtEndPr>
       <w:sdtContent>
@@ -1581,30 +1591,24 @@
     <w:p>
       <w:pPr>
         <w:pStyle w:val="Kop2"/>
+        <w:rPr>
+          <w:lang w:val="nl-NL"/>
+        </w:rPr>
       </w:pPr>
       <w:bookmarkStart w:id="3" w:name="_Toc11250230"/>
-      <w:proofErr w:type="spellStart"/>
-      <w:r>
+      <w:r>
+        <w:rPr>
+          <w:lang w:val="nl-NL"/>
+        </w:rPr>
         <w:t>Projectbeschrijving</w:t>
       </w:r>
-      <w:proofErr w:type="spellEnd"/>
-      <w:r>
-        <w:t xml:space="preserve"> </w:t>
-      </w:r>
-      <w:proofErr w:type="spellStart"/>
-      <w:r>
-        <w:t>en</w:t>
-      </w:r>
-      <w:proofErr w:type="spellEnd"/>
-      <w:r>
-        <w:t xml:space="preserve"> </w:t>
-      </w:r>
-      <w:proofErr w:type="spellStart"/>
-      <w:r>
-        <w:t>motivering</w:t>
+      <w:r>
+        <w:rPr>
+          <w:lang w:val="nl-NL"/>
+        </w:rPr>
+        <w:t xml:space="preserve"> en motivering</w:t>
       </w:r>
       <w:bookmarkEnd w:id="3"/>
-      <w:proofErr w:type="spellEnd"/>
     </w:p>
     <w:p>
       <w:r>
@@ -1876,10 +1880,66 @@
       </w:r>
       <w:proofErr w:type="spellEnd"/>
       <w:r>
+        <w:t xml:space="preserve"> is beschikbaar.</w:t>
+      </w:r>
+    </w:p>
+    <w:p>
+      <w:pPr>
+        <w:pStyle w:val="Kop3"/>
+      </w:pPr>
+      <w:bookmarkStart w:id="6" w:name="_Toc11250233"/>
+      <w:r>
+        <w:t>consumers</w:t>
+      </w:r>
+      <w:bookmarkEnd w:id="6"/>
+    </w:p>
+    <w:p>
+      <w:proofErr w:type="spellStart"/>
+      <w:r>
+        <w:t>Consumers</w:t>
+      </w:r>
+      <w:proofErr w:type="spellEnd"/>
+      <w:r>
+        <w:t xml:space="preserve"> zijn de gebruikers die op de app de verse maaltijden reserveren. Ze krijgen een overzicht te zien van de beschikbare maaltijden in hun buurt en kunnen zo de app verkennen. </w:t>
+      </w:r>
+      <w:proofErr w:type="spellStart"/>
+      <w:r>
+        <w:t>Consumers</w:t>
+      </w:r>
+      <w:proofErr w:type="spellEnd"/>
+      <w:r>
+        <w:t xml:space="preserve"> schrijven zich in voor een maaltijd en betalen deze bij het afhalen. Als ze de maaltijd succesvol hebben afgehaald, kunnen ze een rating geven aan de kok. De app houdt bij of je maaltijd bent gaan afhalen of niet. Zo kan je controleren of een user niet zomaar bestelt zonder af te halen.</w:t>
+      </w:r>
+    </w:p>
+    <w:p>
+      <w:r>
+        <w:t xml:space="preserve">Een gebruiker wordt een </w:t>
+      </w:r>
+      <w:proofErr w:type="spellStart"/>
+      <w:r>
+        <w:t>consumer</w:t>
+      </w:r>
+      <w:proofErr w:type="spellEnd"/>
+      <w:r>
+        <w:t xml:space="preserve"> genoemd nadat hij een maaltijd heeft besteld. </w:t>
+      </w:r>
+      <w:r>
+        <w:t>Een overzicht van de</w:t>
+      </w:r>
+      <w:r>
+        <w:t xml:space="preserve"> bestelde en nog niet afgehaalde maaltijden </w:t>
+      </w:r>
+      <w:r>
+        <w:t>is</w:t>
+      </w:r>
+      <w:r>
         <w:t xml:space="preserve"> </w:t>
       </w:r>
       <w:r>
-        <w:t>is beschikbaar</w:t>
+        <w:t>te verkrijgen</w:t>
+      </w:r>
+      <w:r>
+        <w:t xml:space="preserve"> in zijn profiel</w:t>
       </w:r>
       <w:r>
         <w:t>.</w:t>
@@ -1887,63 +1947,1314 @@
     </w:p>
     <w:p>
       <w:pPr>
-        <w:pStyle w:val="Kop3"/>
-      </w:pPr>
-      <w:bookmarkStart w:id="6" w:name="_Toc11250233"/>
-      <w:r>
+        <w:rPr>
+          <w:lang w:eastAsia="nl-NL"/>
+        </w:rPr>
+      </w:pPr>
+    </w:p>
+    <w:p>
+      <w:pPr>
+        <w:pStyle w:val="Kop1"/>
+        <w:rPr>
+          <w:lang w:val="nl-NL"/>
+        </w:rPr>
+      </w:pPr>
+      <w:bookmarkStart w:id="7" w:name="_Toc11250234"/>
+      <w:r>
+        <w:rPr>
+          <w:lang w:val="nl-NL"/>
+        </w:rPr>
+        <w:t>AANPAK</w:t>
+      </w:r>
+      <w:bookmarkEnd w:id="7"/>
+    </w:p>
+    <w:p>
+      <w:pPr>
+        <w:pStyle w:val="Kop2"/>
+        <w:rPr>
+          <w:lang w:val="nl-NL"/>
+        </w:rPr>
+      </w:pPr>
+      <w:bookmarkStart w:id="8" w:name="_Toc11250235"/>
+      <w:r>
+        <w:rPr>
+          <w:lang w:val="nl-NL"/>
+        </w:rPr>
+        <w:t>Analyse</w:t>
+      </w:r>
+      <w:bookmarkEnd w:id="8"/>
+    </w:p>
+    <w:p>
+      <w:pPr>
+        <w:rPr>
+          <w:lang w:eastAsia="nl-NL"/>
+        </w:rPr>
+      </w:pPr>
+      <w:r>
+        <w:rPr>
+          <w:lang w:eastAsia="nl-NL"/>
+        </w:rPr>
+        <w:t xml:space="preserve">Vooraf wordt een </w:t>
+      </w:r>
+      <w:r>
+        <w:rPr>
+          <w:lang w:eastAsia="nl-NL"/>
+        </w:rPr>
+        <w:t xml:space="preserve">voorstudie gedaan </w:t>
+      </w:r>
+      <w:r>
+        <w:rPr>
+          <w:lang w:eastAsia="nl-NL"/>
+        </w:rPr>
+        <w:t xml:space="preserve">en vragen beantwoord </w:t>
+      </w:r>
+      <w:r>
+        <w:rPr>
+          <w:lang w:eastAsia="nl-NL"/>
+        </w:rPr>
+        <w:t>om een duidelijker beeld te hebben wanneer gestart wordt met de uitvoering.</w:t>
+      </w:r>
+    </w:p>
+    <w:p>
+      <w:pPr>
+        <w:rPr>
+          <w:lang w:eastAsia="nl-NL"/>
+        </w:rPr>
+      </w:pPr>
+    </w:p>
+    <w:p>
+      <w:pPr>
+        <w:rPr>
+          <w:rStyle w:val="Nadruk"/>
+        </w:rPr>
+      </w:pPr>
+      <w:r>
+        <w:rPr>
+          <w:rStyle w:val="Nadruk"/>
+        </w:rPr>
+        <w:t>Doelgroep</w:t>
+      </w:r>
+      <w:r>
+        <w:rPr>
+          <w:rStyle w:val="Nadruk"/>
+        </w:rPr>
+        <w:t>:</w:t>
+      </w:r>
+    </w:p>
+    <w:p>
+      <w:pPr>
+        <w:rPr>
+          <w:lang w:eastAsia="nl-NL"/>
+        </w:rPr>
+      </w:pPr>
+      <w:r>
+        <w:rPr>
+          <w:lang w:eastAsia="nl-NL"/>
+        </w:rPr>
+        <w:t xml:space="preserve">De grootste doelgroep van onze app </w:t>
+      </w:r>
+      <w:r>
+        <w:rPr>
+          <w:lang w:eastAsia="nl-NL"/>
+        </w:rPr>
+        <w:t xml:space="preserve">zullen vermoedelijk </w:t>
+      </w:r>
+      <w:r>
+        <w:rPr>
+          <w:lang w:eastAsia="nl-NL"/>
+        </w:rPr>
+        <w:t>studenten</w:t>
+      </w:r>
+      <w:r>
+        <w:rPr>
+          <w:lang w:eastAsia="nl-NL"/>
+        </w:rPr>
+        <w:t xml:space="preserve"> zijn</w:t>
+      </w:r>
+      <w:r>
+        <w:rPr>
+          <w:lang w:eastAsia="nl-NL"/>
+        </w:rPr>
+        <w:t>, maar iedereen met een facebook-account kan gebruik maken van de app. Het is niet de bedoeling dat een gebruiker gecontroleerd wordt o</w:t>
+      </w:r>
+      <w:r>
+        <w:rPr>
+          <w:lang w:eastAsia="nl-NL"/>
+        </w:rPr>
+        <w:t xml:space="preserve">f deze een student is. Uiteraard kan een niet-student evengoed een goed </w:t>
+      </w:r>
+      <w:proofErr w:type="spellStart"/>
+      <w:r>
+        <w:rPr>
+          <w:lang w:eastAsia="nl-NL"/>
+        </w:rPr>
+        <w:t>consumer</w:t>
+      </w:r>
+      <w:proofErr w:type="spellEnd"/>
+      <w:r>
+        <w:rPr>
+          <w:lang w:eastAsia="nl-NL"/>
+        </w:rPr>
+        <w:t>/chef zijn.</w:t>
+      </w:r>
+    </w:p>
+    <w:p>
+      <w:pPr>
+        <w:spacing w:before="0" w:after="0" w:line="240" w:lineRule="auto"/>
+        <w:jc w:val="left"/>
+        <w:rPr>
+          <w:lang w:eastAsia="nl-NL"/>
+        </w:rPr>
+      </w:pPr>
+      <w:r>
+        <w:rPr>
+          <w:lang w:eastAsia="nl-NL"/>
+        </w:rPr>
+        <w:br w:type="page"/>
+      </w:r>
+    </w:p>
+    <w:p>
+      <w:pPr>
+        <w:rPr>
+          <w:rStyle w:val="Nadruk"/>
+        </w:rPr>
+      </w:pPr>
+      <w:r>
+        <w:rPr>
+          <w:rStyle w:val="Nadruk"/>
+        </w:rPr>
+        <w:lastRenderedPageBreak/>
+        <w:t>Toegang tot de applicatie</w:t>
+      </w:r>
+    </w:p>
+    <w:p>
+      <w:pPr>
+        <w:rPr>
+          <w:lang w:eastAsia="nl-NL"/>
+        </w:rPr>
+      </w:pPr>
+      <w:r>
+        <w:rPr>
+          <w:lang w:eastAsia="nl-NL"/>
+        </w:rPr>
+        <w:t>De gebruiker zal bij de start van de applicatie gevraagd worden</w:t>
+      </w:r>
+      <w:r>
+        <w:rPr>
+          <w:lang w:eastAsia="nl-NL"/>
+        </w:rPr>
+        <w:t xml:space="preserve"> om met facebook te </w:t>
+      </w:r>
+      <w:r>
+        <w:rPr>
+          <w:lang w:eastAsia="nl-NL"/>
+        </w:rPr>
+        <w:t>registreren</w:t>
+      </w:r>
+      <w:r>
+        <w:rPr>
+          <w:lang w:eastAsia="nl-NL"/>
+        </w:rPr>
+        <w:t>.</w:t>
+      </w:r>
+      <w:r>
+        <w:rPr>
+          <w:lang w:eastAsia="nl-NL"/>
+        </w:rPr>
+        <w:t xml:space="preserve"> Hierna wordt automatisch zijn adres opgevraagd. </w:t>
+      </w:r>
+      <w:r>
+        <w:rPr>
+          <w:lang w:eastAsia="nl-NL"/>
+        </w:rPr>
+        <w:t xml:space="preserve">Dit kan heel gemakkelijk </w:t>
+      </w:r>
+      <w:r>
+        <w:rPr>
+          <w:lang w:eastAsia="nl-NL"/>
+        </w:rPr>
+        <w:t>en snel. D</w:t>
+      </w:r>
+      <w:r>
+        <w:rPr>
+          <w:lang w:eastAsia="nl-NL"/>
+        </w:rPr>
+        <w:t>e gebruiker kan zo direct alle maaltijden bekijken</w:t>
+      </w:r>
+      <w:r>
+        <w:rPr>
+          <w:lang w:eastAsia="nl-NL"/>
+        </w:rPr>
+        <w:t xml:space="preserve"> in zijn buurt</w:t>
+      </w:r>
+      <w:r>
+        <w:rPr>
+          <w:lang w:eastAsia="nl-NL"/>
+        </w:rPr>
+        <w:t xml:space="preserve">, </w:t>
+      </w:r>
+      <w:r>
+        <w:rPr>
+          <w:lang w:eastAsia="nl-NL"/>
+        </w:rPr>
+        <w:t xml:space="preserve">maaltijden </w:t>
+      </w:r>
+      <w:r>
+        <w:rPr>
+          <w:lang w:eastAsia="nl-NL"/>
+        </w:rPr>
+        <w:t>bestellen en/of aanmaken.</w:t>
+      </w:r>
+      <w:r>
+        <w:rPr>
+          <w:lang w:eastAsia="nl-NL"/>
+        </w:rPr>
+        <w:t xml:space="preserve"> </w:t>
+      </w:r>
+      <w:r>
+        <w:rPr>
+          <w:lang w:eastAsia="nl-NL"/>
+        </w:rPr>
+        <w:t>Hij kan onmiddellijk zonder extra informatie de rol van chef/</w:t>
+      </w:r>
+      <w:proofErr w:type="spellStart"/>
+      <w:r>
+        <w:rPr>
+          <w:lang w:eastAsia="nl-NL"/>
+        </w:rPr>
+        <w:t>consumer</w:t>
+      </w:r>
+      <w:proofErr w:type="spellEnd"/>
+      <w:r>
+        <w:rPr>
+          <w:lang w:eastAsia="nl-NL"/>
+        </w:rPr>
+        <w:t xml:space="preserve"> vervullen.</w:t>
+      </w:r>
+    </w:p>
+    <w:p>
+      <w:pPr>
+        <w:rPr>
+          <w:lang w:eastAsia="nl-NL"/>
+        </w:rPr>
+      </w:pPr>
+      <w:r>
+        <w:rPr>
+          <w:lang w:eastAsia="nl-NL"/>
+        </w:rPr>
+        <w:t xml:space="preserve">Er is bewust gekozen om een niet-ingelogde gebruiker geen toegang te geven tot de app. De snelle facebook-login en adresopvraging bij aanmelding zorgen ervoor dat de gebruiker direct de volledige app kan nuttigen. Met facebook </w:t>
+      </w:r>
+      <w:r>
+        <w:rPr>
+          <w:lang w:eastAsia="nl-NL"/>
+        </w:rPr>
+        <w:t>wordt</w:t>
+      </w:r>
+      <w:r>
+        <w:rPr>
+          <w:lang w:eastAsia="nl-NL"/>
+        </w:rPr>
+        <w:t xml:space="preserve"> voor sociale controle</w:t>
+      </w:r>
+      <w:r>
+        <w:rPr>
+          <w:lang w:eastAsia="nl-NL"/>
+        </w:rPr>
+        <w:t xml:space="preserve"> gezorgd</w:t>
+      </w:r>
+      <w:r>
+        <w:rPr>
+          <w:lang w:eastAsia="nl-NL"/>
+        </w:rPr>
+        <w:t xml:space="preserve"> en </w:t>
+      </w:r>
+      <w:r>
+        <w:rPr>
+          <w:lang w:eastAsia="nl-NL"/>
+        </w:rPr>
+        <w:t xml:space="preserve">misbruik tot een minimum beperkt. Uiteraard is het onmogelijk om misbruik met valse profielen volledig te bannen. </w:t>
+      </w:r>
+    </w:p>
+    <w:p>
+      <w:pPr>
+        <w:rPr>
+          <w:lang w:eastAsia="nl-NL"/>
+        </w:rPr>
+      </w:pPr>
+    </w:p>
+    <w:p>
+      <w:pPr>
+        <w:rPr>
+          <w:rStyle w:val="Nadruk"/>
+        </w:rPr>
+      </w:pPr>
+      <w:r>
+        <w:rPr>
+          <w:rStyle w:val="Nadruk"/>
+        </w:rPr>
+        <w:t>Gebruikersprofiel</w:t>
+      </w:r>
+    </w:p>
+    <w:p>
+      <w:pPr>
+        <w:rPr>
+          <w:lang w:eastAsia="nl-NL"/>
+        </w:rPr>
+      </w:pPr>
+      <w:r>
+        <w:rPr>
+          <w:lang w:eastAsia="nl-NL"/>
+        </w:rPr>
+        <w:t xml:space="preserve">Er zijn </w:t>
+      </w:r>
+      <w:r>
+        <w:rPr>
+          <w:lang w:eastAsia="nl-NL"/>
+        </w:rPr>
+        <w:t xml:space="preserve">2 type gebruikers: </w:t>
+      </w:r>
+      <w:proofErr w:type="spellStart"/>
+      <w:r>
+        <w:rPr>
+          <w:lang w:eastAsia="nl-NL"/>
+        </w:rPr>
         <w:t>consumers</w:t>
       </w:r>
-      <w:bookmarkEnd w:id="6"/>
-    </w:p>
-    <w:p>
+      <w:proofErr w:type="spellEnd"/>
+      <w:r>
+        <w:rPr>
+          <w:lang w:eastAsia="nl-NL"/>
+        </w:rPr>
+        <w:t xml:space="preserve"> die maaltijden bestellen en chefs die maaltijden beschikbaar stellen. Het ene moment kan </w:t>
+      </w:r>
+      <w:r>
+        <w:rPr>
+          <w:lang w:eastAsia="nl-NL"/>
+        </w:rPr>
+        <w:t>een gebruiker</w:t>
+      </w:r>
+      <w:r>
+        <w:rPr>
+          <w:lang w:eastAsia="nl-NL"/>
+        </w:rPr>
+        <w:t xml:space="preserve"> zin hebben om te koken en het andere moment wil </w:t>
+      </w:r>
+      <w:r>
+        <w:rPr>
+          <w:lang w:eastAsia="nl-NL"/>
+        </w:rPr>
+        <w:t>hij</w:t>
+      </w:r>
+      <w:r>
+        <w:rPr>
+          <w:lang w:eastAsia="nl-NL"/>
+        </w:rPr>
+        <w:t xml:space="preserve"> gewoon een maaltijd bestellen. </w:t>
+      </w:r>
+      <w:r>
+        <w:rPr>
+          <w:lang w:eastAsia="nl-NL"/>
+        </w:rPr>
+        <w:t>Om</w:t>
+      </w:r>
+      <w:r>
+        <w:rPr>
+          <w:lang w:eastAsia="nl-NL"/>
+        </w:rPr>
+        <w:t xml:space="preserve"> alle gebruikers op elk moment </w:t>
+      </w:r>
+      <w:r>
+        <w:rPr>
+          <w:lang w:eastAsia="nl-NL"/>
+        </w:rPr>
+        <w:t xml:space="preserve">de keuze te geven </w:t>
+      </w:r>
+      <w:r>
+        <w:rPr>
+          <w:lang w:eastAsia="nl-NL"/>
+        </w:rPr>
+        <w:t>o</w:t>
+      </w:r>
+      <w:r>
+        <w:rPr>
+          <w:lang w:eastAsia="nl-NL"/>
+        </w:rPr>
+        <w:t>m</w:t>
+      </w:r>
+      <w:r>
+        <w:rPr>
+          <w:lang w:eastAsia="nl-NL"/>
+        </w:rPr>
+        <w:t xml:space="preserve"> een maaltijd </w:t>
+      </w:r>
+      <w:r>
+        <w:rPr>
+          <w:lang w:eastAsia="nl-NL"/>
+        </w:rPr>
+        <w:t>te</w:t>
+      </w:r>
+      <w:r>
+        <w:rPr>
+          <w:lang w:eastAsia="nl-NL"/>
+        </w:rPr>
+        <w:t xml:space="preserve"> koken of </w:t>
+      </w:r>
+      <w:r>
+        <w:rPr>
+          <w:lang w:eastAsia="nl-NL"/>
+        </w:rPr>
+        <w:t xml:space="preserve">te </w:t>
+      </w:r>
+      <w:r>
+        <w:rPr>
+          <w:lang w:eastAsia="nl-NL"/>
+        </w:rPr>
+        <w:t>bestellen</w:t>
+      </w:r>
+      <w:r>
+        <w:rPr>
+          <w:lang w:eastAsia="nl-NL"/>
+        </w:rPr>
+        <w:t xml:space="preserve"> wordt geen onderscheid gemaakt tussen </w:t>
+      </w:r>
       <w:proofErr w:type="spellStart"/>
       <w:r>
-        <w:t>Consumers</w:t>
+        <w:rPr>
+          <w:lang w:eastAsia="nl-NL"/>
+        </w:rPr>
+        <w:t>consumer</w:t>
       </w:r>
       <w:proofErr w:type="spellEnd"/>
       <w:r>
-        <w:t xml:space="preserve"> zijn de gebruikers die op de app de verse maaltijden reserveren. Ze krijgen een overzicht te zien van de beschikbare maaltijden in hun buurt en kunnen zo de app verkennen. </w:t>
+        <w:rPr>
+          <w:lang w:eastAsia="nl-NL"/>
+        </w:rPr>
+        <w:t xml:space="preserve"> of chef. Wel krijgt de </w:t>
+      </w:r>
+      <w:r>
+        <w:rPr>
+          <w:lang w:eastAsia="nl-NL"/>
+        </w:rPr>
+        <w:t>gebruiker een profielpagina die afgestemd is aan de rol die hij vervult.</w:t>
+      </w:r>
+    </w:p>
+    <w:p>
+      <w:pPr>
+        <w:rPr>
+          <w:lang w:eastAsia="nl-NL"/>
+        </w:rPr>
+      </w:pPr>
+    </w:p>
+    <w:p>
+      <w:pPr>
+        <w:rPr>
+          <w:rStyle w:val="Nadruk"/>
+        </w:rPr>
+      </w:pPr>
+      <w:r>
+        <w:rPr>
+          <w:rStyle w:val="Nadruk"/>
+        </w:rPr>
+        <w:t>Locatie van de chef</w:t>
+      </w:r>
+    </w:p>
+    <w:p>
+      <w:pPr>
+        <w:rPr>
+          <w:lang w:eastAsia="nl-NL"/>
+        </w:rPr>
+      </w:pPr>
+      <w:r>
+        <w:rPr>
+          <w:lang w:eastAsia="nl-NL"/>
+        </w:rPr>
+        <w:t xml:space="preserve">De maaltijd wordt door de </w:t>
       </w:r>
       <w:proofErr w:type="spellStart"/>
       <w:r>
-        <w:t>Consumers</w:t>
+        <w:rPr>
+          <w:lang w:eastAsia="nl-NL"/>
+        </w:rPr>
+        <w:t>consumer</w:t>
       </w:r>
       <w:proofErr w:type="spellEnd"/>
       <w:r>
-        <w:t xml:space="preserve"> schrijven zich in voor een maaltijd en betalen deze bij het afhalen. Als ze de maaltijd succesvol hebben afgehaald, kunnen ze een rating geven aan de kok. De app houdt bij of je maaltijd bent gaan afhalen of niet. Zo kan je controleren of een user niet zomaar bestelt zonder af te halen.</w:t>
-      </w:r>
-    </w:p>
-    <w:p>
-      <w:r>
-        <w:t xml:space="preserve">Een gebruiker wordt een </w:t>
+        <w:rPr>
+          <w:lang w:eastAsia="nl-NL"/>
+        </w:rPr>
+        <w:t xml:space="preserve"> afgehaald op het adres van de chef. Om de privacy van de chef te bewaren zou zijn adres pas kunnen doorgestuurd worden naar de </w:t>
       </w:r>
       <w:proofErr w:type="spellStart"/>
       <w:r>
+        <w:rPr>
+          <w:lang w:eastAsia="nl-NL"/>
+        </w:rPr>
         <w:t>consumer</w:t>
       </w:r>
       <w:proofErr w:type="spellEnd"/>
       <w:r>
-        <w:t xml:space="preserve"> genoemd nadat hij een maaltijd heeft besteld. </w:t>
-      </w:r>
-      <w:r>
-        <w:t>Een overzicht van de</w:t>
-      </w:r>
-      <w:r>
-        <w:t xml:space="preserve"> bestelde en nog niet afgehaalde maaltijden </w:t>
-      </w:r>
-      <w:r>
+        <w:rPr>
+          <w:lang w:eastAsia="nl-NL"/>
+        </w:rPr>
+        <w:t xml:space="preserve"> </w:t>
+      </w:r>
+      <w:r>
+        <w:rPr>
+          <w:lang w:eastAsia="nl-NL"/>
+        </w:rPr>
+        <w:t>na</w:t>
+      </w:r>
+      <w:r>
+        <w:rPr>
+          <w:lang w:eastAsia="nl-NL"/>
+        </w:rPr>
+        <w:t xml:space="preserve">dat de maaltijd besteld is. De </w:t>
+      </w:r>
+      <w:proofErr w:type="spellStart"/>
+      <w:r>
+        <w:rPr>
+          <w:lang w:eastAsia="nl-NL"/>
+        </w:rPr>
+        <w:t>consumer</w:t>
+      </w:r>
+      <w:proofErr w:type="spellEnd"/>
+      <w:r>
+        <w:rPr>
+          <w:lang w:eastAsia="nl-NL"/>
+        </w:rPr>
+        <w:t xml:space="preserve"> wil echter heel waarschijnlijk de plaats van afhaling weten voordat hij bestelt zodat hij kan bepalen of het haalbaar is de maaltijd </w:t>
+      </w:r>
+      <w:r>
+        <w:rPr>
+          <w:lang w:eastAsia="nl-NL"/>
+        </w:rPr>
+        <w:t>op deze locatie</w:t>
+      </w:r>
+      <w:r>
+        <w:rPr>
+          <w:lang w:eastAsia="nl-NL"/>
+        </w:rPr>
+        <w:t xml:space="preserve"> op te halen. Daarbij is het adres </w:t>
+      </w:r>
+      <w:r>
+        <w:rPr>
+          <w:lang w:eastAsia="nl-NL"/>
+        </w:rPr>
+        <w:t xml:space="preserve">noodzakelijk </w:t>
+      </w:r>
+      <w:r>
+        <w:rPr>
+          <w:lang w:eastAsia="nl-NL"/>
+        </w:rPr>
+        <w:t>om de maaltijden op de kaart te tonen</w:t>
+      </w:r>
+      <w:r>
+        <w:rPr>
+          <w:lang w:eastAsia="nl-NL"/>
+        </w:rPr>
+        <w:t xml:space="preserve">. Om deze redenen wordt gekozen om het adres van de chef op voorhand vrij te geven. Er wordt gerekend op de goede wil van de gebruiker. </w:t>
+      </w:r>
+      <w:r>
+        <w:rPr>
+          <w:lang w:eastAsia="nl-NL"/>
+        </w:rPr>
+        <w:t>Aangezien het niet gaat om de verkoop van waardevolle spullen</w:t>
+      </w:r>
+      <w:r>
+        <w:rPr>
+          <w:lang w:eastAsia="nl-NL"/>
+        </w:rPr>
+        <w:t xml:space="preserve"> </w:t>
+      </w:r>
+      <w:r>
+        <w:rPr>
+          <w:lang w:eastAsia="nl-NL"/>
+        </w:rPr>
+        <w:t xml:space="preserve">en de chef op het aangegeven tijdstip zeker thuis is, </w:t>
+      </w:r>
+      <w:r>
+        <w:rPr>
+          <w:lang w:eastAsia="nl-NL"/>
+        </w:rPr>
         <w:t>is</w:t>
       </w:r>
       <w:r>
+        <w:rPr>
+          <w:lang w:eastAsia="nl-NL"/>
+        </w:rPr>
+        <w:t xml:space="preserve"> deze keuze verantwoord.</w:t>
+      </w:r>
+      <w:r>
+        <w:rPr>
+          <w:lang w:eastAsia="nl-NL"/>
+        </w:rPr>
+        <w:t xml:space="preserve"> Daarnaast is het ook waarschijnlijk dat de app voornamelijk zal gebruikt worden in de stad omdat daar meer vraag en aanbod is. Dit betekent tegelijk dat vaak gerekend kan worden op sociale controle van de buren. Een uitgelopen ruzie aan de voordeur zal de aandacht trekken van aanwezige buren.</w:t>
+      </w:r>
+    </w:p>
+    <w:p>
+      <w:pPr>
+        <w:rPr>
+          <w:lang w:eastAsia="nl-NL"/>
+        </w:rPr>
+      </w:pPr>
+    </w:p>
+    <w:p>
+      <w:pPr>
+        <w:rPr>
+          <w:rStyle w:val="Nadruk"/>
+        </w:rPr>
+      </w:pPr>
+      <w:r>
+        <w:rPr>
+          <w:rStyle w:val="Nadruk"/>
+        </w:rPr>
+        <w:t>Prijs van de maaltijd</w:t>
+      </w:r>
+    </w:p>
+    <w:p>
+      <w:pPr>
+        <w:rPr>
+          <w:lang w:eastAsia="nl-NL"/>
+        </w:rPr>
+      </w:pPr>
+      <w:proofErr w:type="gramStart"/>
+      <w:r>
+        <w:rPr>
+          <w:lang w:eastAsia="nl-NL"/>
+        </w:rPr>
+        <w:t>De</w:t>
+      </w:r>
+      <w:proofErr w:type="gramEnd"/>
+      <w:r>
+        <w:rPr>
+          <w:lang w:eastAsia="nl-NL"/>
+        </w:rPr>
+        <w:t xml:space="preserve"> basisidee is om verse en goedkope maaltijden te voorzien. Het is onmogelijk om een </w:t>
+      </w:r>
+      <w:r>
+        <w:rPr>
+          <w:lang w:eastAsia="nl-NL"/>
+        </w:rPr>
+        <w:t xml:space="preserve">vast </w:t>
+      </w:r>
+      <w:r>
+        <w:rPr>
+          <w:lang w:eastAsia="nl-NL"/>
+        </w:rPr>
+        <w:t xml:space="preserve">bedrag </w:t>
+      </w:r>
+      <w:r>
+        <w:rPr>
+          <w:lang w:eastAsia="nl-NL"/>
+        </w:rPr>
+        <w:t>in te stellen</w:t>
+      </w:r>
+      <w:r>
+        <w:rPr>
+          <w:lang w:eastAsia="nl-NL"/>
+        </w:rPr>
+        <w:t xml:space="preserve"> voor </w:t>
+      </w:r>
+      <w:r>
+        <w:rPr>
+          <w:lang w:eastAsia="nl-NL"/>
+        </w:rPr>
+        <w:t>de aangeboden</w:t>
+      </w:r>
+      <w:r>
+        <w:rPr>
+          <w:lang w:eastAsia="nl-NL"/>
+        </w:rPr>
+        <w:t xml:space="preserve"> maaltijd omdat dit </w:t>
+      </w:r>
+      <w:r>
+        <w:rPr>
+          <w:lang w:eastAsia="nl-NL"/>
+        </w:rPr>
+        <w:t>afhangt van wat aangeboden wordt</w:t>
+      </w:r>
+      <w:r>
+        <w:rPr>
+          <w:lang w:eastAsia="nl-NL"/>
+        </w:rPr>
         <w:t xml:space="preserve"> </w:t>
       </w:r>
       <w:r>
-        <w:t>te verkrijgen</w:t>
-      </w:r>
-      <w:r>
-        <w:t xml:space="preserve"> in zijn profiel</w:t>
-      </w:r>
-      <w:r>
+        <w:rPr>
+          <w:lang w:eastAsia="nl-NL"/>
+        </w:rPr>
+        <w:t xml:space="preserve">(soep, biefstuk </w:t>
+      </w:r>
+      <w:r>
+        <w:rPr>
+          <w:lang w:eastAsia="nl-NL"/>
+        </w:rPr>
+        <w:t xml:space="preserve">met </w:t>
+      </w:r>
+      <w:r>
+        <w:rPr>
+          <w:lang w:eastAsia="nl-NL"/>
+        </w:rPr>
+        <w:t>friet</w:t>
+      </w:r>
+      <w:r>
+        <w:rPr>
+          <w:lang w:eastAsia="nl-NL"/>
+        </w:rPr>
+        <w:t>jes</w:t>
+      </w:r>
+      <w:r>
+        <w:rPr>
+          <w:lang w:eastAsia="nl-NL"/>
+        </w:rPr>
+        <w:t xml:space="preserve"> of een </w:t>
+      </w:r>
+      <w:r>
+        <w:rPr>
+          <w:lang w:eastAsia="nl-NL"/>
+        </w:rPr>
+        <w:t xml:space="preserve">volledige </w:t>
+      </w:r>
+      <w:r>
+        <w:rPr>
+          <w:lang w:eastAsia="nl-NL"/>
+        </w:rPr>
+        <w:t>taart)</w:t>
+      </w:r>
+      <w:r>
+        <w:rPr>
+          <w:lang w:eastAsia="nl-NL"/>
+        </w:rPr>
+        <w:t xml:space="preserve">. Wel kan er een </w:t>
+      </w:r>
+      <w:proofErr w:type="gramStart"/>
+      <w:r>
+        <w:rPr>
+          <w:lang w:eastAsia="nl-NL"/>
+        </w:rPr>
+        <w:t>maximum bedrag</w:t>
+      </w:r>
+      <w:proofErr w:type="gramEnd"/>
+      <w:r>
+        <w:rPr>
+          <w:lang w:eastAsia="nl-NL"/>
+        </w:rPr>
+        <w:t xml:space="preserve"> ingesteld worden om woekerprijzen onmogelijk te maken.</w:t>
+      </w:r>
+    </w:p>
+    <w:p>
+      <w:pPr>
+        <w:rPr>
+          <w:lang w:eastAsia="nl-NL"/>
+        </w:rPr>
+      </w:pPr>
+    </w:p>
+    <w:p>
+      <w:pPr>
+        <w:rPr>
+          <w:rStyle w:val="Nadruk"/>
+        </w:rPr>
+      </w:pPr>
+      <w:r>
+        <w:rPr>
+          <w:rStyle w:val="Nadruk"/>
+        </w:rPr>
+        <w:t>Bestellen</w:t>
+      </w:r>
+      <w:r>
+        <w:rPr>
+          <w:rStyle w:val="Nadruk"/>
+        </w:rPr>
+        <w:t xml:space="preserve"> van de maaltijd</w:t>
+      </w:r>
+    </w:p>
+    <w:p>
+      <w:pPr>
+        <w:rPr>
+          <w:lang w:eastAsia="nl-NL"/>
+        </w:rPr>
+      </w:pPr>
+    </w:p>
+    <w:p>
+      <w:pPr>
+        <w:spacing w:before="0" w:after="0" w:line="240" w:lineRule="auto"/>
+        <w:jc w:val="left"/>
+        <w:rPr>
+          <w:lang w:eastAsia="nl-NL"/>
+        </w:rPr>
+      </w:pPr>
+      <w:r>
+        <w:rPr>
+          <w:lang w:eastAsia="nl-NL"/>
+        </w:rPr>
+        <w:br w:type="page"/>
+      </w:r>
+    </w:p>
+    <w:p>
+      <w:pPr>
+        <w:rPr>
+          <w:rStyle w:val="Nadruk"/>
+        </w:rPr>
+      </w:pPr>
+      <w:bookmarkStart w:id="9" w:name="_GoBack"/>
+      <w:bookmarkEnd w:id="9"/>
+      <w:r>
+        <w:rPr>
+          <w:rStyle w:val="Nadruk"/>
+        </w:rPr>
+        <w:lastRenderedPageBreak/>
+        <w:t>Afhalen van de maaltijd</w:t>
+      </w:r>
+    </w:p>
+    <w:p>
+      <w:pPr>
+        <w:rPr>
+          <w:lang w:eastAsia="nl-NL"/>
+        </w:rPr>
+      </w:pPr>
+      <w:r>
+        <w:rPr>
+          <w:lang w:eastAsia="nl-NL"/>
+        </w:rPr>
+        <w:t>De gebruiker krijgt een bon na het bestellen van een maaltijd. Deze bon kan bij afhaling gevalideerd worden door de chef. Zo kan enkel een consumer die wel degelijk een maaltijd heeft besteld een maaltijd afhalen.</w:t>
+      </w:r>
+    </w:p>
+    <w:p>
+      <w:pPr>
+        <w:rPr>
+          <w:rStyle w:val="Nadruk"/>
+        </w:rPr>
+      </w:pPr>
+    </w:p>
+    <w:p>
+      <w:pPr>
+        <w:rPr>
+          <w:rStyle w:val="Nadruk"/>
+        </w:rPr>
+      </w:pPr>
+      <w:r>
+        <w:rPr>
+          <w:rStyle w:val="Nadruk"/>
+        </w:rPr>
+        <w:t>Betalen van de maaltijd</w:t>
+      </w:r>
+    </w:p>
+    <w:p>
+      <w:pPr>
+        <w:rPr>
+          <w:lang w:eastAsia="nl-NL"/>
+        </w:rPr>
+      </w:pPr>
+      <w:r>
+        <w:rPr>
+          <w:lang w:eastAsia="nl-NL"/>
+        </w:rPr>
+        <w:t xml:space="preserve">Het betalen van de maaltijd wordt niet voorzien in de applicatie. Bij afhaling zal de </w:t>
+      </w:r>
+      <w:proofErr w:type="spellStart"/>
+      <w:r>
+        <w:rPr>
+          <w:lang w:eastAsia="nl-NL"/>
+        </w:rPr>
+        <w:t>consumer</w:t>
+      </w:r>
+      <w:proofErr w:type="spellEnd"/>
+      <w:r>
+        <w:rPr>
+          <w:lang w:eastAsia="nl-NL"/>
+        </w:rPr>
+        <w:t xml:space="preserve"> cash moeten betalen aan de chef. Een nadeel voor de chefs hierbij is dat ze met porties kunnen overblijven als de </w:t>
+      </w:r>
+      <w:proofErr w:type="spellStart"/>
+      <w:r>
+        <w:rPr>
+          <w:lang w:eastAsia="nl-NL"/>
+        </w:rPr>
+        <w:t>consumer</w:t>
+      </w:r>
+      <w:proofErr w:type="spellEnd"/>
+      <w:r>
+        <w:rPr>
+          <w:lang w:eastAsia="nl-NL"/>
+        </w:rPr>
+        <w:t xml:space="preserve"> niet komt opdagen. Dit nadeel is echter veel kleiner dan het misbruik dat een chef zou kunnen plegen bij het aanmaken van een vals profiel. De chef moet zijn maaltijd koken om zijn geld te kunnen krijgen. De chef kan dus geen vals adres ingeven om geld te stelen van de </w:t>
+      </w:r>
+      <w:proofErr w:type="spellStart"/>
+      <w:r>
+        <w:rPr>
+          <w:lang w:eastAsia="nl-NL"/>
+        </w:rPr>
+        <w:t>consumer</w:t>
+      </w:r>
+      <w:proofErr w:type="spellEnd"/>
+      <w:r>
+        <w:rPr>
+          <w:lang w:eastAsia="nl-NL"/>
+        </w:rPr>
+        <w:t xml:space="preserve"> en ongestraft te blijven.</w:t>
+      </w:r>
+    </w:p>
+    <w:p>
+      <w:pPr>
+        <w:rPr>
+          <w:lang w:eastAsia="nl-NL"/>
+        </w:rPr>
+      </w:pPr>
+    </w:p>
+    <w:p>
+      <w:pPr>
+        <w:rPr>
+          <w:rStyle w:val="Nadruk"/>
+        </w:rPr>
+      </w:pPr>
+      <w:r>
+        <w:rPr>
+          <w:rStyle w:val="Nadruk"/>
+        </w:rPr>
+        <w:t>Beoordeling van maaltijden</w:t>
+      </w:r>
+    </w:p>
+    <w:p>
+      <w:pPr>
+        <w:rPr>
+          <w:lang w:eastAsia="nl-NL"/>
+        </w:rPr>
+      </w:pPr>
+      <w:r>
+        <w:rPr>
+          <w:lang w:eastAsia="nl-NL"/>
+        </w:rPr>
+        <w:t xml:space="preserve">De consumer kan een maaltijd beoordelen aan de hand </w:t>
+      </w:r>
+      <w:proofErr w:type="spellStart"/>
+      <w:r>
+        <w:rPr>
+          <w:lang w:eastAsia="nl-NL"/>
+        </w:rPr>
+        <w:t>emoji</w:t>
+      </w:r>
+      <w:r>
+        <w:rPr>
+          <w:lang w:eastAsia="nl-NL"/>
+        </w:rPr>
+        <w:t>’</w:t>
+      </w:r>
+      <w:r>
+        <w:rPr>
+          <w:lang w:eastAsia="nl-NL"/>
+        </w:rPr>
+        <w:t>s</w:t>
+      </w:r>
+      <w:proofErr w:type="spellEnd"/>
+      <w:r>
+        <w:rPr>
+          <w:lang w:eastAsia="nl-NL"/>
+        </w:rPr>
+        <w:t xml:space="preserve"> na</w:t>
+      </w:r>
+      <w:r>
+        <w:rPr>
+          <w:lang w:eastAsia="nl-NL"/>
+        </w:rPr>
+        <w:t>dat hij de maaltijd is gaan</w:t>
+      </w:r>
+      <w:r>
+        <w:rPr>
+          <w:lang w:eastAsia="nl-NL"/>
+        </w:rPr>
+        <w:t xml:space="preserve"> afhalen. </w:t>
+      </w:r>
+      <w:r>
+        <w:rPr>
+          <w:lang w:eastAsia="nl-NL"/>
+        </w:rPr>
+        <w:t xml:space="preserve">De keuze voor </w:t>
+      </w:r>
+      <w:proofErr w:type="spellStart"/>
+      <w:r>
+        <w:rPr>
+          <w:lang w:eastAsia="nl-NL"/>
+        </w:rPr>
+        <w:t>emoji’s</w:t>
+      </w:r>
+      <w:proofErr w:type="spellEnd"/>
+      <w:r>
+        <w:rPr>
+          <w:lang w:eastAsia="nl-NL"/>
+        </w:rPr>
+        <w:t xml:space="preserve"> in om de gebruikservaring positief te houden. Om deze reden wordt er ook gekozen voor meer positieve dan negatieve </w:t>
+      </w:r>
+      <w:proofErr w:type="spellStart"/>
+      <w:r>
+        <w:rPr>
+          <w:lang w:eastAsia="nl-NL"/>
+        </w:rPr>
+        <w:t>emoji’s</w:t>
+      </w:r>
+      <w:proofErr w:type="spellEnd"/>
+      <w:r>
+        <w:rPr>
+          <w:lang w:eastAsia="nl-NL"/>
+        </w:rPr>
+        <w:t>. Een negatieve beoordeling moet wel mogelijk blijven als de gebruiker écht niet tevreden is.</w:t>
+      </w:r>
+    </w:p>
+    <w:p>
+      <w:pPr>
+        <w:rPr>
+          <w:lang w:eastAsia="nl-NL"/>
+        </w:rPr>
+      </w:pPr>
+      <w:r>
+        <w:rPr>
+          <w:lang w:eastAsia="nl-NL"/>
+        </w:rPr>
+        <w:t>Per bestelde maaltijd kan maar 1 rating gegeven worden. Op die manier wordt verhinderd dat er misbruik van de rating gemaakt wordt.</w:t>
+      </w:r>
+      <w:r>
+        <w:rPr>
+          <w:lang w:eastAsia="nl-NL"/>
+        </w:rPr>
+        <w:t xml:space="preserve"> De chef kan geen </w:t>
+      </w:r>
+      <w:r>
+        <w:rPr>
+          <w:lang w:eastAsia="nl-NL"/>
+        </w:rPr>
+        <w:t xml:space="preserve">onafhankelijke </w:t>
+      </w:r>
+      <w:r>
+        <w:rPr>
+          <w:lang w:eastAsia="nl-NL"/>
+        </w:rPr>
+        <w:t xml:space="preserve">gebruikers omkopen om een goede rating te geven of een gebruiker kan niet meerdere </w:t>
+      </w:r>
+      <w:r>
+        <w:rPr>
+          <w:lang w:eastAsia="nl-NL"/>
+        </w:rPr>
+        <w:t>beoordelingen doorvoeren om de score van de chef oneerlijk te beïnvloeden.</w:t>
+      </w:r>
+    </w:p>
+    <w:p>
+      <w:pPr>
+        <w:rPr>
+          <w:lang w:eastAsia="nl-NL"/>
+        </w:rPr>
+      </w:pPr>
+      <w:r>
+        <w:rPr>
+          <w:lang w:eastAsia="nl-NL"/>
+        </w:rPr>
+        <w:t>Gepersonaliseerde</w:t>
+      </w:r>
+      <w:r>
+        <w:rPr>
+          <w:lang w:eastAsia="nl-NL"/>
+        </w:rPr>
+        <w:t xml:space="preserve"> (geschreven)</w:t>
+      </w:r>
+      <w:r>
+        <w:rPr>
+          <w:lang w:eastAsia="nl-NL"/>
+        </w:rPr>
+        <w:t xml:space="preserve"> feedback wordt niet voorzien om de app eenvoudig te houden in gebruik.</w:t>
+      </w:r>
+    </w:p>
+    <w:p>
+      <w:pPr>
+        <w:rPr>
+          <w:lang w:eastAsia="nl-NL"/>
+        </w:rPr>
+      </w:pPr>
+    </w:p>
+    <w:p>
+      <w:pPr>
+        <w:rPr>
+          <w:rStyle w:val="Nadruk"/>
+        </w:rPr>
+      </w:pPr>
+      <w:r>
+        <w:rPr>
+          <w:rStyle w:val="Nadruk"/>
+        </w:rPr>
+        <w:t>Beloning</w:t>
+      </w:r>
+      <w:r>
+        <w:rPr>
+          <w:rStyle w:val="Nadruk"/>
+        </w:rPr>
+        <w:t xml:space="preserve"> en status van</w:t>
+      </w:r>
+      <w:r>
+        <w:rPr>
+          <w:rStyle w:val="Nadruk"/>
+        </w:rPr>
+        <w:t xml:space="preserve"> de chef</w:t>
+      </w:r>
+    </w:p>
+    <w:p>
+      <w:pPr>
+        <w:rPr>
+          <w:lang w:val="nl-BE" w:eastAsia="nl-NL"/>
+        </w:rPr>
+      </w:pPr>
+      <w:r>
+        <w:rPr>
+          <w:lang w:eastAsia="nl-NL"/>
+        </w:rPr>
+        <w:t>De chef wordt gemotiveerd om lekkere maaltijden te maken door de rating en ervaring die wordt bijgehouden. De chef krijgt een titel (</w:t>
+      </w:r>
+      <w:proofErr w:type="spellStart"/>
+      <w:r>
+        <w:rPr>
+          <w:lang w:val="nl-BE" w:eastAsia="nl-NL"/>
+        </w:rPr>
+        <w:t>c</w:t>
+      </w:r>
+      <w:r>
+        <w:rPr>
+          <w:lang w:val="nl-BE" w:eastAsia="nl-NL"/>
+        </w:rPr>
+        <w:t>ommis</w:t>
+      </w:r>
+      <w:proofErr w:type="spellEnd"/>
+      <w:r>
+        <w:rPr>
+          <w:lang w:val="nl-BE" w:eastAsia="nl-NL"/>
+        </w:rPr>
+        <w:t xml:space="preserve"> de cuisine</w:t>
+      </w:r>
+      <w:r>
+        <w:rPr>
+          <w:lang w:val="nl-BE" w:eastAsia="nl-NL"/>
+        </w:rPr>
+        <w:t>, aide</w:t>
+      </w:r>
+      <w:r>
+        <w:rPr>
+          <w:lang w:val="nl-BE" w:eastAsia="nl-NL"/>
+        </w:rPr>
+        <w:t xml:space="preserve"> de cuisine</w:t>
+      </w:r>
+      <w:r>
+        <w:rPr>
+          <w:lang w:val="nl-BE" w:eastAsia="nl-NL"/>
+        </w:rPr>
+        <w:t xml:space="preserve">, </w:t>
+      </w:r>
+      <w:proofErr w:type="spellStart"/>
+      <w:r>
+        <w:rPr>
+          <w:lang w:eastAsia="nl-NL"/>
+        </w:rPr>
+        <w:t>sous-chef</w:t>
+      </w:r>
+      <w:proofErr w:type="spellEnd"/>
+      <w:r>
+        <w:rPr>
+          <w:lang w:eastAsia="nl-NL"/>
+        </w:rPr>
+        <w:t>, chef de cuisine) aan de hand van zijn ervaring en gemiddelde score. Er wordt bijgehouden hoeveel maaltijden en bestellingen de chef heeft afgerond. Zo wordt hij aangespoord zijn prestaties te verbeteren.</w:t>
+      </w:r>
+    </w:p>
+    <w:p>
+      <w:pPr>
+        <w:rPr>
+          <w:lang w:eastAsia="nl-NL"/>
+        </w:rPr>
+      </w:pPr>
+    </w:p>
+    <w:p>
+      <w:pPr>
+        <w:rPr>
+          <w:rStyle w:val="Nadruk"/>
+        </w:rPr>
+      </w:pPr>
+      <w:r>
+        <w:rPr>
+          <w:rStyle w:val="Nadruk"/>
+        </w:rPr>
+        <w:t>Connecties tussen gebruikers</w:t>
+      </w:r>
+    </w:p>
+    <w:p>
+      <w:pPr>
+        <w:rPr>
+          <w:lang w:eastAsia="nl-NL"/>
+        </w:rPr>
+      </w:pPr>
+      <w:r>
+        <w:rPr>
+          <w:lang w:eastAsia="nl-NL"/>
+        </w:rPr>
+        <w:t xml:space="preserve">Alle chefs kunnen gevolgd worden. </w:t>
+      </w:r>
+      <w:r>
+        <w:rPr>
+          <w:lang w:eastAsia="nl-NL"/>
+        </w:rPr>
+        <w:t>Een gebruiker kan in zijn profiel een overzicht zien van chefs die hij volgt. Het volgen van chefs</w:t>
+      </w:r>
+      <w:r>
+        <w:rPr>
+          <w:lang w:eastAsia="nl-NL"/>
+        </w:rPr>
+        <w:t xml:space="preserve"> is interessant </w:t>
+      </w:r>
+      <w:r>
+        <w:rPr>
+          <w:lang w:eastAsia="nl-NL"/>
+        </w:rPr>
+        <w:t xml:space="preserve">als je een goed ervaring hebt met een chef. </w:t>
+      </w:r>
+      <w:r>
+        <w:rPr>
+          <w:lang w:eastAsia="nl-NL"/>
+        </w:rPr>
+        <w:t>Chefs kunnen ook weer ontvolgd worden.</w:t>
+      </w:r>
+    </w:p>
+    <w:p>
+      <w:pPr>
+        <w:rPr>
+          <w:lang w:eastAsia="nl-NL"/>
+        </w:rPr>
+      </w:pPr>
+      <w:r>
+        <w:rPr>
+          <w:lang w:eastAsia="nl-NL"/>
+        </w:rPr>
+        <w:t>Het geeft de mogelijkheid om achteraf</w:t>
+      </w:r>
+      <w:r>
+        <w:rPr>
+          <w:lang w:eastAsia="nl-NL"/>
+        </w:rPr>
+        <w:t xml:space="preserve"> </w:t>
+      </w:r>
+      <w:r>
+        <w:rPr>
+          <w:lang w:eastAsia="nl-NL"/>
+        </w:rPr>
+        <w:t xml:space="preserve">notificaties </w:t>
+      </w:r>
+      <w:r>
+        <w:rPr>
+          <w:lang w:eastAsia="nl-NL"/>
+        </w:rPr>
+        <w:t>te sturen</w:t>
+      </w:r>
+      <w:r>
+        <w:rPr>
+          <w:lang w:eastAsia="nl-NL"/>
+        </w:rPr>
+        <w:t xml:space="preserve"> naar de gebruiker als zijn favoriete chef een nieuwe maaltijd heeft toegevoegd</w:t>
+      </w:r>
+      <w:r>
+        <w:rPr>
+          <w:lang w:eastAsia="nl-NL"/>
+        </w:rPr>
         <w:t>.</w:t>
       </w:r>
     </w:p>
@@ -1956,124 +3267,277 @@
     </w:p>
     <w:p>
       <w:pPr>
-        <w:pStyle w:val="Kop1"/>
-      </w:pPr>
-      <w:bookmarkStart w:id="7" w:name="_Toc11250234"/>
-      <w:r>
-        <w:t>AANPAK</w:t>
-      </w:r>
-      <w:bookmarkEnd w:id="7"/>
+        <w:rPr>
+          <w:rStyle w:val="Nadruk"/>
+        </w:rPr>
+      </w:pPr>
+      <w:r>
+        <w:rPr>
+          <w:rStyle w:val="Nadruk"/>
+        </w:rPr>
+        <w:t>Allergieën</w:t>
+      </w:r>
+    </w:p>
+    <w:p>
+      <w:pPr>
+        <w:rPr>
+          <w:lang w:eastAsia="nl-NL"/>
+        </w:rPr>
+      </w:pPr>
+      <w:r>
+        <w:rPr>
+          <w:lang w:eastAsia="nl-NL"/>
+        </w:rPr>
+        <w:lastRenderedPageBreak/>
+        <w:t>Verondersteld wordt dat mensen met ernstige allergieën verstandig genoeg zijn geen gebruik te maken van de app. Toch is er de voorziening om eventuele allergieën in te geven (voor gebruikers met een lichte allergie). Zo krijgt te gebruiker een melding wanneer deze een maaltijd bekijkt die dit ingrediënt bevat. Uiteraard kan de ingrediëntenlijst van de maaltijd door menselijke fouten onvolledig zijn en zal de gebruiker zelf de verantwoordelijkheid moeten nemen als hij ongewild een maaltijd besteld met dit ingrediënt.</w:t>
+      </w:r>
+    </w:p>
+    <w:p>
+      <w:pPr>
+        <w:rPr>
+          <w:lang w:val="nl-BE" w:eastAsia="nl-NL"/>
+        </w:rPr>
+      </w:pPr>
     </w:p>
     <w:p>
       <w:pPr>
         <w:pStyle w:val="Kop2"/>
-      </w:pPr>
-      <w:bookmarkStart w:id="8" w:name="_Toc11250235"/>
+        <w:rPr>
+          <w:lang w:val="nl-NL"/>
+        </w:rPr>
+      </w:pPr>
+      <w:bookmarkStart w:id="10" w:name="_Toc11250236"/>
+      <w:r>
+        <w:rPr>
+          <w:lang w:val="nl-NL"/>
+        </w:rPr>
+        <w:t>User Flow</w:t>
+      </w:r>
+      <w:bookmarkEnd w:id="10"/>
+      <w:r>
+        <w:rPr>
+          <w:lang w:val="nl-NL"/>
+        </w:rPr>
+        <w:t xml:space="preserve"> </w:t>
+      </w:r>
+    </w:p>
+    <w:p>
+      <w:pPr>
+        <w:rPr>
+          <w:lang w:eastAsia="nl-NL"/>
+        </w:rPr>
+      </w:pPr>
+    </w:p>
+    <w:p>
+      <w:pPr>
+        <w:pStyle w:val="Kop2"/>
+        <w:rPr>
+          <w:lang w:val="nl-BE"/>
+        </w:rPr>
+      </w:pPr>
+      <w:bookmarkStart w:id="11" w:name="_Toc11250237"/>
+      <w:r>
+        <w:rPr>
+          <w:lang w:val="nl-BE"/>
+        </w:rPr>
+        <w:t>Uitbreiding</w:t>
+      </w:r>
+      <w:bookmarkEnd w:id="11"/>
+    </w:p>
+    <w:p>
+      <w:pPr>
+        <w:rPr>
+          <w:rStyle w:val="Nadruk"/>
+        </w:rPr>
+      </w:pPr>
+      <w:r>
+        <w:rPr>
+          <w:rStyle w:val="Nadruk"/>
+        </w:rPr>
+        <w:t>Filter van de beschikbare maaltijden</w:t>
+      </w:r>
+    </w:p>
+    <w:p>
+      <w:pPr>
+        <w:rPr>
+          <w:lang w:val="nl-BE" w:eastAsia="nl-NL"/>
+        </w:rPr>
+      </w:pPr>
+      <w:r>
+        <w:rPr>
+          <w:lang w:val="nl-BE" w:eastAsia="nl-NL"/>
+        </w:rPr>
+        <w:t xml:space="preserve">Momenteel worden alle maaltijden getoond die in dezelfde </w:t>
+      </w:r>
+      <w:r>
+        <w:rPr>
+          <w:lang w:val="nl-BE" w:eastAsia="nl-NL"/>
+        </w:rPr>
+        <w:t>stad</w:t>
+      </w:r>
+      <w:r>
+        <w:rPr>
+          <w:lang w:val="nl-BE" w:eastAsia="nl-NL"/>
+        </w:rPr>
+        <w:t xml:space="preserve"> </w:t>
+      </w:r>
+      <w:r>
+        <w:rPr>
+          <w:lang w:val="nl-BE" w:eastAsia="nl-NL"/>
+        </w:rPr>
+        <w:t>beschikbaar zijn. Een filter op ingrediënten, datum en tijd zou een mooie uitbreiding zijn op het huidige maaltijdoverzicht met de naam, prijs en datum van het gerecht.</w:t>
+      </w:r>
+    </w:p>
+    <w:p>
+      <w:pPr>
+        <w:rPr>
+          <w:lang w:val="nl-BE" w:eastAsia="nl-NL"/>
+        </w:rPr>
+      </w:pPr>
+    </w:p>
+    <w:p>
+      <w:pPr>
+        <w:rPr>
+          <w:rStyle w:val="Nadruk"/>
+        </w:rPr>
+      </w:pPr>
       <w:proofErr w:type="spellStart"/>
       <w:r>
-        <w:t>Analyse</w:t>
-      </w:r>
-      <w:bookmarkEnd w:id="8"/>
+        <w:rPr>
+          <w:rStyle w:val="Nadruk"/>
+        </w:rPr>
+        <w:t>Annulatie</w:t>
+      </w:r>
       <w:proofErr w:type="spellEnd"/>
-    </w:p>
-    <w:p>
-      <w:pPr>
-        <w:rPr>
-          <w:lang w:eastAsia="nl-NL"/>
-        </w:rPr>
-      </w:pPr>
-      <w:r>
-        <w:rPr>
-          <w:lang w:eastAsia="nl-NL"/>
-        </w:rPr>
-        <w:t xml:space="preserve">Vooraf wordt een </w:t>
-      </w:r>
-      <w:r>
-        <w:rPr>
-          <w:lang w:eastAsia="nl-NL"/>
-        </w:rPr>
-        <w:t xml:space="preserve">voorstudie gedaan </w:t>
-      </w:r>
-      <w:r>
-        <w:rPr>
-          <w:lang w:eastAsia="nl-NL"/>
-        </w:rPr>
-        <w:t xml:space="preserve">en vragen beantwoord </w:t>
-      </w:r>
-      <w:r>
-        <w:rPr>
-          <w:lang w:eastAsia="nl-NL"/>
-        </w:rPr>
-        <w:t>om een duidelijker beeld te hebben wanneer gestart wordt met de uitvoering.</w:t>
-      </w:r>
-    </w:p>
-    <w:p>
-      <w:pPr>
-        <w:rPr>
-          <w:lang w:eastAsia="nl-NL"/>
-        </w:rPr>
-      </w:pPr>
-    </w:p>
-    <w:p>
-      <w:pPr>
+      <w:r>
         <w:rPr>
           <w:rStyle w:val="Nadruk"/>
         </w:rPr>
-      </w:pPr>
-      <w:r>
+        <w:t>/Wijziging van de maaltijd</w:t>
+      </w:r>
+    </w:p>
+    <w:p>
+      <w:pPr>
+        <w:rPr>
+          <w:lang w:eastAsia="nl-NL"/>
+        </w:rPr>
+      </w:pPr>
+      <w:r>
+        <w:rPr>
+          <w:lang w:eastAsia="nl-NL"/>
+        </w:rPr>
+        <w:t xml:space="preserve">Door een wijziging in de agenda kan het zijn dat een chef de maaltijd toch niet kan voorzien of de </w:t>
+      </w:r>
+      <w:proofErr w:type="spellStart"/>
+      <w:r>
+        <w:rPr>
+          <w:lang w:eastAsia="nl-NL"/>
+        </w:rPr>
+        <w:t>consumer</w:t>
+      </w:r>
+      <w:proofErr w:type="spellEnd"/>
+      <w:r>
+        <w:rPr>
+          <w:lang w:eastAsia="nl-NL"/>
+        </w:rPr>
+        <w:t xml:space="preserve"> de maaltijd niet kan ophalen. Dit is voor geen van beide gevallen een leuke ervaring voor de gebruiker. Het zou zeker een meerwaarde zijn mocht de gebruiker zijn maaltijd/bestelling kunnen annuleren </w:t>
+      </w:r>
+      <w:r>
+        <w:rPr>
+          <w:lang w:eastAsia="nl-NL"/>
+        </w:rPr>
+        <w:t xml:space="preserve">tot bijvoorbeeld 24u voor afhaling </w:t>
+      </w:r>
+      <w:r>
+        <w:rPr>
+          <w:lang w:eastAsia="nl-NL"/>
+        </w:rPr>
+        <w:t>zodat niet nodeloos porties overblijven of de gebruiker zich transporteert</w:t>
+      </w:r>
+      <w:r>
+        <w:rPr>
+          <w:lang w:eastAsia="nl-NL"/>
+        </w:rPr>
+        <w:t xml:space="preserve">. </w:t>
+      </w:r>
+    </w:p>
+    <w:p>
+      <w:pPr>
+        <w:rPr>
+          <w:lang w:eastAsia="nl-NL"/>
+        </w:rPr>
+      </w:pPr>
+      <w:r>
+        <w:rPr>
+          <w:lang w:eastAsia="nl-NL"/>
+        </w:rPr>
+        <w:t>Mochten gebruikers vaker hun maaltijd niet komen ophalen kan de mogelijkheid om een maaltijd te bestellen geweigerd worden (algemeen of door de chef) tot ze bijvoorbeeld zelf een paar maaltijden hebben gekookt.</w:t>
+      </w:r>
+    </w:p>
+    <w:p>
+      <w:pPr>
+        <w:rPr>
+          <w:lang w:eastAsia="nl-NL"/>
+        </w:rPr>
+      </w:pPr>
+      <w:r>
+        <w:rPr>
+          <w:lang w:eastAsia="nl-NL"/>
+        </w:rPr>
+        <w:t>Een wijziging van de maaltijd moet ook mogelijk zijn als de chef een fout heeft gemaakt bij het ingeven van de maaltijd.</w:t>
+      </w:r>
+      <w:r>
+        <w:rPr>
+          <w:lang w:eastAsia="nl-NL"/>
+        </w:rPr>
+        <w:t xml:space="preserve"> Bij wijziging van de maaltijd (bijvoorbeeld een hogere prijs, andere ingrediënten) kan het zijn dat de ingeschreven </w:t>
+      </w:r>
+      <w:proofErr w:type="spellStart"/>
+      <w:r>
+        <w:rPr>
+          <w:lang w:eastAsia="nl-NL"/>
+        </w:rPr>
+        <w:t>consumers</w:t>
+      </w:r>
+      <w:proofErr w:type="spellEnd"/>
+      <w:r>
+        <w:rPr>
+          <w:lang w:eastAsia="nl-NL"/>
+        </w:rPr>
+        <w:t xml:space="preserve"> de maaltijd willen annuleren. Ze kunnen gevraagd worden de wijziging te aanvaarden.</w:t>
+      </w:r>
+    </w:p>
+    <w:p>
+      <w:pPr>
+        <w:rPr>
+          <w:lang w:eastAsia="nl-NL"/>
+        </w:rPr>
+      </w:pPr>
+    </w:p>
+    <w:p>
+      <w:pPr>
         <w:rPr>
           <w:rStyle w:val="Nadruk"/>
         </w:rPr>
-        <w:t>Doelgroep</w:t>
-      </w:r>
+      </w:pPr>
       <w:r>
         <w:rPr>
           <w:rStyle w:val="Nadruk"/>
         </w:rPr>
-        <w:t>:</w:t>
-      </w:r>
-    </w:p>
-    <w:p>
-      <w:pPr>
-        <w:rPr>
-          <w:lang w:eastAsia="nl-NL"/>
-        </w:rPr>
-      </w:pPr>
-      <w:r>
-        <w:rPr>
-          <w:lang w:eastAsia="nl-NL"/>
-        </w:rPr>
-        <w:t xml:space="preserve">De grootste doelgroep van onze app </w:t>
-      </w:r>
-      <w:r>
-        <w:rPr>
-          <w:lang w:eastAsia="nl-NL"/>
-        </w:rPr>
-        <w:t xml:space="preserve">zullen vermoedelijk </w:t>
-      </w:r>
-      <w:r>
-        <w:rPr>
-          <w:lang w:eastAsia="nl-NL"/>
-        </w:rPr>
-        <w:t>studenten</w:t>
-      </w:r>
-      <w:r>
-        <w:rPr>
-          <w:lang w:eastAsia="nl-NL"/>
-        </w:rPr>
-        <w:t xml:space="preserve"> zijn</w:t>
-      </w:r>
-      <w:r>
-        <w:rPr>
-          <w:lang w:eastAsia="nl-NL"/>
-        </w:rPr>
-        <w:t>, maar iedereen met een facebook-account kan gebruik maken van de app. Het is niet de bedoeling dat een gebruiker gecontroleerd wordt o</w:t>
-      </w:r>
-      <w:r>
-        <w:rPr>
-          <w:lang w:eastAsia="nl-NL"/>
-        </w:rPr>
-        <w:t xml:space="preserve">f deze een student is. Uiteraard kan een niet-student evengoed een goed </w:t>
+        <w:t>Communicatie tussen de gebruikers</w:t>
+      </w:r>
+    </w:p>
+    <w:p>
+      <w:pPr>
+        <w:rPr>
+          <w:lang w:eastAsia="nl-NL"/>
+        </w:rPr>
+      </w:pPr>
+      <w:r>
+        <w:rPr>
+          <w:lang w:eastAsia="nl-NL"/>
+        </w:rPr>
+        <w:t xml:space="preserve">Communicatiemogelijkheid wordt momenteel niet voorzien. De </w:t>
       </w:r>
       <w:proofErr w:type="spellStart"/>
       <w:r>
@@ -2087,7 +3551,7 @@
         <w:rPr>
           <w:lang w:eastAsia="nl-NL"/>
         </w:rPr>
-        <w:t>/chef zijn.</w:t>
+        <w:t xml:space="preserve"> zou in sommige gevallen de chef willen verwittigen (of omgekeerd) als door onvoorziene omstandigheden de maaltijd niet (op tijd) kan worden voorzien of afgehaald.</w:t>
       </w:r>
     </w:p>
     <w:p>
@@ -2107,1660 +3571,90 @@
         <w:rPr>
           <w:rStyle w:val="Nadruk"/>
         </w:rPr>
-        <w:t>Toegang tot de applicatie</w:t>
-      </w:r>
-    </w:p>
-    <w:p>
-      <w:pPr>
-        <w:rPr>
-          <w:lang w:eastAsia="nl-NL"/>
-        </w:rPr>
-      </w:pPr>
-      <w:r>
-        <w:rPr>
-          <w:lang w:eastAsia="nl-NL"/>
+        <w:t xml:space="preserve">Suggesties van de </w:t>
+      </w:r>
+      <w:proofErr w:type="spellStart"/>
+      <w:r>
+        <w:rPr>
+          <w:rStyle w:val="Nadruk"/>
+        </w:rPr>
+        <w:t>consumer</w:t>
+      </w:r>
+      <w:proofErr w:type="spellEnd"/>
+    </w:p>
+    <w:p>
+      <w:pPr>
+        <w:rPr>
+          <w:lang w:eastAsia="nl-NL"/>
+        </w:rPr>
+      </w:pPr>
+      <w:r>
+        <w:rPr>
+          <w:lang w:eastAsia="nl-NL"/>
+        </w:rPr>
+        <w:t xml:space="preserve">Een </w:t>
+      </w:r>
+      <w:proofErr w:type="spellStart"/>
+      <w:r>
+        <w:rPr>
+          <w:lang w:eastAsia="nl-NL"/>
+        </w:rPr>
+        <w:t>consumer</w:t>
+      </w:r>
+      <w:proofErr w:type="spellEnd"/>
+      <w:r>
+        <w:rPr>
+          <w:lang w:eastAsia="nl-NL"/>
+        </w:rPr>
+        <w:t xml:space="preserve"> heeft soms een bepaalde voorkeur voor een gerecht/ingrediënt(en) en een chef ontbreekt soms inspiratie. Het kan handig zijn als een </w:t>
+      </w:r>
+      <w:proofErr w:type="spellStart"/>
+      <w:r>
+        <w:rPr>
+          <w:lang w:eastAsia="nl-NL"/>
+        </w:rPr>
+        <w:t>consumer</w:t>
+      </w:r>
+      <w:proofErr w:type="spellEnd"/>
+      <w:r>
+        <w:rPr>
+          <w:lang w:eastAsia="nl-NL"/>
+        </w:rPr>
+        <w:t xml:space="preserve"> suggesties kan doen voor een gerecht. Dit is echter eerder een gevorderde tool en niet noodzakelijk bij </w:t>
+      </w:r>
+      <w:proofErr w:type="gramStart"/>
+      <w:r>
+        <w:rPr>
+          <w:lang w:eastAsia="nl-NL"/>
+        </w:rPr>
+        <w:t>de</w:t>
+      </w:r>
+      <w:proofErr w:type="gramEnd"/>
+      <w:r>
+        <w:rPr>
+          <w:lang w:eastAsia="nl-NL"/>
+        </w:rPr>
+        <w:t xml:space="preserve"> basisidee van de app.</w:t>
+      </w:r>
+    </w:p>
+    <w:p>
+      <w:pPr>
+        <w:rPr>
+          <w:lang w:eastAsia="nl-NL"/>
+        </w:rPr>
+      </w:pPr>
+    </w:p>
+    <w:p>
+      <w:pPr>
+        <w:rPr>
+          <w:rStyle w:val="Nadruk"/>
+        </w:rPr>
+      </w:pPr>
+      <w:r>
+        <w:rPr>
+          <w:rStyle w:val="Nadruk"/>
         </w:rPr>
         <w:lastRenderedPageBreak/>
-        <w:t>De gebruiker zal bij de start van de applicatie gevraagd worden</w:t>
-      </w:r>
-      <w:r>
-        <w:rPr>
-          <w:lang w:eastAsia="nl-NL"/>
-        </w:rPr>
-        <w:t xml:space="preserve"> om met facebook te </w:t>
-      </w:r>
-      <w:r>
-        <w:rPr>
-          <w:lang w:eastAsia="nl-NL"/>
-        </w:rPr>
-        <w:t>registreren</w:t>
-      </w:r>
-      <w:r>
-        <w:rPr>
-          <w:lang w:eastAsia="nl-NL"/>
-        </w:rPr>
-        <w:t>.</w:t>
-      </w:r>
-      <w:r>
-        <w:rPr>
-          <w:lang w:eastAsia="nl-NL"/>
-        </w:rPr>
-        <w:t xml:space="preserve"> Hierna wordt automatisch zijn adres opgevraagd. </w:t>
-      </w:r>
-      <w:r>
-        <w:rPr>
-          <w:lang w:eastAsia="nl-NL"/>
-        </w:rPr>
-        <w:t xml:space="preserve">Dit kan heel gemakkelijk </w:t>
-      </w:r>
-      <w:r>
-        <w:rPr>
-          <w:lang w:eastAsia="nl-NL"/>
-        </w:rPr>
-        <w:t>en snel. D</w:t>
-      </w:r>
-      <w:r>
-        <w:rPr>
-          <w:lang w:eastAsia="nl-NL"/>
-        </w:rPr>
-        <w:t>e gebruiker kan zo direct alle maaltijden bekijken</w:t>
-      </w:r>
-      <w:r>
-        <w:rPr>
-          <w:lang w:eastAsia="nl-NL"/>
-        </w:rPr>
-        <w:t xml:space="preserve"> in zijn buurt</w:t>
-      </w:r>
-      <w:r>
-        <w:rPr>
-          <w:lang w:eastAsia="nl-NL"/>
-        </w:rPr>
-        <w:t xml:space="preserve">, </w:t>
-      </w:r>
-      <w:r>
-        <w:rPr>
-          <w:lang w:eastAsia="nl-NL"/>
-        </w:rPr>
-        <w:t xml:space="preserve">maaltijden </w:t>
-      </w:r>
-      <w:r>
-        <w:rPr>
-          <w:lang w:eastAsia="nl-NL"/>
-        </w:rPr>
-        <w:t>bestellen en/of aanmaken.</w:t>
-      </w:r>
-      <w:r>
-        <w:rPr>
-          <w:lang w:eastAsia="nl-NL"/>
-        </w:rPr>
-        <w:t xml:space="preserve"> </w:t>
-      </w:r>
-      <w:r>
-        <w:rPr>
-          <w:lang w:eastAsia="nl-NL"/>
-        </w:rPr>
-        <w:t>Hij kan onmiddellijk zonder extra informatie de rol van chef/</w:t>
-      </w:r>
-      <w:proofErr w:type="spellStart"/>
-      <w:r>
-        <w:rPr>
-          <w:lang w:eastAsia="nl-NL"/>
-        </w:rPr>
-        <w:t>consumer</w:t>
-      </w:r>
-      <w:proofErr w:type="spellEnd"/>
-      <w:r>
-        <w:rPr>
-          <w:lang w:eastAsia="nl-NL"/>
-        </w:rPr>
-        <w:t xml:space="preserve"> vervullen.</w:t>
-      </w:r>
-    </w:p>
-    <w:p>
-      <w:pPr>
-        <w:rPr>
-          <w:lang w:eastAsia="nl-NL"/>
-        </w:rPr>
-      </w:pPr>
-      <w:r>
-        <w:rPr>
-          <w:lang w:eastAsia="nl-NL"/>
-        </w:rPr>
-        <w:t xml:space="preserve">Er is bewust gekozen om een niet-ingelogde gebruiker geen toegang te geven tot de app. De snelle facebook-login en adresopvraging bij aanmelding zorgen ervoor dat de gebruiker direct de volledige app kan nuttigen. Met facebook </w:t>
-      </w:r>
-      <w:r>
-        <w:rPr>
-          <w:lang w:eastAsia="nl-NL"/>
-        </w:rPr>
-        <w:t>wordt</w:t>
-      </w:r>
-      <w:r>
-        <w:rPr>
-          <w:lang w:eastAsia="nl-NL"/>
-        </w:rPr>
-        <w:t xml:space="preserve"> voor sociale controle</w:t>
-      </w:r>
-      <w:r>
-        <w:rPr>
-          <w:lang w:eastAsia="nl-NL"/>
-        </w:rPr>
-        <w:t xml:space="preserve"> gezorgd</w:t>
-      </w:r>
-      <w:r>
-        <w:rPr>
-          <w:lang w:eastAsia="nl-NL"/>
-        </w:rPr>
-        <w:t xml:space="preserve"> en </w:t>
-      </w:r>
-      <w:r>
-        <w:rPr>
-          <w:lang w:eastAsia="nl-NL"/>
-        </w:rPr>
-        <w:t xml:space="preserve">misbruik tot een minimum beperkt. Uiteraard is het onmogelijk om misbruik met valse profielen volledig te bannen. </w:t>
-      </w:r>
-    </w:p>
-    <w:p>
-      <w:pPr>
-        <w:rPr>
-          <w:lang w:eastAsia="nl-NL"/>
-        </w:rPr>
-      </w:pPr>
-    </w:p>
-    <w:p>
-      <w:pPr>
-        <w:rPr>
-          <w:rStyle w:val="Nadruk"/>
-        </w:rPr>
-      </w:pPr>
-      <w:r>
-        <w:rPr>
-          <w:rStyle w:val="Nadruk"/>
-        </w:rPr>
-        <w:t>Gebruikersprofiel</w:t>
-      </w:r>
-    </w:p>
-    <w:p>
-      <w:pPr>
-        <w:rPr>
-          <w:lang w:eastAsia="nl-NL"/>
-        </w:rPr>
-      </w:pPr>
-      <w:r>
-        <w:rPr>
-          <w:lang w:eastAsia="nl-NL"/>
-        </w:rPr>
-        <w:t xml:space="preserve">Er zijn </w:t>
-      </w:r>
-      <w:r>
-        <w:rPr>
-          <w:lang w:eastAsia="nl-NL"/>
-        </w:rPr>
-        <w:t xml:space="preserve">2 type gebruikers: </w:t>
-      </w:r>
-      <w:proofErr w:type="spellStart"/>
-      <w:r>
-        <w:rPr>
-          <w:lang w:eastAsia="nl-NL"/>
-        </w:rPr>
-        <w:t>consumers</w:t>
-      </w:r>
-      <w:proofErr w:type="spellEnd"/>
-      <w:r>
-        <w:rPr>
-          <w:lang w:eastAsia="nl-NL"/>
-        </w:rPr>
-        <w:t xml:space="preserve"> die maaltijden bestellen en chefs die maaltijden beschikbaar stellen. Het ene moment kan </w:t>
-      </w:r>
-      <w:r>
-        <w:rPr>
-          <w:lang w:eastAsia="nl-NL"/>
-        </w:rPr>
-        <w:t>een gebruiker</w:t>
-      </w:r>
-      <w:r>
-        <w:rPr>
-          <w:lang w:eastAsia="nl-NL"/>
-        </w:rPr>
-        <w:t xml:space="preserve"> zin hebben om te koken en het andere moment wil </w:t>
-      </w:r>
-      <w:r>
-        <w:rPr>
-          <w:lang w:eastAsia="nl-NL"/>
-        </w:rPr>
-        <w:t>hij</w:t>
-      </w:r>
-      <w:r>
-        <w:rPr>
-          <w:lang w:eastAsia="nl-NL"/>
-        </w:rPr>
-        <w:t xml:space="preserve"> gewoon een maaltijd bestellen. </w:t>
-      </w:r>
-      <w:r>
-        <w:rPr>
-          <w:lang w:eastAsia="nl-NL"/>
-        </w:rPr>
-        <w:t>Om</w:t>
-      </w:r>
-      <w:r>
-        <w:rPr>
-          <w:lang w:eastAsia="nl-NL"/>
-        </w:rPr>
-        <w:t xml:space="preserve"> alle gebruikers op elk moment </w:t>
-      </w:r>
-      <w:r>
-        <w:rPr>
-          <w:lang w:eastAsia="nl-NL"/>
-        </w:rPr>
-        <w:t xml:space="preserve">de keuze te geven </w:t>
-      </w:r>
-      <w:r>
-        <w:rPr>
-          <w:lang w:eastAsia="nl-NL"/>
-        </w:rPr>
-        <w:t>o</w:t>
-      </w:r>
-      <w:r>
-        <w:rPr>
-          <w:lang w:eastAsia="nl-NL"/>
-        </w:rPr>
-        <w:t>m</w:t>
-      </w:r>
-      <w:r>
-        <w:rPr>
-          <w:lang w:eastAsia="nl-NL"/>
-        </w:rPr>
-        <w:t xml:space="preserve"> een maaltijd </w:t>
-      </w:r>
-      <w:r>
-        <w:rPr>
-          <w:lang w:eastAsia="nl-NL"/>
-        </w:rPr>
-        <w:t>te</w:t>
-      </w:r>
-      <w:r>
-        <w:rPr>
-          <w:lang w:eastAsia="nl-NL"/>
-        </w:rPr>
-        <w:t xml:space="preserve"> koken of </w:t>
-      </w:r>
-      <w:r>
-        <w:rPr>
-          <w:lang w:eastAsia="nl-NL"/>
-        </w:rPr>
-        <w:t xml:space="preserve">te </w:t>
-      </w:r>
-      <w:r>
-        <w:rPr>
-          <w:lang w:eastAsia="nl-NL"/>
-        </w:rPr>
-        <w:t>bestellen</w:t>
-      </w:r>
-      <w:r>
-        <w:rPr>
-          <w:lang w:eastAsia="nl-NL"/>
-        </w:rPr>
-        <w:t xml:space="preserve"> wordt geen onderscheid gemaakt tussen </w:t>
-      </w:r>
-      <w:proofErr w:type="spellStart"/>
-      <w:r>
-        <w:rPr>
-          <w:lang w:eastAsia="nl-NL"/>
-        </w:rPr>
-        <w:t>consumer</w:t>
-      </w:r>
-      <w:proofErr w:type="spellEnd"/>
-      <w:r>
-        <w:rPr>
-          <w:lang w:eastAsia="nl-NL"/>
-        </w:rPr>
-        <w:t xml:space="preserve"> of chef. Wel krijgt de </w:t>
-      </w:r>
-      <w:r>
-        <w:rPr>
-          <w:lang w:eastAsia="nl-NL"/>
-        </w:rPr>
-        <w:t>gebruiker een profielpagina die afgestemd is aan de rol die hij vervult.</w:t>
-      </w:r>
-    </w:p>
-    <w:p>
-      <w:pPr>
-        <w:rPr>
-          <w:lang w:eastAsia="nl-NL"/>
-        </w:rPr>
-      </w:pPr>
-    </w:p>
-    <w:p>
-      <w:pPr>
-        <w:rPr>
-          <w:rStyle w:val="Nadruk"/>
-        </w:rPr>
-      </w:pPr>
-      <w:r>
-        <w:rPr>
-          <w:rStyle w:val="Nadruk"/>
-        </w:rPr>
-        <w:t>Locatie van de chef</w:t>
-      </w:r>
-    </w:p>
-    <w:p>
-      <w:pPr>
-        <w:rPr>
-          <w:lang w:eastAsia="nl-NL"/>
-        </w:rPr>
-      </w:pPr>
-      <w:r>
-        <w:rPr>
-          <w:lang w:eastAsia="nl-NL"/>
-        </w:rPr>
-        <w:t xml:space="preserve">De maaltijd wordt door de </w:t>
-      </w:r>
-      <w:proofErr w:type="spellStart"/>
-      <w:r>
-        <w:rPr>
-          <w:lang w:eastAsia="nl-NL"/>
-        </w:rPr>
-        <w:t>consumer</w:t>
-      </w:r>
-      <w:proofErr w:type="spellEnd"/>
-      <w:r>
-        <w:rPr>
-          <w:lang w:eastAsia="nl-NL"/>
-        </w:rPr>
-        <w:t xml:space="preserve"> afgehaald op het adres van de chef. Om de privacy van de chef te bewaren zou zijn adres pas kunnen doorgestuurd worden naar de </w:t>
-      </w:r>
-      <w:proofErr w:type="spellStart"/>
-      <w:r>
-        <w:rPr>
-          <w:lang w:eastAsia="nl-NL"/>
-        </w:rPr>
-        <w:t>consumer</w:t>
-      </w:r>
-      <w:proofErr w:type="spellEnd"/>
-      <w:r>
-        <w:rPr>
-          <w:lang w:eastAsia="nl-NL"/>
-        </w:rPr>
-        <w:t xml:space="preserve"> </w:t>
-      </w:r>
-      <w:r>
-        <w:rPr>
-          <w:lang w:eastAsia="nl-NL"/>
-        </w:rPr>
-        <w:t>na</w:t>
-      </w:r>
-      <w:r>
-        <w:rPr>
-          <w:lang w:eastAsia="nl-NL"/>
-        </w:rPr>
-        <w:t xml:space="preserve">dat de maaltijd besteld is. De </w:t>
-      </w:r>
-      <w:proofErr w:type="spellStart"/>
-      <w:r>
-        <w:rPr>
-          <w:lang w:eastAsia="nl-NL"/>
-        </w:rPr>
-        <w:t>consumer</w:t>
-      </w:r>
-      <w:proofErr w:type="spellEnd"/>
-      <w:r>
-        <w:rPr>
-          <w:lang w:eastAsia="nl-NL"/>
-        </w:rPr>
-        <w:t xml:space="preserve"> wil echter heel waarschijnlijk de plaats van afhaling weten voordat hij bestelt zodat hij kan bepalen of het haalbaar is de maaltijd </w:t>
-      </w:r>
-      <w:r>
-        <w:rPr>
-          <w:lang w:eastAsia="nl-NL"/>
-        </w:rPr>
-        <w:t>op deze locatie</w:t>
-      </w:r>
-      <w:r>
-        <w:rPr>
-          <w:lang w:eastAsia="nl-NL"/>
-        </w:rPr>
-        <w:t xml:space="preserve"> op te halen. Daarbij is het adres </w:t>
-      </w:r>
-      <w:r>
-        <w:rPr>
-          <w:lang w:eastAsia="nl-NL"/>
-        </w:rPr>
-        <w:t xml:space="preserve">noodzakelijk </w:t>
-      </w:r>
-      <w:r>
-        <w:rPr>
-          <w:lang w:eastAsia="nl-NL"/>
-        </w:rPr>
-        <w:t>om de maaltijden op de kaart te tonen</w:t>
-      </w:r>
-      <w:r>
-        <w:rPr>
-          <w:lang w:eastAsia="nl-NL"/>
-        </w:rPr>
-        <w:t xml:space="preserve">. Om deze redenen wordt gekozen om het adres van de chef op voorhand vrij te geven. Er wordt gerekend op de goede wil van de gebruiker. </w:t>
-      </w:r>
-      <w:r>
-        <w:rPr>
-          <w:lang w:eastAsia="nl-NL"/>
-        </w:rPr>
-        <w:t>Aangezien het niet gaat om de verkoop van waardevolle spullen</w:t>
-      </w:r>
-      <w:r>
-        <w:rPr>
-          <w:lang w:eastAsia="nl-NL"/>
-        </w:rPr>
-        <w:t xml:space="preserve"> </w:t>
-      </w:r>
-      <w:r>
-        <w:rPr>
-          <w:lang w:eastAsia="nl-NL"/>
-        </w:rPr>
-        <w:t xml:space="preserve">en de chef op het aangegeven tijdstip zeker thuis is, </w:t>
-      </w:r>
-      <w:r>
-        <w:rPr>
-          <w:lang w:eastAsia="nl-NL"/>
-        </w:rPr>
-        <w:t>is</w:t>
-      </w:r>
-      <w:r>
-        <w:rPr>
-          <w:lang w:eastAsia="nl-NL"/>
-        </w:rPr>
-        <w:t xml:space="preserve"> deze keuze verantwoord.</w:t>
-      </w:r>
-      <w:r>
-        <w:rPr>
-          <w:lang w:eastAsia="nl-NL"/>
-        </w:rPr>
-        <w:t xml:space="preserve"> Daarnaast is het ook waarschijnlijk dat de app voornamelijk zal gebruikt worden in de stad omdat daar meer vraag en aanbod is. Dit betekent tegelijk dat vaak gerekend kan worden op sociale controle van de buren. Een uitgelopen ruzie aan de voordeur zal de aandacht trekken van aanwezige buren.</w:t>
-      </w:r>
-    </w:p>
-    <w:p>
-      <w:pPr>
-        <w:rPr>
-          <w:lang w:eastAsia="nl-NL"/>
-        </w:rPr>
-      </w:pPr>
-    </w:p>
-    <w:p>
-      <w:pPr>
-        <w:rPr>
-          <w:rStyle w:val="Nadruk"/>
-        </w:rPr>
-      </w:pPr>
-      <w:r>
-        <w:rPr>
-          <w:rStyle w:val="Nadruk"/>
-        </w:rPr>
-        <w:t>Prijs van de maaltijd</w:t>
-      </w:r>
-    </w:p>
-    <w:p>
-      <w:pPr>
-        <w:rPr>
-          <w:lang w:eastAsia="nl-NL"/>
-        </w:rPr>
-      </w:pPr>
-      <w:proofErr w:type="gramStart"/>
-      <w:r>
-        <w:rPr>
-          <w:lang w:eastAsia="nl-NL"/>
-        </w:rPr>
-        <w:t>De</w:t>
-      </w:r>
-      <w:proofErr w:type="gramEnd"/>
-      <w:r>
-        <w:rPr>
-          <w:lang w:eastAsia="nl-NL"/>
-        </w:rPr>
-        <w:t xml:space="preserve"> basisidee is om verse en goedkope maaltijden te voorzien. Het is onmogelijk om een </w:t>
-      </w:r>
-      <w:r>
-        <w:rPr>
-          <w:lang w:eastAsia="nl-NL"/>
-        </w:rPr>
-        <w:t xml:space="preserve">vast </w:t>
-      </w:r>
-      <w:r>
-        <w:rPr>
-          <w:lang w:eastAsia="nl-NL"/>
-        </w:rPr>
-        <w:t xml:space="preserve">bedrag </w:t>
-      </w:r>
-      <w:r>
-        <w:rPr>
-          <w:lang w:eastAsia="nl-NL"/>
-        </w:rPr>
-        <w:t>in te stellen</w:t>
-      </w:r>
-      <w:r>
-        <w:rPr>
-          <w:lang w:eastAsia="nl-NL"/>
-        </w:rPr>
-        <w:t xml:space="preserve"> voor </w:t>
-      </w:r>
-      <w:r>
-        <w:rPr>
-          <w:lang w:eastAsia="nl-NL"/>
-        </w:rPr>
-        <w:t>de aangeboden</w:t>
-      </w:r>
-      <w:r>
-        <w:rPr>
-          <w:lang w:eastAsia="nl-NL"/>
-        </w:rPr>
-        <w:t xml:space="preserve"> maaltijd omdat dit </w:t>
-      </w:r>
-      <w:r>
-        <w:rPr>
-          <w:lang w:eastAsia="nl-NL"/>
-        </w:rPr>
-        <w:t>afhangt van wat aangeboden wordt</w:t>
-      </w:r>
-      <w:r>
-        <w:rPr>
-          <w:lang w:eastAsia="nl-NL"/>
-        </w:rPr>
-        <w:t xml:space="preserve"> </w:t>
-      </w:r>
-      <w:r>
-        <w:rPr>
-          <w:lang w:eastAsia="nl-NL"/>
-        </w:rPr>
-        <w:t xml:space="preserve">(soep, biefstuk </w:t>
-      </w:r>
-      <w:r>
-        <w:rPr>
-          <w:lang w:eastAsia="nl-NL"/>
-        </w:rPr>
-        <w:t xml:space="preserve">met </w:t>
-      </w:r>
-      <w:r>
-        <w:rPr>
-          <w:lang w:eastAsia="nl-NL"/>
-        </w:rPr>
-        <w:t>friet</w:t>
-      </w:r>
-      <w:r>
-        <w:rPr>
-          <w:lang w:eastAsia="nl-NL"/>
-        </w:rPr>
-        <w:t>jes</w:t>
-      </w:r>
-      <w:r>
-        <w:rPr>
-          <w:lang w:eastAsia="nl-NL"/>
-        </w:rPr>
-        <w:t xml:space="preserve"> of een </w:t>
-      </w:r>
-      <w:r>
-        <w:rPr>
-          <w:lang w:eastAsia="nl-NL"/>
-        </w:rPr>
-        <w:t xml:space="preserve">volledige </w:t>
-      </w:r>
-      <w:r>
-        <w:rPr>
-          <w:lang w:eastAsia="nl-NL"/>
-        </w:rPr>
-        <w:t>taart)</w:t>
-      </w:r>
-      <w:r>
-        <w:rPr>
-          <w:lang w:eastAsia="nl-NL"/>
-        </w:rPr>
-        <w:t xml:space="preserve">. Wel kan er een </w:t>
-      </w:r>
-      <w:proofErr w:type="gramStart"/>
-      <w:r>
-        <w:rPr>
-          <w:lang w:eastAsia="nl-NL"/>
-        </w:rPr>
-        <w:t>maximum bedrag</w:t>
-      </w:r>
-      <w:proofErr w:type="gramEnd"/>
-      <w:r>
-        <w:rPr>
-          <w:lang w:eastAsia="nl-NL"/>
-        </w:rPr>
-        <w:t xml:space="preserve"> ingesteld worden om woekerprijzen onmogelijk te maken.</w:t>
-      </w:r>
-    </w:p>
-    <w:p>
-      <w:pPr>
-        <w:rPr>
-          <w:lang w:eastAsia="nl-NL"/>
-        </w:rPr>
-      </w:pPr>
-    </w:p>
-    <w:p>
-      <w:pPr>
-        <w:rPr>
-          <w:rStyle w:val="Nadruk"/>
-        </w:rPr>
-      </w:pPr>
-      <w:r>
-        <w:rPr>
-          <w:rStyle w:val="Nadruk"/>
-        </w:rPr>
-        <w:t>Bestellen</w:t>
-      </w:r>
-      <w:r>
-        <w:rPr>
-          <w:rStyle w:val="Nadruk"/>
-        </w:rPr>
-        <w:t xml:space="preserve"> van de maaltijd</w:t>
-      </w:r>
-    </w:p>
-    <w:p>
-      <w:pPr>
-        <w:rPr>
-          <w:lang w:eastAsia="nl-NL"/>
-        </w:rPr>
-      </w:pPr>
-    </w:p>
-    <w:p>
-      <w:pPr>
-        <w:rPr>
-          <w:lang w:eastAsia="nl-NL"/>
-        </w:rPr>
-      </w:pPr>
-    </w:p>
-    <w:p>
-      <w:pPr>
-        <w:rPr>
-          <w:rStyle w:val="Nadruk"/>
-        </w:rPr>
-      </w:pPr>
-      <w:r>
-        <w:rPr>
-          <w:rStyle w:val="Nadruk"/>
-        </w:rPr>
-        <w:t>Afhalen van de maaltijd</w:t>
-      </w:r>
-    </w:p>
-    <w:p>
-      <w:pPr>
-        <w:rPr>
-          <w:lang w:eastAsia="nl-NL"/>
-        </w:rPr>
-      </w:pPr>
-      <w:r>
-        <w:rPr>
-          <w:lang w:eastAsia="nl-NL"/>
-        </w:rPr>
-        <w:lastRenderedPageBreak/>
-        <w:t>De gebruiker krijgt een bon na het bestellen van een maaltijd. Deze bon kan bij afhaling gevalideerd worden door de chef. Zo kan enkel een consumer die wel degelijk een maaltijd heeft besteld een maaltijd afhalen.</w:t>
-      </w:r>
-    </w:p>
-    <w:p>
-      <w:pPr>
-        <w:rPr>
-          <w:rStyle w:val="Nadruk"/>
-        </w:rPr>
-      </w:pPr>
-    </w:p>
-    <w:p>
-      <w:pPr>
-        <w:rPr>
-          <w:rStyle w:val="Nadruk"/>
-        </w:rPr>
-      </w:pPr>
-      <w:r>
-        <w:rPr>
-          <w:rStyle w:val="Nadruk"/>
-        </w:rPr>
-        <w:t>Betalen van de maaltijd</w:t>
-      </w:r>
-    </w:p>
-    <w:p>
-      <w:pPr>
-        <w:rPr>
-          <w:lang w:eastAsia="nl-NL"/>
-        </w:rPr>
-      </w:pPr>
-      <w:r>
-        <w:rPr>
-          <w:lang w:eastAsia="nl-NL"/>
-        </w:rPr>
-        <w:t xml:space="preserve">Het betalen van de maaltijd wordt niet voorzien in de applicatie. Bij afhaling zal </w:t>
-      </w:r>
-      <w:r>
-        <w:rPr>
-          <w:lang w:eastAsia="nl-NL"/>
-        </w:rPr>
-        <w:t xml:space="preserve">de </w:t>
-      </w:r>
-      <w:proofErr w:type="spellStart"/>
-      <w:r>
-        <w:rPr>
-          <w:lang w:eastAsia="nl-NL"/>
-        </w:rPr>
-        <w:t>consumer</w:t>
-      </w:r>
-      <w:proofErr w:type="spellEnd"/>
-      <w:r>
-        <w:rPr>
-          <w:lang w:eastAsia="nl-NL"/>
-        </w:rPr>
-        <w:t xml:space="preserve"> </w:t>
-      </w:r>
-      <w:r>
-        <w:rPr>
-          <w:lang w:eastAsia="nl-NL"/>
-        </w:rPr>
-        <w:t xml:space="preserve">cash moeten </w:t>
-      </w:r>
-      <w:r>
-        <w:rPr>
-          <w:lang w:eastAsia="nl-NL"/>
-        </w:rPr>
-        <w:t>beta</w:t>
-      </w:r>
-      <w:r>
-        <w:rPr>
-          <w:lang w:eastAsia="nl-NL"/>
-        </w:rPr>
-        <w:t>len aan de chef</w:t>
-      </w:r>
-      <w:r>
-        <w:rPr>
-          <w:lang w:eastAsia="nl-NL"/>
-        </w:rPr>
-        <w:t xml:space="preserve">. Een nadeel voor de chefs hierbij is dat ze met porties kunnen overblijven als de </w:t>
-      </w:r>
-      <w:proofErr w:type="spellStart"/>
-      <w:r>
-        <w:rPr>
-          <w:lang w:eastAsia="nl-NL"/>
-        </w:rPr>
-        <w:t>consumer</w:t>
-      </w:r>
-      <w:proofErr w:type="spellEnd"/>
-      <w:r>
-        <w:rPr>
-          <w:lang w:eastAsia="nl-NL"/>
-        </w:rPr>
-        <w:t xml:space="preserve"> niet komt opdagen. </w:t>
-      </w:r>
-      <w:r>
-        <w:rPr>
-          <w:lang w:eastAsia="nl-NL"/>
-        </w:rPr>
-        <w:t xml:space="preserve">Dit nadeel is echter veel kleiner dan het misbruik dat een chef zou kunnen plegen bij het aanmaken van een vals profiel. </w:t>
-      </w:r>
-      <w:r>
-        <w:rPr>
-          <w:lang w:eastAsia="nl-NL"/>
-        </w:rPr>
-        <w:t>De chef moet zijn maaltijd koken om zijn geld te kunnen krijgen.</w:t>
-      </w:r>
-      <w:r>
-        <w:rPr>
-          <w:lang w:eastAsia="nl-NL"/>
-        </w:rPr>
-        <w:t xml:space="preserve"> De chef kan dus geen vals adres ingeven om geld te stelen van de </w:t>
-      </w:r>
-      <w:proofErr w:type="spellStart"/>
-      <w:r>
-        <w:rPr>
-          <w:lang w:eastAsia="nl-NL"/>
-        </w:rPr>
-        <w:t>consumer</w:t>
-      </w:r>
-      <w:proofErr w:type="spellEnd"/>
-      <w:r>
-        <w:rPr>
-          <w:lang w:eastAsia="nl-NL"/>
-        </w:rPr>
-        <w:t xml:space="preserve"> en ongestraft te blijven.</w:t>
-      </w:r>
-    </w:p>
-    <w:p>
-      <w:pPr>
-        <w:rPr>
-          <w:lang w:eastAsia="nl-NL"/>
-        </w:rPr>
-      </w:pPr>
-    </w:p>
-    <w:p>
-      <w:pPr>
-        <w:rPr>
-          <w:rStyle w:val="Nadruk"/>
-        </w:rPr>
-      </w:pPr>
-      <w:r>
-        <w:rPr>
-          <w:rStyle w:val="Nadruk"/>
-        </w:rPr>
-        <w:t>Beoordeling van maaltijden</w:t>
-      </w:r>
-    </w:p>
-    <w:p>
-      <w:pPr>
-        <w:rPr>
-          <w:lang w:eastAsia="nl-NL"/>
-        </w:rPr>
-      </w:pPr>
-      <w:r>
-        <w:rPr>
-          <w:lang w:eastAsia="nl-NL"/>
-        </w:rPr>
-        <w:t xml:space="preserve">De consumer kan een maaltijd beoordelen aan de hand </w:t>
-      </w:r>
-      <w:proofErr w:type="spellStart"/>
-      <w:r>
-        <w:rPr>
-          <w:lang w:eastAsia="nl-NL"/>
-        </w:rPr>
-        <w:t>emoji</w:t>
-      </w:r>
-      <w:r>
-        <w:rPr>
-          <w:lang w:eastAsia="nl-NL"/>
-        </w:rPr>
-        <w:t>’</w:t>
-      </w:r>
-      <w:r>
-        <w:rPr>
-          <w:lang w:eastAsia="nl-NL"/>
-        </w:rPr>
-        <w:t>s</w:t>
-      </w:r>
-      <w:proofErr w:type="spellEnd"/>
-      <w:r>
-        <w:rPr>
-          <w:lang w:eastAsia="nl-NL"/>
-        </w:rPr>
-        <w:t xml:space="preserve"> na</w:t>
-      </w:r>
-      <w:r>
-        <w:rPr>
-          <w:lang w:eastAsia="nl-NL"/>
-        </w:rPr>
-        <w:t>dat hij de maaltijd is gaan</w:t>
-      </w:r>
-      <w:r>
-        <w:rPr>
-          <w:lang w:eastAsia="nl-NL"/>
-        </w:rPr>
-        <w:t xml:space="preserve"> afhalen. </w:t>
-      </w:r>
-      <w:r>
-        <w:rPr>
-          <w:lang w:eastAsia="nl-NL"/>
-        </w:rPr>
-        <w:t xml:space="preserve">De keuze voor </w:t>
-      </w:r>
-      <w:proofErr w:type="spellStart"/>
-      <w:r>
-        <w:rPr>
-          <w:lang w:eastAsia="nl-NL"/>
-        </w:rPr>
-        <w:t>emoji’s</w:t>
-      </w:r>
-      <w:proofErr w:type="spellEnd"/>
-      <w:r>
-        <w:rPr>
-          <w:lang w:eastAsia="nl-NL"/>
-        </w:rPr>
-        <w:t xml:space="preserve"> in om de gebruikservaring positief te houden. Om deze reden wordt er ook gekozen voor meer positieve dan negatieve </w:t>
-      </w:r>
-      <w:proofErr w:type="spellStart"/>
-      <w:r>
-        <w:rPr>
-          <w:lang w:eastAsia="nl-NL"/>
-        </w:rPr>
-        <w:t>emoji’s</w:t>
-      </w:r>
-      <w:proofErr w:type="spellEnd"/>
-      <w:r>
-        <w:rPr>
-          <w:lang w:eastAsia="nl-NL"/>
-        </w:rPr>
-        <w:t>. Een negatieve beoordeling moet wel mogelijk blijven als de gebruiker écht niet tevreden is.</w:t>
-      </w:r>
-    </w:p>
-    <w:p>
-      <w:pPr>
-        <w:rPr>
-          <w:lang w:eastAsia="nl-NL"/>
-        </w:rPr>
-      </w:pPr>
-      <w:r>
-        <w:rPr>
-          <w:lang w:eastAsia="nl-NL"/>
-        </w:rPr>
-        <w:t>Per bestelde maaltijd kan maar 1 rating gegeven worden. Op die manier wordt verhinderd dat er misbruik van de rating gemaakt wordt.</w:t>
-      </w:r>
-      <w:r>
-        <w:rPr>
-          <w:lang w:eastAsia="nl-NL"/>
-        </w:rPr>
-        <w:t xml:space="preserve"> De chef kan geen </w:t>
-      </w:r>
-      <w:r>
-        <w:rPr>
-          <w:lang w:eastAsia="nl-NL"/>
-        </w:rPr>
-        <w:t xml:space="preserve">onafhankelijke </w:t>
-      </w:r>
-      <w:r>
-        <w:rPr>
-          <w:lang w:eastAsia="nl-NL"/>
-        </w:rPr>
-        <w:t xml:space="preserve">gebruikers omkopen om een goede rating te geven of een gebruiker kan niet meerdere </w:t>
-      </w:r>
-      <w:r>
-        <w:rPr>
-          <w:lang w:eastAsia="nl-NL"/>
-        </w:rPr>
-        <w:t>beoordelingen doorvoeren om de score van de chef oneerlijk te beïnvloeden.</w:t>
-      </w:r>
-    </w:p>
-    <w:p>
-      <w:pPr>
-        <w:rPr>
-          <w:lang w:eastAsia="nl-NL"/>
-        </w:rPr>
-      </w:pPr>
-      <w:r>
-        <w:rPr>
-          <w:lang w:eastAsia="nl-NL"/>
-        </w:rPr>
-        <w:t>Gepersonaliseerde</w:t>
-      </w:r>
-      <w:r>
-        <w:rPr>
-          <w:lang w:eastAsia="nl-NL"/>
-        </w:rPr>
-        <w:t xml:space="preserve"> (geschreven)</w:t>
-      </w:r>
-      <w:r>
-        <w:rPr>
-          <w:lang w:eastAsia="nl-NL"/>
-        </w:rPr>
-        <w:t xml:space="preserve"> feedback wordt niet voorzien om de app eenvoudig te houden in gebruik.</w:t>
-      </w:r>
-    </w:p>
-    <w:p>
-      <w:pPr>
-        <w:rPr>
-          <w:lang w:eastAsia="nl-NL"/>
-        </w:rPr>
-      </w:pPr>
-    </w:p>
-    <w:p>
-      <w:pPr>
-        <w:rPr>
-          <w:rStyle w:val="Nadruk"/>
-        </w:rPr>
-      </w:pPr>
-      <w:r>
-        <w:rPr>
-          <w:rStyle w:val="Nadruk"/>
-        </w:rPr>
-        <w:t>Beloning</w:t>
-      </w:r>
-      <w:r>
-        <w:rPr>
-          <w:rStyle w:val="Nadruk"/>
-        </w:rPr>
-        <w:t xml:space="preserve"> en status van</w:t>
-      </w:r>
-      <w:r>
-        <w:rPr>
-          <w:rStyle w:val="Nadruk"/>
-        </w:rPr>
-        <w:t xml:space="preserve"> de chef</w:t>
-      </w:r>
-    </w:p>
-    <w:p>
-      <w:pPr>
-        <w:rPr>
-          <w:lang w:val="nl-BE" w:eastAsia="nl-NL"/>
-        </w:rPr>
-      </w:pPr>
-      <w:r>
-        <w:rPr>
-          <w:lang w:eastAsia="nl-NL"/>
-        </w:rPr>
-        <w:t xml:space="preserve">De chef wordt </w:t>
-      </w:r>
-      <w:r>
-        <w:rPr>
-          <w:lang w:eastAsia="nl-NL"/>
-        </w:rPr>
-        <w:t>gemotiveerd om lekkere maaltijden te maken</w:t>
-      </w:r>
-      <w:r>
-        <w:rPr>
-          <w:lang w:eastAsia="nl-NL"/>
-        </w:rPr>
-        <w:t xml:space="preserve"> door de rating en ervaring die wordt bijgehouden. De chef krijgt een titel </w:t>
-      </w:r>
-      <w:r>
-        <w:rPr>
-          <w:lang w:eastAsia="nl-NL"/>
-        </w:rPr>
-        <w:t>(</w:t>
-      </w:r>
-      <w:r>
-        <w:rPr>
-          <w:lang w:val="nl-BE" w:eastAsia="nl-NL"/>
-        </w:rPr>
-        <w:t>c</w:t>
-      </w:r>
-      <w:r>
-        <w:rPr>
-          <w:lang w:val="nl-BE" w:eastAsia="nl-NL"/>
-        </w:rPr>
-        <w:t>ommis de cuisine</w:t>
-      </w:r>
-      <w:r>
-        <w:rPr>
-          <w:lang w:val="nl-BE" w:eastAsia="nl-NL"/>
-        </w:rPr>
-        <w:t>, aide</w:t>
-      </w:r>
-      <w:r>
-        <w:rPr>
-          <w:lang w:val="nl-BE" w:eastAsia="nl-NL"/>
-        </w:rPr>
-        <w:t xml:space="preserve"> de cuisine</w:t>
-      </w:r>
-      <w:r>
-        <w:rPr>
-          <w:lang w:val="nl-BE" w:eastAsia="nl-NL"/>
-        </w:rPr>
-        <w:t xml:space="preserve">, </w:t>
-      </w:r>
-      <w:proofErr w:type="spellStart"/>
-      <w:r>
-        <w:rPr>
-          <w:lang w:eastAsia="nl-NL"/>
-        </w:rPr>
-        <w:t>sous-chef</w:t>
-      </w:r>
-      <w:proofErr w:type="spellEnd"/>
-      <w:r>
-        <w:rPr>
-          <w:lang w:eastAsia="nl-NL"/>
-        </w:rPr>
-        <w:t>, chef de cuisin</w:t>
-      </w:r>
-      <w:r>
-        <w:rPr>
-          <w:lang w:eastAsia="nl-NL"/>
-        </w:rPr>
-        <w:t>e</w:t>
-      </w:r>
-      <w:r>
-        <w:rPr>
-          <w:lang w:eastAsia="nl-NL"/>
-        </w:rPr>
-        <w:t>)</w:t>
-      </w:r>
-      <w:r>
-        <w:rPr>
-          <w:lang w:eastAsia="nl-NL"/>
-        </w:rPr>
-        <w:t xml:space="preserve"> aan de hand van zijn ervaring en gemiddelde score. Er wordt bijgehouden hoeveel maaltijden en bestellingen de chef heeft afgerond. </w:t>
-      </w:r>
-      <w:r>
-        <w:rPr>
-          <w:lang w:eastAsia="nl-NL"/>
-        </w:rPr>
-        <w:t>Zo wordt hij aangespoord zijn prestaties te verbeteren.</w:t>
-      </w:r>
-    </w:p>
-    <w:p>
-      <w:pPr>
-        <w:rPr>
-          <w:lang w:eastAsia="nl-NL"/>
-        </w:rPr>
-      </w:pPr>
-    </w:p>
-    <w:p>
-      <w:pPr>
-        <w:rPr>
-          <w:rStyle w:val="Nadruk"/>
-        </w:rPr>
-      </w:pPr>
-      <w:r>
-        <w:rPr>
-          <w:rStyle w:val="Nadruk"/>
-        </w:rPr>
-        <w:t>Connecties tussen gebruikers</w:t>
-      </w:r>
-    </w:p>
-    <w:p>
-      <w:pPr>
-        <w:rPr>
-          <w:lang w:eastAsia="nl-NL"/>
-        </w:rPr>
-      </w:pPr>
-      <w:r>
-        <w:rPr>
-          <w:lang w:eastAsia="nl-NL"/>
-        </w:rPr>
-        <w:t xml:space="preserve">Alle chefs kunnen gevolgd worden. </w:t>
-      </w:r>
-      <w:r>
-        <w:rPr>
-          <w:lang w:eastAsia="nl-NL"/>
-        </w:rPr>
-        <w:t>Een gebruiker kan in zijn profiel een overzicht zien van chefs die hij volgt. Het volgen van chefs</w:t>
-      </w:r>
-      <w:r>
-        <w:rPr>
-          <w:lang w:eastAsia="nl-NL"/>
-        </w:rPr>
-        <w:t xml:space="preserve"> is interessant </w:t>
-      </w:r>
-      <w:r>
-        <w:rPr>
-          <w:lang w:eastAsia="nl-NL"/>
-        </w:rPr>
-        <w:t xml:space="preserve">als je een goed ervaring hebt met een chef. </w:t>
-      </w:r>
-      <w:r>
-        <w:rPr>
-          <w:lang w:eastAsia="nl-NL"/>
-        </w:rPr>
-        <w:t>Chefs kunnen ook weer ontvolgd worden.</w:t>
-      </w:r>
-    </w:p>
-    <w:p>
-      <w:pPr>
-        <w:rPr>
-          <w:lang w:eastAsia="nl-NL"/>
-        </w:rPr>
-      </w:pPr>
-      <w:r>
-        <w:rPr>
-          <w:lang w:eastAsia="nl-NL"/>
-        </w:rPr>
-        <w:t>Het geeft de mogelijkheid om achteraf</w:t>
-      </w:r>
-      <w:r>
-        <w:rPr>
-          <w:lang w:eastAsia="nl-NL"/>
-        </w:rPr>
-        <w:t xml:space="preserve"> </w:t>
-      </w:r>
-      <w:r>
-        <w:rPr>
-          <w:lang w:eastAsia="nl-NL"/>
-        </w:rPr>
-        <w:t xml:space="preserve">notificaties </w:t>
-      </w:r>
-      <w:r>
-        <w:rPr>
-          <w:lang w:eastAsia="nl-NL"/>
-        </w:rPr>
-        <w:t>te sturen</w:t>
-      </w:r>
-      <w:r>
-        <w:rPr>
-          <w:lang w:eastAsia="nl-NL"/>
-        </w:rPr>
-        <w:t xml:space="preserve"> naar de gebruiker als zijn favoriete chef een nieuwe maaltijd heeft toegevoegd</w:t>
-      </w:r>
-      <w:r>
-        <w:rPr>
-          <w:lang w:eastAsia="nl-NL"/>
-        </w:rPr>
-        <w:t>.</w:t>
-      </w:r>
-    </w:p>
-    <w:p>
-      <w:pPr>
-        <w:rPr>
-          <w:lang w:eastAsia="nl-NL"/>
-        </w:rPr>
-      </w:pPr>
-    </w:p>
-    <w:p>
-      <w:pPr>
-        <w:rPr>
-          <w:rStyle w:val="Nadruk"/>
-        </w:rPr>
-      </w:pPr>
-      <w:r>
-        <w:rPr>
-          <w:rStyle w:val="Nadruk"/>
-        </w:rPr>
-        <w:t>Allergieën</w:t>
-      </w:r>
-    </w:p>
-    <w:p>
-      <w:pPr>
-        <w:rPr>
-          <w:lang w:eastAsia="nl-NL"/>
-        </w:rPr>
-      </w:pPr>
-      <w:r>
-        <w:rPr>
-          <w:lang w:eastAsia="nl-NL"/>
-        </w:rPr>
-        <w:t>Verondersteld wordt dat mensen met ernstige allergieën verstandig genoeg zijn geen gebruik te maken van de app.</w:t>
-      </w:r>
-      <w:r>
-        <w:rPr>
-          <w:lang w:eastAsia="nl-NL"/>
-        </w:rPr>
-        <w:t xml:space="preserve"> Toch is er de voorziening om eventuele allergieën in te geven (voor gebruikers met een lichte allergie). Zo krijgt te gebruiker een melding wanneer deze een maaltijd bekijkt die dit ingrediënt bevat. Uiteraard kan de </w:t>
-      </w:r>
-      <w:r>
-        <w:rPr>
-          <w:lang w:eastAsia="nl-NL"/>
-        </w:rPr>
-        <w:lastRenderedPageBreak/>
-        <w:t>ingrediëntenlijst van de maaltijd door menselijke fouten onvolledig zijn en zal de gebruiker zelf de verantwoordelijkheid moeten nemen als hij ongewild een maaltijd besteld met dit ingrediënt.</w:t>
-      </w:r>
-    </w:p>
-    <w:p>
-      <w:pPr>
-        <w:rPr>
-          <w:lang w:val="nl-BE" w:eastAsia="nl-NL"/>
-        </w:rPr>
-      </w:pPr>
-    </w:p>
-    <w:p>
-      <w:pPr>
-        <w:pStyle w:val="Kop2"/>
-      </w:pPr>
-      <w:bookmarkStart w:id="9" w:name="_Toc11250236"/>
-      <w:r>
-        <w:t>User Flow</w:t>
-      </w:r>
-      <w:bookmarkEnd w:id="9"/>
-      <w:r>
-        <w:t xml:space="preserve"> </w:t>
-      </w:r>
-    </w:p>
-    <w:p>
-      <w:pPr>
-        <w:rPr>
-          <w:lang w:val="en-US" w:eastAsia="nl-NL"/>
-        </w:rPr>
-      </w:pPr>
-    </w:p>
-    <w:p>
-      <w:pPr>
-        <w:pStyle w:val="Kop2"/>
-        <w:rPr>
-          <w:lang w:val="nl-BE"/>
-        </w:rPr>
-      </w:pPr>
-      <w:bookmarkStart w:id="10" w:name="_Toc11250237"/>
-      <w:r>
-        <w:rPr>
-          <w:lang w:val="nl-BE"/>
-        </w:rPr>
-        <w:t>Uitbreiding</w:t>
-      </w:r>
-      <w:bookmarkEnd w:id="10"/>
-    </w:p>
-    <w:p>
-      <w:pPr>
-        <w:rPr>
-          <w:rStyle w:val="Nadruk"/>
-        </w:rPr>
-      </w:pPr>
-      <w:r>
-        <w:rPr>
-          <w:rStyle w:val="Nadruk"/>
-        </w:rPr>
-        <w:t>Filter van de beschikbare maaltijden</w:t>
-      </w:r>
-    </w:p>
-    <w:p>
-      <w:pPr>
-        <w:rPr>
-          <w:lang w:val="nl-BE" w:eastAsia="nl-NL"/>
-        </w:rPr>
-      </w:pPr>
-      <w:r>
-        <w:rPr>
-          <w:lang w:val="nl-BE" w:eastAsia="nl-NL"/>
-        </w:rPr>
-        <w:t xml:space="preserve">Momenteel worden alle maaltijden getoond die in dezelfde </w:t>
-      </w:r>
-      <w:r>
-        <w:rPr>
-          <w:lang w:val="nl-BE" w:eastAsia="nl-NL"/>
-        </w:rPr>
-        <w:t>stad</w:t>
-      </w:r>
-      <w:r>
-        <w:rPr>
-          <w:lang w:val="nl-BE" w:eastAsia="nl-NL"/>
-        </w:rPr>
-        <w:t xml:space="preserve"> </w:t>
-      </w:r>
-      <w:r>
-        <w:rPr>
-          <w:lang w:val="nl-BE" w:eastAsia="nl-NL"/>
-        </w:rPr>
-        <w:t>beschikbaar zijn. Een filter op ingrediënten, datum en tijd zou een mooie uitbreiding zijn op het huidige maaltijdoverzicht met de naam, prijs en datum van het gerecht.</w:t>
-      </w:r>
-    </w:p>
-    <w:p>
-      <w:pPr>
-        <w:rPr>
-          <w:lang w:val="nl-BE" w:eastAsia="nl-NL"/>
-        </w:rPr>
-      </w:pPr>
-    </w:p>
-    <w:p>
-      <w:pPr>
-        <w:rPr>
-          <w:rStyle w:val="Nadruk"/>
-        </w:rPr>
-      </w:pPr>
-      <w:proofErr w:type="spellStart"/>
-      <w:r>
-        <w:rPr>
-          <w:rStyle w:val="Nadruk"/>
-        </w:rPr>
-        <w:t>Annulatie</w:t>
-      </w:r>
-      <w:proofErr w:type="spellEnd"/>
-      <w:r>
-        <w:rPr>
-          <w:rStyle w:val="Nadruk"/>
-        </w:rPr>
-        <w:t>/Wijziging van de maaltijd</w:t>
-      </w:r>
-    </w:p>
-    <w:p>
-      <w:pPr>
-        <w:rPr>
-          <w:lang w:eastAsia="nl-NL"/>
-        </w:rPr>
-      </w:pPr>
-      <w:r>
-        <w:rPr>
-          <w:lang w:eastAsia="nl-NL"/>
-        </w:rPr>
-        <w:t xml:space="preserve">Door een wijziging in de agenda kan het zijn dat een chef de maaltijd toch niet kan voorzien of de </w:t>
-      </w:r>
-      <w:proofErr w:type="spellStart"/>
-      <w:r>
-        <w:rPr>
-          <w:lang w:eastAsia="nl-NL"/>
-        </w:rPr>
-        <w:t>consumer</w:t>
-      </w:r>
-      <w:proofErr w:type="spellEnd"/>
-      <w:r>
-        <w:rPr>
-          <w:lang w:eastAsia="nl-NL"/>
-        </w:rPr>
-        <w:t xml:space="preserve"> de maaltijd niet kan ophalen. Dit is voor geen van beide gevallen een leuke ervaring voor de gebruiker. Het zou zeker een meerwaarde zijn mocht de gebruiker zijn maaltijd/bestelling kunnen annuleren </w:t>
-      </w:r>
-      <w:r>
-        <w:rPr>
-          <w:lang w:eastAsia="nl-NL"/>
-        </w:rPr>
-        <w:t xml:space="preserve">tot bijvoorbeeld 24u voor afhaling </w:t>
-      </w:r>
-      <w:r>
-        <w:rPr>
-          <w:lang w:eastAsia="nl-NL"/>
-        </w:rPr>
-        <w:t>zodat niet nodeloos porties overblijven of de gebruiker zich transporteert</w:t>
-      </w:r>
-      <w:r>
-        <w:rPr>
-          <w:lang w:eastAsia="nl-NL"/>
-        </w:rPr>
-        <w:t xml:space="preserve">. </w:t>
-      </w:r>
-    </w:p>
-    <w:p>
-      <w:pPr>
-        <w:rPr>
-          <w:lang w:eastAsia="nl-NL"/>
-        </w:rPr>
-      </w:pPr>
-      <w:r>
-        <w:rPr>
-          <w:lang w:eastAsia="nl-NL"/>
-        </w:rPr>
-        <w:t>Mochten gebruikers vaker hun maaltijd niet komen ophalen kan de mogelijkheid om een maaltijd te bestellen geweigerd worden (algemeen of door de chef) tot ze bijvoorbeeld zelf een paar maaltijden hebben gekookt.</w:t>
-      </w:r>
-    </w:p>
-    <w:p>
-      <w:pPr>
-        <w:rPr>
-          <w:lang w:eastAsia="nl-NL"/>
-        </w:rPr>
-      </w:pPr>
-      <w:r>
-        <w:rPr>
-          <w:lang w:eastAsia="nl-NL"/>
-        </w:rPr>
-        <w:t>Een wijziging van de maaltijd moet ook mogelijk zijn als de chef een fout heeft gemaakt bij het ingeven van de maaltijd.</w:t>
-      </w:r>
-      <w:r>
-        <w:rPr>
-          <w:lang w:eastAsia="nl-NL"/>
-        </w:rPr>
-        <w:t xml:space="preserve"> Bij wijziging van de maaltijd (bijvoorbeeld een hogere prijs, andere ingrediënten) kan het zijn dat de ingeschreven </w:t>
-      </w:r>
-      <w:proofErr w:type="spellStart"/>
-      <w:r>
-        <w:rPr>
-          <w:lang w:eastAsia="nl-NL"/>
-        </w:rPr>
-        <w:t>consumers</w:t>
-      </w:r>
-      <w:proofErr w:type="spellEnd"/>
-      <w:r>
-        <w:rPr>
-          <w:lang w:eastAsia="nl-NL"/>
-        </w:rPr>
-        <w:t xml:space="preserve"> de maaltijd willen annuleren. Ze kunnen gevraagd worden de wijziging te aanvaarden.</w:t>
-      </w:r>
-    </w:p>
-    <w:p>
-      <w:pPr>
-        <w:rPr>
-          <w:lang w:eastAsia="nl-NL"/>
-        </w:rPr>
-      </w:pPr>
-    </w:p>
-    <w:p>
-      <w:pPr>
-        <w:rPr>
-          <w:rStyle w:val="Nadruk"/>
-        </w:rPr>
-      </w:pPr>
-      <w:r>
-        <w:rPr>
-          <w:rStyle w:val="Nadruk"/>
-        </w:rPr>
-        <w:t>Communicatie tussen de gebruikers</w:t>
-      </w:r>
-    </w:p>
-    <w:p>
-      <w:pPr>
-        <w:rPr>
-          <w:lang w:eastAsia="nl-NL"/>
-        </w:rPr>
-      </w:pPr>
-      <w:r>
-        <w:rPr>
-          <w:lang w:eastAsia="nl-NL"/>
-        </w:rPr>
-        <w:t xml:space="preserve">Communicatiemogelijkheid wordt </w:t>
-      </w:r>
-      <w:r>
-        <w:rPr>
-          <w:lang w:eastAsia="nl-NL"/>
-        </w:rPr>
-        <w:t xml:space="preserve">momenteel </w:t>
-      </w:r>
-      <w:r>
-        <w:rPr>
-          <w:lang w:eastAsia="nl-NL"/>
-        </w:rPr>
-        <w:t xml:space="preserve">niet voorzien. </w:t>
-      </w:r>
-      <w:r>
-        <w:rPr>
-          <w:lang w:eastAsia="nl-NL"/>
-        </w:rPr>
-        <w:t>De</w:t>
-      </w:r>
-      <w:r>
-        <w:rPr>
-          <w:lang w:eastAsia="nl-NL"/>
-        </w:rPr>
-        <w:t xml:space="preserve"> </w:t>
-      </w:r>
-      <w:proofErr w:type="spellStart"/>
-      <w:r>
-        <w:rPr>
-          <w:lang w:eastAsia="nl-NL"/>
-        </w:rPr>
-        <w:t>consumer</w:t>
-      </w:r>
-      <w:proofErr w:type="spellEnd"/>
-      <w:r>
-        <w:rPr>
-          <w:lang w:eastAsia="nl-NL"/>
-        </w:rPr>
-        <w:t xml:space="preserve"> </w:t>
-      </w:r>
-      <w:r>
-        <w:rPr>
-          <w:lang w:eastAsia="nl-NL"/>
-        </w:rPr>
-        <w:t xml:space="preserve">zou in sommige gevallen </w:t>
-      </w:r>
-      <w:r>
-        <w:rPr>
-          <w:lang w:eastAsia="nl-NL"/>
-        </w:rPr>
-        <w:t xml:space="preserve">de chef willen verwittigen (of omgekeerd) als door onvoorziene omstandigheden de maaltijd niet </w:t>
-      </w:r>
-      <w:r>
-        <w:rPr>
-          <w:lang w:eastAsia="nl-NL"/>
-        </w:rPr>
-        <w:t xml:space="preserve">(op tijd) </w:t>
-      </w:r>
-      <w:r>
-        <w:rPr>
-          <w:lang w:eastAsia="nl-NL"/>
-        </w:rPr>
-        <w:t>kan worden voorzien of afgehaald.</w:t>
-      </w:r>
-    </w:p>
-    <w:p>
-      <w:pPr>
-        <w:rPr>
-          <w:lang w:eastAsia="nl-NL"/>
-        </w:rPr>
-      </w:pPr>
-    </w:p>
-    <w:p>
-      <w:pPr>
-        <w:rPr>
-          <w:rStyle w:val="Nadruk"/>
-        </w:rPr>
-      </w:pPr>
-      <w:r>
-        <w:rPr>
-          <w:rStyle w:val="Nadruk"/>
-        </w:rPr>
-        <w:t xml:space="preserve">Suggesties van de </w:t>
-      </w:r>
-      <w:proofErr w:type="spellStart"/>
-      <w:r>
-        <w:rPr>
-          <w:rStyle w:val="Nadruk"/>
-        </w:rPr>
-        <w:t>consumer</w:t>
-      </w:r>
-      <w:proofErr w:type="spellEnd"/>
-    </w:p>
-    <w:p>
-      <w:pPr>
-        <w:rPr>
-          <w:lang w:eastAsia="nl-NL"/>
-        </w:rPr>
-      </w:pPr>
-      <w:r>
-        <w:rPr>
-          <w:lang w:eastAsia="nl-NL"/>
-        </w:rPr>
-        <w:t xml:space="preserve">Een </w:t>
-      </w:r>
-      <w:proofErr w:type="spellStart"/>
-      <w:r>
-        <w:rPr>
-          <w:lang w:eastAsia="nl-NL"/>
-        </w:rPr>
-        <w:t>consumer</w:t>
-      </w:r>
-      <w:proofErr w:type="spellEnd"/>
-      <w:r>
-        <w:rPr>
-          <w:lang w:eastAsia="nl-NL"/>
-        </w:rPr>
-        <w:t xml:space="preserve"> heeft soms een bepaalde voorkeur voor een gerecht/ingrediënt(en) en een chef ontbreekt soms inspiratie. Het kan handig zijn als een </w:t>
-      </w:r>
-      <w:proofErr w:type="spellStart"/>
-      <w:r>
-        <w:rPr>
-          <w:lang w:eastAsia="nl-NL"/>
-        </w:rPr>
-        <w:t>consumer</w:t>
-      </w:r>
-      <w:proofErr w:type="spellEnd"/>
-      <w:r>
-        <w:rPr>
-          <w:lang w:eastAsia="nl-NL"/>
-        </w:rPr>
-        <w:t xml:space="preserve"> suggesties kan doen voor een gerecht. Dit is echter eerder een gevorderde tool en niet noodzakelijk bij </w:t>
-      </w:r>
-      <w:proofErr w:type="gramStart"/>
-      <w:r>
-        <w:rPr>
-          <w:lang w:eastAsia="nl-NL"/>
-        </w:rPr>
-        <w:t>de</w:t>
-      </w:r>
-      <w:proofErr w:type="gramEnd"/>
-      <w:r>
-        <w:rPr>
-          <w:lang w:eastAsia="nl-NL"/>
-        </w:rPr>
-        <w:t xml:space="preserve"> basisidee van de app.</w:t>
-      </w:r>
-    </w:p>
-    <w:p>
-      <w:pPr>
-        <w:rPr>
-          <w:lang w:eastAsia="nl-NL"/>
-        </w:rPr>
-      </w:pPr>
-    </w:p>
-    <w:p>
-      <w:pPr>
-        <w:rPr>
-          <w:rStyle w:val="Nadruk"/>
-        </w:rPr>
-      </w:pPr>
-      <w:r>
-        <w:rPr>
-          <w:rStyle w:val="Nadruk"/>
-        </w:rPr>
         <w:t>Notificaties</w:t>
       </w:r>
     </w:p>
@@ -3774,7 +3668,6 @@
         <w:rPr>
           <w:lang w:eastAsia="nl-NL"/>
         </w:rPr>
-        <w:lastRenderedPageBreak/>
         <w:t>De gebruiker kan een melding krijgen op zijn smartphone als hij zijn bestelling bijna moet afhalen, als zijn favoriete kok een maaltijd heeft aangemaakt of als zijn bestelde gerecht werd aangepast.</w:t>
       </w:r>
     </w:p>
@@ -3787,12 +3680,10 @@
           <w:color w:val="FE655D"/>
           <w:sz w:val="48"/>
           <w:szCs w:val="48"/>
-          <w:lang w:val="en-US" w:eastAsia="nl-NL"/>
-        </w:rPr>
-      </w:pPr>
-      <w:bookmarkStart w:id="11" w:name="_Toc11250239"/>
-      <w:bookmarkStart w:id="12" w:name="_GoBack"/>
-      <w:bookmarkEnd w:id="12"/>
+          <w:lang w:eastAsia="nl-NL"/>
+        </w:rPr>
+      </w:pPr>
+      <w:bookmarkStart w:id="12" w:name="_Toc11250239"/>
       <w:r>
         <w:br w:type="page"/>
       </w:r>
@@ -3805,7 +3696,7 @@
         <w:lastRenderedPageBreak/>
         <w:t>BRONNENLIJST</w:t>
       </w:r>
-      <w:bookmarkEnd w:id="11"/>
+      <w:bookmarkEnd w:id="12"/>
     </w:p>
     <w:p>
       <w:pPr>
@@ -5331,6 +5222,7 @@
   <w:style w:type="character" w:default="1" w:styleId="Standaardalinea-lettertype">
     <w:name w:val="Default Paragraph Font"/>
     <w:uiPriority w:val="1"/>
+    <w:semiHidden/>
     <w:unhideWhenUsed/>
   </w:style>
   <w:style w:type="table" w:default="1" w:styleId="Standaardtabel">
@@ -6051,7 +5943,7 @@
 </file>
 
 <file path=customXml/itemProps1.xml><?xml version="1.0" encoding="utf-8"?>
-<ds:datastoreItem xmlns:ds="http://schemas.openxmlformats.org/officeDocument/2006/customXml" ds:itemID="{A6035C73-1CEC-E140-A251-E964E97F07DA}">
+<ds:datastoreItem xmlns:ds="http://schemas.openxmlformats.org/officeDocument/2006/customXml" ds:itemID="{148EAE93-560E-442F-A615-BE34A028293A}">
   <ds:schemaRefs>
     <ds:schemaRef ds:uri="http://schemas.openxmlformats.org/officeDocument/2006/bibliography"/>
   </ds:schemaRefs>

--- a/steal-my-meal.docx
+++ b/steal-my-meal.docx
@@ -137,6 +137,7 @@
                                     <w:dataBinding w:prefixMappings="xmlns:ns0='http://purl.org/dc/elements/1.1/' xmlns:ns1='http://schemas.openxmlformats.org/package/2006/metadata/core-properties' " w:xpath="/ns1:coreProperties[1]/ns0:creator[1]" w:storeItemID="{6C3C8BC8-F283-45AE-878A-BAB7291924A1}"/>
                                     <w:text/>
                                   </w:sdtPr>
+                                  <w:sdtEndPr/>
                                   <w:sdtContent>
                                     <w:p>
                                       <w:pPr>
@@ -179,6 +180,7 @@
                                       <w:dataBinding w:prefixMappings="xmlns:ns0='http://schemas.openxmlformats.org/officeDocument/2006/extended-properties' " w:xpath="/ns0:Properties[1]/ns0:Company[1]" w:storeItemID="{6668398D-A668-4E3E-A5EB-62B293D839F1}"/>
                                       <w:text/>
                                     </w:sdtPr>
+                                    <w:sdtEndPr/>
                                     <w:sdtContent>
                                       <w:r>
                                         <w:rPr>
@@ -207,6 +209,7 @@
                                       <w:dataBinding w:prefixMappings="xmlns:ns0='http://schemas.microsoft.com/office/2006/coverPageProps' " w:xpath="/ns0:CoverPageProperties[1]/ns0:CompanyAddress[1]" w:storeItemID="{55AF091B-3C7A-41E3-B477-F2FDAA23CFDA}"/>
                                       <w:text/>
                                     </w:sdtPr>
+                                    <w:sdtEndPr/>
                                     <w:sdtContent>
                                       <w:r>
                                         <w:rPr>
@@ -273,6 +276,7 @@
                                     <w:dataBinding w:prefixMappings="xmlns:ns0='http://purl.org/dc/elements/1.1/' xmlns:ns1='http://schemas.openxmlformats.org/package/2006/metadata/core-properties' " w:xpath="/ns1:coreProperties[1]/ns0:title[1]" w:storeItemID="{6C3C8BC8-F283-45AE-878A-BAB7291924A1}"/>
                                     <w:text/>
                                   </w:sdtPr>
+                                  <w:sdtEndPr/>
                                   <w:sdtContent>
                                     <w:p>
                                       <w:pPr>
@@ -315,9 +319,9 @@
               </mc:Choice>
               <mc:Fallback>
                 <w:pict>
-                  <v:group w14:anchorId="64C072FF" id="Groep 193" o:spid="_x0000_s1026" style="position:absolute;left:0;text-align:left;margin-left:0;margin-top:0;width:540.55pt;height:718.4pt;z-index:-251657216;mso-width-percent:882;mso-height-percent:909;mso-position-horizontal:center;mso-position-horizontal-relative:page;mso-position-vertical:center;mso-position-vertical-relative:page;mso-width-percent:882;mso-height-percent:909" coordsize="68648,91235" o:gfxdata="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">
-                    <v:rect id="Rechthoek 194" o:spid="_x0000_s1027" style="position:absolute;width:68580;height:13716;visibility:visible;mso-wrap-style:square;v-text-anchor:middle" o:gfxdata="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" fillcolor="#fe655d" strokecolor="#811908 [1609]" strokeweight="1pt"/>
-                    <v:rect id="Rechthoek 195" o:spid="_x0000_s1028" style="position:absolute;top:40943;width:68580;height:50292;visibility:visible;mso-wrap-style:square;v-text-anchor:bottom" o:gfxdata="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" fillcolor="#fe655d" stroked="f" strokeweight="1pt">
+                  <v:group w14:anchorId="64C072FF" id="Groep 193" o:spid="_x0000_s1026" style="position:absolute;left:0;text-align:left;margin-left:0;margin-top:0;width:540.55pt;height:718.4pt;z-index:-251657216;mso-width-percent:882;mso-height-percent:909;mso-position-horizontal:center;mso-position-horizontal-relative:page;mso-position-vertical:center;mso-position-vertical-relative:page;mso-width-percent:882;mso-height-percent:909" coordsize="68648,91235" o:gfxdata="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">
+                    <v:rect id="Rechthoek 194" o:spid="_x0000_s1027" style="position:absolute;width:68580;height:13716;visibility:visible;mso-wrap-style:square;v-text-anchor:middle" o:gfxdata="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" fillcolor="#fe655d" strokecolor="#811908 [1609]" strokeweight="1pt"/>
+                    <v:rect id="Rechthoek 195" o:spid="_x0000_s1028" style="position:absolute;top:40943;width:68580;height:50292;visibility:visible;mso-wrap-style:square;v-text-anchor:bottom" o:gfxdata="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" fillcolor="#fe655d" stroked="f" strokeweight="1pt">
                       <v:textbox inset="36pt,57.6pt,36pt,36pt">
                         <w:txbxContent>
                           <w:sdt>
@@ -332,6 +336,7 @@
                               <w:dataBinding w:prefixMappings="xmlns:ns0='http://purl.org/dc/elements/1.1/' xmlns:ns1='http://schemas.openxmlformats.org/package/2006/metadata/core-properties' " w:xpath="/ns1:coreProperties[1]/ns0:creator[1]" w:storeItemID="{6C3C8BC8-F283-45AE-878A-BAB7291924A1}"/>
                               <w:text/>
                             </w:sdtPr>
+                            <w:sdtEndPr/>
                             <w:sdtContent>
                               <w:p>
                                 <w:pPr>
@@ -374,6 +379,7 @@
                                 <w:dataBinding w:prefixMappings="xmlns:ns0='http://schemas.openxmlformats.org/officeDocument/2006/extended-properties' " w:xpath="/ns0:Properties[1]/ns0:Company[1]" w:storeItemID="{6668398D-A668-4E3E-A5EB-62B293D839F1}"/>
                                 <w:text/>
                               </w:sdtPr>
+                              <w:sdtEndPr/>
                               <w:sdtContent>
                                 <w:r>
                                   <w:rPr>
@@ -402,6 +408,7 @@
                                 <w:dataBinding w:prefixMappings="xmlns:ns0='http://schemas.microsoft.com/office/2006/coverPageProps' " w:xpath="/ns0:CoverPageProperties[1]/ns0:CompanyAddress[1]" w:storeItemID="{55AF091B-3C7A-41E3-B477-F2FDAA23CFDA}"/>
                                 <w:text/>
                               </w:sdtPr>
+                              <w:sdtEndPr/>
                               <w:sdtContent>
                                 <w:r>
                                   <w:rPr>
@@ -419,7 +426,7 @@
                       <v:stroke joinstyle="miter"/>
                       <v:path gradientshapeok="t" o:connecttype="rect"/>
                     </v:shapetype>
-                    <v:shape id="Tekstvak 196" o:spid="_x0000_s1029" type="#_x0000_t202" style="position:absolute;left:68;top:13716;width:68580;height:27227;visibility:visible;mso-wrap-style:square;v-text-anchor:middle" o:gfxdata="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" fillcolor="white [3212]" stroked="f" strokeweight=".5pt">
+                    <v:shape id="Tekstvak 196" o:spid="_x0000_s1029" type="#_x0000_t202" style="position:absolute;left:68;top:13716;width:68580;height:27227;visibility:visible;mso-wrap-style:square;v-text-anchor:middle" o:gfxdata="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" fillcolor="white [3212]" stroked="f" strokeweight=".5pt">
                       <v:textbox inset="36pt,7.2pt,36pt,7.2pt">
                         <w:txbxContent>
                           <w:sdt>
@@ -434,6 +441,7 @@
                               <w:dataBinding w:prefixMappings="xmlns:ns0='http://purl.org/dc/elements/1.1/' xmlns:ns1='http://schemas.openxmlformats.org/package/2006/metadata/core-properties' " w:xpath="/ns1:coreProperties[1]/ns0:title[1]" w:storeItemID="{6C3C8BC8-F283-45AE-878A-BAB7291924A1}"/>
                               <w:text/>
                             </w:sdtPr>
+                            <w:sdtEndPr/>
                             <w:sdtContent>
                               <w:p>
                                 <w:pPr>
@@ -2200,56 +2208,27 @@
     </w:p>
     <w:p>
       <w:r>
-        <w:t xml:space="preserve">Iedereen die een maaltijd heeft geplaatst op de app behoort tot de chefs. Een chef kan op zijn profiel bekijken welke maaltijden hij heeft geplaatst, welke maaltijden nog moeten afgeleverd worden en welke al afgeleverd zijn. Hij kan hier bekijken hoeveel personen al hebben ingeschreven op zijn maaltijd zodat hij de juiste hoeveelheid ingrediënten kan inkopen. Daarnaast heeft de chef een extra profiel waar hij zijn ervaring en prestaties kan bekijken. Een overzicht van de gekookte maaltijden, afgeleverde porties en de score die hij krijgt van zijn </w:t>
-      </w:r>
-      <w:proofErr w:type="spellStart"/>
+        <w:t>Iedereen die een maaltijd heeft geplaatst op de app behoort tot de chefs. Een chef kan op zijn profiel bekijken welke maaltijden hij heeft geplaatst, welke maaltijden nog moeten afgeleverd worden en welke al afgeleverd zijn. Hij kan hier bekijken hoeveel personen al hebben ingeschreven op zijn maaltijd zodat hij de juiste hoeveelheid ingrediënten kan inkopen. Daarnaast heeft de chef een extra profiel waar hij zijn ervaring en prestaties kan bekijken. Een overzicht van de gekookte maaltijden, afgeleverde porties en de score die hij krijgt van zijn consumers is beschikbaar.</w:t>
+      </w:r>
+    </w:p>
+    <w:p>
+      <w:pPr>
+        <w:pStyle w:val="Kop3"/>
+      </w:pPr>
+      <w:bookmarkStart w:id="6" w:name="_Toc11600897"/>
       <w:r>
         <w:t>consumers</w:t>
       </w:r>
-      <w:proofErr w:type="spellEnd"/>
-      <w:r>
-        <w:t xml:space="preserve"> is beschikbaar.</w:t>
-      </w:r>
-    </w:p>
-    <w:p>
-      <w:pPr>
-        <w:pStyle w:val="Kop3"/>
-      </w:pPr>
-      <w:bookmarkStart w:id="6" w:name="_Toc11600897"/>
-      <w:r>
-        <w:t>consumers</w:t>
-      </w:r>
       <w:bookmarkEnd w:id="6"/>
     </w:p>
     <w:p>
-      <w:proofErr w:type="spellStart"/>
-      <w:r>
-        <w:t>Consumers</w:t>
-      </w:r>
-      <w:proofErr w:type="spellEnd"/>
-      <w:r>
-        <w:t xml:space="preserve"> zijn de gebruikers die op de app de verse maaltijden reserveren. Ze krijgen een overzicht te zien van de beschikbare maaltijden in hun buurt en kunnen zo de app verkennen. </w:t>
-      </w:r>
-      <w:proofErr w:type="spellStart"/>
-      <w:r>
-        <w:t>Consumers</w:t>
-      </w:r>
-      <w:proofErr w:type="spellEnd"/>
-      <w:r>
-        <w:t xml:space="preserve"> schrijven zich in voor een maaltijd en betalen deze bij het afhalen. Als ze de maaltijd succesvol hebben afgehaald, kunnen ze een rating geven aan de kok. De app houdt bij of je maaltijd bent gaan afhalen of niet. Zo kan je controleren of een user niet zomaar bestelt zonder af te halen.</w:t>
-      </w:r>
-    </w:p>
-    <w:p>
-      <w:r>
-        <w:t xml:space="preserve">Een gebruiker wordt een </w:t>
-      </w:r>
-      <w:proofErr w:type="spellStart"/>
-      <w:r>
-        <w:t>consumer</w:t>
-      </w:r>
-      <w:proofErr w:type="spellEnd"/>
-      <w:r>
-        <w:t xml:space="preserve"> genoemd nadat hij een maaltijd heeft besteld. </w:t>
+      <w:r>
+        <w:t>Consumers zijn de gebruikers die op de app de verse maaltijden reserveren. Ze krijgen een overzicht te zien van de beschikbare maaltijden in hun buurt en kunnen zo de app verkennen. Consumers schrijven zich in voor een maaltijd en betalen deze bij het afhalen. Als ze de maaltijd succesvol hebben afgehaald, kunnen ze een rating geven aan de kok. De app houdt bij of je maaltijd bent gaan afhalen of niet. Zo kan je controleren of een user niet zomaar bestelt zonder af te halen.</w:t>
+      </w:r>
+    </w:p>
+    <w:p>
+      <w:r>
+        <w:t xml:space="preserve">Een gebruiker wordt een consumer genoemd nadat hij een maaltijd heeft besteld. </w:t>
       </w:r>
       <w:r>
         <w:t>Een overzicht van de</w:t>
@@ -2297,6 +2276,3945 @@
         <w:br w:type="page"/>
       </w:r>
     </w:p>
+    <w:tbl>
+      <w:tblPr>
+        <w:tblStyle w:val="TableNormal"/>
+        <w:tblW w:w="9632" w:type="dxa"/>
+        <w:tblInd w:w="108" w:type="dxa"/>
+        <w:tblBorders>
+          <w:top w:val="single" w:sz="2" w:space="0" w:color="000000"/>
+          <w:left w:val="single" w:sz="2" w:space="0" w:color="000000"/>
+          <w:bottom w:val="single" w:sz="2" w:space="0" w:color="000000"/>
+          <w:right w:val="single" w:sz="2" w:space="0" w:color="000000"/>
+          <w:insideH w:val="single" w:sz="2" w:space="0" w:color="000000"/>
+          <w:insideV w:val="single" w:sz="2" w:space="0" w:color="000000"/>
+        </w:tblBorders>
+        <w:tblLayout w:type="fixed"/>
+        <w:tblCellMar>
+          <w:top w:w="0" w:type="dxa"/>
+          <w:left w:w="0" w:type="dxa"/>
+          <w:bottom w:w="0" w:type="dxa"/>
+          <w:right w:w="0" w:type="dxa"/>
+        </w:tblCellMar>
+        <w:tblLook w:val="04A0" w:firstRow="1" w:lastRow="0" w:firstColumn="1" w:lastColumn="0" w:noHBand="0" w:noVBand="1"/>
+      </w:tblPr>
+      <w:tblGrid>
+        <w:gridCol w:w="2408"/>
+        <w:gridCol w:w="5049"/>
+        <w:gridCol w:w="913"/>
+        <w:gridCol w:w="1262"/>
+      </w:tblGrid>
+      <w:tr>
+        <w:tblPrEx>
+          <w:tblCellMar>
+            <w:top w:w="0" w:type="dxa"/>
+            <w:left w:w="0" w:type="dxa"/>
+            <w:bottom w:w="0" w:type="dxa"/>
+            <w:right w:w="0" w:type="dxa"/>
+          </w:tblCellMar>
+        </w:tblPrEx>
+        <w:trPr>
+          <w:trHeight w:val="273"/>
+          <w:tblHeader/>
+        </w:trPr>
+        <w:tc>
+          <w:tcPr>
+            <w:tcW w:w="9632" w:type="dxa"/>
+            <w:gridSpan w:val="4"/>
+            <w:tcBorders>
+              <w:top w:val="nil"/>
+              <w:left w:val="nil"/>
+              <w:bottom w:val="nil"/>
+              <w:right w:val="nil"/>
+            </w:tcBorders>
+            <w:shd w:val="clear" w:color="auto" w:fill="auto"/>
+            <w:tcMar>
+              <w:top w:w="80" w:type="dxa"/>
+              <w:left w:w="80" w:type="dxa"/>
+              <w:bottom w:w="80" w:type="dxa"/>
+              <w:right w:w="80" w:type="dxa"/>
+            </w:tcMar>
+            <w:vAlign w:val="center"/>
+          </w:tcPr>
+          <w:p>
+            <w:pPr>
+              <w:pStyle w:val="Kop2"/>
+            </w:pPr>
+            <w:r>
+              <w:lastRenderedPageBreak/>
+              <w:t>Kostprijsberekening</w:t>
+            </w:r>
+          </w:p>
+        </w:tc>
+      </w:tr>
+      <w:tr>
+        <w:tblPrEx>
+          <w:shd w:val="clear" w:color="auto" w:fill="BDC0BF"/>
+          <w:tblCellMar>
+            <w:top w:w="0" w:type="dxa"/>
+            <w:left w:w="0" w:type="dxa"/>
+            <w:bottom w:w="0" w:type="dxa"/>
+            <w:right w:w="0" w:type="dxa"/>
+          </w:tblCellMar>
+        </w:tblPrEx>
+        <w:trPr>
+          <w:trHeight w:val="295"/>
+          <w:tblHeader/>
+        </w:trPr>
+        <w:tc>
+          <w:tcPr>
+            <w:tcW w:w="2408" w:type="dxa"/>
+            <w:tcBorders>
+              <w:top w:val="single" w:sz="2" w:space="0" w:color="000000"/>
+              <w:left w:val="single" w:sz="2" w:space="0" w:color="000000"/>
+              <w:bottom w:val="single" w:sz="4" w:space="0" w:color="000000"/>
+              <w:right w:val="single" w:sz="2" w:space="0" w:color="000000"/>
+            </w:tcBorders>
+            <w:shd w:val="clear" w:color="auto" w:fill="BDC0BF"/>
+            <w:tcMar>
+              <w:top w:w="80" w:type="dxa"/>
+              <w:left w:w="80" w:type="dxa"/>
+              <w:bottom w:w="80" w:type="dxa"/>
+              <w:right w:w="80" w:type="dxa"/>
+            </w:tcMar>
+          </w:tcPr>
+          <w:p>
+            <w:pPr>
+              <w:rPr>
+                <w:sz w:val="24"/>
+                <w:szCs w:val="24"/>
+              </w:rPr>
+            </w:pPr>
+          </w:p>
+        </w:tc>
+        <w:tc>
+          <w:tcPr>
+            <w:tcW w:w="5049" w:type="dxa"/>
+            <w:tcBorders>
+              <w:top w:val="single" w:sz="2" w:space="0" w:color="000000"/>
+              <w:left w:val="single" w:sz="2" w:space="0" w:color="000000"/>
+              <w:bottom w:val="single" w:sz="4" w:space="0" w:color="000000"/>
+              <w:right w:val="single" w:sz="2" w:space="0" w:color="000000"/>
+            </w:tcBorders>
+            <w:shd w:val="clear" w:color="auto" w:fill="BDC0BF"/>
+            <w:tcMar>
+              <w:top w:w="80" w:type="dxa"/>
+              <w:left w:w="80" w:type="dxa"/>
+              <w:bottom w:w="80" w:type="dxa"/>
+              <w:right w:w="80" w:type="dxa"/>
+            </w:tcMar>
+          </w:tcPr>
+          <w:p>
+            <w:pPr>
+              <w:pStyle w:val="Tabelstijl1"/>
+            </w:pPr>
+            <w:r>
+              <w:t>Uitvoering</w:t>
+            </w:r>
+          </w:p>
+        </w:tc>
+        <w:tc>
+          <w:tcPr>
+            <w:tcW w:w="913" w:type="dxa"/>
+            <w:tcBorders>
+              <w:top w:val="single" w:sz="2" w:space="0" w:color="000000"/>
+              <w:left w:val="single" w:sz="2" w:space="0" w:color="000000"/>
+              <w:bottom w:val="single" w:sz="4" w:space="0" w:color="000000"/>
+              <w:right w:val="single" w:sz="2" w:space="0" w:color="000000"/>
+            </w:tcBorders>
+            <w:shd w:val="clear" w:color="auto" w:fill="BDC0BF"/>
+            <w:tcMar>
+              <w:top w:w="80" w:type="dxa"/>
+              <w:left w:w="80" w:type="dxa"/>
+              <w:bottom w:w="80" w:type="dxa"/>
+              <w:right w:w="80" w:type="dxa"/>
+            </w:tcMar>
+          </w:tcPr>
+          <w:p>
+            <w:pPr>
+              <w:pStyle w:val="Tabelstijl1"/>
+            </w:pPr>
+            <w:r>
+              <w:t>Tijd</w:t>
+            </w:r>
+          </w:p>
+        </w:tc>
+        <w:tc>
+          <w:tcPr>
+            <w:tcW w:w="1261" w:type="dxa"/>
+            <w:tcBorders>
+              <w:top w:val="single" w:sz="2" w:space="0" w:color="000000"/>
+              <w:left w:val="single" w:sz="2" w:space="0" w:color="000000"/>
+              <w:bottom w:val="single" w:sz="4" w:space="0" w:color="000000"/>
+              <w:right w:val="single" w:sz="2" w:space="0" w:color="000000"/>
+            </w:tcBorders>
+            <w:shd w:val="clear" w:color="auto" w:fill="BDC0BF"/>
+            <w:tcMar>
+              <w:top w:w="80" w:type="dxa"/>
+              <w:left w:w="80" w:type="dxa"/>
+              <w:bottom w:w="80" w:type="dxa"/>
+              <w:right w:w="80" w:type="dxa"/>
+            </w:tcMar>
+          </w:tcPr>
+          <w:p>
+            <w:pPr>
+              <w:pStyle w:val="Tabelstijl1"/>
+            </w:pPr>
+            <w:r>
+              <w:t>Kost</w:t>
+            </w:r>
+          </w:p>
+        </w:tc>
+      </w:tr>
+      <w:tr>
+        <w:tblPrEx>
+          <w:tblCellMar>
+            <w:top w:w="0" w:type="dxa"/>
+            <w:left w:w="0" w:type="dxa"/>
+            <w:bottom w:w="0" w:type="dxa"/>
+            <w:right w:w="0" w:type="dxa"/>
+          </w:tblCellMar>
+        </w:tblPrEx>
+        <w:trPr>
+          <w:trHeight w:val="295"/>
+        </w:trPr>
+        <w:tc>
+          <w:tcPr>
+            <w:tcW w:w="2408" w:type="dxa"/>
+            <w:tcBorders>
+              <w:top w:val="single" w:sz="4" w:space="0" w:color="000000"/>
+              <w:left w:val="single" w:sz="2" w:space="0" w:color="000000"/>
+              <w:bottom w:val="single" w:sz="2" w:space="0" w:color="000000"/>
+              <w:right w:val="single" w:sz="4" w:space="0" w:color="000000"/>
+            </w:tcBorders>
+            <w:shd w:val="clear" w:color="auto" w:fill="E2E4E3"/>
+            <w:tcMar>
+              <w:top w:w="80" w:type="dxa"/>
+              <w:left w:w="80" w:type="dxa"/>
+              <w:bottom w:w="80" w:type="dxa"/>
+              <w:right w:w="80" w:type="dxa"/>
+            </w:tcMar>
+          </w:tcPr>
+          <w:p>
+            <w:pPr>
+              <w:pStyle w:val="Tabelstijl1"/>
+            </w:pPr>
+            <w:r>
+              <w:t>Sprint 1</w:t>
+            </w:r>
+          </w:p>
+        </w:tc>
+        <w:tc>
+          <w:tcPr>
+            <w:tcW w:w="5049" w:type="dxa"/>
+            <w:tcBorders>
+              <w:top w:val="single" w:sz="4" w:space="0" w:color="000000"/>
+              <w:left w:val="single" w:sz="4" w:space="0" w:color="000000"/>
+              <w:bottom w:val="single" w:sz="2" w:space="0" w:color="000000"/>
+              <w:right w:val="single" w:sz="2" w:space="0" w:color="000000"/>
+            </w:tcBorders>
+            <w:shd w:val="clear" w:color="auto" w:fill="auto"/>
+            <w:tcMar>
+              <w:top w:w="80" w:type="dxa"/>
+              <w:left w:w="80" w:type="dxa"/>
+              <w:bottom w:w="80" w:type="dxa"/>
+              <w:right w:w="80" w:type="dxa"/>
+            </w:tcMar>
+          </w:tcPr>
+          <w:p>
+            <w:pPr>
+              <w:pStyle w:val="Tabelstijl2"/>
+            </w:pPr>
+            <w:r>
+              <w:t>Voorzie data opslag</w:t>
+            </w:r>
+          </w:p>
+        </w:tc>
+        <w:tc>
+          <w:tcPr>
+            <w:tcW w:w="913" w:type="dxa"/>
+            <w:tcBorders>
+              <w:top w:val="single" w:sz="4" w:space="0" w:color="000000"/>
+              <w:left w:val="single" w:sz="2" w:space="0" w:color="000000"/>
+              <w:bottom w:val="single" w:sz="2" w:space="0" w:color="000000"/>
+              <w:right w:val="single" w:sz="2" w:space="0" w:color="000000"/>
+            </w:tcBorders>
+            <w:shd w:val="clear" w:color="auto" w:fill="auto"/>
+            <w:tcMar>
+              <w:top w:w="80" w:type="dxa"/>
+              <w:left w:w="80" w:type="dxa"/>
+              <w:bottom w:w="80" w:type="dxa"/>
+              <w:right w:w="80" w:type="dxa"/>
+            </w:tcMar>
+          </w:tcPr>
+          <w:p>
+            <w:pPr>
+              <w:pStyle w:val="Tabelstijl2"/>
+            </w:pPr>
+            <w:r>
+              <w:t>6u</w:t>
+            </w:r>
+          </w:p>
+        </w:tc>
+        <w:tc>
+          <w:tcPr>
+            <w:tcW w:w="1261" w:type="dxa"/>
+            <w:tcBorders>
+              <w:top w:val="single" w:sz="4" w:space="0" w:color="000000"/>
+              <w:left w:val="single" w:sz="2" w:space="0" w:color="000000"/>
+              <w:bottom w:val="single" w:sz="2" w:space="0" w:color="000000"/>
+              <w:right w:val="single" w:sz="2" w:space="0" w:color="000000"/>
+            </w:tcBorders>
+            <w:shd w:val="clear" w:color="auto" w:fill="auto"/>
+            <w:tcMar>
+              <w:top w:w="80" w:type="dxa"/>
+              <w:left w:w="80" w:type="dxa"/>
+              <w:bottom w:w="80" w:type="dxa"/>
+              <w:right w:w="80" w:type="dxa"/>
+            </w:tcMar>
+          </w:tcPr>
+          <w:p>
+            <w:pPr>
+              <w:jc w:val="right"/>
+              <w:rPr>
+                <w:sz w:val="24"/>
+                <w:szCs w:val="24"/>
+              </w:rPr>
+            </w:pPr>
+            <w:r>
+              <w:rPr>
+                <w:rFonts w:ascii="Helvetica Neue" w:eastAsia="Arial Unicode MS" w:hAnsi="Helvetica Neue" w:cs="Arial Unicode MS"/>
+                <w:color w:val="000000"/>
+                <w:sz w:val="20"/>
+                <w:szCs w:val="20"/>
+              </w:rPr>
+              <w:t>240 €</w:t>
+            </w:r>
+          </w:p>
+        </w:tc>
+      </w:tr>
+      <w:tr>
+        <w:tblPrEx>
+          <w:tblCellMar>
+            <w:top w:w="0" w:type="dxa"/>
+            <w:left w:w="0" w:type="dxa"/>
+            <w:bottom w:w="0" w:type="dxa"/>
+            <w:right w:w="0" w:type="dxa"/>
+          </w:tblCellMar>
+        </w:tblPrEx>
+        <w:trPr>
+          <w:trHeight w:val="295"/>
+        </w:trPr>
+        <w:tc>
+          <w:tcPr>
+            <w:tcW w:w="2408" w:type="dxa"/>
+            <w:tcBorders>
+              <w:top w:val="single" w:sz="2" w:space="0" w:color="000000"/>
+              <w:left w:val="single" w:sz="2" w:space="0" w:color="000000"/>
+              <w:bottom w:val="single" w:sz="2" w:space="0" w:color="000000"/>
+              <w:right w:val="single" w:sz="4" w:space="0" w:color="000000"/>
+            </w:tcBorders>
+            <w:shd w:val="clear" w:color="auto" w:fill="E2E4E3"/>
+            <w:tcMar>
+              <w:top w:w="80" w:type="dxa"/>
+              <w:left w:w="80" w:type="dxa"/>
+              <w:bottom w:w="80" w:type="dxa"/>
+              <w:right w:w="80" w:type="dxa"/>
+            </w:tcMar>
+          </w:tcPr>
+          <w:p>
+            <w:pPr>
+              <w:rPr>
+                <w:sz w:val="24"/>
+                <w:szCs w:val="24"/>
+              </w:rPr>
+            </w:pPr>
+          </w:p>
+        </w:tc>
+        <w:tc>
+          <w:tcPr>
+            <w:tcW w:w="5049" w:type="dxa"/>
+            <w:tcBorders>
+              <w:top w:val="single" w:sz="2" w:space="0" w:color="000000"/>
+              <w:left w:val="single" w:sz="4" w:space="0" w:color="000000"/>
+              <w:bottom w:val="single" w:sz="2" w:space="0" w:color="000000"/>
+              <w:right w:val="single" w:sz="2" w:space="0" w:color="000000"/>
+            </w:tcBorders>
+            <w:shd w:val="clear" w:color="auto" w:fill="EEEEEE"/>
+            <w:tcMar>
+              <w:top w:w="80" w:type="dxa"/>
+              <w:left w:w="80" w:type="dxa"/>
+              <w:bottom w:w="80" w:type="dxa"/>
+              <w:right w:w="80" w:type="dxa"/>
+            </w:tcMar>
+          </w:tcPr>
+          <w:p>
+            <w:pPr>
+              <w:pStyle w:val="Tabelstijl2"/>
+            </w:pPr>
+            <w:r>
+              <w:t>Structureer de data</w:t>
+            </w:r>
+          </w:p>
+        </w:tc>
+        <w:tc>
+          <w:tcPr>
+            <w:tcW w:w="913" w:type="dxa"/>
+            <w:tcBorders>
+              <w:top w:val="single" w:sz="2" w:space="0" w:color="000000"/>
+              <w:left w:val="single" w:sz="2" w:space="0" w:color="000000"/>
+              <w:bottom w:val="single" w:sz="2" w:space="0" w:color="000000"/>
+              <w:right w:val="single" w:sz="2" w:space="0" w:color="000000"/>
+            </w:tcBorders>
+            <w:shd w:val="clear" w:color="auto" w:fill="EEEEEE"/>
+            <w:tcMar>
+              <w:top w:w="80" w:type="dxa"/>
+              <w:left w:w="80" w:type="dxa"/>
+              <w:bottom w:w="80" w:type="dxa"/>
+              <w:right w:w="80" w:type="dxa"/>
+            </w:tcMar>
+          </w:tcPr>
+          <w:p>
+            <w:pPr>
+              <w:pStyle w:val="Tabelstijl2"/>
+            </w:pPr>
+            <w:r>
+              <w:t>5u</w:t>
+            </w:r>
+          </w:p>
+        </w:tc>
+        <w:tc>
+          <w:tcPr>
+            <w:tcW w:w="1261" w:type="dxa"/>
+            <w:tcBorders>
+              <w:top w:val="single" w:sz="2" w:space="0" w:color="000000"/>
+              <w:left w:val="single" w:sz="2" w:space="0" w:color="000000"/>
+              <w:bottom w:val="single" w:sz="2" w:space="0" w:color="000000"/>
+              <w:right w:val="single" w:sz="2" w:space="0" w:color="000000"/>
+            </w:tcBorders>
+            <w:shd w:val="clear" w:color="auto" w:fill="EEEEEE"/>
+            <w:tcMar>
+              <w:top w:w="80" w:type="dxa"/>
+              <w:left w:w="80" w:type="dxa"/>
+              <w:bottom w:w="80" w:type="dxa"/>
+              <w:right w:w="80" w:type="dxa"/>
+            </w:tcMar>
+          </w:tcPr>
+          <w:p>
+            <w:pPr>
+              <w:jc w:val="right"/>
+              <w:rPr>
+                <w:sz w:val="24"/>
+                <w:szCs w:val="24"/>
+              </w:rPr>
+            </w:pPr>
+            <w:r>
+              <w:rPr>
+                <w:rFonts w:ascii="Helvetica Neue" w:eastAsia="Arial Unicode MS" w:hAnsi="Helvetica Neue" w:cs="Arial Unicode MS"/>
+                <w:color w:val="000000"/>
+                <w:sz w:val="20"/>
+                <w:szCs w:val="20"/>
+              </w:rPr>
+              <w:t>200 €</w:t>
+            </w:r>
+          </w:p>
+        </w:tc>
+      </w:tr>
+      <w:tr>
+        <w:tblPrEx>
+          <w:tblCellMar>
+            <w:top w:w="0" w:type="dxa"/>
+            <w:left w:w="0" w:type="dxa"/>
+            <w:bottom w:w="0" w:type="dxa"/>
+            <w:right w:w="0" w:type="dxa"/>
+          </w:tblCellMar>
+        </w:tblPrEx>
+        <w:trPr>
+          <w:trHeight w:val="295"/>
+        </w:trPr>
+        <w:tc>
+          <w:tcPr>
+            <w:tcW w:w="2408" w:type="dxa"/>
+            <w:tcBorders>
+              <w:top w:val="single" w:sz="2" w:space="0" w:color="000000"/>
+              <w:left w:val="single" w:sz="2" w:space="0" w:color="000000"/>
+              <w:bottom w:val="single" w:sz="2" w:space="0" w:color="000000"/>
+              <w:right w:val="single" w:sz="4" w:space="0" w:color="000000"/>
+            </w:tcBorders>
+            <w:shd w:val="clear" w:color="auto" w:fill="E2E4E3"/>
+            <w:tcMar>
+              <w:top w:w="80" w:type="dxa"/>
+              <w:left w:w="80" w:type="dxa"/>
+              <w:bottom w:w="80" w:type="dxa"/>
+              <w:right w:w="80" w:type="dxa"/>
+            </w:tcMar>
+          </w:tcPr>
+          <w:p>
+            <w:pPr>
+              <w:rPr>
+                <w:sz w:val="24"/>
+                <w:szCs w:val="24"/>
+              </w:rPr>
+            </w:pPr>
+          </w:p>
+        </w:tc>
+        <w:tc>
+          <w:tcPr>
+            <w:tcW w:w="5049" w:type="dxa"/>
+            <w:tcBorders>
+              <w:top w:val="single" w:sz="2" w:space="0" w:color="000000"/>
+              <w:left w:val="single" w:sz="4" w:space="0" w:color="000000"/>
+              <w:bottom w:val="single" w:sz="2" w:space="0" w:color="000000"/>
+              <w:right w:val="single" w:sz="2" w:space="0" w:color="000000"/>
+            </w:tcBorders>
+            <w:shd w:val="clear" w:color="auto" w:fill="auto"/>
+            <w:tcMar>
+              <w:top w:w="80" w:type="dxa"/>
+              <w:left w:w="80" w:type="dxa"/>
+              <w:bottom w:w="80" w:type="dxa"/>
+              <w:right w:w="80" w:type="dxa"/>
+            </w:tcMar>
+          </w:tcPr>
+          <w:p>
+            <w:pPr>
+              <w:pStyle w:val="Tabelstijl2"/>
+            </w:pPr>
+            <w:r>
+              <w:t>Maak serve endpoint</w:t>
+            </w:r>
+          </w:p>
+        </w:tc>
+        <w:tc>
+          <w:tcPr>
+            <w:tcW w:w="913" w:type="dxa"/>
+            <w:tcBorders>
+              <w:top w:val="single" w:sz="2" w:space="0" w:color="000000"/>
+              <w:left w:val="single" w:sz="2" w:space="0" w:color="000000"/>
+              <w:bottom w:val="single" w:sz="2" w:space="0" w:color="000000"/>
+              <w:right w:val="single" w:sz="2" w:space="0" w:color="000000"/>
+            </w:tcBorders>
+            <w:shd w:val="clear" w:color="auto" w:fill="auto"/>
+            <w:tcMar>
+              <w:top w:w="80" w:type="dxa"/>
+              <w:left w:w="80" w:type="dxa"/>
+              <w:bottom w:w="80" w:type="dxa"/>
+              <w:right w:w="80" w:type="dxa"/>
+            </w:tcMar>
+          </w:tcPr>
+          <w:p>
+            <w:pPr>
+              <w:pStyle w:val="Tabelstijl2"/>
+            </w:pPr>
+            <w:r>
+              <w:t>4u</w:t>
+            </w:r>
+          </w:p>
+        </w:tc>
+        <w:tc>
+          <w:tcPr>
+            <w:tcW w:w="1261" w:type="dxa"/>
+            <w:tcBorders>
+              <w:top w:val="single" w:sz="2" w:space="0" w:color="000000"/>
+              <w:left w:val="single" w:sz="2" w:space="0" w:color="000000"/>
+              <w:bottom w:val="single" w:sz="2" w:space="0" w:color="000000"/>
+              <w:right w:val="single" w:sz="2" w:space="0" w:color="000000"/>
+            </w:tcBorders>
+            <w:shd w:val="clear" w:color="auto" w:fill="auto"/>
+            <w:tcMar>
+              <w:top w:w="80" w:type="dxa"/>
+              <w:left w:w="80" w:type="dxa"/>
+              <w:bottom w:w="80" w:type="dxa"/>
+              <w:right w:w="80" w:type="dxa"/>
+            </w:tcMar>
+          </w:tcPr>
+          <w:p>
+            <w:pPr>
+              <w:jc w:val="right"/>
+              <w:rPr>
+                <w:sz w:val="24"/>
+                <w:szCs w:val="24"/>
+              </w:rPr>
+            </w:pPr>
+            <w:r>
+              <w:rPr>
+                <w:rFonts w:ascii="Helvetica Neue" w:eastAsia="Arial Unicode MS" w:hAnsi="Helvetica Neue" w:cs="Arial Unicode MS"/>
+                <w:color w:val="000000"/>
+                <w:sz w:val="20"/>
+                <w:szCs w:val="20"/>
+              </w:rPr>
+              <w:t>160 €</w:t>
+            </w:r>
+          </w:p>
+        </w:tc>
+      </w:tr>
+      <w:tr>
+        <w:tblPrEx>
+          <w:tblCellMar>
+            <w:top w:w="0" w:type="dxa"/>
+            <w:left w:w="0" w:type="dxa"/>
+            <w:bottom w:w="0" w:type="dxa"/>
+            <w:right w:w="0" w:type="dxa"/>
+          </w:tblCellMar>
+        </w:tblPrEx>
+        <w:trPr>
+          <w:trHeight w:val="295"/>
+        </w:trPr>
+        <w:tc>
+          <w:tcPr>
+            <w:tcW w:w="2408" w:type="dxa"/>
+            <w:tcBorders>
+              <w:top w:val="single" w:sz="2" w:space="0" w:color="000000"/>
+              <w:left w:val="single" w:sz="2" w:space="0" w:color="000000"/>
+              <w:bottom w:val="single" w:sz="2" w:space="0" w:color="000000"/>
+              <w:right w:val="single" w:sz="4" w:space="0" w:color="000000"/>
+            </w:tcBorders>
+            <w:shd w:val="clear" w:color="auto" w:fill="E2E4E3"/>
+            <w:tcMar>
+              <w:top w:w="80" w:type="dxa"/>
+              <w:left w:w="80" w:type="dxa"/>
+              <w:bottom w:w="80" w:type="dxa"/>
+              <w:right w:w="80" w:type="dxa"/>
+            </w:tcMar>
+          </w:tcPr>
+          <w:p>
+            <w:pPr>
+              <w:rPr>
+                <w:sz w:val="24"/>
+                <w:szCs w:val="24"/>
+              </w:rPr>
+            </w:pPr>
+          </w:p>
+        </w:tc>
+        <w:tc>
+          <w:tcPr>
+            <w:tcW w:w="5049" w:type="dxa"/>
+            <w:tcBorders>
+              <w:top w:val="single" w:sz="2" w:space="0" w:color="000000"/>
+              <w:left w:val="single" w:sz="4" w:space="0" w:color="000000"/>
+              <w:bottom w:val="single" w:sz="2" w:space="0" w:color="000000"/>
+              <w:right w:val="single" w:sz="2" w:space="0" w:color="000000"/>
+            </w:tcBorders>
+            <w:shd w:val="clear" w:color="auto" w:fill="EEEEEE"/>
+            <w:tcMar>
+              <w:top w:w="80" w:type="dxa"/>
+              <w:left w:w="80" w:type="dxa"/>
+              <w:bottom w:w="80" w:type="dxa"/>
+              <w:right w:w="80" w:type="dxa"/>
+            </w:tcMar>
+          </w:tcPr>
+          <w:p>
+            <w:pPr>
+              <w:pStyle w:val="Tabelstijl2"/>
+            </w:pPr>
+            <w:r>
+              <w:t>Layout concept</w:t>
+            </w:r>
+          </w:p>
+        </w:tc>
+        <w:tc>
+          <w:tcPr>
+            <w:tcW w:w="913" w:type="dxa"/>
+            <w:tcBorders>
+              <w:top w:val="single" w:sz="2" w:space="0" w:color="000000"/>
+              <w:left w:val="single" w:sz="2" w:space="0" w:color="000000"/>
+              <w:bottom w:val="single" w:sz="2" w:space="0" w:color="000000"/>
+              <w:right w:val="single" w:sz="2" w:space="0" w:color="000000"/>
+            </w:tcBorders>
+            <w:shd w:val="clear" w:color="auto" w:fill="EEEEEE"/>
+            <w:tcMar>
+              <w:top w:w="80" w:type="dxa"/>
+              <w:left w:w="80" w:type="dxa"/>
+              <w:bottom w:w="80" w:type="dxa"/>
+              <w:right w:w="80" w:type="dxa"/>
+            </w:tcMar>
+          </w:tcPr>
+          <w:p>
+            <w:pPr>
+              <w:pStyle w:val="Tabelstijl2"/>
+            </w:pPr>
+            <w:r>
+              <w:t>8u</w:t>
+            </w:r>
+          </w:p>
+        </w:tc>
+        <w:tc>
+          <w:tcPr>
+            <w:tcW w:w="1261" w:type="dxa"/>
+            <w:tcBorders>
+              <w:top w:val="single" w:sz="2" w:space="0" w:color="000000"/>
+              <w:left w:val="single" w:sz="2" w:space="0" w:color="000000"/>
+              <w:bottom w:val="single" w:sz="2" w:space="0" w:color="000000"/>
+              <w:right w:val="single" w:sz="2" w:space="0" w:color="000000"/>
+            </w:tcBorders>
+            <w:shd w:val="clear" w:color="auto" w:fill="EEEEEE"/>
+            <w:tcMar>
+              <w:top w:w="80" w:type="dxa"/>
+              <w:left w:w="80" w:type="dxa"/>
+              <w:bottom w:w="80" w:type="dxa"/>
+              <w:right w:w="80" w:type="dxa"/>
+            </w:tcMar>
+          </w:tcPr>
+          <w:p>
+            <w:pPr>
+              <w:jc w:val="right"/>
+              <w:rPr>
+                <w:sz w:val="24"/>
+                <w:szCs w:val="24"/>
+              </w:rPr>
+            </w:pPr>
+            <w:r>
+              <w:rPr>
+                <w:rFonts w:ascii="Helvetica Neue" w:eastAsia="Arial Unicode MS" w:hAnsi="Helvetica Neue" w:cs="Arial Unicode MS"/>
+                <w:color w:val="000000"/>
+                <w:sz w:val="20"/>
+                <w:szCs w:val="20"/>
+              </w:rPr>
+              <w:t>320 €</w:t>
+            </w:r>
+          </w:p>
+        </w:tc>
+      </w:tr>
+      <w:tr>
+        <w:tblPrEx>
+          <w:tblCellMar>
+            <w:top w:w="0" w:type="dxa"/>
+            <w:left w:w="0" w:type="dxa"/>
+            <w:bottom w:w="0" w:type="dxa"/>
+            <w:right w:w="0" w:type="dxa"/>
+          </w:tblCellMar>
+        </w:tblPrEx>
+        <w:trPr>
+          <w:trHeight w:val="295"/>
+        </w:trPr>
+        <w:tc>
+          <w:tcPr>
+            <w:tcW w:w="2408" w:type="dxa"/>
+            <w:tcBorders>
+              <w:top w:val="single" w:sz="2" w:space="0" w:color="000000"/>
+              <w:left w:val="single" w:sz="2" w:space="0" w:color="000000"/>
+              <w:bottom w:val="single" w:sz="2" w:space="0" w:color="000000"/>
+              <w:right w:val="single" w:sz="4" w:space="0" w:color="000000"/>
+            </w:tcBorders>
+            <w:shd w:val="clear" w:color="auto" w:fill="E2E4E3"/>
+            <w:tcMar>
+              <w:top w:w="80" w:type="dxa"/>
+              <w:left w:w="80" w:type="dxa"/>
+              <w:bottom w:w="80" w:type="dxa"/>
+              <w:right w:w="80" w:type="dxa"/>
+            </w:tcMar>
+          </w:tcPr>
+          <w:p>
+            <w:pPr>
+              <w:rPr>
+                <w:sz w:val="24"/>
+                <w:szCs w:val="24"/>
+              </w:rPr>
+            </w:pPr>
+          </w:p>
+        </w:tc>
+        <w:tc>
+          <w:tcPr>
+            <w:tcW w:w="5049" w:type="dxa"/>
+            <w:tcBorders>
+              <w:top w:val="single" w:sz="2" w:space="0" w:color="000000"/>
+              <w:left w:val="single" w:sz="4" w:space="0" w:color="000000"/>
+              <w:bottom w:val="single" w:sz="2" w:space="0" w:color="000000"/>
+              <w:right w:val="single" w:sz="2" w:space="0" w:color="000000"/>
+            </w:tcBorders>
+            <w:shd w:val="clear" w:color="auto" w:fill="auto"/>
+            <w:tcMar>
+              <w:top w:w="80" w:type="dxa"/>
+              <w:left w:w="80" w:type="dxa"/>
+              <w:bottom w:w="80" w:type="dxa"/>
+              <w:right w:w="80" w:type="dxa"/>
+            </w:tcMar>
+          </w:tcPr>
+          <w:p>
+            <w:pPr>
+              <w:pStyle w:val="Tabelstijl2"/>
+            </w:pPr>
+            <w:r>
+              <w:t>Start Angular project</w:t>
+            </w:r>
+          </w:p>
+        </w:tc>
+        <w:tc>
+          <w:tcPr>
+            <w:tcW w:w="913" w:type="dxa"/>
+            <w:tcBorders>
+              <w:top w:val="single" w:sz="2" w:space="0" w:color="000000"/>
+              <w:left w:val="single" w:sz="2" w:space="0" w:color="000000"/>
+              <w:bottom w:val="single" w:sz="2" w:space="0" w:color="000000"/>
+              <w:right w:val="single" w:sz="2" w:space="0" w:color="000000"/>
+            </w:tcBorders>
+            <w:shd w:val="clear" w:color="auto" w:fill="auto"/>
+            <w:tcMar>
+              <w:top w:w="80" w:type="dxa"/>
+              <w:left w:w="80" w:type="dxa"/>
+              <w:bottom w:w="80" w:type="dxa"/>
+              <w:right w:w="80" w:type="dxa"/>
+            </w:tcMar>
+          </w:tcPr>
+          <w:p>
+            <w:pPr>
+              <w:pStyle w:val="Tabelstijl2"/>
+            </w:pPr>
+            <w:r>
+              <w:t>1u</w:t>
+            </w:r>
+          </w:p>
+        </w:tc>
+        <w:tc>
+          <w:tcPr>
+            <w:tcW w:w="1261" w:type="dxa"/>
+            <w:tcBorders>
+              <w:top w:val="single" w:sz="2" w:space="0" w:color="000000"/>
+              <w:left w:val="single" w:sz="2" w:space="0" w:color="000000"/>
+              <w:bottom w:val="single" w:sz="2" w:space="0" w:color="000000"/>
+              <w:right w:val="single" w:sz="2" w:space="0" w:color="000000"/>
+            </w:tcBorders>
+            <w:shd w:val="clear" w:color="auto" w:fill="auto"/>
+            <w:tcMar>
+              <w:top w:w="80" w:type="dxa"/>
+              <w:left w:w="80" w:type="dxa"/>
+              <w:bottom w:w="80" w:type="dxa"/>
+              <w:right w:w="80" w:type="dxa"/>
+            </w:tcMar>
+          </w:tcPr>
+          <w:p>
+            <w:pPr>
+              <w:jc w:val="right"/>
+              <w:rPr>
+                <w:sz w:val="24"/>
+                <w:szCs w:val="24"/>
+              </w:rPr>
+            </w:pPr>
+            <w:r>
+              <w:rPr>
+                <w:rFonts w:ascii="Helvetica Neue" w:eastAsia="Arial Unicode MS" w:hAnsi="Helvetica Neue" w:cs="Arial Unicode MS"/>
+                <w:color w:val="000000"/>
+                <w:sz w:val="20"/>
+                <w:szCs w:val="20"/>
+              </w:rPr>
+              <w:t>40 €</w:t>
+            </w:r>
+          </w:p>
+        </w:tc>
+      </w:tr>
+      <w:tr>
+        <w:tblPrEx>
+          <w:tblCellMar>
+            <w:top w:w="0" w:type="dxa"/>
+            <w:left w:w="0" w:type="dxa"/>
+            <w:bottom w:w="0" w:type="dxa"/>
+            <w:right w:w="0" w:type="dxa"/>
+          </w:tblCellMar>
+        </w:tblPrEx>
+        <w:trPr>
+          <w:trHeight w:val="295"/>
+        </w:trPr>
+        <w:tc>
+          <w:tcPr>
+            <w:tcW w:w="2408" w:type="dxa"/>
+            <w:tcBorders>
+              <w:top w:val="single" w:sz="2" w:space="0" w:color="000000"/>
+              <w:left w:val="single" w:sz="2" w:space="0" w:color="000000"/>
+              <w:bottom w:val="single" w:sz="2" w:space="0" w:color="000000"/>
+              <w:right w:val="single" w:sz="4" w:space="0" w:color="000000"/>
+            </w:tcBorders>
+            <w:shd w:val="clear" w:color="auto" w:fill="E2E4E3"/>
+            <w:tcMar>
+              <w:top w:w="80" w:type="dxa"/>
+              <w:left w:w="80" w:type="dxa"/>
+              <w:bottom w:w="80" w:type="dxa"/>
+              <w:right w:w="80" w:type="dxa"/>
+            </w:tcMar>
+          </w:tcPr>
+          <w:p>
+            <w:pPr>
+              <w:rPr>
+                <w:sz w:val="24"/>
+                <w:szCs w:val="24"/>
+              </w:rPr>
+            </w:pPr>
+          </w:p>
+        </w:tc>
+        <w:tc>
+          <w:tcPr>
+            <w:tcW w:w="5049" w:type="dxa"/>
+            <w:tcBorders>
+              <w:top w:val="single" w:sz="2" w:space="0" w:color="000000"/>
+              <w:left w:val="single" w:sz="4" w:space="0" w:color="000000"/>
+              <w:bottom w:val="single" w:sz="2" w:space="0" w:color="000000"/>
+              <w:right w:val="single" w:sz="2" w:space="0" w:color="000000"/>
+            </w:tcBorders>
+            <w:shd w:val="clear" w:color="auto" w:fill="EEEEEE"/>
+            <w:tcMar>
+              <w:top w:w="80" w:type="dxa"/>
+              <w:left w:w="80" w:type="dxa"/>
+              <w:bottom w:w="80" w:type="dxa"/>
+              <w:right w:w="80" w:type="dxa"/>
+            </w:tcMar>
+          </w:tcPr>
+          <w:p>
+            <w:pPr>
+              <w:pStyle w:val="Tabelstijl2"/>
+            </w:pPr>
+            <w:r>
+              <w:t>Set SQL statements</w:t>
+            </w:r>
+          </w:p>
+        </w:tc>
+        <w:tc>
+          <w:tcPr>
+            <w:tcW w:w="913" w:type="dxa"/>
+            <w:tcBorders>
+              <w:top w:val="single" w:sz="2" w:space="0" w:color="000000"/>
+              <w:left w:val="single" w:sz="2" w:space="0" w:color="000000"/>
+              <w:bottom w:val="single" w:sz="2" w:space="0" w:color="000000"/>
+              <w:right w:val="single" w:sz="2" w:space="0" w:color="000000"/>
+            </w:tcBorders>
+            <w:shd w:val="clear" w:color="auto" w:fill="EEEEEE"/>
+            <w:tcMar>
+              <w:top w:w="80" w:type="dxa"/>
+              <w:left w:w="80" w:type="dxa"/>
+              <w:bottom w:w="80" w:type="dxa"/>
+              <w:right w:w="80" w:type="dxa"/>
+            </w:tcMar>
+          </w:tcPr>
+          <w:p>
+            <w:pPr>
+              <w:pStyle w:val="Tabelstijl2"/>
+            </w:pPr>
+            <w:r>
+              <w:t>5u</w:t>
+            </w:r>
+          </w:p>
+        </w:tc>
+        <w:tc>
+          <w:tcPr>
+            <w:tcW w:w="1261" w:type="dxa"/>
+            <w:tcBorders>
+              <w:top w:val="single" w:sz="2" w:space="0" w:color="000000"/>
+              <w:left w:val="single" w:sz="2" w:space="0" w:color="000000"/>
+              <w:bottom w:val="single" w:sz="2" w:space="0" w:color="000000"/>
+              <w:right w:val="single" w:sz="2" w:space="0" w:color="000000"/>
+            </w:tcBorders>
+            <w:shd w:val="clear" w:color="auto" w:fill="EEEEEE"/>
+            <w:tcMar>
+              <w:top w:w="80" w:type="dxa"/>
+              <w:left w:w="80" w:type="dxa"/>
+              <w:bottom w:w="80" w:type="dxa"/>
+              <w:right w:w="80" w:type="dxa"/>
+            </w:tcMar>
+          </w:tcPr>
+          <w:p>
+            <w:pPr>
+              <w:jc w:val="right"/>
+              <w:rPr>
+                <w:sz w:val="24"/>
+                <w:szCs w:val="24"/>
+              </w:rPr>
+            </w:pPr>
+            <w:r>
+              <w:rPr>
+                <w:rFonts w:ascii="Helvetica Neue" w:eastAsia="Arial Unicode MS" w:hAnsi="Helvetica Neue" w:cs="Arial Unicode MS"/>
+                <w:color w:val="000000"/>
+                <w:sz w:val="20"/>
+                <w:szCs w:val="20"/>
+              </w:rPr>
+              <w:t>200 €</w:t>
+            </w:r>
+          </w:p>
+        </w:tc>
+      </w:tr>
+      <w:tr>
+        <w:tblPrEx>
+          <w:tblCellMar>
+            <w:top w:w="0" w:type="dxa"/>
+            <w:left w:w="0" w:type="dxa"/>
+            <w:bottom w:w="0" w:type="dxa"/>
+            <w:right w:w="0" w:type="dxa"/>
+          </w:tblCellMar>
+        </w:tblPrEx>
+        <w:trPr>
+          <w:trHeight w:val="295"/>
+        </w:trPr>
+        <w:tc>
+          <w:tcPr>
+            <w:tcW w:w="2408" w:type="dxa"/>
+            <w:tcBorders>
+              <w:top w:val="single" w:sz="2" w:space="0" w:color="000000"/>
+              <w:left w:val="single" w:sz="2" w:space="0" w:color="000000"/>
+              <w:bottom w:val="single" w:sz="2" w:space="0" w:color="000000"/>
+              <w:right w:val="single" w:sz="4" w:space="0" w:color="000000"/>
+            </w:tcBorders>
+            <w:shd w:val="clear" w:color="auto" w:fill="E2E4E3"/>
+            <w:tcMar>
+              <w:top w:w="80" w:type="dxa"/>
+              <w:left w:w="80" w:type="dxa"/>
+              <w:bottom w:w="80" w:type="dxa"/>
+              <w:right w:w="80" w:type="dxa"/>
+            </w:tcMar>
+          </w:tcPr>
+          <w:p>
+            <w:pPr>
+              <w:rPr>
+                <w:sz w:val="24"/>
+                <w:szCs w:val="24"/>
+              </w:rPr>
+            </w:pPr>
+          </w:p>
+        </w:tc>
+        <w:tc>
+          <w:tcPr>
+            <w:tcW w:w="5049" w:type="dxa"/>
+            <w:tcBorders>
+              <w:top w:val="single" w:sz="2" w:space="0" w:color="000000"/>
+              <w:left w:val="single" w:sz="4" w:space="0" w:color="000000"/>
+              <w:bottom w:val="single" w:sz="2" w:space="0" w:color="000000"/>
+              <w:right w:val="single" w:sz="2" w:space="0" w:color="000000"/>
+            </w:tcBorders>
+            <w:shd w:val="clear" w:color="auto" w:fill="auto"/>
+            <w:tcMar>
+              <w:top w:w="80" w:type="dxa"/>
+              <w:left w:w="80" w:type="dxa"/>
+              <w:bottom w:w="80" w:type="dxa"/>
+              <w:right w:w="80" w:type="dxa"/>
+            </w:tcMar>
+          </w:tcPr>
+          <w:p>
+            <w:pPr>
+              <w:pStyle w:val="Tabelstijl2"/>
+            </w:pPr>
+            <w:r>
+              <w:t>Maak profiel</w:t>
+            </w:r>
+          </w:p>
+        </w:tc>
+        <w:tc>
+          <w:tcPr>
+            <w:tcW w:w="913" w:type="dxa"/>
+            <w:tcBorders>
+              <w:top w:val="single" w:sz="2" w:space="0" w:color="000000"/>
+              <w:left w:val="single" w:sz="2" w:space="0" w:color="000000"/>
+              <w:bottom w:val="single" w:sz="2" w:space="0" w:color="000000"/>
+              <w:right w:val="single" w:sz="2" w:space="0" w:color="000000"/>
+            </w:tcBorders>
+            <w:shd w:val="clear" w:color="auto" w:fill="auto"/>
+            <w:tcMar>
+              <w:top w:w="80" w:type="dxa"/>
+              <w:left w:w="80" w:type="dxa"/>
+              <w:bottom w:w="80" w:type="dxa"/>
+              <w:right w:w="80" w:type="dxa"/>
+            </w:tcMar>
+          </w:tcPr>
+          <w:p>
+            <w:pPr>
+              <w:pStyle w:val="Tabelstijl2"/>
+            </w:pPr>
+            <w:r>
+              <w:t>6u</w:t>
+            </w:r>
+          </w:p>
+        </w:tc>
+        <w:tc>
+          <w:tcPr>
+            <w:tcW w:w="1261" w:type="dxa"/>
+            <w:tcBorders>
+              <w:top w:val="single" w:sz="2" w:space="0" w:color="000000"/>
+              <w:left w:val="single" w:sz="2" w:space="0" w:color="000000"/>
+              <w:bottom w:val="single" w:sz="2" w:space="0" w:color="000000"/>
+              <w:right w:val="single" w:sz="2" w:space="0" w:color="000000"/>
+            </w:tcBorders>
+            <w:shd w:val="clear" w:color="auto" w:fill="auto"/>
+            <w:tcMar>
+              <w:top w:w="80" w:type="dxa"/>
+              <w:left w:w="80" w:type="dxa"/>
+              <w:bottom w:w="80" w:type="dxa"/>
+              <w:right w:w="80" w:type="dxa"/>
+            </w:tcMar>
+          </w:tcPr>
+          <w:p>
+            <w:pPr>
+              <w:jc w:val="right"/>
+              <w:rPr>
+                <w:sz w:val="24"/>
+                <w:szCs w:val="24"/>
+              </w:rPr>
+            </w:pPr>
+            <w:r>
+              <w:rPr>
+                <w:rFonts w:ascii="Helvetica Neue" w:eastAsia="Arial Unicode MS" w:hAnsi="Helvetica Neue" w:cs="Arial Unicode MS"/>
+                <w:color w:val="000000"/>
+                <w:sz w:val="20"/>
+                <w:szCs w:val="20"/>
+              </w:rPr>
+              <w:t>240 €</w:t>
+            </w:r>
+          </w:p>
+        </w:tc>
+      </w:tr>
+      <w:tr>
+        <w:tblPrEx>
+          <w:tblCellMar>
+            <w:top w:w="0" w:type="dxa"/>
+            <w:left w:w="0" w:type="dxa"/>
+            <w:bottom w:w="0" w:type="dxa"/>
+            <w:right w:w="0" w:type="dxa"/>
+          </w:tblCellMar>
+        </w:tblPrEx>
+        <w:trPr>
+          <w:trHeight w:val="295"/>
+        </w:trPr>
+        <w:tc>
+          <w:tcPr>
+            <w:tcW w:w="2408" w:type="dxa"/>
+            <w:tcBorders>
+              <w:top w:val="single" w:sz="2" w:space="0" w:color="000000"/>
+              <w:left w:val="single" w:sz="2" w:space="0" w:color="000000"/>
+              <w:bottom w:val="single" w:sz="2" w:space="0" w:color="000000"/>
+              <w:right w:val="single" w:sz="4" w:space="0" w:color="000000"/>
+            </w:tcBorders>
+            <w:shd w:val="clear" w:color="auto" w:fill="E2E4E3"/>
+            <w:tcMar>
+              <w:top w:w="80" w:type="dxa"/>
+              <w:left w:w="80" w:type="dxa"/>
+              <w:bottom w:w="80" w:type="dxa"/>
+              <w:right w:w="80" w:type="dxa"/>
+            </w:tcMar>
+          </w:tcPr>
+          <w:p>
+            <w:pPr>
+              <w:rPr>
+                <w:sz w:val="24"/>
+                <w:szCs w:val="24"/>
+              </w:rPr>
+            </w:pPr>
+          </w:p>
+        </w:tc>
+        <w:tc>
+          <w:tcPr>
+            <w:tcW w:w="5049" w:type="dxa"/>
+            <w:tcBorders>
+              <w:top w:val="single" w:sz="2" w:space="0" w:color="000000"/>
+              <w:left w:val="single" w:sz="4" w:space="0" w:color="000000"/>
+              <w:bottom w:val="single" w:sz="2" w:space="0" w:color="000000"/>
+              <w:right w:val="single" w:sz="2" w:space="0" w:color="000000"/>
+            </w:tcBorders>
+            <w:shd w:val="clear" w:color="auto" w:fill="EEEEEE"/>
+            <w:tcMar>
+              <w:top w:w="80" w:type="dxa"/>
+              <w:left w:w="80" w:type="dxa"/>
+              <w:bottom w:w="80" w:type="dxa"/>
+              <w:right w:w="80" w:type="dxa"/>
+            </w:tcMar>
+          </w:tcPr>
+          <w:p>
+            <w:pPr>
+              <w:pStyle w:val="Tabelstijl2"/>
+            </w:pPr>
+            <w:r>
+              <w:t>Maak ‘add meal’ model</w:t>
+            </w:r>
+          </w:p>
+        </w:tc>
+        <w:tc>
+          <w:tcPr>
+            <w:tcW w:w="913" w:type="dxa"/>
+            <w:tcBorders>
+              <w:top w:val="single" w:sz="2" w:space="0" w:color="000000"/>
+              <w:left w:val="single" w:sz="2" w:space="0" w:color="000000"/>
+              <w:bottom w:val="single" w:sz="2" w:space="0" w:color="000000"/>
+              <w:right w:val="single" w:sz="2" w:space="0" w:color="000000"/>
+            </w:tcBorders>
+            <w:shd w:val="clear" w:color="auto" w:fill="EEEEEE"/>
+            <w:tcMar>
+              <w:top w:w="80" w:type="dxa"/>
+              <w:left w:w="80" w:type="dxa"/>
+              <w:bottom w:w="80" w:type="dxa"/>
+              <w:right w:w="80" w:type="dxa"/>
+            </w:tcMar>
+          </w:tcPr>
+          <w:p>
+            <w:pPr>
+              <w:pStyle w:val="Tabelstijl2"/>
+            </w:pPr>
+            <w:r>
+              <w:t>8u</w:t>
+            </w:r>
+          </w:p>
+        </w:tc>
+        <w:tc>
+          <w:tcPr>
+            <w:tcW w:w="1261" w:type="dxa"/>
+            <w:tcBorders>
+              <w:top w:val="single" w:sz="2" w:space="0" w:color="000000"/>
+              <w:left w:val="single" w:sz="2" w:space="0" w:color="000000"/>
+              <w:bottom w:val="single" w:sz="2" w:space="0" w:color="000000"/>
+              <w:right w:val="single" w:sz="2" w:space="0" w:color="000000"/>
+            </w:tcBorders>
+            <w:shd w:val="clear" w:color="auto" w:fill="EEEEEE"/>
+            <w:tcMar>
+              <w:top w:w="80" w:type="dxa"/>
+              <w:left w:w="80" w:type="dxa"/>
+              <w:bottom w:w="80" w:type="dxa"/>
+              <w:right w:w="80" w:type="dxa"/>
+            </w:tcMar>
+          </w:tcPr>
+          <w:p>
+            <w:pPr>
+              <w:jc w:val="right"/>
+              <w:rPr>
+                <w:sz w:val="24"/>
+                <w:szCs w:val="24"/>
+              </w:rPr>
+            </w:pPr>
+            <w:r>
+              <w:rPr>
+                <w:rFonts w:ascii="Helvetica Neue" w:eastAsia="Arial Unicode MS" w:hAnsi="Helvetica Neue" w:cs="Arial Unicode MS"/>
+                <w:color w:val="000000"/>
+                <w:sz w:val="20"/>
+                <w:szCs w:val="20"/>
+              </w:rPr>
+              <w:t>320 €</w:t>
+            </w:r>
+          </w:p>
+        </w:tc>
+      </w:tr>
+      <w:tr>
+        <w:tblPrEx>
+          <w:tblCellMar>
+            <w:top w:w="0" w:type="dxa"/>
+            <w:left w:w="0" w:type="dxa"/>
+            <w:bottom w:w="0" w:type="dxa"/>
+            <w:right w:w="0" w:type="dxa"/>
+          </w:tblCellMar>
+        </w:tblPrEx>
+        <w:trPr>
+          <w:trHeight w:val="295"/>
+        </w:trPr>
+        <w:tc>
+          <w:tcPr>
+            <w:tcW w:w="2408" w:type="dxa"/>
+            <w:tcBorders>
+              <w:top w:val="single" w:sz="2" w:space="0" w:color="000000"/>
+              <w:left w:val="single" w:sz="2" w:space="0" w:color="000000"/>
+              <w:bottom w:val="single" w:sz="2" w:space="0" w:color="000000"/>
+              <w:right w:val="single" w:sz="4" w:space="0" w:color="000000"/>
+            </w:tcBorders>
+            <w:shd w:val="clear" w:color="auto" w:fill="E2E4E3"/>
+            <w:tcMar>
+              <w:top w:w="80" w:type="dxa"/>
+              <w:left w:w="80" w:type="dxa"/>
+              <w:bottom w:w="80" w:type="dxa"/>
+              <w:right w:w="80" w:type="dxa"/>
+            </w:tcMar>
+          </w:tcPr>
+          <w:p>
+            <w:pPr>
+              <w:pStyle w:val="Tabelstijl1"/>
+            </w:pPr>
+            <w:r>
+              <w:t>Sprint 2</w:t>
+            </w:r>
+          </w:p>
+        </w:tc>
+        <w:tc>
+          <w:tcPr>
+            <w:tcW w:w="5049" w:type="dxa"/>
+            <w:tcBorders>
+              <w:top w:val="single" w:sz="2" w:space="0" w:color="000000"/>
+              <w:left w:val="single" w:sz="4" w:space="0" w:color="000000"/>
+              <w:bottom w:val="single" w:sz="2" w:space="0" w:color="000000"/>
+              <w:right w:val="single" w:sz="2" w:space="0" w:color="000000"/>
+            </w:tcBorders>
+            <w:shd w:val="clear" w:color="auto" w:fill="auto"/>
+            <w:tcMar>
+              <w:top w:w="80" w:type="dxa"/>
+              <w:left w:w="80" w:type="dxa"/>
+              <w:bottom w:w="80" w:type="dxa"/>
+              <w:right w:w="80" w:type="dxa"/>
+            </w:tcMar>
+          </w:tcPr>
+          <w:p>
+            <w:pPr>
+              <w:pStyle w:val="Tabelstijl2"/>
+            </w:pPr>
+            <w:r>
+              <w:t>Maak ‘user allergies page’</w:t>
+            </w:r>
+          </w:p>
+        </w:tc>
+        <w:tc>
+          <w:tcPr>
+            <w:tcW w:w="913" w:type="dxa"/>
+            <w:tcBorders>
+              <w:top w:val="single" w:sz="2" w:space="0" w:color="000000"/>
+              <w:left w:val="single" w:sz="2" w:space="0" w:color="000000"/>
+              <w:bottom w:val="single" w:sz="2" w:space="0" w:color="000000"/>
+              <w:right w:val="single" w:sz="2" w:space="0" w:color="000000"/>
+            </w:tcBorders>
+            <w:shd w:val="clear" w:color="auto" w:fill="auto"/>
+            <w:tcMar>
+              <w:top w:w="80" w:type="dxa"/>
+              <w:left w:w="80" w:type="dxa"/>
+              <w:bottom w:w="80" w:type="dxa"/>
+              <w:right w:w="80" w:type="dxa"/>
+            </w:tcMar>
+          </w:tcPr>
+          <w:p>
+            <w:pPr>
+              <w:pStyle w:val="Tabelstijl2"/>
+            </w:pPr>
+            <w:r>
+              <w:t>10u</w:t>
+            </w:r>
+          </w:p>
+        </w:tc>
+        <w:tc>
+          <w:tcPr>
+            <w:tcW w:w="1261" w:type="dxa"/>
+            <w:tcBorders>
+              <w:top w:val="single" w:sz="2" w:space="0" w:color="000000"/>
+              <w:left w:val="single" w:sz="2" w:space="0" w:color="000000"/>
+              <w:bottom w:val="single" w:sz="2" w:space="0" w:color="000000"/>
+              <w:right w:val="single" w:sz="2" w:space="0" w:color="000000"/>
+            </w:tcBorders>
+            <w:shd w:val="clear" w:color="auto" w:fill="auto"/>
+            <w:tcMar>
+              <w:top w:w="80" w:type="dxa"/>
+              <w:left w:w="80" w:type="dxa"/>
+              <w:bottom w:w="80" w:type="dxa"/>
+              <w:right w:w="80" w:type="dxa"/>
+            </w:tcMar>
+          </w:tcPr>
+          <w:p>
+            <w:pPr>
+              <w:jc w:val="right"/>
+              <w:rPr>
+                <w:sz w:val="24"/>
+                <w:szCs w:val="24"/>
+              </w:rPr>
+            </w:pPr>
+            <w:r>
+              <w:rPr>
+                <w:rFonts w:ascii="Helvetica Neue" w:eastAsia="Arial Unicode MS" w:hAnsi="Helvetica Neue" w:cs="Arial Unicode MS"/>
+                <w:color w:val="000000"/>
+                <w:sz w:val="20"/>
+                <w:szCs w:val="20"/>
+              </w:rPr>
+              <w:t>400 €</w:t>
+            </w:r>
+          </w:p>
+        </w:tc>
+      </w:tr>
+      <w:tr>
+        <w:tblPrEx>
+          <w:tblCellMar>
+            <w:top w:w="0" w:type="dxa"/>
+            <w:left w:w="0" w:type="dxa"/>
+            <w:bottom w:w="0" w:type="dxa"/>
+            <w:right w:w="0" w:type="dxa"/>
+          </w:tblCellMar>
+        </w:tblPrEx>
+        <w:trPr>
+          <w:trHeight w:val="295"/>
+        </w:trPr>
+        <w:tc>
+          <w:tcPr>
+            <w:tcW w:w="2408" w:type="dxa"/>
+            <w:tcBorders>
+              <w:top w:val="single" w:sz="2" w:space="0" w:color="000000"/>
+              <w:left w:val="single" w:sz="2" w:space="0" w:color="000000"/>
+              <w:bottom w:val="single" w:sz="2" w:space="0" w:color="000000"/>
+              <w:right w:val="single" w:sz="4" w:space="0" w:color="000000"/>
+            </w:tcBorders>
+            <w:shd w:val="clear" w:color="auto" w:fill="E2E4E3"/>
+            <w:tcMar>
+              <w:top w:w="80" w:type="dxa"/>
+              <w:left w:w="80" w:type="dxa"/>
+              <w:bottom w:w="80" w:type="dxa"/>
+              <w:right w:w="80" w:type="dxa"/>
+            </w:tcMar>
+          </w:tcPr>
+          <w:p>
+            <w:pPr>
+              <w:rPr>
+                <w:sz w:val="24"/>
+                <w:szCs w:val="24"/>
+              </w:rPr>
+            </w:pPr>
+          </w:p>
+        </w:tc>
+        <w:tc>
+          <w:tcPr>
+            <w:tcW w:w="5049" w:type="dxa"/>
+            <w:tcBorders>
+              <w:top w:val="single" w:sz="2" w:space="0" w:color="000000"/>
+              <w:left w:val="single" w:sz="4" w:space="0" w:color="000000"/>
+              <w:bottom w:val="single" w:sz="2" w:space="0" w:color="000000"/>
+              <w:right w:val="single" w:sz="2" w:space="0" w:color="000000"/>
+            </w:tcBorders>
+            <w:shd w:val="clear" w:color="auto" w:fill="EEEEEE"/>
+            <w:tcMar>
+              <w:top w:w="80" w:type="dxa"/>
+              <w:left w:w="80" w:type="dxa"/>
+              <w:bottom w:w="80" w:type="dxa"/>
+              <w:right w:w="80" w:type="dxa"/>
+            </w:tcMar>
+          </w:tcPr>
+          <w:p>
+            <w:pPr>
+              <w:pStyle w:val="Tabelstijl2"/>
+            </w:pPr>
+            <w:r>
+              <w:t>Maak ‘edit user form’</w:t>
+            </w:r>
+          </w:p>
+        </w:tc>
+        <w:tc>
+          <w:tcPr>
+            <w:tcW w:w="913" w:type="dxa"/>
+            <w:tcBorders>
+              <w:top w:val="single" w:sz="2" w:space="0" w:color="000000"/>
+              <w:left w:val="single" w:sz="2" w:space="0" w:color="000000"/>
+              <w:bottom w:val="single" w:sz="2" w:space="0" w:color="000000"/>
+              <w:right w:val="single" w:sz="2" w:space="0" w:color="000000"/>
+            </w:tcBorders>
+            <w:shd w:val="clear" w:color="auto" w:fill="EEEEEE"/>
+            <w:tcMar>
+              <w:top w:w="80" w:type="dxa"/>
+              <w:left w:w="80" w:type="dxa"/>
+              <w:bottom w:w="80" w:type="dxa"/>
+              <w:right w:w="80" w:type="dxa"/>
+            </w:tcMar>
+          </w:tcPr>
+          <w:p>
+            <w:pPr>
+              <w:pStyle w:val="Tabelstijl2"/>
+            </w:pPr>
+            <w:r>
+              <w:t>10u</w:t>
+            </w:r>
+          </w:p>
+        </w:tc>
+        <w:tc>
+          <w:tcPr>
+            <w:tcW w:w="1261" w:type="dxa"/>
+            <w:tcBorders>
+              <w:top w:val="single" w:sz="2" w:space="0" w:color="000000"/>
+              <w:left w:val="single" w:sz="2" w:space="0" w:color="000000"/>
+              <w:bottom w:val="single" w:sz="2" w:space="0" w:color="000000"/>
+              <w:right w:val="single" w:sz="2" w:space="0" w:color="000000"/>
+            </w:tcBorders>
+            <w:shd w:val="clear" w:color="auto" w:fill="EEEEEE"/>
+            <w:tcMar>
+              <w:top w:w="80" w:type="dxa"/>
+              <w:left w:w="80" w:type="dxa"/>
+              <w:bottom w:w="80" w:type="dxa"/>
+              <w:right w:w="80" w:type="dxa"/>
+            </w:tcMar>
+          </w:tcPr>
+          <w:p>
+            <w:pPr>
+              <w:jc w:val="right"/>
+              <w:rPr>
+                <w:sz w:val="24"/>
+                <w:szCs w:val="24"/>
+              </w:rPr>
+            </w:pPr>
+            <w:r>
+              <w:rPr>
+                <w:rFonts w:ascii="Helvetica Neue" w:eastAsia="Arial Unicode MS" w:hAnsi="Helvetica Neue" w:cs="Arial Unicode MS"/>
+                <w:color w:val="000000"/>
+                <w:sz w:val="20"/>
+                <w:szCs w:val="20"/>
+              </w:rPr>
+              <w:t>400 €</w:t>
+            </w:r>
+          </w:p>
+        </w:tc>
+      </w:tr>
+      <w:tr>
+        <w:tblPrEx>
+          <w:tblCellMar>
+            <w:top w:w="0" w:type="dxa"/>
+            <w:left w:w="0" w:type="dxa"/>
+            <w:bottom w:w="0" w:type="dxa"/>
+            <w:right w:w="0" w:type="dxa"/>
+          </w:tblCellMar>
+        </w:tblPrEx>
+        <w:trPr>
+          <w:trHeight w:val="295"/>
+        </w:trPr>
+        <w:tc>
+          <w:tcPr>
+            <w:tcW w:w="2408" w:type="dxa"/>
+            <w:tcBorders>
+              <w:top w:val="single" w:sz="2" w:space="0" w:color="000000"/>
+              <w:left w:val="single" w:sz="2" w:space="0" w:color="000000"/>
+              <w:bottom w:val="single" w:sz="2" w:space="0" w:color="000000"/>
+              <w:right w:val="single" w:sz="4" w:space="0" w:color="000000"/>
+            </w:tcBorders>
+            <w:shd w:val="clear" w:color="auto" w:fill="E2E4E3"/>
+            <w:tcMar>
+              <w:top w:w="80" w:type="dxa"/>
+              <w:left w:w="80" w:type="dxa"/>
+              <w:bottom w:w="80" w:type="dxa"/>
+              <w:right w:w="80" w:type="dxa"/>
+            </w:tcMar>
+          </w:tcPr>
+          <w:p>
+            <w:pPr>
+              <w:rPr>
+                <w:sz w:val="24"/>
+                <w:szCs w:val="24"/>
+              </w:rPr>
+            </w:pPr>
+          </w:p>
+        </w:tc>
+        <w:tc>
+          <w:tcPr>
+            <w:tcW w:w="5049" w:type="dxa"/>
+            <w:tcBorders>
+              <w:top w:val="single" w:sz="2" w:space="0" w:color="000000"/>
+              <w:left w:val="single" w:sz="4" w:space="0" w:color="000000"/>
+              <w:bottom w:val="single" w:sz="2" w:space="0" w:color="000000"/>
+              <w:right w:val="single" w:sz="2" w:space="0" w:color="000000"/>
+            </w:tcBorders>
+            <w:shd w:val="clear" w:color="auto" w:fill="auto"/>
+            <w:tcMar>
+              <w:top w:w="80" w:type="dxa"/>
+              <w:left w:w="80" w:type="dxa"/>
+              <w:bottom w:w="80" w:type="dxa"/>
+              <w:right w:w="80" w:type="dxa"/>
+            </w:tcMar>
+          </w:tcPr>
+          <w:p>
+            <w:pPr>
+              <w:pStyle w:val="Tabelstijl2"/>
+            </w:pPr>
+            <w:r>
+              <w:t>Maak ‘overview of cooked meals’</w:t>
+            </w:r>
+          </w:p>
+        </w:tc>
+        <w:tc>
+          <w:tcPr>
+            <w:tcW w:w="913" w:type="dxa"/>
+            <w:tcBorders>
+              <w:top w:val="single" w:sz="2" w:space="0" w:color="000000"/>
+              <w:left w:val="single" w:sz="2" w:space="0" w:color="000000"/>
+              <w:bottom w:val="single" w:sz="2" w:space="0" w:color="000000"/>
+              <w:right w:val="single" w:sz="2" w:space="0" w:color="000000"/>
+            </w:tcBorders>
+            <w:shd w:val="clear" w:color="auto" w:fill="auto"/>
+            <w:tcMar>
+              <w:top w:w="80" w:type="dxa"/>
+              <w:left w:w="80" w:type="dxa"/>
+              <w:bottom w:w="80" w:type="dxa"/>
+              <w:right w:w="80" w:type="dxa"/>
+            </w:tcMar>
+          </w:tcPr>
+          <w:p>
+            <w:pPr>
+              <w:pStyle w:val="Tabelstijl2"/>
+            </w:pPr>
+            <w:r>
+              <w:t>5u</w:t>
+            </w:r>
+          </w:p>
+        </w:tc>
+        <w:tc>
+          <w:tcPr>
+            <w:tcW w:w="1261" w:type="dxa"/>
+            <w:tcBorders>
+              <w:top w:val="single" w:sz="2" w:space="0" w:color="000000"/>
+              <w:left w:val="single" w:sz="2" w:space="0" w:color="000000"/>
+              <w:bottom w:val="single" w:sz="2" w:space="0" w:color="000000"/>
+              <w:right w:val="single" w:sz="2" w:space="0" w:color="000000"/>
+            </w:tcBorders>
+            <w:shd w:val="clear" w:color="auto" w:fill="auto"/>
+            <w:tcMar>
+              <w:top w:w="80" w:type="dxa"/>
+              <w:left w:w="80" w:type="dxa"/>
+              <w:bottom w:w="80" w:type="dxa"/>
+              <w:right w:w="80" w:type="dxa"/>
+            </w:tcMar>
+          </w:tcPr>
+          <w:p>
+            <w:pPr>
+              <w:jc w:val="right"/>
+              <w:rPr>
+                <w:sz w:val="24"/>
+                <w:szCs w:val="24"/>
+              </w:rPr>
+            </w:pPr>
+            <w:r>
+              <w:rPr>
+                <w:rFonts w:ascii="Helvetica Neue" w:eastAsia="Arial Unicode MS" w:hAnsi="Helvetica Neue" w:cs="Arial Unicode MS"/>
+                <w:color w:val="000000"/>
+                <w:sz w:val="20"/>
+                <w:szCs w:val="20"/>
+              </w:rPr>
+              <w:t>200 €</w:t>
+            </w:r>
+          </w:p>
+        </w:tc>
+      </w:tr>
+      <w:tr>
+        <w:tblPrEx>
+          <w:tblCellMar>
+            <w:top w:w="0" w:type="dxa"/>
+            <w:left w:w="0" w:type="dxa"/>
+            <w:bottom w:w="0" w:type="dxa"/>
+            <w:right w:w="0" w:type="dxa"/>
+          </w:tblCellMar>
+        </w:tblPrEx>
+        <w:trPr>
+          <w:trHeight w:val="295"/>
+        </w:trPr>
+        <w:tc>
+          <w:tcPr>
+            <w:tcW w:w="2408" w:type="dxa"/>
+            <w:tcBorders>
+              <w:top w:val="single" w:sz="2" w:space="0" w:color="000000"/>
+              <w:left w:val="single" w:sz="2" w:space="0" w:color="000000"/>
+              <w:bottom w:val="single" w:sz="2" w:space="0" w:color="000000"/>
+              <w:right w:val="single" w:sz="4" w:space="0" w:color="000000"/>
+            </w:tcBorders>
+            <w:shd w:val="clear" w:color="auto" w:fill="E2E4E3"/>
+            <w:tcMar>
+              <w:top w:w="80" w:type="dxa"/>
+              <w:left w:w="80" w:type="dxa"/>
+              <w:bottom w:w="80" w:type="dxa"/>
+              <w:right w:w="80" w:type="dxa"/>
+            </w:tcMar>
+          </w:tcPr>
+          <w:p>
+            <w:pPr>
+              <w:rPr>
+                <w:sz w:val="24"/>
+                <w:szCs w:val="24"/>
+              </w:rPr>
+            </w:pPr>
+          </w:p>
+        </w:tc>
+        <w:tc>
+          <w:tcPr>
+            <w:tcW w:w="5049" w:type="dxa"/>
+            <w:tcBorders>
+              <w:top w:val="single" w:sz="2" w:space="0" w:color="000000"/>
+              <w:left w:val="single" w:sz="4" w:space="0" w:color="000000"/>
+              <w:bottom w:val="single" w:sz="2" w:space="0" w:color="000000"/>
+              <w:right w:val="single" w:sz="2" w:space="0" w:color="000000"/>
+            </w:tcBorders>
+            <w:shd w:val="clear" w:color="auto" w:fill="EEEEEE"/>
+            <w:tcMar>
+              <w:top w:w="80" w:type="dxa"/>
+              <w:left w:w="80" w:type="dxa"/>
+              <w:bottom w:w="80" w:type="dxa"/>
+              <w:right w:w="80" w:type="dxa"/>
+            </w:tcMar>
+          </w:tcPr>
+          <w:p>
+            <w:pPr>
+              <w:pStyle w:val="Tabelstijl2"/>
+            </w:pPr>
+            <w:r>
+              <w:t>Maak ‘home page’</w:t>
+            </w:r>
+          </w:p>
+        </w:tc>
+        <w:tc>
+          <w:tcPr>
+            <w:tcW w:w="913" w:type="dxa"/>
+            <w:tcBorders>
+              <w:top w:val="single" w:sz="2" w:space="0" w:color="000000"/>
+              <w:left w:val="single" w:sz="2" w:space="0" w:color="000000"/>
+              <w:bottom w:val="single" w:sz="2" w:space="0" w:color="000000"/>
+              <w:right w:val="single" w:sz="2" w:space="0" w:color="000000"/>
+            </w:tcBorders>
+            <w:shd w:val="clear" w:color="auto" w:fill="EEEEEE"/>
+            <w:tcMar>
+              <w:top w:w="80" w:type="dxa"/>
+              <w:left w:w="80" w:type="dxa"/>
+              <w:bottom w:w="80" w:type="dxa"/>
+              <w:right w:w="80" w:type="dxa"/>
+            </w:tcMar>
+          </w:tcPr>
+          <w:p>
+            <w:pPr>
+              <w:pStyle w:val="Tabelstijl2"/>
+            </w:pPr>
+            <w:r>
+              <w:t>10u</w:t>
+            </w:r>
+          </w:p>
+        </w:tc>
+        <w:tc>
+          <w:tcPr>
+            <w:tcW w:w="1261" w:type="dxa"/>
+            <w:tcBorders>
+              <w:top w:val="single" w:sz="2" w:space="0" w:color="000000"/>
+              <w:left w:val="single" w:sz="2" w:space="0" w:color="000000"/>
+              <w:bottom w:val="single" w:sz="2" w:space="0" w:color="000000"/>
+              <w:right w:val="single" w:sz="2" w:space="0" w:color="000000"/>
+            </w:tcBorders>
+            <w:shd w:val="clear" w:color="auto" w:fill="EEEEEE"/>
+            <w:tcMar>
+              <w:top w:w="80" w:type="dxa"/>
+              <w:left w:w="80" w:type="dxa"/>
+              <w:bottom w:w="80" w:type="dxa"/>
+              <w:right w:w="80" w:type="dxa"/>
+            </w:tcMar>
+          </w:tcPr>
+          <w:p>
+            <w:pPr>
+              <w:jc w:val="right"/>
+              <w:rPr>
+                <w:sz w:val="24"/>
+                <w:szCs w:val="24"/>
+              </w:rPr>
+            </w:pPr>
+            <w:r>
+              <w:rPr>
+                <w:rFonts w:ascii="Helvetica Neue" w:eastAsia="Arial Unicode MS" w:hAnsi="Helvetica Neue" w:cs="Arial Unicode MS"/>
+                <w:color w:val="000000"/>
+                <w:sz w:val="20"/>
+                <w:szCs w:val="20"/>
+              </w:rPr>
+              <w:t>400 €</w:t>
+            </w:r>
+          </w:p>
+        </w:tc>
+      </w:tr>
+      <w:tr>
+        <w:tblPrEx>
+          <w:tblCellMar>
+            <w:top w:w="0" w:type="dxa"/>
+            <w:left w:w="0" w:type="dxa"/>
+            <w:bottom w:w="0" w:type="dxa"/>
+            <w:right w:w="0" w:type="dxa"/>
+          </w:tblCellMar>
+        </w:tblPrEx>
+        <w:trPr>
+          <w:trHeight w:val="295"/>
+        </w:trPr>
+        <w:tc>
+          <w:tcPr>
+            <w:tcW w:w="2408" w:type="dxa"/>
+            <w:tcBorders>
+              <w:top w:val="single" w:sz="2" w:space="0" w:color="000000"/>
+              <w:left w:val="single" w:sz="2" w:space="0" w:color="000000"/>
+              <w:bottom w:val="single" w:sz="2" w:space="0" w:color="000000"/>
+              <w:right w:val="single" w:sz="4" w:space="0" w:color="000000"/>
+            </w:tcBorders>
+            <w:shd w:val="clear" w:color="auto" w:fill="E2E4E3"/>
+            <w:tcMar>
+              <w:top w:w="80" w:type="dxa"/>
+              <w:left w:w="80" w:type="dxa"/>
+              <w:bottom w:w="80" w:type="dxa"/>
+              <w:right w:w="80" w:type="dxa"/>
+            </w:tcMar>
+          </w:tcPr>
+          <w:p>
+            <w:pPr>
+              <w:rPr>
+                <w:sz w:val="24"/>
+                <w:szCs w:val="24"/>
+              </w:rPr>
+            </w:pPr>
+          </w:p>
+        </w:tc>
+        <w:tc>
+          <w:tcPr>
+            <w:tcW w:w="5049" w:type="dxa"/>
+            <w:tcBorders>
+              <w:top w:val="single" w:sz="2" w:space="0" w:color="000000"/>
+              <w:left w:val="single" w:sz="4" w:space="0" w:color="000000"/>
+              <w:bottom w:val="single" w:sz="2" w:space="0" w:color="000000"/>
+              <w:right w:val="single" w:sz="2" w:space="0" w:color="000000"/>
+            </w:tcBorders>
+            <w:shd w:val="clear" w:color="auto" w:fill="auto"/>
+            <w:tcMar>
+              <w:top w:w="80" w:type="dxa"/>
+              <w:left w:w="80" w:type="dxa"/>
+              <w:bottom w:w="80" w:type="dxa"/>
+              <w:right w:w="80" w:type="dxa"/>
+            </w:tcMar>
+          </w:tcPr>
+          <w:p>
+            <w:pPr>
+              <w:pStyle w:val="Tabelstijl2"/>
+            </w:pPr>
+            <w:r>
+              <w:t>Maak ‘meal overview’</w:t>
+            </w:r>
+          </w:p>
+        </w:tc>
+        <w:tc>
+          <w:tcPr>
+            <w:tcW w:w="913" w:type="dxa"/>
+            <w:tcBorders>
+              <w:top w:val="single" w:sz="2" w:space="0" w:color="000000"/>
+              <w:left w:val="single" w:sz="2" w:space="0" w:color="000000"/>
+              <w:bottom w:val="single" w:sz="2" w:space="0" w:color="000000"/>
+              <w:right w:val="single" w:sz="2" w:space="0" w:color="000000"/>
+            </w:tcBorders>
+            <w:shd w:val="clear" w:color="auto" w:fill="auto"/>
+            <w:tcMar>
+              <w:top w:w="80" w:type="dxa"/>
+              <w:left w:w="80" w:type="dxa"/>
+              <w:bottom w:w="80" w:type="dxa"/>
+              <w:right w:w="80" w:type="dxa"/>
+            </w:tcMar>
+          </w:tcPr>
+          <w:p>
+            <w:pPr>
+              <w:pStyle w:val="Tabelstijl2"/>
+            </w:pPr>
+            <w:r>
+              <w:t>8u</w:t>
+            </w:r>
+          </w:p>
+        </w:tc>
+        <w:tc>
+          <w:tcPr>
+            <w:tcW w:w="1261" w:type="dxa"/>
+            <w:tcBorders>
+              <w:top w:val="single" w:sz="2" w:space="0" w:color="000000"/>
+              <w:left w:val="single" w:sz="2" w:space="0" w:color="000000"/>
+              <w:bottom w:val="single" w:sz="2" w:space="0" w:color="000000"/>
+              <w:right w:val="single" w:sz="2" w:space="0" w:color="000000"/>
+            </w:tcBorders>
+            <w:shd w:val="clear" w:color="auto" w:fill="auto"/>
+            <w:tcMar>
+              <w:top w:w="80" w:type="dxa"/>
+              <w:left w:w="80" w:type="dxa"/>
+              <w:bottom w:w="80" w:type="dxa"/>
+              <w:right w:w="80" w:type="dxa"/>
+            </w:tcMar>
+          </w:tcPr>
+          <w:p>
+            <w:pPr>
+              <w:jc w:val="right"/>
+              <w:rPr>
+                <w:sz w:val="24"/>
+                <w:szCs w:val="24"/>
+              </w:rPr>
+            </w:pPr>
+            <w:r>
+              <w:rPr>
+                <w:rFonts w:ascii="Helvetica Neue" w:eastAsia="Arial Unicode MS" w:hAnsi="Helvetica Neue" w:cs="Arial Unicode MS"/>
+                <w:color w:val="000000"/>
+                <w:sz w:val="20"/>
+                <w:szCs w:val="20"/>
+              </w:rPr>
+              <w:t>320 €</w:t>
+            </w:r>
+          </w:p>
+        </w:tc>
+      </w:tr>
+      <w:tr>
+        <w:tblPrEx>
+          <w:tblCellMar>
+            <w:top w:w="0" w:type="dxa"/>
+            <w:left w:w="0" w:type="dxa"/>
+            <w:bottom w:w="0" w:type="dxa"/>
+            <w:right w:w="0" w:type="dxa"/>
+          </w:tblCellMar>
+        </w:tblPrEx>
+        <w:trPr>
+          <w:trHeight w:val="295"/>
+        </w:trPr>
+        <w:tc>
+          <w:tcPr>
+            <w:tcW w:w="2408" w:type="dxa"/>
+            <w:tcBorders>
+              <w:top w:val="single" w:sz="2" w:space="0" w:color="000000"/>
+              <w:left w:val="single" w:sz="2" w:space="0" w:color="000000"/>
+              <w:bottom w:val="single" w:sz="2" w:space="0" w:color="000000"/>
+              <w:right w:val="single" w:sz="4" w:space="0" w:color="000000"/>
+            </w:tcBorders>
+            <w:shd w:val="clear" w:color="auto" w:fill="E2E4E3"/>
+            <w:tcMar>
+              <w:top w:w="80" w:type="dxa"/>
+              <w:left w:w="80" w:type="dxa"/>
+              <w:bottom w:w="80" w:type="dxa"/>
+              <w:right w:w="80" w:type="dxa"/>
+            </w:tcMar>
+          </w:tcPr>
+          <w:p>
+            <w:pPr>
+              <w:pStyle w:val="Tabelstijl1"/>
+            </w:pPr>
+            <w:r>
+              <w:t>Sprint 3</w:t>
+            </w:r>
+          </w:p>
+        </w:tc>
+        <w:tc>
+          <w:tcPr>
+            <w:tcW w:w="5049" w:type="dxa"/>
+            <w:tcBorders>
+              <w:top w:val="single" w:sz="2" w:space="0" w:color="000000"/>
+              <w:left w:val="single" w:sz="4" w:space="0" w:color="000000"/>
+              <w:bottom w:val="single" w:sz="2" w:space="0" w:color="000000"/>
+              <w:right w:val="single" w:sz="2" w:space="0" w:color="000000"/>
+            </w:tcBorders>
+            <w:shd w:val="clear" w:color="auto" w:fill="EEEEEE"/>
+            <w:tcMar>
+              <w:top w:w="80" w:type="dxa"/>
+              <w:left w:w="80" w:type="dxa"/>
+              <w:bottom w:w="80" w:type="dxa"/>
+              <w:right w:w="80" w:type="dxa"/>
+            </w:tcMar>
+          </w:tcPr>
+          <w:p>
+            <w:pPr>
+              <w:pStyle w:val="Tabelstijl2"/>
+            </w:pPr>
+            <w:r>
+              <w:t>Maak ‘favorite chef page’</w:t>
+            </w:r>
+          </w:p>
+        </w:tc>
+        <w:tc>
+          <w:tcPr>
+            <w:tcW w:w="913" w:type="dxa"/>
+            <w:tcBorders>
+              <w:top w:val="single" w:sz="2" w:space="0" w:color="000000"/>
+              <w:left w:val="single" w:sz="2" w:space="0" w:color="000000"/>
+              <w:bottom w:val="single" w:sz="2" w:space="0" w:color="000000"/>
+              <w:right w:val="single" w:sz="2" w:space="0" w:color="000000"/>
+            </w:tcBorders>
+            <w:shd w:val="clear" w:color="auto" w:fill="EEEEEE"/>
+            <w:tcMar>
+              <w:top w:w="80" w:type="dxa"/>
+              <w:left w:w="80" w:type="dxa"/>
+              <w:bottom w:w="80" w:type="dxa"/>
+              <w:right w:w="80" w:type="dxa"/>
+            </w:tcMar>
+          </w:tcPr>
+          <w:p>
+            <w:pPr>
+              <w:pStyle w:val="Tabelstijl2"/>
+            </w:pPr>
+            <w:r>
+              <w:t>12u</w:t>
+            </w:r>
+          </w:p>
+        </w:tc>
+        <w:tc>
+          <w:tcPr>
+            <w:tcW w:w="1261" w:type="dxa"/>
+            <w:tcBorders>
+              <w:top w:val="single" w:sz="2" w:space="0" w:color="000000"/>
+              <w:left w:val="single" w:sz="2" w:space="0" w:color="000000"/>
+              <w:bottom w:val="single" w:sz="2" w:space="0" w:color="000000"/>
+              <w:right w:val="single" w:sz="2" w:space="0" w:color="000000"/>
+            </w:tcBorders>
+            <w:shd w:val="clear" w:color="auto" w:fill="EEEEEE"/>
+            <w:tcMar>
+              <w:top w:w="80" w:type="dxa"/>
+              <w:left w:w="80" w:type="dxa"/>
+              <w:bottom w:w="80" w:type="dxa"/>
+              <w:right w:w="80" w:type="dxa"/>
+            </w:tcMar>
+          </w:tcPr>
+          <w:p>
+            <w:pPr>
+              <w:jc w:val="right"/>
+              <w:rPr>
+                <w:sz w:val="24"/>
+                <w:szCs w:val="24"/>
+              </w:rPr>
+            </w:pPr>
+            <w:r>
+              <w:rPr>
+                <w:rFonts w:ascii="Helvetica Neue" w:eastAsia="Arial Unicode MS" w:hAnsi="Helvetica Neue" w:cs="Arial Unicode MS"/>
+                <w:color w:val="000000"/>
+                <w:sz w:val="20"/>
+                <w:szCs w:val="20"/>
+              </w:rPr>
+              <w:t>480 €</w:t>
+            </w:r>
+          </w:p>
+        </w:tc>
+      </w:tr>
+      <w:tr>
+        <w:tblPrEx>
+          <w:tblCellMar>
+            <w:top w:w="0" w:type="dxa"/>
+            <w:left w:w="0" w:type="dxa"/>
+            <w:bottom w:w="0" w:type="dxa"/>
+            <w:right w:w="0" w:type="dxa"/>
+          </w:tblCellMar>
+        </w:tblPrEx>
+        <w:trPr>
+          <w:trHeight w:val="295"/>
+        </w:trPr>
+        <w:tc>
+          <w:tcPr>
+            <w:tcW w:w="2408" w:type="dxa"/>
+            <w:tcBorders>
+              <w:top w:val="single" w:sz="2" w:space="0" w:color="000000"/>
+              <w:left w:val="single" w:sz="2" w:space="0" w:color="000000"/>
+              <w:bottom w:val="single" w:sz="2" w:space="0" w:color="000000"/>
+              <w:right w:val="single" w:sz="4" w:space="0" w:color="000000"/>
+            </w:tcBorders>
+            <w:shd w:val="clear" w:color="auto" w:fill="E2E4E3"/>
+            <w:tcMar>
+              <w:top w:w="80" w:type="dxa"/>
+              <w:left w:w="80" w:type="dxa"/>
+              <w:bottom w:w="80" w:type="dxa"/>
+              <w:right w:w="80" w:type="dxa"/>
+            </w:tcMar>
+          </w:tcPr>
+          <w:p>
+            <w:pPr>
+              <w:rPr>
+                <w:sz w:val="24"/>
+                <w:szCs w:val="24"/>
+              </w:rPr>
+            </w:pPr>
+          </w:p>
+        </w:tc>
+        <w:tc>
+          <w:tcPr>
+            <w:tcW w:w="5049" w:type="dxa"/>
+            <w:tcBorders>
+              <w:top w:val="single" w:sz="2" w:space="0" w:color="000000"/>
+              <w:left w:val="single" w:sz="4" w:space="0" w:color="000000"/>
+              <w:bottom w:val="single" w:sz="2" w:space="0" w:color="000000"/>
+              <w:right w:val="single" w:sz="2" w:space="0" w:color="000000"/>
+            </w:tcBorders>
+            <w:shd w:val="clear" w:color="auto" w:fill="auto"/>
+            <w:tcMar>
+              <w:top w:w="80" w:type="dxa"/>
+              <w:left w:w="80" w:type="dxa"/>
+              <w:bottom w:w="80" w:type="dxa"/>
+              <w:right w:w="80" w:type="dxa"/>
+            </w:tcMar>
+          </w:tcPr>
+          <w:p>
+            <w:pPr>
+              <w:pStyle w:val="Tabelstijl2"/>
+              <w:rPr>
+                <w:lang w:val="nl-NL"/>
+              </w:rPr>
+            </w:pPr>
+            <w:r>
+              <w:rPr>
+                <w:lang w:val="nl-NL"/>
+              </w:rPr>
+              <w:t>Bestelde maaltijden in profiel pagina</w:t>
+            </w:r>
+          </w:p>
+        </w:tc>
+        <w:tc>
+          <w:tcPr>
+            <w:tcW w:w="913" w:type="dxa"/>
+            <w:tcBorders>
+              <w:top w:val="single" w:sz="2" w:space="0" w:color="000000"/>
+              <w:left w:val="single" w:sz="2" w:space="0" w:color="000000"/>
+              <w:bottom w:val="single" w:sz="2" w:space="0" w:color="000000"/>
+              <w:right w:val="single" w:sz="2" w:space="0" w:color="000000"/>
+            </w:tcBorders>
+            <w:shd w:val="clear" w:color="auto" w:fill="auto"/>
+            <w:tcMar>
+              <w:top w:w="80" w:type="dxa"/>
+              <w:left w:w="80" w:type="dxa"/>
+              <w:bottom w:w="80" w:type="dxa"/>
+              <w:right w:w="80" w:type="dxa"/>
+            </w:tcMar>
+          </w:tcPr>
+          <w:p>
+            <w:pPr>
+              <w:pStyle w:val="Tabelstijl2"/>
+            </w:pPr>
+            <w:r>
+              <w:t>6u</w:t>
+            </w:r>
+          </w:p>
+        </w:tc>
+        <w:tc>
+          <w:tcPr>
+            <w:tcW w:w="1261" w:type="dxa"/>
+            <w:tcBorders>
+              <w:top w:val="single" w:sz="2" w:space="0" w:color="000000"/>
+              <w:left w:val="single" w:sz="2" w:space="0" w:color="000000"/>
+              <w:bottom w:val="single" w:sz="2" w:space="0" w:color="000000"/>
+              <w:right w:val="single" w:sz="2" w:space="0" w:color="000000"/>
+            </w:tcBorders>
+            <w:shd w:val="clear" w:color="auto" w:fill="auto"/>
+            <w:tcMar>
+              <w:top w:w="80" w:type="dxa"/>
+              <w:left w:w="80" w:type="dxa"/>
+              <w:bottom w:w="80" w:type="dxa"/>
+              <w:right w:w="80" w:type="dxa"/>
+            </w:tcMar>
+          </w:tcPr>
+          <w:p>
+            <w:pPr>
+              <w:jc w:val="right"/>
+              <w:rPr>
+                <w:sz w:val="24"/>
+                <w:szCs w:val="24"/>
+              </w:rPr>
+            </w:pPr>
+            <w:r>
+              <w:rPr>
+                <w:rFonts w:ascii="Helvetica Neue" w:eastAsia="Arial Unicode MS" w:hAnsi="Helvetica Neue" w:cs="Arial Unicode MS"/>
+                <w:color w:val="000000"/>
+                <w:sz w:val="20"/>
+                <w:szCs w:val="20"/>
+              </w:rPr>
+              <w:t>240 €</w:t>
+            </w:r>
+          </w:p>
+        </w:tc>
+      </w:tr>
+      <w:tr>
+        <w:tblPrEx>
+          <w:tblCellMar>
+            <w:top w:w="0" w:type="dxa"/>
+            <w:left w:w="0" w:type="dxa"/>
+            <w:bottom w:w="0" w:type="dxa"/>
+            <w:right w:w="0" w:type="dxa"/>
+          </w:tblCellMar>
+        </w:tblPrEx>
+        <w:trPr>
+          <w:trHeight w:val="295"/>
+        </w:trPr>
+        <w:tc>
+          <w:tcPr>
+            <w:tcW w:w="2408" w:type="dxa"/>
+            <w:tcBorders>
+              <w:top w:val="single" w:sz="2" w:space="0" w:color="000000"/>
+              <w:left w:val="single" w:sz="2" w:space="0" w:color="000000"/>
+              <w:bottom w:val="single" w:sz="2" w:space="0" w:color="000000"/>
+              <w:right w:val="single" w:sz="4" w:space="0" w:color="000000"/>
+            </w:tcBorders>
+            <w:shd w:val="clear" w:color="auto" w:fill="E2E4E3"/>
+            <w:tcMar>
+              <w:top w:w="80" w:type="dxa"/>
+              <w:left w:w="80" w:type="dxa"/>
+              <w:bottom w:w="80" w:type="dxa"/>
+              <w:right w:w="80" w:type="dxa"/>
+            </w:tcMar>
+          </w:tcPr>
+          <w:p>
+            <w:pPr>
+              <w:rPr>
+                <w:sz w:val="24"/>
+                <w:szCs w:val="24"/>
+              </w:rPr>
+            </w:pPr>
+          </w:p>
+        </w:tc>
+        <w:tc>
+          <w:tcPr>
+            <w:tcW w:w="5049" w:type="dxa"/>
+            <w:tcBorders>
+              <w:top w:val="single" w:sz="2" w:space="0" w:color="000000"/>
+              <w:left w:val="single" w:sz="4" w:space="0" w:color="000000"/>
+              <w:bottom w:val="single" w:sz="2" w:space="0" w:color="000000"/>
+              <w:right w:val="single" w:sz="2" w:space="0" w:color="000000"/>
+            </w:tcBorders>
+            <w:shd w:val="clear" w:color="auto" w:fill="EEEEEE"/>
+            <w:tcMar>
+              <w:top w:w="80" w:type="dxa"/>
+              <w:left w:w="80" w:type="dxa"/>
+              <w:bottom w:w="80" w:type="dxa"/>
+              <w:right w:w="80" w:type="dxa"/>
+            </w:tcMar>
+          </w:tcPr>
+          <w:p>
+            <w:pPr>
+              <w:pStyle w:val="Tabelstijl2"/>
+              <w:rPr>
+                <w:lang w:val="nl-NL"/>
+              </w:rPr>
+            </w:pPr>
+            <w:r>
+              <w:rPr>
+                <w:lang w:val="nl-NL"/>
+              </w:rPr>
+              <w:t>Voeg adres toe na login</w:t>
+            </w:r>
+          </w:p>
+        </w:tc>
+        <w:tc>
+          <w:tcPr>
+            <w:tcW w:w="913" w:type="dxa"/>
+            <w:tcBorders>
+              <w:top w:val="single" w:sz="2" w:space="0" w:color="000000"/>
+              <w:left w:val="single" w:sz="2" w:space="0" w:color="000000"/>
+              <w:bottom w:val="single" w:sz="2" w:space="0" w:color="000000"/>
+              <w:right w:val="single" w:sz="2" w:space="0" w:color="000000"/>
+            </w:tcBorders>
+            <w:shd w:val="clear" w:color="auto" w:fill="EEEEEE"/>
+            <w:tcMar>
+              <w:top w:w="80" w:type="dxa"/>
+              <w:left w:w="80" w:type="dxa"/>
+              <w:bottom w:w="80" w:type="dxa"/>
+              <w:right w:w="80" w:type="dxa"/>
+            </w:tcMar>
+          </w:tcPr>
+          <w:p>
+            <w:pPr>
+              <w:pStyle w:val="Tabelstijl2"/>
+            </w:pPr>
+            <w:r>
+              <w:t>5u</w:t>
+            </w:r>
+          </w:p>
+        </w:tc>
+        <w:tc>
+          <w:tcPr>
+            <w:tcW w:w="1261" w:type="dxa"/>
+            <w:tcBorders>
+              <w:top w:val="single" w:sz="2" w:space="0" w:color="000000"/>
+              <w:left w:val="single" w:sz="2" w:space="0" w:color="000000"/>
+              <w:bottom w:val="single" w:sz="2" w:space="0" w:color="000000"/>
+              <w:right w:val="single" w:sz="2" w:space="0" w:color="000000"/>
+            </w:tcBorders>
+            <w:shd w:val="clear" w:color="auto" w:fill="EEEEEE"/>
+            <w:tcMar>
+              <w:top w:w="80" w:type="dxa"/>
+              <w:left w:w="80" w:type="dxa"/>
+              <w:bottom w:w="80" w:type="dxa"/>
+              <w:right w:w="80" w:type="dxa"/>
+            </w:tcMar>
+          </w:tcPr>
+          <w:p>
+            <w:pPr>
+              <w:jc w:val="right"/>
+              <w:rPr>
+                <w:sz w:val="24"/>
+                <w:szCs w:val="24"/>
+              </w:rPr>
+            </w:pPr>
+            <w:r>
+              <w:rPr>
+                <w:rFonts w:ascii="Helvetica Neue" w:eastAsia="Arial Unicode MS" w:hAnsi="Helvetica Neue" w:cs="Arial Unicode MS"/>
+                <w:color w:val="000000"/>
+                <w:sz w:val="20"/>
+                <w:szCs w:val="20"/>
+              </w:rPr>
+              <w:t>200 €</w:t>
+            </w:r>
+          </w:p>
+        </w:tc>
+      </w:tr>
+      <w:tr>
+        <w:tblPrEx>
+          <w:tblCellMar>
+            <w:top w:w="0" w:type="dxa"/>
+            <w:left w:w="0" w:type="dxa"/>
+            <w:bottom w:w="0" w:type="dxa"/>
+            <w:right w:w="0" w:type="dxa"/>
+          </w:tblCellMar>
+        </w:tblPrEx>
+        <w:trPr>
+          <w:trHeight w:val="295"/>
+        </w:trPr>
+        <w:tc>
+          <w:tcPr>
+            <w:tcW w:w="2408" w:type="dxa"/>
+            <w:tcBorders>
+              <w:top w:val="single" w:sz="2" w:space="0" w:color="000000"/>
+              <w:left w:val="single" w:sz="2" w:space="0" w:color="000000"/>
+              <w:bottom w:val="single" w:sz="2" w:space="0" w:color="000000"/>
+              <w:right w:val="single" w:sz="4" w:space="0" w:color="000000"/>
+            </w:tcBorders>
+            <w:shd w:val="clear" w:color="auto" w:fill="E2E4E3"/>
+            <w:tcMar>
+              <w:top w:w="80" w:type="dxa"/>
+              <w:left w:w="80" w:type="dxa"/>
+              <w:bottom w:w="80" w:type="dxa"/>
+              <w:right w:w="80" w:type="dxa"/>
+            </w:tcMar>
+          </w:tcPr>
+          <w:p>
+            <w:pPr>
+              <w:rPr>
+                <w:sz w:val="24"/>
+                <w:szCs w:val="24"/>
+              </w:rPr>
+            </w:pPr>
+          </w:p>
+        </w:tc>
+        <w:tc>
+          <w:tcPr>
+            <w:tcW w:w="5049" w:type="dxa"/>
+            <w:tcBorders>
+              <w:top w:val="single" w:sz="2" w:space="0" w:color="000000"/>
+              <w:left w:val="single" w:sz="4" w:space="0" w:color="000000"/>
+              <w:bottom w:val="single" w:sz="2" w:space="0" w:color="000000"/>
+              <w:right w:val="single" w:sz="2" w:space="0" w:color="000000"/>
+            </w:tcBorders>
+            <w:shd w:val="clear" w:color="auto" w:fill="auto"/>
+            <w:tcMar>
+              <w:top w:w="80" w:type="dxa"/>
+              <w:left w:w="80" w:type="dxa"/>
+              <w:bottom w:w="80" w:type="dxa"/>
+              <w:right w:w="80" w:type="dxa"/>
+            </w:tcMar>
+          </w:tcPr>
+          <w:p>
+            <w:pPr>
+              <w:pStyle w:val="Tabelstijl2"/>
+            </w:pPr>
+            <w:r>
+              <w:t>Coupon voor ‘ordered meal’</w:t>
+            </w:r>
+          </w:p>
+        </w:tc>
+        <w:tc>
+          <w:tcPr>
+            <w:tcW w:w="913" w:type="dxa"/>
+            <w:tcBorders>
+              <w:top w:val="single" w:sz="2" w:space="0" w:color="000000"/>
+              <w:left w:val="single" w:sz="2" w:space="0" w:color="000000"/>
+              <w:bottom w:val="single" w:sz="2" w:space="0" w:color="000000"/>
+              <w:right w:val="single" w:sz="2" w:space="0" w:color="000000"/>
+            </w:tcBorders>
+            <w:shd w:val="clear" w:color="auto" w:fill="auto"/>
+            <w:tcMar>
+              <w:top w:w="80" w:type="dxa"/>
+              <w:left w:w="80" w:type="dxa"/>
+              <w:bottom w:w="80" w:type="dxa"/>
+              <w:right w:w="80" w:type="dxa"/>
+            </w:tcMar>
+          </w:tcPr>
+          <w:p>
+            <w:pPr>
+              <w:pStyle w:val="Tabelstijl2"/>
+            </w:pPr>
+            <w:r>
+              <w:t>8u</w:t>
+            </w:r>
+          </w:p>
+        </w:tc>
+        <w:tc>
+          <w:tcPr>
+            <w:tcW w:w="1261" w:type="dxa"/>
+            <w:tcBorders>
+              <w:top w:val="single" w:sz="2" w:space="0" w:color="000000"/>
+              <w:left w:val="single" w:sz="2" w:space="0" w:color="000000"/>
+              <w:bottom w:val="single" w:sz="2" w:space="0" w:color="000000"/>
+              <w:right w:val="single" w:sz="2" w:space="0" w:color="000000"/>
+            </w:tcBorders>
+            <w:shd w:val="clear" w:color="auto" w:fill="auto"/>
+            <w:tcMar>
+              <w:top w:w="80" w:type="dxa"/>
+              <w:left w:w="80" w:type="dxa"/>
+              <w:bottom w:w="80" w:type="dxa"/>
+              <w:right w:w="80" w:type="dxa"/>
+            </w:tcMar>
+          </w:tcPr>
+          <w:p>
+            <w:pPr>
+              <w:jc w:val="right"/>
+              <w:rPr>
+                <w:sz w:val="24"/>
+                <w:szCs w:val="24"/>
+              </w:rPr>
+            </w:pPr>
+            <w:r>
+              <w:rPr>
+                <w:rFonts w:ascii="Helvetica Neue" w:eastAsia="Arial Unicode MS" w:hAnsi="Helvetica Neue" w:cs="Arial Unicode MS"/>
+                <w:color w:val="000000"/>
+                <w:sz w:val="20"/>
+                <w:szCs w:val="20"/>
+              </w:rPr>
+              <w:t>320 €</w:t>
+            </w:r>
+          </w:p>
+        </w:tc>
+      </w:tr>
+      <w:tr>
+        <w:tblPrEx>
+          <w:tblCellMar>
+            <w:top w:w="0" w:type="dxa"/>
+            <w:left w:w="0" w:type="dxa"/>
+            <w:bottom w:w="0" w:type="dxa"/>
+            <w:right w:w="0" w:type="dxa"/>
+          </w:tblCellMar>
+        </w:tblPrEx>
+        <w:trPr>
+          <w:trHeight w:val="295"/>
+        </w:trPr>
+        <w:tc>
+          <w:tcPr>
+            <w:tcW w:w="2408" w:type="dxa"/>
+            <w:tcBorders>
+              <w:top w:val="single" w:sz="2" w:space="0" w:color="000000"/>
+              <w:left w:val="single" w:sz="2" w:space="0" w:color="000000"/>
+              <w:bottom w:val="single" w:sz="2" w:space="0" w:color="000000"/>
+              <w:right w:val="single" w:sz="4" w:space="0" w:color="000000"/>
+            </w:tcBorders>
+            <w:shd w:val="clear" w:color="auto" w:fill="E2E4E3"/>
+            <w:tcMar>
+              <w:top w:w="80" w:type="dxa"/>
+              <w:left w:w="80" w:type="dxa"/>
+              <w:bottom w:w="80" w:type="dxa"/>
+              <w:right w:w="80" w:type="dxa"/>
+            </w:tcMar>
+          </w:tcPr>
+          <w:p>
+            <w:pPr>
+              <w:rPr>
+                <w:sz w:val="24"/>
+                <w:szCs w:val="24"/>
+              </w:rPr>
+            </w:pPr>
+          </w:p>
+        </w:tc>
+        <w:tc>
+          <w:tcPr>
+            <w:tcW w:w="5049" w:type="dxa"/>
+            <w:tcBorders>
+              <w:top w:val="single" w:sz="2" w:space="0" w:color="000000"/>
+              <w:left w:val="single" w:sz="4" w:space="0" w:color="000000"/>
+              <w:bottom w:val="single" w:sz="2" w:space="0" w:color="000000"/>
+              <w:right w:val="single" w:sz="2" w:space="0" w:color="000000"/>
+            </w:tcBorders>
+            <w:shd w:val="clear" w:color="auto" w:fill="EEEEEE"/>
+            <w:tcMar>
+              <w:top w:w="80" w:type="dxa"/>
+              <w:left w:w="80" w:type="dxa"/>
+              <w:bottom w:w="80" w:type="dxa"/>
+              <w:right w:w="80" w:type="dxa"/>
+            </w:tcMar>
+          </w:tcPr>
+          <w:p>
+            <w:pPr>
+              <w:pStyle w:val="Tabelstijl2"/>
+            </w:pPr>
+            <w:r>
+              <w:t>Maak ‘chef overview’</w:t>
+            </w:r>
+          </w:p>
+        </w:tc>
+        <w:tc>
+          <w:tcPr>
+            <w:tcW w:w="913" w:type="dxa"/>
+            <w:tcBorders>
+              <w:top w:val="single" w:sz="2" w:space="0" w:color="000000"/>
+              <w:left w:val="single" w:sz="2" w:space="0" w:color="000000"/>
+              <w:bottom w:val="single" w:sz="2" w:space="0" w:color="000000"/>
+              <w:right w:val="single" w:sz="2" w:space="0" w:color="000000"/>
+            </w:tcBorders>
+            <w:shd w:val="clear" w:color="auto" w:fill="EEEEEE"/>
+            <w:tcMar>
+              <w:top w:w="80" w:type="dxa"/>
+              <w:left w:w="80" w:type="dxa"/>
+              <w:bottom w:w="80" w:type="dxa"/>
+              <w:right w:w="80" w:type="dxa"/>
+            </w:tcMar>
+          </w:tcPr>
+          <w:p>
+            <w:pPr>
+              <w:pStyle w:val="Tabelstijl2"/>
+            </w:pPr>
+            <w:r>
+              <w:t>5u</w:t>
+            </w:r>
+          </w:p>
+        </w:tc>
+        <w:tc>
+          <w:tcPr>
+            <w:tcW w:w="1261" w:type="dxa"/>
+            <w:tcBorders>
+              <w:top w:val="single" w:sz="2" w:space="0" w:color="000000"/>
+              <w:left w:val="single" w:sz="2" w:space="0" w:color="000000"/>
+              <w:bottom w:val="single" w:sz="2" w:space="0" w:color="000000"/>
+              <w:right w:val="single" w:sz="2" w:space="0" w:color="000000"/>
+            </w:tcBorders>
+            <w:shd w:val="clear" w:color="auto" w:fill="EEEEEE"/>
+            <w:tcMar>
+              <w:top w:w="80" w:type="dxa"/>
+              <w:left w:w="80" w:type="dxa"/>
+              <w:bottom w:w="80" w:type="dxa"/>
+              <w:right w:w="80" w:type="dxa"/>
+            </w:tcMar>
+          </w:tcPr>
+          <w:p>
+            <w:pPr>
+              <w:jc w:val="right"/>
+              <w:rPr>
+                <w:sz w:val="24"/>
+                <w:szCs w:val="24"/>
+              </w:rPr>
+            </w:pPr>
+            <w:r>
+              <w:rPr>
+                <w:rFonts w:ascii="Helvetica Neue" w:eastAsia="Arial Unicode MS" w:hAnsi="Helvetica Neue" w:cs="Arial Unicode MS"/>
+                <w:color w:val="000000"/>
+                <w:sz w:val="20"/>
+                <w:szCs w:val="20"/>
+              </w:rPr>
+              <w:t>400 €</w:t>
+            </w:r>
+          </w:p>
+        </w:tc>
+      </w:tr>
+      <w:tr>
+        <w:tblPrEx>
+          <w:tblCellMar>
+            <w:top w:w="0" w:type="dxa"/>
+            <w:left w:w="0" w:type="dxa"/>
+            <w:bottom w:w="0" w:type="dxa"/>
+            <w:right w:w="0" w:type="dxa"/>
+          </w:tblCellMar>
+        </w:tblPrEx>
+        <w:trPr>
+          <w:trHeight w:val="295"/>
+        </w:trPr>
+        <w:tc>
+          <w:tcPr>
+            <w:tcW w:w="2408" w:type="dxa"/>
+            <w:tcBorders>
+              <w:top w:val="single" w:sz="2" w:space="0" w:color="000000"/>
+              <w:left w:val="single" w:sz="2" w:space="0" w:color="000000"/>
+              <w:bottom w:val="single" w:sz="2" w:space="0" w:color="000000"/>
+              <w:right w:val="single" w:sz="4" w:space="0" w:color="000000"/>
+            </w:tcBorders>
+            <w:shd w:val="clear" w:color="auto" w:fill="E2E4E3"/>
+            <w:tcMar>
+              <w:top w:w="80" w:type="dxa"/>
+              <w:left w:w="80" w:type="dxa"/>
+              <w:bottom w:w="80" w:type="dxa"/>
+              <w:right w:w="80" w:type="dxa"/>
+            </w:tcMar>
+          </w:tcPr>
+          <w:p>
+            <w:pPr>
+              <w:rPr>
+                <w:sz w:val="24"/>
+                <w:szCs w:val="24"/>
+              </w:rPr>
+            </w:pPr>
+          </w:p>
+        </w:tc>
+        <w:tc>
+          <w:tcPr>
+            <w:tcW w:w="5049" w:type="dxa"/>
+            <w:tcBorders>
+              <w:top w:val="single" w:sz="2" w:space="0" w:color="000000"/>
+              <w:left w:val="single" w:sz="4" w:space="0" w:color="000000"/>
+              <w:bottom w:val="single" w:sz="2" w:space="0" w:color="000000"/>
+              <w:right w:val="single" w:sz="2" w:space="0" w:color="000000"/>
+            </w:tcBorders>
+            <w:shd w:val="clear" w:color="auto" w:fill="auto"/>
+            <w:tcMar>
+              <w:top w:w="80" w:type="dxa"/>
+              <w:left w:w="80" w:type="dxa"/>
+              <w:bottom w:w="80" w:type="dxa"/>
+              <w:right w:w="80" w:type="dxa"/>
+            </w:tcMar>
+          </w:tcPr>
+          <w:p>
+            <w:pPr>
+              <w:pStyle w:val="Tabelstijl2"/>
+            </w:pPr>
+            <w:r>
+              <w:t>Maak ‘meal detail’</w:t>
+            </w:r>
+          </w:p>
+        </w:tc>
+        <w:tc>
+          <w:tcPr>
+            <w:tcW w:w="913" w:type="dxa"/>
+            <w:tcBorders>
+              <w:top w:val="single" w:sz="2" w:space="0" w:color="000000"/>
+              <w:left w:val="single" w:sz="2" w:space="0" w:color="000000"/>
+              <w:bottom w:val="single" w:sz="2" w:space="0" w:color="000000"/>
+              <w:right w:val="single" w:sz="2" w:space="0" w:color="000000"/>
+            </w:tcBorders>
+            <w:shd w:val="clear" w:color="auto" w:fill="auto"/>
+            <w:tcMar>
+              <w:top w:w="80" w:type="dxa"/>
+              <w:left w:w="80" w:type="dxa"/>
+              <w:bottom w:w="80" w:type="dxa"/>
+              <w:right w:w="80" w:type="dxa"/>
+            </w:tcMar>
+          </w:tcPr>
+          <w:p>
+            <w:pPr>
+              <w:pStyle w:val="Tabelstijl2"/>
+            </w:pPr>
+            <w:r>
+              <w:t>12u</w:t>
+            </w:r>
+          </w:p>
+        </w:tc>
+        <w:tc>
+          <w:tcPr>
+            <w:tcW w:w="1261" w:type="dxa"/>
+            <w:tcBorders>
+              <w:top w:val="single" w:sz="2" w:space="0" w:color="000000"/>
+              <w:left w:val="single" w:sz="2" w:space="0" w:color="000000"/>
+              <w:bottom w:val="single" w:sz="2" w:space="0" w:color="000000"/>
+              <w:right w:val="single" w:sz="2" w:space="0" w:color="000000"/>
+            </w:tcBorders>
+            <w:shd w:val="clear" w:color="auto" w:fill="auto"/>
+            <w:tcMar>
+              <w:top w:w="80" w:type="dxa"/>
+              <w:left w:w="80" w:type="dxa"/>
+              <w:bottom w:w="80" w:type="dxa"/>
+              <w:right w:w="80" w:type="dxa"/>
+            </w:tcMar>
+          </w:tcPr>
+          <w:p>
+            <w:pPr>
+              <w:jc w:val="right"/>
+              <w:rPr>
+                <w:sz w:val="24"/>
+                <w:szCs w:val="24"/>
+              </w:rPr>
+            </w:pPr>
+            <w:r>
+              <w:rPr>
+                <w:rFonts w:ascii="Helvetica Neue" w:eastAsia="Arial Unicode MS" w:hAnsi="Helvetica Neue" w:cs="Arial Unicode MS"/>
+                <w:color w:val="000000"/>
+                <w:sz w:val="20"/>
+                <w:szCs w:val="20"/>
+              </w:rPr>
+              <w:t>480 €</w:t>
+            </w:r>
+          </w:p>
+        </w:tc>
+      </w:tr>
+      <w:tr>
+        <w:tblPrEx>
+          <w:tblCellMar>
+            <w:top w:w="0" w:type="dxa"/>
+            <w:left w:w="0" w:type="dxa"/>
+            <w:bottom w:w="0" w:type="dxa"/>
+            <w:right w:w="0" w:type="dxa"/>
+          </w:tblCellMar>
+        </w:tblPrEx>
+        <w:trPr>
+          <w:trHeight w:val="295"/>
+        </w:trPr>
+        <w:tc>
+          <w:tcPr>
+            <w:tcW w:w="2408" w:type="dxa"/>
+            <w:tcBorders>
+              <w:top w:val="single" w:sz="2" w:space="0" w:color="000000"/>
+              <w:left w:val="single" w:sz="2" w:space="0" w:color="000000"/>
+              <w:bottom w:val="single" w:sz="2" w:space="0" w:color="000000"/>
+              <w:right w:val="single" w:sz="4" w:space="0" w:color="000000"/>
+            </w:tcBorders>
+            <w:shd w:val="clear" w:color="auto" w:fill="E2E4E3"/>
+            <w:tcMar>
+              <w:top w:w="80" w:type="dxa"/>
+              <w:left w:w="80" w:type="dxa"/>
+              <w:bottom w:w="80" w:type="dxa"/>
+              <w:right w:w="80" w:type="dxa"/>
+            </w:tcMar>
+          </w:tcPr>
+          <w:p>
+            <w:pPr>
+              <w:rPr>
+                <w:sz w:val="24"/>
+                <w:szCs w:val="24"/>
+              </w:rPr>
+            </w:pPr>
+          </w:p>
+        </w:tc>
+        <w:tc>
+          <w:tcPr>
+            <w:tcW w:w="5049" w:type="dxa"/>
+            <w:tcBorders>
+              <w:top w:val="single" w:sz="2" w:space="0" w:color="000000"/>
+              <w:left w:val="single" w:sz="4" w:space="0" w:color="000000"/>
+              <w:bottom w:val="single" w:sz="2" w:space="0" w:color="000000"/>
+              <w:right w:val="single" w:sz="2" w:space="0" w:color="000000"/>
+            </w:tcBorders>
+            <w:shd w:val="clear" w:color="auto" w:fill="EEEEEE"/>
+            <w:tcMar>
+              <w:top w:w="80" w:type="dxa"/>
+              <w:left w:w="80" w:type="dxa"/>
+              <w:bottom w:w="80" w:type="dxa"/>
+              <w:right w:w="80" w:type="dxa"/>
+            </w:tcMar>
+          </w:tcPr>
+          <w:p>
+            <w:pPr>
+              <w:pStyle w:val="Tabelstijl2"/>
+            </w:pPr>
+            <w:r>
+              <w:t>Maak Dashboard</w:t>
+            </w:r>
+          </w:p>
+        </w:tc>
+        <w:tc>
+          <w:tcPr>
+            <w:tcW w:w="913" w:type="dxa"/>
+            <w:tcBorders>
+              <w:top w:val="single" w:sz="2" w:space="0" w:color="000000"/>
+              <w:left w:val="single" w:sz="2" w:space="0" w:color="000000"/>
+              <w:bottom w:val="single" w:sz="2" w:space="0" w:color="000000"/>
+              <w:right w:val="single" w:sz="2" w:space="0" w:color="000000"/>
+            </w:tcBorders>
+            <w:shd w:val="clear" w:color="auto" w:fill="EEEEEE"/>
+            <w:tcMar>
+              <w:top w:w="80" w:type="dxa"/>
+              <w:left w:w="80" w:type="dxa"/>
+              <w:bottom w:w="80" w:type="dxa"/>
+              <w:right w:w="80" w:type="dxa"/>
+            </w:tcMar>
+          </w:tcPr>
+          <w:p>
+            <w:pPr>
+              <w:pStyle w:val="Tabelstijl2"/>
+            </w:pPr>
+            <w:r>
+              <w:t>22u</w:t>
+            </w:r>
+          </w:p>
+        </w:tc>
+        <w:tc>
+          <w:tcPr>
+            <w:tcW w:w="1261" w:type="dxa"/>
+            <w:tcBorders>
+              <w:top w:val="single" w:sz="2" w:space="0" w:color="000000"/>
+              <w:left w:val="single" w:sz="2" w:space="0" w:color="000000"/>
+              <w:bottom w:val="single" w:sz="2" w:space="0" w:color="000000"/>
+              <w:right w:val="single" w:sz="2" w:space="0" w:color="000000"/>
+            </w:tcBorders>
+            <w:shd w:val="clear" w:color="auto" w:fill="EEEEEE"/>
+            <w:tcMar>
+              <w:top w:w="80" w:type="dxa"/>
+              <w:left w:w="80" w:type="dxa"/>
+              <w:bottom w:w="80" w:type="dxa"/>
+              <w:right w:w="80" w:type="dxa"/>
+            </w:tcMar>
+          </w:tcPr>
+          <w:p>
+            <w:pPr>
+              <w:jc w:val="right"/>
+              <w:rPr>
+                <w:sz w:val="24"/>
+                <w:szCs w:val="24"/>
+              </w:rPr>
+            </w:pPr>
+            <w:r>
+              <w:rPr>
+                <w:rFonts w:ascii="Helvetica Neue" w:eastAsia="Arial Unicode MS" w:hAnsi="Helvetica Neue" w:cs="Arial Unicode MS"/>
+                <w:color w:val="000000"/>
+                <w:sz w:val="20"/>
+                <w:szCs w:val="20"/>
+              </w:rPr>
+              <w:t>880 €</w:t>
+            </w:r>
+          </w:p>
+        </w:tc>
+      </w:tr>
+      <w:tr>
+        <w:tblPrEx>
+          <w:tblCellMar>
+            <w:top w:w="0" w:type="dxa"/>
+            <w:left w:w="0" w:type="dxa"/>
+            <w:bottom w:w="0" w:type="dxa"/>
+            <w:right w:w="0" w:type="dxa"/>
+          </w:tblCellMar>
+        </w:tblPrEx>
+        <w:trPr>
+          <w:trHeight w:val="295"/>
+        </w:trPr>
+        <w:tc>
+          <w:tcPr>
+            <w:tcW w:w="2408" w:type="dxa"/>
+            <w:tcBorders>
+              <w:top w:val="single" w:sz="2" w:space="0" w:color="000000"/>
+              <w:left w:val="single" w:sz="2" w:space="0" w:color="000000"/>
+              <w:bottom w:val="single" w:sz="2" w:space="0" w:color="000000"/>
+              <w:right w:val="single" w:sz="4" w:space="0" w:color="000000"/>
+            </w:tcBorders>
+            <w:shd w:val="clear" w:color="auto" w:fill="E2E4E3"/>
+            <w:tcMar>
+              <w:top w:w="80" w:type="dxa"/>
+              <w:left w:w="80" w:type="dxa"/>
+              <w:bottom w:w="80" w:type="dxa"/>
+              <w:right w:w="80" w:type="dxa"/>
+            </w:tcMar>
+          </w:tcPr>
+          <w:p>
+            <w:pPr>
+              <w:pStyle w:val="Tabelstijl1"/>
+            </w:pPr>
+            <w:r>
+              <w:t>Sprint 4</w:t>
+            </w:r>
+          </w:p>
+        </w:tc>
+        <w:tc>
+          <w:tcPr>
+            <w:tcW w:w="5049" w:type="dxa"/>
+            <w:tcBorders>
+              <w:top w:val="single" w:sz="2" w:space="0" w:color="000000"/>
+              <w:left w:val="single" w:sz="4" w:space="0" w:color="000000"/>
+              <w:bottom w:val="single" w:sz="2" w:space="0" w:color="000000"/>
+              <w:right w:val="single" w:sz="2" w:space="0" w:color="000000"/>
+            </w:tcBorders>
+            <w:shd w:val="clear" w:color="auto" w:fill="auto"/>
+            <w:tcMar>
+              <w:top w:w="80" w:type="dxa"/>
+              <w:left w:w="80" w:type="dxa"/>
+              <w:bottom w:w="80" w:type="dxa"/>
+              <w:right w:w="80" w:type="dxa"/>
+            </w:tcMar>
+          </w:tcPr>
+          <w:p>
+            <w:pPr>
+              <w:pStyle w:val="Tabelstijl2"/>
+            </w:pPr>
+            <w:r>
+              <w:t>Maak ‘chef title component’</w:t>
+            </w:r>
+          </w:p>
+        </w:tc>
+        <w:tc>
+          <w:tcPr>
+            <w:tcW w:w="913" w:type="dxa"/>
+            <w:tcBorders>
+              <w:top w:val="single" w:sz="2" w:space="0" w:color="000000"/>
+              <w:left w:val="single" w:sz="2" w:space="0" w:color="000000"/>
+              <w:bottom w:val="single" w:sz="2" w:space="0" w:color="000000"/>
+              <w:right w:val="single" w:sz="2" w:space="0" w:color="000000"/>
+            </w:tcBorders>
+            <w:shd w:val="clear" w:color="auto" w:fill="auto"/>
+            <w:tcMar>
+              <w:top w:w="80" w:type="dxa"/>
+              <w:left w:w="80" w:type="dxa"/>
+              <w:bottom w:w="80" w:type="dxa"/>
+              <w:right w:w="80" w:type="dxa"/>
+            </w:tcMar>
+          </w:tcPr>
+          <w:p>
+            <w:pPr>
+              <w:pStyle w:val="Tabelstijl2"/>
+            </w:pPr>
+            <w:r>
+              <w:t>8u</w:t>
+            </w:r>
+          </w:p>
+        </w:tc>
+        <w:tc>
+          <w:tcPr>
+            <w:tcW w:w="1261" w:type="dxa"/>
+            <w:tcBorders>
+              <w:top w:val="single" w:sz="2" w:space="0" w:color="000000"/>
+              <w:left w:val="single" w:sz="2" w:space="0" w:color="000000"/>
+              <w:bottom w:val="single" w:sz="2" w:space="0" w:color="000000"/>
+              <w:right w:val="single" w:sz="2" w:space="0" w:color="000000"/>
+            </w:tcBorders>
+            <w:shd w:val="clear" w:color="auto" w:fill="auto"/>
+            <w:tcMar>
+              <w:top w:w="80" w:type="dxa"/>
+              <w:left w:w="80" w:type="dxa"/>
+              <w:bottom w:w="80" w:type="dxa"/>
+              <w:right w:w="80" w:type="dxa"/>
+            </w:tcMar>
+          </w:tcPr>
+          <w:p>
+            <w:pPr>
+              <w:jc w:val="right"/>
+              <w:rPr>
+                <w:sz w:val="24"/>
+                <w:szCs w:val="24"/>
+              </w:rPr>
+            </w:pPr>
+            <w:r>
+              <w:rPr>
+                <w:rFonts w:ascii="Helvetica Neue" w:eastAsia="Arial Unicode MS" w:hAnsi="Helvetica Neue" w:cs="Arial Unicode MS"/>
+                <w:color w:val="000000"/>
+                <w:sz w:val="20"/>
+                <w:szCs w:val="20"/>
+              </w:rPr>
+              <w:t>320 €</w:t>
+            </w:r>
+          </w:p>
+        </w:tc>
+      </w:tr>
+      <w:tr>
+        <w:tblPrEx>
+          <w:tblCellMar>
+            <w:top w:w="0" w:type="dxa"/>
+            <w:left w:w="0" w:type="dxa"/>
+            <w:bottom w:w="0" w:type="dxa"/>
+            <w:right w:w="0" w:type="dxa"/>
+          </w:tblCellMar>
+        </w:tblPrEx>
+        <w:trPr>
+          <w:trHeight w:val="295"/>
+        </w:trPr>
+        <w:tc>
+          <w:tcPr>
+            <w:tcW w:w="2408" w:type="dxa"/>
+            <w:tcBorders>
+              <w:top w:val="single" w:sz="2" w:space="0" w:color="000000"/>
+              <w:left w:val="single" w:sz="2" w:space="0" w:color="000000"/>
+              <w:bottom w:val="single" w:sz="2" w:space="0" w:color="000000"/>
+              <w:right w:val="single" w:sz="4" w:space="0" w:color="000000"/>
+            </w:tcBorders>
+            <w:shd w:val="clear" w:color="auto" w:fill="E2E4E3"/>
+            <w:tcMar>
+              <w:top w:w="80" w:type="dxa"/>
+              <w:left w:w="80" w:type="dxa"/>
+              <w:bottom w:w="80" w:type="dxa"/>
+              <w:right w:w="80" w:type="dxa"/>
+            </w:tcMar>
+          </w:tcPr>
+          <w:p>
+            <w:pPr>
+              <w:rPr>
+                <w:sz w:val="24"/>
+                <w:szCs w:val="24"/>
+              </w:rPr>
+            </w:pPr>
+          </w:p>
+        </w:tc>
+        <w:tc>
+          <w:tcPr>
+            <w:tcW w:w="5049" w:type="dxa"/>
+            <w:tcBorders>
+              <w:top w:val="single" w:sz="2" w:space="0" w:color="000000"/>
+              <w:left w:val="single" w:sz="4" w:space="0" w:color="000000"/>
+              <w:bottom w:val="single" w:sz="2" w:space="0" w:color="000000"/>
+              <w:right w:val="single" w:sz="2" w:space="0" w:color="000000"/>
+            </w:tcBorders>
+            <w:shd w:val="clear" w:color="auto" w:fill="EEEEEE"/>
+            <w:tcMar>
+              <w:top w:w="80" w:type="dxa"/>
+              <w:left w:w="80" w:type="dxa"/>
+              <w:bottom w:w="80" w:type="dxa"/>
+              <w:right w:w="80" w:type="dxa"/>
+            </w:tcMar>
+          </w:tcPr>
+          <w:p>
+            <w:pPr>
+              <w:pStyle w:val="Tabelstijl2"/>
+            </w:pPr>
+            <w:r>
+              <w:t>Volg een chef</w:t>
+            </w:r>
+          </w:p>
+        </w:tc>
+        <w:tc>
+          <w:tcPr>
+            <w:tcW w:w="913" w:type="dxa"/>
+            <w:tcBorders>
+              <w:top w:val="single" w:sz="2" w:space="0" w:color="000000"/>
+              <w:left w:val="single" w:sz="2" w:space="0" w:color="000000"/>
+              <w:bottom w:val="single" w:sz="2" w:space="0" w:color="000000"/>
+              <w:right w:val="single" w:sz="2" w:space="0" w:color="000000"/>
+            </w:tcBorders>
+            <w:shd w:val="clear" w:color="auto" w:fill="EEEEEE"/>
+            <w:tcMar>
+              <w:top w:w="80" w:type="dxa"/>
+              <w:left w:w="80" w:type="dxa"/>
+              <w:bottom w:w="80" w:type="dxa"/>
+              <w:right w:w="80" w:type="dxa"/>
+            </w:tcMar>
+          </w:tcPr>
+          <w:p>
+            <w:pPr>
+              <w:pStyle w:val="Tabelstijl2"/>
+            </w:pPr>
+            <w:r>
+              <w:t>10u</w:t>
+            </w:r>
+          </w:p>
+        </w:tc>
+        <w:tc>
+          <w:tcPr>
+            <w:tcW w:w="1261" w:type="dxa"/>
+            <w:tcBorders>
+              <w:top w:val="single" w:sz="2" w:space="0" w:color="000000"/>
+              <w:left w:val="single" w:sz="2" w:space="0" w:color="000000"/>
+              <w:bottom w:val="single" w:sz="2" w:space="0" w:color="000000"/>
+              <w:right w:val="single" w:sz="2" w:space="0" w:color="000000"/>
+            </w:tcBorders>
+            <w:shd w:val="clear" w:color="auto" w:fill="EEEEEE"/>
+            <w:tcMar>
+              <w:top w:w="80" w:type="dxa"/>
+              <w:left w:w="80" w:type="dxa"/>
+              <w:bottom w:w="80" w:type="dxa"/>
+              <w:right w:w="80" w:type="dxa"/>
+            </w:tcMar>
+          </w:tcPr>
+          <w:p>
+            <w:pPr>
+              <w:jc w:val="right"/>
+              <w:rPr>
+                <w:sz w:val="24"/>
+                <w:szCs w:val="24"/>
+              </w:rPr>
+            </w:pPr>
+            <w:r>
+              <w:rPr>
+                <w:rFonts w:ascii="Helvetica Neue" w:eastAsia="Arial Unicode MS" w:hAnsi="Helvetica Neue" w:cs="Arial Unicode MS"/>
+                <w:color w:val="000000"/>
+                <w:sz w:val="20"/>
+                <w:szCs w:val="20"/>
+              </w:rPr>
+              <w:t>400 €</w:t>
+            </w:r>
+          </w:p>
+        </w:tc>
+      </w:tr>
+      <w:tr>
+        <w:tblPrEx>
+          <w:tblCellMar>
+            <w:top w:w="0" w:type="dxa"/>
+            <w:left w:w="0" w:type="dxa"/>
+            <w:bottom w:w="0" w:type="dxa"/>
+            <w:right w:w="0" w:type="dxa"/>
+          </w:tblCellMar>
+        </w:tblPrEx>
+        <w:trPr>
+          <w:trHeight w:val="295"/>
+        </w:trPr>
+        <w:tc>
+          <w:tcPr>
+            <w:tcW w:w="2408" w:type="dxa"/>
+            <w:tcBorders>
+              <w:top w:val="single" w:sz="2" w:space="0" w:color="000000"/>
+              <w:left w:val="single" w:sz="2" w:space="0" w:color="000000"/>
+              <w:bottom w:val="single" w:sz="2" w:space="0" w:color="000000"/>
+              <w:right w:val="single" w:sz="4" w:space="0" w:color="000000"/>
+            </w:tcBorders>
+            <w:shd w:val="clear" w:color="auto" w:fill="E2E4E3"/>
+            <w:tcMar>
+              <w:top w:w="80" w:type="dxa"/>
+              <w:left w:w="80" w:type="dxa"/>
+              <w:bottom w:w="80" w:type="dxa"/>
+              <w:right w:w="80" w:type="dxa"/>
+            </w:tcMar>
+          </w:tcPr>
+          <w:p>
+            <w:pPr>
+              <w:rPr>
+                <w:sz w:val="24"/>
+                <w:szCs w:val="24"/>
+              </w:rPr>
+            </w:pPr>
+          </w:p>
+        </w:tc>
+        <w:tc>
+          <w:tcPr>
+            <w:tcW w:w="5049" w:type="dxa"/>
+            <w:tcBorders>
+              <w:top w:val="single" w:sz="2" w:space="0" w:color="000000"/>
+              <w:left w:val="single" w:sz="4" w:space="0" w:color="000000"/>
+              <w:bottom w:val="single" w:sz="2" w:space="0" w:color="000000"/>
+              <w:right w:val="single" w:sz="2" w:space="0" w:color="000000"/>
+            </w:tcBorders>
+            <w:shd w:val="clear" w:color="auto" w:fill="auto"/>
+            <w:tcMar>
+              <w:top w:w="80" w:type="dxa"/>
+              <w:left w:w="80" w:type="dxa"/>
+              <w:bottom w:w="80" w:type="dxa"/>
+              <w:right w:w="80" w:type="dxa"/>
+            </w:tcMar>
+          </w:tcPr>
+          <w:p>
+            <w:pPr>
+              <w:pStyle w:val="Tabelstijl2"/>
+              <w:rPr>
+                <w:lang w:val="nl-NL"/>
+              </w:rPr>
+            </w:pPr>
+            <w:r>
+              <w:rPr>
+                <w:lang w:val="nl-NL"/>
+              </w:rPr>
+              <w:t>Voeg ingrediënten toe bij het maken van een maaltijd</w:t>
+            </w:r>
+          </w:p>
+        </w:tc>
+        <w:tc>
+          <w:tcPr>
+            <w:tcW w:w="913" w:type="dxa"/>
+            <w:tcBorders>
+              <w:top w:val="single" w:sz="2" w:space="0" w:color="000000"/>
+              <w:left w:val="single" w:sz="2" w:space="0" w:color="000000"/>
+              <w:bottom w:val="single" w:sz="2" w:space="0" w:color="000000"/>
+              <w:right w:val="single" w:sz="2" w:space="0" w:color="000000"/>
+            </w:tcBorders>
+            <w:shd w:val="clear" w:color="auto" w:fill="auto"/>
+            <w:tcMar>
+              <w:top w:w="80" w:type="dxa"/>
+              <w:left w:w="80" w:type="dxa"/>
+              <w:bottom w:w="80" w:type="dxa"/>
+              <w:right w:w="80" w:type="dxa"/>
+            </w:tcMar>
+          </w:tcPr>
+          <w:p>
+            <w:pPr>
+              <w:pStyle w:val="Tabelstijl2"/>
+            </w:pPr>
+            <w:r>
+              <w:t>8u</w:t>
+            </w:r>
+          </w:p>
+        </w:tc>
+        <w:tc>
+          <w:tcPr>
+            <w:tcW w:w="1261" w:type="dxa"/>
+            <w:tcBorders>
+              <w:top w:val="single" w:sz="2" w:space="0" w:color="000000"/>
+              <w:left w:val="single" w:sz="2" w:space="0" w:color="000000"/>
+              <w:bottom w:val="single" w:sz="2" w:space="0" w:color="000000"/>
+              <w:right w:val="single" w:sz="2" w:space="0" w:color="000000"/>
+            </w:tcBorders>
+            <w:shd w:val="clear" w:color="auto" w:fill="auto"/>
+            <w:tcMar>
+              <w:top w:w="80" w:type="dxa"/>
+              <w:left w:w="80" w:type="dxa"/>
+              <w:bottom w:w="80" w:type="dxa"/>
+              <w:right w:w="80" w:type="dxa"/>
+            </w:tcMar>
+          </w:tcPr>
+          <w:p>
+            <w:pPr>
+              <w:jc w:val="right"/>
+              <w:rPr>
+                <w:sz w:val="24"/>
+                <w:szCs w:val="24"/>
+              </w:rPr>
+            </w:pPr>
+            <w:r>
+              <w:rPr>
+                <w:rFonts w:ascii="Helvetica Neue" w:eastAsia="Arial Unicode MS" w:hAnsi="Helvetica Neue" w:cs="Arial Unicode MS"/>
+                <w:color w:val="000000"/>
+                <w:sz w:val="20"/>
+                <w:szCs w:val="20"/>
+              </w:rPr>
+              <w:t>320 €</w:t>
+            </w:r>
+          </w:p>
+        </w:tc>
+      </w:tr>
+      <w:tr>
+        <w:tblPrEx>
+          <w:tblCellMar>
+            <w:top w:w="0" w:type="dxa"/>
+            <w:left w:w="0" w:type="dxa"/>
+            <w:bottom w:w="0" w:type="dxa"/>
+            <w:right w:w="0" w:type="dxa"/>
+          </w:tblCellMar>
+        </w:tblPrEx>
+        <w:trPr>
+          <w:trHeight w:val="295"/>
+        </w:trPr>
+        <w:tc>
+          <w:tcPr>
+            <w:tcW w:w="2408" w:type="dxa"/>
+            <w:tcBorders>
+              <w:top w:val="single" w:sz="2" w:space="0" w:color="000000"/>
+              <w:left w:val="single" w:sz="2" w:space="0" w:color="000000"/>
+              <w:bottom w:val="single" w:sz="2" w:space="0" w:color="000000"/>
+              <w:right w:val="single" w:sz="4" w:space="0" w:color="000000"/>
+            </w:tcBorders>
+            <w:shd w:val="clear" w:color="auto" w:fill="E2E4E3"/>
+            <w:tcMar>
+              <w:top w:w="80" w:type="dxa"/>
+              <w:left w:w="80" w:type="dxa"/>
+              <w:bottom w:w="80" w:type="dxa"/>
+              <w:right w:w="80" w:type="dxa"/>
+            </w:tcMar>
+          </w:tcPr>
+          <w:p>
+            <w:pPr>
+              <w:rPr>
+                <w:sz w:val="24"/>
+                <w:szCs w:val="24"/>
+              </w:rPr>
+            </w:pPr>
+          </w:p>
+        </w:tc>
+        <w:tc>
+          <w:tcPr>
+            <w:tcW w:w="5049" w:type="dxa"/>
+            <w:tcBorders>
+              <w:top w:val="single" w:sz="2" w:space="0" w:color="000000"/>
+              <w:left w:val="single" w:sz="4" w:space="0" w:color="000000"/>
+              <w:bottom w:val="single" w:sz="2" w:space="0" w:color="000000"/>
+              <w:right w:val="single" w:sz="2" w:space="0" w:color="000000"/>
+            </w:tcBorders>
+            <w:shd w:val="clear" w:color="auto" w:fill="EEEEEE"/>
+            <w:tcMar>
+              <w:top w:w="80" w:type="dxa"/>
+              <w:left w:w="80" w:type="dxa"/>
+              <w:bottom w:w="80" w:type="dxa"/>
+              <w:right w:w="80" w:type="dxa"/>
+            </w:tcMar>
+          </w:tcPr>
+          <w:p>
+            <w:pPr>
+              <w:pStyle w:val="Tabelstijl2"/>
+              <w:rPr>
+                <w:lang w:val="nl-NL"/>
+              </w:rPr>
+            </w:pPr>
+            <w:r>
+              <w:rPr>
+                <w:lang w:val="nl-NL"/>
+              </w:rPr>
+              <w:t>Voeg datatime toe in ‘overview’</w:t>
+            </w:r>
+          </w:p>
+        </w:tc>
+        <w:tc>
+          <w:tcPr>
+            <w:tcW w:w="913" w:type="dxa"/>
+            <w:tcBorders>
+              <w:top w:val="single" w:sz="2" w:space="0" w:color="000000"/>
+              <w:left w:val="single" w:sz="2" w:space="0" w:color="000000"/>
+              <w:bottom w:val="single" w:sz="2" w:space="0" w:color="000000"/>
+              <w:right w:val="single" w:sz="2" w:space="0" w:color="000000"/>
+            </w:tcBorders>
+            <w:shd w:val="clear" w:color="auto" w:fill="EEEEEE"/>
+            <w:tcMar>
+              <w:top w:w="80" w:type="dxa"/>
+              <w:left w:w="80" w:type="dxa"/>
+              <w:bottom w:w="80" w:type="dxa"/>
+              <w:right w:w="80" w:type="dxa"/>
+            </w:tcMar>
+          </w:tcPr>
+          <w:p>
+            <w:pPr>
+              <w:pStyle w:val="Tabelstijl2"/>
+            </w:pPr>
+            <w:r>
+              <w:t>8u</w:t>
+            </w:r>
+          </w:p>
+        </w:tc>
+        <w:tc>
+          <w:tcPr>
+            <w:tcW w:w="1261" w:type="dxa"/>
+            <w:tcBorders>
+              <w:top w:val="single" w:sz="2" w:space="0" w:color="000000"/>
+              <w:left w:val="single" w:sz="2" w:space="0" w:color="000000"/>
+              <w:bottom w:val="single" w:sz="2" w:space="0" w:color="000000"/>
+              <w:right w:val="single" w:sz="2" w:space="0" w:color="000000"/>
+            </w:tcBorders>
+            <w:shd w:val="clear" w:color="auto" w:fill="EEEEEE"/>
+            <w:tcMar>
+              <w:top w:w="80" w:type="dxa"/>
+              <w:left w:w="80" w:type="dxa"/>
+              <w:bottom w:w="80" w:type="dxa"/>
+              <w:right w:w="80" w:type="dxa"/>
+            </w:tcMar>
+          </w:tcPr>
+          <w:p>
+            <w:pPr>
+              <w:jc w:val="right"/>
+              <w:rPr>
+                <w:sz w:val="24"/>
+                <w:szCs w:val="24"/>
+              </w:rPr>
+            </w:pPr>
+            <w:r>
+              <w:rPr>
+                <w:rFonts w:ascii="Helvetica Neue" w:eastAsia="Arial Unicode MS" w:hAnsi="Helvetica Neue" w:cs="Arial Unicode MS"/>
+                <w:color w:val="000000"/>
+                <w:sz w:val="20"/>
+                <w:szCs w:val="20"/>
+              </w:rPr>
+              <w:t>320 €</w:t>
+            </w:r>
+          </w:p>
+        </w:tc>
+      </w:tr>
+      <w:tr>
+        <w:tblPrEx>
+          <w:tblCellMar>
+            <w:top w:w="0" w:type="dxa"/>
+            <w:left w:w="0" w:type="dxa"/>
+            <w:bottom w:w="0" w:type="dxa"/>
+            <w:right w:w="0" w:type="dxa"/>
+          </w:tblCellMar>
+        </w:tblPrEx>
+        <w:trPr>
+          <w:trHeight w:val="295"/>
+        </w:trPr>
+        <w:tc>
+          <w:tcPr>
+            <w:tcW w:w="2408" w:type="dxa"/>
+            <w:tcBorders>
+              <w:top w:val="single" w:sz="2" w:space="0" w:color="000000"/>
+              <w:left w:val="single" w:sz="2" w:space="0" w:color="000000"/>
+              <w:bottom w:val="single" w:sz="2" w:space="0" w:color="000000"/>
+              <w:right w:val="single" w:sz="4" w:space="0" w:color="000000"/>
+            </w:tcBorders>
+            <w:shd w:val="clear" w:color="auto" w:fill="E2E4E3"/>
+            <w:tcMar>
+              <w:top w:w="80" w:type="dxa"/>
+              <w:left w:w="80" w:type="dxa"/>
+              <w:bottom w:w="80" w:type="dxa"/>
+              <w:right w:w="80" w:type="dxa"/>
+            </w:tcMar>
+          </w:tcPr>
+          <w:p>
+            <w:pPr>
+              <w:rPr>
+                <w:sz w:val="24"/>
+                <w:szCs w:val="24"/>
+              </w:rPr>
+            </w:pPr>
+          </w:p>
+        </w:tc>
+        <w:tc>
+          <w:tcPr>
+            <w:tcW w:w="5049" w:type="dxa"/>
+            <w:tcBorders>
+              <w:top w:val="single" w:sz="2" w:space="0" w:color="000000"/>
+              <w:left w:val="single" w:sz="4" w:space="0" w:color="000000"/>
+              <w:bottom w:val="single" w:sz="2" w:space="0" w:color="000000"/>
+              <w:right w:val="single" w:sz="2" w:space="0" w:color="000000"/>
+            </w:tcBorders>
+            <w:shd w:val="clear" w:color="auto" w:fill="auto"/>
+            <w:tcMar>
+              <w:top w:w="80" w:type="dxa"/>
+              <w:left w:w="80" w:type="dxa"/>
+              <w:bottom w:w="80" w:type="dxa"/>
+              <w:right w:w="80" w:type="dxa"/>
+            </w:tcMar>
+          </w:tcPr>
+          <w:p>
+            <w:pPr>
+              <w:pStyle w:val="Tabelstijl2"/>
+              <w:rPr>
+                <w:lang w:val="nl-NL"/>
+              </w:rPr>
+            </w:pPr>
+            <w:r>
+              <w:rPr>
+                <w:lang w:val="nl-NL"/>
+              </w:rPr>
+              <w:t>Geef een beoordeling na de afhaling van de maaltijd</w:t>
+            </w:r>
+          </w:p>
+        </w:tc>
+        <w:tc>
+          <w:tcPr>
+            <w:tcW w:w="913" w:type="dxa"/>
+            <w:tcBorders>
+              <w:top w:val="single" w:sz="2" w:space="0" w:color="000000"/>
+              <w:left w:val="single" w:sz="2" w:space="0" w:color="000000"/>
+              <w:bottom w:val="single" w:sz="2" w:space="0" w:color="000000"/>
+              <w:right w:val="single" w:sz="2" w:space="0" w:color="000000"/>
+            </w:tcBorders>
+            <w:shd w:val="clear" w:color="auto" w:fill="auto"/>
+            <w:tcMar>
+              <w:top w:w="80" w:type="dxa"/>
+              <w:left w:w="80" w:type="dxa"/>
+              <w:bottom w:w="80" w:type="dxa"/>
+              <w:right w:w="80" w:type="dxa"/>
+            </w:tcMar>
+          </w:tcPr>
+          <w:p>
+            <w:pPr>
+              <w:pStyle w:val="Tabelstijl2"/>
+            </w:pPr>
+            <w:r>
+              <w:t>12u</w:t>
+            </w:r>
+          </w:p>
+        </w:tc>
+        <w:tc>
+          <w:tcPr>
+            <w:tcW w:w="1261" w:type="dxa"/>
+            <w:tcBorders>
+              <w:top w:val="single" w:sz="2" w:space="0" w:color="000000"/>
+              <w:left w:val="single" w:sz="2" w:space="0" w:color="000000"/>
+              <w:bottom w:val="single" w:sz="2" w:space="0" w:color="000000"/>
+              <w:right w:val="single" w:sz="2" w:space="0" w:color="000000"/>
+            </w:tcBorders>
+            <w:shd w:val="clear" w:color="auto" w:fill="auto"/>
+            <w:tcMar>
+              <w:top w:w="80" w:type="dxa"/>
+              <w:left w:w="80" w:type="dxa"/>
+              <w:bottom w:w="80" w:type="dxa"/>
+              <w:right w:w="80" w:type="dxa"/>
+            </w:tcMar>
+          </w:tcPr>
+          <w:p>
+            <w:pPr>
+              <w:jc w:val="right"/>
+              <w:rPr>
+                <w:sz w:val="24"/>
+                <w:szCs w:val="24"/>
+              </w:rPr>
+            </w:pPr>
+            <w:r>
+              <w:rPr>
+                <w:rFonts w:ascii="Helvetica Neue" w:eastAsia="Arial Unicode MS" w:hAnsi="Helvetica Neue" w:cs="Arial Unicode MS"/>
+                <w:color w:val="000000"/>
+                <w:sz w:val="20"/>
+                <w:szCs w:val="20"/>
+              </w:rPr>
+              <w:t>480 €</w:t>
+            </w:r>
+          </w:p>
+        </w:tc>
+      </w:tr>
+      <w:tr>
+        <w:tblPrEx>
+          <w:tblCellMar>
+            <w:top w:w="0" w:type="dxa"/>
+            <w:left w:w="0" w:type="dxa"/>
+            <w:bottom w:w="0" w:type="dxa"/>
+            <w:right w:w="0" w:type="dxa"/>
+          </w:tblCellMar>
+        </w:tblPrEx>
+        <w:trPr>
+          <w:trHeight w:val="295"/>
+        </w:trPr>
+        <w:tc>
+          <w:tcPr>
+            <w:tcW w:w="2408" w:type="dxa"/>
+            <w:tcBorders>
+              <w:top w:val="single" w:sz="2" w:space="0" w:color="000000"/>
+              <w:left w:val="single" w:sz="2" w:space="0" w:color="000000"/>
+              <w:bottom w:val="single" w:sz="2" w:space="0" w:color="000000"/>
+              <w:right w:val="single" w:sz="4" w:space="0" w:color="000000"/>
+            </w:tcBorders>
+            <w:shd w:val="clear" w:color="auto" w:fill="E2E4E3"/>
+            <w:tcMar>
+              <w:top w:w="80" w:type="dxa"/>
+              <w:left w:w="80" w:type="dxa"/>
+              <w:bottom w:w="80" w:type="dxa"/>
+              <w:right w:w="80" w:type="dxa"/>
+            </w:tcMar>
+          </w:tcPr>
+          <w:p>
+            <w:pPr>
+              <w:rPr>
+                <w:sz w:val="24"/>
+                <w:szCs w:val="24"/>
+              </w:rPr>
+            </w:pPr>
+          </w:p>
+        </w:tc>
+        <w:tc>
+          <w:tcPr>
+            <w:tcW w:w="5049" w:type="dxa"/>
+            <w:tcBorders>
+              <w:top w:val="single" w:sz="2" w:space="0" w:color="000000"/>
+              <w:left w:val="single" w:sz="4" w:space="0" w:color="000000"/>
+              <w:bottom w:val="single" w:sz="2" w:space="0" w:color="000000"/>
+              <w:right w:val="single" w:sz="2" w:space="0" w:color="000000"/>
+            </w:tcBorders>
+            <w:shd w:val="clear" w:color="auto" w:fill="EEEEEE"/>
+            <w:tcMar>
+              <w:top w:w="80" w:type="dxa"/>
+              <w:left w:w="80" w:type="dxa"/>
+              <w:bottom w:w="80" w:type="dxa"/>
+              <w:right w:w="80" w:type="dxa"/>
+            </w:tcMar>
+          </w:tcPr>
+          <w:p>
+            <w:pPr>
+              <w:pStyle w:val="Tabelstijl2"/>
+            </w:pPr>
+            <w:r>
+              <w:t>Log out</w:t>
+            </w:r>
+          </w:p>
+        </w:tc>
+        <w:tc>
+          <w:tcPr>
+            <w:tcW w:w="913" w:type="dxa"/>
+            <w:tcBorders>
+              <w:top w:val="single" w:sz="2" w:space="0" w:color="000000"/>
+              <w:left w:val="single" w:sz="2" w:space="0" w:color="000000"/>
+              <w:bottom w:val="single" w:sz="2" w:space="0" w:color="000000"/>
+              <w:right w:val="single" w:sz="2" w:space="0" w:color="000000"/>
+            </w:tcBorders>
+            <w:shd w:val="clear" w:color="auto" w:fill="EEEEEE"/>
+            <w:tcMar>
+              <w:top w:w="80" w:type="dxa"/>
+              <w:left w:w="80" w:type="dxa"/>
+              <w:bottom w:w="80" w:type="dxa"/>
+              <w:right w:w="80" w:type="dxa"/>
+            </w:tcMar>
+          </w:tcPr>
+          <w:p>
+            <w:pPr>
+              <w:pStyle w:val="Tabelstijl2"/>
+            </w:pPr>
+            <w:r>
+              <w:t>8u</w:t>
+            </w:r>
+          </w:p>
+        </w:tc>
+        <w:tc>
+          <w:tcPr>
+            <w:tcW w:w="1261" w:type="dxa"/>
+            <w:tcBorders>
+              <w:top w:val="single" w:sz="2" w:space="0" w:color="000000"/>
+              <w:left w:val="single" w:sz="2" w:space="0" w:color="000000"/>
+              <w:bottom w:val="single" w:sz="2" w:space="0" w:color="000000"/>
+              <w:right w:val="single" w:sz="2" w:space="0" w:color="000000"/>
+            </w:tcBorders>
+            <w:shd w:val="clear" w:color="auto" w:fill="EEEEEE"/>
+            <w:tcMar>
+              <w:top w:w="80" w:type="dxa"/>
+              <w:left w:w="80" w:type="dxa"/>
+              <w:bottom w:w="80" w:type="dxa"/>
+              <w:right w:w="80" w:type="dxa"/>
+            </w:tcMar>
+          </w:tcPr>
+          <w:p>
+            <w:pPr>
+              <w:jc w:val="right"/>
+              <w:rPr>
+                <w:sz w:val="24"/>
+                <w:szCs w:val="24"/>
+              </w:rPr>
+            </w:pPr>
+            <w:r>
+              <w:rPr>
+                <w:rFonts w:ascii="Helvetica Neue" w:eastAsia="Arial Unicode MS" w:hAnsi="Helvetica Neue" w:cs="Arial Unicode MS"/>
+                <w:color w:val="000000"/>
+                <w:sz w:val="20"/>
+                <w:szCs w:val="20"/>
+              </w:rPr>
+              <w:t>320 €</w:t>
+            </w:r>
+          </w:p>
+        </w:tc>
+      </w:tr>
+      <w:tr>
+        <w:tblPrEx>
+          <w:tblCellMar>
+            <w:top w:w="0" w:type="dxa"/>
+            <w:left w:w="0" w:type="dxa"/>
+            <w:bottom w:w="0" w:type="dxa"/>
+            <w:right w:w="0" w:type="dxa"/>
+          </w:tblCellMar>
+        </w:tblPrEx>
+        <w:trPr>
+          <w:trHeight w:val="295"/>
+        </w:trPr>
+        <w:tc>
+          <w:tcPr>
+            <w:tcW w:w="2408" w:type="dxa"/>
+            <w:tcBorders>
+              <w:top w:val="single" w:sz="2" w:space="0" w:color="000000"/>
+              <w:left w:val="single" w:sz="2" w:space="0" w:color="000000"/>
+              <w:bottom w:val="single" w:sz="2" w:space="0" w:color="000000"/>
+              <w:right w:val="single" w:sz="4" w:space="0" w:color="000000"/>
+            </w:tcBorders>
+            <w:shd w:val="clear" w:color="auto" w:fill="E2E4E3"/>
+            <w:tcMar>
+              <w:top w:w="80" w:type="dxa"/>
+              <w:left w:w="80" w:type="dxa"/>
+              <w:bottom w:w="80" w:type="dxa"/>
+              <w:right w:w="80" w:type="dxa"/>
+            </w:tcMar>
+          </w:tcPr>
+          <w:p>
+            <w:pPr>
+              <w:rPr>
+                <w:sz w:val="24"/>
+                <w:szCs w:val="24"/>
+              </w:rPr>
+            </w:pPr>
+          </w:p>
+        </w:tc>
+        <w:tc>
+          <w:tcPr>
+            <w:tcW w:w="5049" w:type="dxa"/>
+            <w:tcBorders>
+              <w:top w:val="single" w:sz="2" w:space="0" w:color="000000"/>
+              <w:left w:val="single" w:sz="4" w:space="0" w:color="000000"/>
+              <w:bottom w:val="single" w:sz="2" w:space="0" w:color="000000"/>
+              <w:right w:val="single" w:sz="2" w:space="0" w:color="000000"/>
+            </w:tcBorders>
+            <w:shd w:val="clear" w:color="auto" w:fill="auto"/>
+            <w:tcMar>
+              <w:top w:w="80" w:type="dxa"/>
+              <w:left w:w="80" w:type="dxa"/>
+              <w:bottom w:w="80" w:type="dxa"/>
+              <w:right w:w="80" w:type="dxa"/>
+            </w:tcMar>
+          </w:tcPr>
+          <w:p>
+            <w:pPr>
+              <w:pStyle w:val="Tabelstijl2"/>
+              <w:rPr>
+                <w:lang w:val="nl-NL"/>
+              </w:rPr>
+            </w:pPr>
+            <w:r>
+              <w:rPr>
+                <w:lang w:val="nl-NL"/>
+              </w:rPr>
+              <w:t>Pas een maaltijd aan als chef</w:t>
+            </w:r>
+          </w:p>
+        </w:tc>
+        <w:tc>
+          <w:tcPr>
+            <w:tcW w:w="913" w:type="dxa"/>
+            <w:tcBorders>
+              <w:top w:val="single" w:sz="2" w:space="0" w:color="000000"/>
+              <w:left w:val="single" w:sz="2" w:space="0" w:color="000000"/>
+              <w:bottom w:val="single" w:sz="2" w:space="0" w:color="000000"/>
+              <w:right w:val="single" w:sz="2" w:space="0" w:color="000000"/>
+            </w:tcBorders>
+            <w:shd w:val="clear" w:color="auto" w:fill="auto"/>
+            <w:tcMar>
+              <w:top w:w="80" w:type="dxa"/>
+              <w:left w:w="80" w:type="dxa"/>
+              <w:bottom w:w="80" w:type="dxa"/>
+              <w:right w:w="80" w:type="dxa"/>
+            </w:tcMar>
+          </w:tcPr>
+          <w:p>
+            <w:pPr>
+              <w:pStyle w:val="Tabelstijl2"/>
+            </w:pPr>
+            <w:r>
+              <w:t>12u</w:t>
+            </w:r>
+          </w:p>
+        </w:tc>
+        <w:tc>
+          <w:tcPr>
+            <w:tcW w:w="1261" w:type="dxa"/>
+            <w:tcBorders>
+              <w:top w:val="single" w:sz="2" w:space="0" w:color="000000"/>
+              <w:left w:val="single" w:sz="2" w:space="0" w:color="000000"/>
+              <w:bottom w:val="single" w:sz="2" w:space="0" w:color="000000"/>
+              <w:right w:val="single" w:sz="2" w:space="0" w:color="000000"/>
+            </w:tcBorders>
+            <w:shd w:val="clear" w:color="auto" w:fill="auto"/>
+            <w:tcMar>
+              <w:top w:w="80" w:type="dxa"/>
+              <w:left w:w="80" w:type="dxa"/>
+              <w:bottom w:w="80" w:type="dxa"/>
+              <w:right w:w="80" w:type="dxa"/>
+            </w:tcMar>
+          </w:tcPr>
+          <w:p>
+            <w:pPr>
+              <w:jc w:val="right"/>
+              <w:rPr>
+                <w:sz w:val="24"/>
+                <w:szCs w:val="24"/>
+              </w:rPr>
+            </w:pPr>
+            <w:r>
+              <w:rPr>
+                <w:rFonts w:ascii="Helvetica Neue" w:eastAsia="Arial Unicode MS" w:hAnsi="Helvetica Neue" w:cs="Arial Unicode MS"/>
+                <w:color w:val="000000"/>
+                <w:sz w:val="20"/>
+                <w:szCs w:val="20"/>
+              </w:rPr>
+              <w:t>480 €</w:t>
+            </w:r>
+          </w:p>
+        </w:tc>
+      </w:tr>
+    </w:tbl>
+    <w:p>
+      <w:pPr>
+        <w:pStyle w:val="Hoofdtekst"/>
+      </w:pPr>
+    </w:p>
+    <w:tbl>
+      <w:tblPr>
+        <w:tblStyle w:val="TableNormal"/>
+        <w:tblW w:w="9632" w:type="dxa"/>
+        <w:tblInd w:w="108" w:type="dxa"/>
+        <w:tblBorders>
+          <w:top w:val="single" w:sz="2" w:space="0" w:color="000000"/>
+          <w:left w:val="single" w:sz="2" w:space="0" w:color="000000"/>
+          <w:bottom w:val="single" w:sz="2" w:space="0" w:color="000000"/>
+          <w:right w:val="single" w:sz="2" w:space="0" w:color="000000"/>
+          <w:insideH w:val="single" w:sz="2" w:space="0" w:color="000000"/>
+          <w:insideV w:val="single" w:sz="2" w:space="0" w:color="000000"/>
+        </w:tblBorders>
+        <w:tblLayout w:type="fixed"/>
+        <w:tblCellMar>
+          <w:top w:w="0" w:type="dxa"/>
+          <w:left w:w="0" w:type="dxa"/>
+          <w:bottom w:w="0" w:type="dxa"/>
+          <w:right w:w="0" w:type="dxa"/>
+        </w:tblCellMar>
+        <w:tblLook w:val="04A0" w:firstRow="1" w:lastRow="0" w:firstColumn="1" w:lastColumn="0" w:noHBand="0" w:noVBand="1"/>
+      </w:tblPr>
+      <w:tblGrid>
+        <w:gridCol w:w="4816"/>
+        <w:gridCol w:w="4816"/>
+      </w:tblGrid>
+      <w:tr>
+        <w:tblPrEx>
+          <w:tblCellMar>
+            <w:top w:w="0" w:type="dxa"/>
+            <w:left w:w="0" w:type="dxa"/>
+            <w:bottom w:w="0" w:type="dxa"/>
+            <w:right w:w="0" w:type="dxa"/>
+          </w:tblCellMar>
+        </w:tblPrEx>
+        <w:trPr>
+          <w:trHeight w:val="295"/>
+        </w:trPr>
+        <w:tc>
+          <w:tcPr>
+            <w:tcW w:w="4816" w:type="dxa"/>
+            <w:tcBorders>
+              <w:top w:val="single" w:sz="2" w:space="0" w:color="000000"/>
+              <w:left w:val="single" w:sz="2" w:space="0" w:color="000000"/>
+              <w:bottom w:val="single" w:sz="2" w:space="0" w:color="000000"/>
+              <w:right w:val="single" w:sz="2" w:space="0" w:color="000000"/>
+            </w:tcBorders>
+            <w:shd w:val="clear" w:color="auto" w:fill="auto"/>
+            <w:tcMar>
+              <w:top w:w="80" w:type="dxa"/>
+              <w:left w:w="80" w:type="dxa"/>
+              <w:bottom w:w="80" w:type="dxa"/>
+              <w:right w:w="80" w:type="dxa"/>
+            </w:tcMar>
+          </w:tcPr>
+          <w:p>
+            <w:pPr>
+              <w:pStyle w:val="Tabelstijl2"/>
+            </w:pPr>
+            <w:r>
+              <w:t>Totaal</w:t>
+            </w:r>
+          </w:p>
+        </w:tc>
+        <w:tc>
+          <w:tcPr>
+            <w:tcW w:w="4816" w:type="dxa"/>
+            <w:tcBorders>
+              <w:top w:val="single" w:sz="2" w:space="0" w:color="000000"/>
+              <w:left w:val="single" w:sz="2" w:space="0" w:color="000000"/>
+              <w:bottom w:val="single" w:sz="2" w:space="0" w:color="000000"/>
+              <w:right w:val="single" w:sz="2" w:space="0" w:color="000000"/>
+            </w:tcBorders>
+            <w:shd w:val="clear" w:color="auto" w:fill="auto"/>
+            <w:tcMar>
+              <w:top w:w="80" w:type="dxa"/>
+              <w:left w:w="80" w:type="dxa"/>
+              <w:bottom w:w="80" w:type="dxa"/>
+              <w:right w:w="80" w:type="dxa"/>
+            </w:tcMar>
+          </w:tcPr>
+          <w:p>
+            <w:pPr>
+              <w:jc w:val="right"/>
+              <w:rPr>
+                <w:sz w:val="24"/>
+                <w:szCs w:val="24"/>
+              </w:rPr>
+            </w:pPr>
+            <w:r>
+              <w:rPr>
+                <w:rFonts w:ascii="Helvetica Neue" w:eastAsia="Arial Unicode MS" w:hAnsi="Helvetica Neue" w:cs="Arial Unicode MS"/>
+                <w:color w:val="000000"/>
+                <w:sz w:val="20"/>
+                <w:szCs w:val="20"/>
+              </w:rPr>
+              <w:t>9.080 €</w:t>
+            </w:r>
+          </w:p>
+        </w:tc>
+      </w:tr>
+      <w:tr>
+        <w:tblPrEx>
+          <w:tblCellMar>
+            <w:top w:w="0" w:type="dxa"/>
+            <w:left w:w="0" w:type="dxa"/>
+            <w:bottom w:w="0" w:type="dxa"/>
+            <w:right w:w="0" w:type="dxa"/>
+          </w:tblCellMar>
+        </w:tblPrEx>
+        <w:trPr>
+          <w:trHeight w:val="295"/>
+        </w:trPr>
+        <w:tc>
+          <w:tcPr>
+            <w:tcW w:w="4816" w:type="dxa"/>
+            <w:tcBorders>
+              <w:top w:val="single" w:sz="2" w:space="0" w:color="000000"/>
+              <w:left w:val="single" w:sz="2" w:space="0" w:color="000000"/>
+              <w:bottom w:val="single" w:sz="2" w:space="0" w:color="000000"/>
+              <w:right w:val="single" w:sz="2" w:space="0" w:color="000000"/>
+            </w:tcBorders>
+            <w:shd w:val="clear" w:color="auto" w:fill="EEEEEE"/>
+            <w:tcMar>
+              <w:top w:w="80" w:type="dxa"/>
+              <w:left w:w="80" w:type="dxa"/>
+              <w:bottom w:w="80" w:type="dxa"/>
+              <w:right w:w="80" w:type="dxa"/>
+            </w:tcMar>
+          </w:tcPr>
+          <w:p>
+            <w:pPr>
+              <w:pStyle w:val="Tabelstijl2"/>
+            </w:pPr>
+            <w:r>
+              <w:t>BTW</w:t>
+            </w:r>
+          </w:p>
+        </w:tc>
+        <w:tc>
+          <w:tcPr>
+            <w:tcW w:w="4816" w:type="dxa"/>
+            <w:tcBorders>
+              <w:top w:val="single" w:sz="2" w:space="0" w:color="000000"/>
+              <w:left w:val="single" w:sz="2" w:space="0" w:color="000000"/>
+              <w:bottom w:val="single" w:sz="2" w:space="0" w:color="000000"/>
+              <w:right w:val="single" w:sz="2" w:space="0" w:color="000000"/>
+            </w:tcBorders>
+            <w:shd w:val="clear" w:color="auto" w:fill="EEEEEE"/>
+            <w:tcMar>
+              <w:top w:w="80" w:type="dxa"/>
+              <w:left w:w="80" w:type="dxa"/>
+              <w:bottom w:w="80" w:type="dxa"/>
+              <w:right w:w="80" w:type="dxa"/>
+            </w:tcMar>
+          </w:tcPr>
+          <w:p>
+            <w:pPr>
+              <w:jc w:val="right"/>
+              <w:rPr>
+                <w:sz w:val="24"/>
+                <w:szCs w:val="24"/>
+              </w:rPr>
+            </w:pPr>
+            <w:r>
+              <w:rPr>
+                <w:rFonts w:ascii="Helvetica Neue" w:eastAsia="Arial Unicode MS" w:hAnsi="Helvetica Neue" w:cs="Arial Unicode MS"/>
+                <w:color w:val="000000"/>
+                <w:sz w:val="20"/>
+                <w:szCs w:val="20"/>
+              </w:rPr>
+              <w:t>1.906,80 €</w:t>
+            </w:r>
+          </w:p>
+        </w:tc>
+      </w:tr>
+      <w:tr>
+        <w:tblPrEx>
+          <w:tblCellMar>
+            <w:top w:w="0" w:type="dxa"/>
+            <w:left w:w="0" w:type="dxa"/>
+            <w:bottom w:w="0" w:type="dxa"/>
+            <w:right w:w="0" w:type="dxa"/>
+          </w:tblCellMar>
+        </w:tblPrEx>
+        <w:trPr>
+          <w:trHeight w:val="295"/>
+        </w:trPr>
+        <w:tc>
+          <w:tcPr>
+            <w:tcW w:w="4816" w:type="dxa"/>
+            <w:tcBorders>
+              <w:top w:val="single" w:sz="2" w:space="0" w:color="000000"/>
+              <w:left w:val="single" w:sz="2" w:space="0" w:color="000000"/>
+              <w:bottom w:val="single" w:sz="2" w:space="0" w:color="000000"/>
+              <w:right w:val="single" w:sz="2" w:space="0" w:color="000000"/>
+            </w:tcBorders>
+            <w:shd w:val="clear" w:color="auto" w:fill="auto"/>
+            <w:tcMar>
+              <w:top w:w="80" w:type="dxa"/>
+              <w:left w:w="80" w:type="dxa"/>
+              <w:bottom w:w="80" w:type="dxa"/>
+              <w:right w:w="80" w:type="dxa"/>
+            </w:tcMar>
+          </w:tcPr>
+          <w:p>
+            <w:pPr>
+              <w:pStyle w:val="Tabelstijl2"/>
+            </w:pPr>
+            <w:r>
+              <w:t xml:space="preserve">Totaal </w:t>
+            </w:r>
+            <w:r>
+              <w:t>inc.</w:t>
+            </w:r>
+            <w:bookmarkStart w:id="8" w:name="_GoBack"/>
+            <w:bookmarkEnd w:id="8"/>
+            <w:r>
+              <w:t xml:space="preserve"> BTW</w:t>
+            </w:r>
+          </w:p>
+        </w:tc>
+        <w:tc>
+          <w:tcPr>
+            <w:tcW w:w="4816" w:type="dxa"/>
+            <w:tcBorders>
+              <w:top w:val="single" w:sz="2" w:space="0" w:color="000000"/>
+              <w:left w:val="single" w:sz="2" w:space="0" w:color="000000"/>
+              <w:bottom w:val="single" w:sz="2" w:space="0" w:color="000000"/>
+              <w:right w:val="single" w:sz="2" w:space="0" w:color="000000"/>
+            </w:tcBorders>
+            <w:shd w:val="clear" w:color="auto" w:fill="auto"/>
+            <w:tcMar>
+              <w:top w:w="80" w:type="dxa"/>
+              <w:left w:w="80" w:type="dxa"/>
+              <w:bottom w:w="80" w:type="dxa"/>
+              <w:right w:w="80" w:type="dxa"/>
+            </w:tcMar>
+          </w:tcPr>
+          <w:p>
+            <w:pPr>
+              <w:jc w:val="right"/>
+              <w:rPr>
+                <w:sz w:val="24"/>
+                <w:szCs w:val="24"/>
+              </w:rPr>
+            </w:pPr>
+            <w:r>
+              <w:rPr>
+                <w:rFonts w:ascii="Helvetica Neue" w:eastAsia="Arial Unicode MS" w:hAnsi="Helvetica Neue" w:cs="Arial Unicode MS"/>
+                <w:color w:val="000000"/>
+                <w:sz w:val="20"/>
+                <w:szCs w:val="20"/>
+              </w:rPr>
+              <w:t>10.986,80 €</w:t>
+            </w:r>
+          </w:p>
+        </w:tc>
+      </w:tr>
+    </w:tbl>
+    <w:p>
+      <w:pPr>
+        <w:pStyle w:val="Hoofdtekst"/>
+      </w:pPr>
+    </w:p>
+    <w:p>
+      <w:pPr>
+        <w:spacing w:before="0" w:after="0" w:line="240" w:lineRule="auto"/>
+        <w:jc w:val="left"/>
+        <w:rPr>
+          <w:rFonts w:asciiTheme="majorHAnsi" w:hAnsiTheme="majorHAnsi" w:cstheme="majorBidi"/>
+          <w:color w:val="FE655D"/>
+          <w:sz w:val="48"/>
+          <w:szCs w:val="48"/>
+          <w:lang w:eastAsia="nl-NL"/>
+        </w:rPr>
+      </w:pPr>
+    </w:p>
     <w:p>
       <w:pPr>
         <w:pStyle w:val="Kop1"/>
@@ -2308,7 +6226,6 @@
         <w:rPr>
           <w:lang w:val="nl-NL"/>
         </w:rPr>
-        <w:lastRenderedPageBreak/>
         <w:t>AANPAK</w:t>
       </w:r>
       <w:bookmarkEnd w:id="7"/>
@@ -2320,14 +6237,14 @@
           <w:lang w:val="nl-NL"/>
         </w:rPr>
       </w:pPr>
-      <w:bookmarkStart w:id="8" w:name="_Toc11600899"/>
+      <w:bookmarkStart w:id="9" w:name="_Toc11600899"/>
       <w:r>
         <w:rPr>
           <w:lang w:val="nl-NL"/>
         </w:rPr>
         <w:t>Analyse</w:t>
       </w:r>
-      <w:bookmarkEnd w:id="8"/>
+      <w:bookmarkEnd w:id="9"/>
     </w:p>
     <w:p>
       <w:pPr>
@@ -2420,19 +6337,7 @@
         <w:rPr>
           <w:lang w:eastAsia="nl-NL"/>
         </w:rPr>
-        <w:t xml:space="preserve"> omdat zij vaak voor 1 persoon moeten koken. Het </w:t>
-      </w:r>
-      <w:r>
-        <w:rPr>
-          <w:lang w:eastAsia="nl-NL"/>
-        </w:rPr>
-        <w:t xml:space="preserve">kost </w:t>
-      </w:r>
-      <w:r>
-        <w:rPr>
-          <w:lang w:eastAsia="nl-NL"/>
-        </w:rPr>
-        <w:t>niet veel meer tijd om meer porties te koken en deze op de app te verkopen. Bovendien is het voor andere studenten handig om snel een verse portie te verkrijgen.</w:t>
+        <w:t xml:space="preserve"> omdat zij vaak voor 1 persoon moeten koken. Het kost niet veel meer tijd om meer porties te koken en deze op de app te verkopen. Bovendien is het voor andere studenten handig om snel een verse portie te verkrijgen.</w:t>
       </w:r>
     </w:p>
     <w:p>
@@ -2664,21 +6569,7 @@
         <w:rPr>
           <w:lang w:eastAsia="nl-NL"/>
         </w:rPr>
-        <w:t xml:space="preserve">Er zijn 2 type gebruikers: </w:t>
-      </w:r>
-      <w:proofErr w:type="spellStart"/>
-      <w:r>
-        <w:rPr>
-          <w:lang w:eastAsia="nl-NL"/>
-        </w:rPr>
-        <w:t>consumers</w:t>
-      </w:r>
-      <w:proofErr w:type="spellEnd"/>
-      <w:r>
-        <w:rPr>
-          <w:lang w:eastAsia="nl-NL"/>
-        </w:rPr>
-        <w:t xml:space="preserve"> die maaltijden bestellen en chefs die maaltijden beschikbaar stellen. Het ene moment kan een gebruiker zin hebben om te koken en het andere moment wil </w:t>
+        <w:t xml:space="preserve">Er zijn 2 type gebruikers: consumers die maaltijden bestellen en chefs die maaltijden beschikbaar stellen. Het ene moment kan een gebruiker zin hebben om te koken en het andere moment wil </w:t>
       </w:r>
       <w:r>
         <w:rPr>
@@ -2690,21 +6581,7 @@
         <w:rPr>
           <w:lang w:eastAsia="nl-NL"/>
         </w:rPr>
-        <w:t xml:space="preserve"> gewoon een maaltijd bestellen. Om alle gebruikers op elk moment de keuze te geven om een maaltijd te koken of te bestellen wordt geen onderscheid gemaakt tussen </w:t>
-      </w:r>
-      <w:proofErr w:type="spellStart"/>
-      <w:r>
-        <w:rPr>
-          <w:lang w:eastAsia="nl-NL"/>
-        </w:rPr>
-        <w:t>consumer</w:t>
-      </w:r>
-      <w:proofErr w:type="spellEnd"/>
-      <w:r>
-        <w:rPr>
-          <w:lang w:eastAsia="nl-NL"/>
-        </w:rPr>
-        <w:t xml:space="preserve"> of chef. Wel krijgt de </w:t>
+        <w:t xml:space="preserve"> gewoon een maaltijd bestellen. Om alle gebruikers op elk moment de keuze te geven om een maaltijd te koken of te bestellen wordt geen onderscheid gemaakt tussen consumer of chef. Wel krijgt de </w:t>
       </w:r>
       <w:r>
         <w:rPr>
@@ -2743,30 +6620,51 @@
         <w:rPr>
           <w:lang w:eastAsia="nl-NL"/>
         </w:rPr>
-        <w:t xml:space="preserve">De maaltijd wordt door de </w:t>
-      </w:r>
-      <w:proofErr w:type="spellStart"/>
-      <w:r>
-        <w:rPr>
-          <w:lang w:eastAsia="nl-NL"/>
-        </w:rPr>
-        <w:t>consumer</w:t>
-      </w:r>
-      <w:proofErr w:type="spellEnd"/>
-      <w:r>
-        <w:rPr>
-          <w:lang w:eastAsia="nl-NL"/>
-        </w:rPr>
-        <w:t xml:space="preserve"> afgehaald op het adres van de chef. Om de privacy van de chef te bewaren zou zijn adres pas kunnen doorgestuurd worden naar de </w:t>
-      </w:r>
-      <w:proofErr w:type="spellStart"/>
-      <w:r>
-        <w:rPr>
-          <w:lang w:eastAsia="nl-NL"/>
-        </w:rPr>
-        <w:t>consumer</w:t>
-      </w:r>
-      <w:proofErr w:type="spellEnd"/>
+        <w:lastRenderedPageBreak/>
+        <w:t xml:space="preserve">De maaltijd wordt door de consumer afgehaald op het adres van de chef. Om de privacy van de chef te bewaren zou zijn adres pas kunnen doorgestuurd worden naar de consumer </w:t>
+      </w:r>
+      <w:r>
+        <w:rPr>
+          <w:lang w:eastAsia="nl-NL"/>
+        </w:rPr>
+        <w:t>na</w:t>
+      </w:r>
+      <w:r>
+        <w:rPr>
+          <w:lang w:eastAsia="nl-NL"/>
+        </w:rPr>
+        <w:t xml:space="preserve">dat de maaltijd besteld is. De consumer wil echter heel waarschijnlijk de plaats van afhaling weten voordat hij bestelt zodat hij kan bepalen of het haalbaar is de maaltijd </w:t>
+      </w:r>
+      <w:r>
+        <w:rPr>
+          <w:lang w:eastAsia="nl-NL"/>
+        </w:rPr>
+        <w:t>op deze locatie</w:t>
+      </w:r>
+      <w:r>
+        <w:rPr>
+          <w:lang w:eastAsia="nl-NL"/>
+        </w:rPr>
+        <w:t xml:space="preserve"> op te halen. Daarbij is het adres </w:t>
+      </w:r>
+      <w:r>
+        <w:rPr>
+          <w:lang w:eastAsia="nl-NL"/>
+        </w:rPr>
+        <w:t xml:space="preserve">noodzakelijk </w:t>
+      </w:r>
+      <w:r>
+        <w:rPr>
+          <w:lang w:eastAsia="nl-NL"/>
+        </w:rPr>
+        <w:t>om de maaltijden op de kaart te tonen</w:t>
+      </w:r>
+      <w:r>
+        <w:rPr>
+          <w:lang w:eastAsia="nl-NL"/>
+        </w:rPr>
+        <w:t>. Om deze redenen wordt gekozen om het adres van de chef op voorhand vrij te geven. Er wordt gerekend op de goede wil van de gebruiker. Aangezien het niet gaat om de verkoop van waardevolle spullen</w:t>
+      </w:r>
       <w:r>
         <w:rPr>
           <w:lang w:eastAsia="nl-NL"/>
@@ -2777,96 +6675,398 @@
         <w:rPr>
           <w:lang w:eastAsia="nl-NL"/>
         </w:rPr>
-        <w:t>na</w:t>
-      </w:r>
-      <w:r>
-        <w:rPr>
-          <w:lang w:eastAsia="nl-NL"/>
-        </w:rPr>
-        <w:t xml:space="preserve">dat de maaltijd besteld is. De </w:t>
-      </w:r>
-      <w:proofErr w:type="spellStart"/>
-      <w:r>
-        <w:rPr>
-          <w:lang w:eastAsia="nl-NL"/>
-        </w:rPr>
-        <w:t>consumer</w:t>
-      </w:r>
-      <w:proofErr w:type="spellEnd"/>
-      <w:r>
-        <w:rPr>
-          <w:lang w:eastAsia="nl-NL"/>
-        </w:rPr>
-        <w:t xml:space="preserve"> wil echter heel waarschijnlijk de plaats van afhaling weten voordat hij bestelt zodat hij kan bepalen of het haalbaar is de maaltijd </w:t>
-      </w:r>
-      <w:r>
-        <w:rPr>
-          <w:lang w:eastAsia="nl-NL"/>
-        </w:rPr>
-        <w:t>op deze locatie</w:t>
-      </w:r>
-      <w:r>
-        <w:rPr>
-          <w:lang w:eastAsia="nl-NL"/>
-        </w:rPr>
-        <w:t xml:space="preserve"> op te halen. Daarbij is het adres </w:t>
+        <w:t xml:space="preserve">en de chef op het aangegeven tijdstip zeker thuis is, </w:t>
+      </w:r>
+      <w:r>
+        <w:rPr>
+          <w:lang w:eastAsia="nl-NL"/>
+        </w:rPr>
+        <w:t>is</w:t>
+      </w:r>
+      <w:r>
+        <w:rPr>
+          <w:lang w:eastAsia="nl-NL"/>
+        </w:rPr>
+        <w:t xml:space="preserve"> deze keuze verantwoord.</w:t>
+      </w:r>
+      <w:r>
+        <w:rPr>
+          <w:lang w:eastAsia="nl-NL"/>
+        </w:rPr>
+        <w:t xml:space="preserve"> Daarnaast is het ook waarschijnlijk dat de app voornamelijk zal gebruikt worden in de stad omdat daar meer vraag en aanbod is. Dit betekent tegelijk dat vaak gerekend kan worden op sociale controle van de buren. Een uitgelopen ruzie aan de voordeur zal de aandacht trekken van aanwezige buren.</w:t>
+      </w:r>
+    </w:p>
+    <w:p>
+      <w:pPr>
+        <w:rPr>
+          <w:lang w:eastAsia="nl-NL"/>
+        </w:rPr>
+      </w:pPr>
+    </w:p>
+    <w:p>
+      <w:pPr>
+        <w:rPr>
+          <w:rStyle w:val="Nadruk"/>
+        </w:rPr>
+      </w:pPr>
+      <w:r>
+        <w:rPr>
+          <w:rStyle w:val="Nadruk"/>
+        </w:rPr>
+        <w:t>Prijs van de maaltijd</w:t>
+      </w:r>
+    </w:p>
+    <w:p>
+      <w:pPr>
+        <w:rPr>
+          <w:lang w:eastAsia="nl-NL"/>
+        </w:rPr>
+      </w:pPr>
+      <w:proofErr w:type="gramStart"/>
+      <w:r>
+        <w:rPr>
+          <w:lang w:eastAsia="nl-NL"/>
+        </w:rPr>
+        <w:t>De</w:t>
+      </w:r>
+      <w:proofErr w:type="gramEnd"/>
+      <w:r>
+        <w:rPr>
+          <w:lang w:eastAsia="nl-NL"/>
+        </w:rPr>
+        <w:t xml:space="preserve"> basisidee is om verse en goedkope maaltijden te voorzien. Het is onmogelijk om een </w:t>
+      </w:r>
+      <w:r>
+        <w:rPr>
+          <w:lang w:eastAsia="nl-NL"/>
+        </w:rPr>
+        <w:t xml:space="preserve">vast </w:t>
+      </w:r>
+      <w:r>
+        <w:rPr>
+          <w:lang w:eastAsia="nl-NL"/>
+        </w:rPr>
+        <w:t xml:space="preserve">bedrag </w:t>
+      </w:r>
+      <w:r>
+        <w:rPr>
+          <w:lang w:eastAsia="nl-NL"/>
+        </w:rPr>
+        <w:t>in te stellen</w:t>
+      </w:r>
+      <w:r>
+        <w:rPr>
+          <w:lang w:eastAsia="nl-NL"/>
+        </w:rPr>
+        <w:t xml:space="preserve"> voor </w:t>
+      </w:r>
+      <w:r>
+        <w:rPr>
+          <w:lang w:eastAsia="nl-NL"/>
+        </w:rPr>
+        <w:t>de aangeboden</w:t>
+      </w:r>
+      <w:r>
+        <w:rPr>
+          <w:lang w:eastAsia="nl-NL"/>
+        </w:rPr>
+        <w:t xml:space="preserve"> maaltijd omdat dit </w:t>
+      </w:r>
+      <w:r>
+        <w:rPr>
+          <w:lang w:eastAsia="nl-NL"/>
+        </w:rPr>
+        <w:t>afhangt van wat aangeboden wordt</w:t>
+      </w:r>
+      <w:r>
+        <w:rPr>
+          <w:lang w:eastAsia="nl-NL"/>
+        </w:rPr>
+        <w:t xml:space="preserve"> </w:t>
+      </w:r>
+      <w:r>
+        <w:rPr>
+          <w:lang w:eastAsia="nl-NL"/>
+        </w:rPr>
+        <w:t xml:space="preserve">(soep, biefstuk </w:t>
+      </w:r>
+      <w:r>
+        <w:rPr>
+          <w:lang w:eastAsia="nl-NL"/>
+        </w:rPr>
+        <w:t xml:space="preserve">met </w:t>
+      </w:r>
+      <w:r>
+        <w:rPr>
+          <w:lang w:eastAsia="nl-NL"/>
+        </w:rPr>
+        <w:t>friet</w:t>
+      </w:r>
+      <w:r>
+        <w:rPr>
+          <w:lang w:eastAsia="nl-NL"/>
+        </w:rPr>
+        <w:t>jes</w:t>
+      </w:r>
+      <w:r>
+        <w:rPr>
+          <w:lang w:eastAsia="nl-NL"/>
+        </w:rPr>
+        <w:t>,</w:t>
+      </w:r>
+      <w:r>
+        <w:rPr>
+          <w:lang w:eastAsia="nl-NL"/>
+        </w:rPr>
+        <w:t xml:space="preserve"> een </w:t>
+      </w:r>
+      <w:r>
+        <w:rPr>
+          <w:lang w:eastAsia="nl-NL"/>
+        </w:rPr>
+        <w:t xml:space="preserve">volledige </w:t>
+      </w:r>
+      <w:r>
+        <w:rPr>
+          <w:lang w:eastAsia="nl-NL"/>
+        </w:rPr>
+        <w:t>taart</w:t>
+      </w:r>
+      <w:r>
+        <w:rPr>
+          <w:lang w:eastAsia="nl-NL"/>
+        </w:rPr>
+        <w:t>…</w:t>
+      </w:r>
+      <w:r>
+        <w:rPr>
+          <w:lang w:eastAsia="nl-NL"/>
+        </w:rPr>
+        <w:t>)</w:t>
+      </w:r>
+      <w:r>
+        <w:rPr>
+          <w:lang w:eastAsia="nl-NL"/>
+        </w:rPr>
+        <w:t xml:space="preserve">. Wel </w:t>
+      </w:r>
+      <w:r>
+        <w:rPr>
+          <w:lang w:eastAsia="nl-NL"/>
+        </w:rPr>
+        <w:t>wordt</w:t>
+      </w:r>
+      <w:r>
+        <w:rPr>
+          <w:lang w:eastAsia="nl-NL"/>
+        </w:rPr>
+        <w:t xml:space="preserve"> er een </w:t>
+      </w:r>
+      <w:r>
+        <w:rPr>
+          <w:lang w:eastAsia="nl-NL"/>
+        </w:rPr>
+        <w:t>maximumbedrag</w:t>
+      </w:r>
+      <w:r>
+        <w:rPr>
+          <w:lang w:eastAsia="nl-NL"/>
+        </w:rPr>
+        <w:t xml:space="preserve"> van €10</w:t>
+      </w:r>
+      <w:r>
+        <w:rPr>
+          <w:lang w:eastAsia="nl-NL"/>
+        </w:rPr>
+        <w:t xml:space="preserve"> ingesteld om woekerprijzen onmogelijk te maken.</w:t>
+      </w:r>
+      <w:r>
+        <w:rPr>
+          <w:lang w:eastAsia="nl-NL"/>
+        </w:rPr>
+        <w:t xml:space="preserve"> Er is ook geen behoefte van de gebruiker om duurdere maaltijden bestellen omdat deze dan beter een maaltijd in een restaurant kan bestellen.</w:t>
+      </w:r>
+    </w:p>
+    <w:p>
+      <w:pPr>
+        <w:rPr>
+          <w:lang w:eastAsia="nl-NL"/>
+        </w:rPr>
+      </w:pPr>
+    </w:p>
+    <w:p>
+      <w:pPr>
+        <w:rPr>
+          <w:lang w:eastAsia="nl-NL"/>
+        </w:rPr>
+      </w:pPr>
+      <w:r>
+        <w:rPr>
+          <w:rStyle w:val="Nadruk"/>
+        </w:rPr>
+        <w:t>Wijziging van de maaltijd</w:t>
+      </w:r>
+      <w:r>
+        <w:rPr>
+          <w:lang w:eastAsia="nl-NL"/>
+        </w:rPr>
+        <w:t xml:space="preserve"> </w:t>
+      </w:r>
+    </w:p>
+    <w:p>
+      <w:pPr>
+        <w:rPr>
+          <w:lang w:eastAsia="nl-NL"/>
+        </w:rPr>
+      </w:pPr>
+      <w:r>
+        <w:rPr>
+          <w:lang w:eastAsia="nl-NL"/>
+        </w:rPr>
+        <w:t>De</w:t>
+      </w:r>
+      <w:r>
+        <w:rPr>
+          <w:lang w:eastAsia="nl-NL"/>
+        </w:rPr>
+        <w:t xml:space="preserve"> chef </w:t>
+      </w:r>
+      <w:r>
+        <w:rPr>
+          <w:lang w:eastAsia="nl-NL"/>
+        </w:rPr>
+        <w:t xml:space="preserve">kan zijn huidige maaltijden wijzigen als hij </w:t>
+      </w:r>
+      <w:r>
+        <w:rPr>
+          <w:lang w:eastAsia="nl-NL"/>
+        </w:rPr>
+        <w:t xml:space="preserve">een fout heeft gemaakt bij het ingeven van de maaltijd. </w:t>
+      </w:r>
+      <w:r>
+        <w:rPr>
+          <w:lang w:eastAsia="nl-NL"/>
+        </w:rPr>
+        <w:t>Het aantal porties kan niet gewijzigd worden omdat dit een invloed kan hebben bij reeds bestelde porties.</w:t>
+      </w:r>
+    </w:p>
+    <w:p>
+      <w:pPr>
+        <w:rPr>
+          <w:lang w:eastAsia="nl-NL"/>
+        </w:rPr>
+      </w:pPr>
+    </w:p>
+    <w:p>
+      <w:pPr>
+        <w:rPr>
+          <w:rStyle w:val="Nadruk"/>
+        </w:rPr>
+      </w:pPr>
+      <w:r>
+        <w:rPr>
+          <w:rStyle w:val="Nadruk"/>
+        </w:rPr>
+        <w:t>Bestellen</w:t>
+      </w:r>
+      <w:r>
+        <w:rPr>
+          <w:rStyle w:val="Nadruk"/>
+        </w:rPr>
+        <w:t xml:space="preserve"> van de maaltijd</w:t>
+      </w:r>
+    </w:p>
+    <w:p>
+      <w:pPr>
+        <w:rPr>
+          <w:lang w:eastAsia="nl-NL"/>
+        </w:rPr>
+      </w:pPr>
+      <w:r>
+        <w:rPr>
+          <w:lang w:eastAsia="nl-NL"/>
+        </w:rPr>
+        <w:t xml:space="preserve">De consumer kan een maaltijd bestellen </w:t>
+      </w:r>
+      <w:r>
+        <w:rPr>
+          <w:lang w:eastAsia="nl-NL"/>
+        </w:rPr>
+        <w:t>tot de dag voor de ophaling.</w:t>
+      </w:r>
+    </w:p>
+    <w:p>
+      <w:pPr>
+        <w:rPr>
+          <w:lang w:eastAsia="nl-NL"/>
+        </w:rPr>
+      </w:pPr>
+    </w:p>
+    <w:p>
+      <w:pPr>
+        <w:rPr>
+          <w:rStyle w:val="Nadruk"/>
+        </w:rPr>
+      </w:pPr>
+      <w:r>
+        <w:rPr>
+          <w:rStyle w:val="Nadruk"/>
+        </w:rPr>
+        <w:t>Afhalen van de maaltijd</w:t>
+      </w:r>
+    </w:p>
+    <w:p>
+      <w:pPr>
+        <w:rPr>
+          <w:lang w:eastAsia="nl-NL"/>
+        </w:rPr>
+      </w:pPr>
+      <w:r>
+        <w:rPr>
+          <w:lang w:eastAsia="nl-NL"/>
+        </w:rPr>
+        <w:t>De gebruiker krijgt een bon na het bestellen van een maaltijd. Deze bon kan bij afhaling gevalideerd worden door de chef. Zo kan enkel een consumer die wel degelijk een maaltijd heeft besteld een maaltijd afhalen.</w:t>
+      </w:r>
+    </w:p>
+    <w:p>
+      <w:pPr>
+        <w:rPr>
+          <w:rStyle w:val="Nadruk"/>
+        </w:rPr>
+      </w:pPr>
+    </w:p>
+    <w:p>
+      <w:pPr>
+        <w:rPr>
+          <w:rStyle w:val="Nadruk"/>
+        </w:rPr>
+      </w:pPr>
+      <w:r>
+        <w:rPr>
+          <w:rStyle w:val="Nadruk"/>
+        </w:rPr>
+        <w:t>Betalen van de maaltijd</w:t>
+      </w:r>
+    </w:p>
+    <w:p>
+      <w:pPr>
+        <w:rPr>
+          <w:lang w:eastAsia="nl-NL"/>
+        </w:rPr>
+      </w:pPr>
+      <w:r>
+        <w:rPr>
+          <w:lang w:eastAsia="nl-NL"/>
+        </w:rPr>
+        <w:t xml:space="preserve">Het betalen van de maaltijd wordt niet voorzien in de applicatie. Bij afhaling zal de consumer cash moeten betalen aan de chef. Een nadeel voor de chefs hierbij is dat ze met porties kunnen overblijven </w:t>
       </w:r>
       <w:r>
         <w:rPr>
           <w:lang w:eastAsia="nl-NL"/>
         </w:rPr>
         <w:lastRenderedPageBreak/>
-        <w:t xml:space="preserve">noodzakelijk </w:t>
-      </w:r>
-      <w:r>
-        <w:rPr>
-          <w:lang w:eastAsia="nl-NL"/>
-        </w:rPr>
-        <w:t>om de maaltijden op de kaart te tonen</w:t>
-      </w:r>
-      <w:r>
-        <w:rPr>
-          <w:lang w:eastAsia="nl-NL"/>
-        </w:rPr>
-        <w:t>. Om deze redenen wordt gekozen om het adres van de chef op voorhand vrij te geven. Er wordt gerekend op de goede wil van de gebruiker. Aangezien het niet gaat om de verkoop van waardevolle spullen</w:t>
-      </w:r>
-      <w:r>
-        <w:rPr>
-          <w:lang w:eastAsia="nl-NL"/>
-        </w:rPr>
-        <w:t xml:space="preserve"> </w:t>
-      </w:r>
-      <w:r>
-        <w:rPr>
-          <w:lang w:eastAsia="nl-NL"/>
-        </w:rPr>
-        <w:t xml:space="preserve">en de chef op het aangegeven tijdstip zeker thuis is, </w:t>
-      </w:r>
-      <w:r>
-        <w:rPr>
-          <w:lang w:eastAsia="nl-NL"/>
-        </w:rPr>
-        <w:t>is</w:t>
-      </w:r>
-      <w:r>
-        <w:rPr>
-          <w:lang w:eastAsia="nl-NL"/>
-        </w:rPr>
-        <w:t xml:space="preserve"> deze keuze verantwoord.</w:t>
-      </w:r>
-      <w:r>
-        <w:rPr>
-          <w:lang w:eastAsia="nl-NL"/>
-        </w:rPr>
-        <w:t xml:space="preserve"> Daarnaast is het ook waarschijnlijk dat de app voornamelijk zal gebruikt worden in de stad omdat daar meer vraag en aanbod is. Dit betekent tegelijk dat vaak gerekend kan worden op sociale controle van de buren. Een uitgelopen ruzie aan de voordeur zal de aandacht trekken van aanwezige buren.</w:t>
-      </w:r>
-    </w:p>
-    <w:p>
-      <w:pPr>
-        <w:rPr>
-          <w:lang w:eastAsia="nl-NL"/>
-        </w:rPr>
-      </w:pPr>
+        <w:t>als de consumer niet komt opdagen. Dit nadeel is echter veel kleiner dan het misbruik dat een chef zou kunnen plegen bij het aanmaken van een vals profiel. De chef moet zijn maaltijd koken om zijn geld te kunnen krijgen. De chef kan dus geen vals adres ingeven om geld te stelen van de consumer en ongestraft te blijven.</w:t>
+      </w:r>
     </w:p>
     <w:p>
       <w:pPr>
@@ -2878,314 +7078,163 @@
         <w:rPr>
           <w:rStyle w:val="Nadruk"/>
         </w:rPr>
-        <w:t>Prijs van de maaltijd</w:t>
-      </w:r>
-    </w:p>
-    <w:p>
-      <w:pPr>
-        <w:rPr>
-          <w:lang w:eastAsia="nl-NL"/>
-        </w:rPr>
-      </w:pPr>
-      <w:proofErr w:type="gramStart"/>
-      <w:r>
-        <w:rPr>
-          <w:lang w:eastAsia="nl-NL"/>
-        </w:rPr>
-        <w:t>De</w:t>
-      </w:r>
-      <w:proofErr w:type="gramEnd"/>
-      <w:r>
-        <w:rPr>
-          <w:lang w:eastAsia="nl-NL"/>
-        </w:rPr>
-        <w:t xml:space="preserve"> basisidee is om verse en goedkope maaltijden te voorzien. Het is onmogelijk om een </w:t>
-      </w:r>
-      <w:r>
-        <w:rPr>
-          <w:lang w:eastAsia="nl-NL"/>
-        </w:rPr>
-        <w:t xml:space="preserve">vast </w:t>
-      </w:r>
-      <w:r>
-        <w:rPr>
-          <w:lang w:eastAsia="nl-NL"/>
-        </w:rPr>
-        <w:t xml:space="preserve">bedrag </w:t>
-      </w:r>
-      <w:r>
-        <w:rPr>
-          <w:lang w:eastAsia="nl-NL"/>
-        </w:rPr>
-        <w:t>in te stellen</w:t>
-      </w:r>
-      <w:r>
-        <w:rPr>
-          <w:lang w:eastAsia="nl-NL"/>
-        </w:rPr>
-        <w:t xml:space="preserve"> voor </w:t>
-      </w:r>
-      <w:r>
-        <w:rPr>
-          <w:lang w:eastAsia="nl-NL"/>
-        </w:rPr>
-        <w:t>de aangeboden</w:t>
-      </w:r>
-      <w:r>
-        <w:rPr>
-          <w:lang w:eastAsia="nl-NL"/>
-        </w:rPr>
-        <w:t xml:space="preserve"> maaltijd omdat dit </w:t>
-      </w:r>
-      <w:r>
-        <w:rPr>
-          <w:lang w:eastAsia="nl-NL"/>
-        </w:rPr>
-        <w:t>afhangt van wat aangeboden wordt</w:t>
-      </w:r>
-      <w:r>
-        <w:rPr>
-          <w:lang w:eastAsia="nl-NL"/>
-        </w:rPr>
-        <w:t xml:space="preserve"> </w:t>
-      </w:r>
-      <w:r>
-        <w:rPr>
-          <w:lang w:eastAsia="nl-NL"/>
-        </w:rPr>
-        <w:t xml:space="preserve">(soep, biefstuk </w:t>
-      </w:r>
-      <w:r>
-        <w:rPr>
-          <w:lang w:eastAsia="nl-NL"/>
-        </w:rPr>
-        <w:t xml:space="preserve">met </w:t>
-      </w:r>
-      <w:r>
-        <w:rPr>
-          <w:lang w:eastAsia="nl-NL"/>
-        </w:rPr>
-        <w:t>friet</w:t>
-      </w:r>
-      <w:r>
-        <w:rPr>
-          <w:lang w:eastAsia="nl-NL"/>
-        </w:rPr>
-        <w:t>jes</w:t>
-      </w:r>
-      <w:r>
-        <w:rPr>
-          <w:lang w:eastAsia="nl-NL"/>
-        </w:rPr>
-        <w:t>,</w:t>
-      </w:r>
-      <w:r>
-        <w:rPr>
-          <w:lang w:eastAsia="nl-NL"/>
-        </w:rPr>
-        <w:t xml:space="preserve"> een </w:t>
-      </w:r>
-      <w:r>
-        <w:rPr>
-          <w:lang w:eastAsia="nl-NL"/>
-        </w:rPr>
-        <w:t xml:space="preserve">volledige </w:t>
-      </w:r>
-      <w:r>
-        <w:rPr>
-          <w:lang w:eastAsia="nl-NL"/>
-        </w:rPr>
-        <w:t>taart</w:t>
-      </w:r>
-      <w:r>
-        <w:rPr>
-          <w:lang w:eastAsia="nl-NL"/>
-        </w:rPr>
-        <w:t>…</w:t>
-      </w:r>
-      <w:r>
-        <w:rPr>
-          <w:lang w:eastAsia="nl-NL"/>
-        </w:rPr>
-        <w:t>)</w:t>
-      </w:r>
-      <w:r>
-        <w:rPr>
-          <w:lang w:eastAsia="nl-NL"/>
-        </w:rPr>
-        <w:t xml:space="preserve">. Wel </w:t>
-      </w:r>
-      <w:r>
-        <w:rPr>
-          <w:lang w:eastAsia="nl-NL"/>
-        </w:rPr>
-        <w:t>wordt</w:t>
-      </w:r>
-      <w:r>
-        <w:rPr>
-          <w:lang w:eastAsia="nl-NL"/>
-        </w:rPr>
-        <w:t xml:space="preserve"> er een </w:t>
-      </w:r>
-      <w:r>
-        <w:rPr>
-          <w:lang w:eastAsia="nl-NL"/>
-        </w:rPr>
-        <w:t>maximumbedrag</w:t>
-      </w:r>
-      <w:r>
-        <w:rPr>
-          <w:lang w:eastAsia="nl-NL"/>
-        </w:rPr>
-        <w:t xml:space="preserve"> van €10</w:t>
-      </w:r>
-      <w:r>
-        <w:rPr>
-          <w:lang w:eastAsia="nl-NL"/>
-        </w:rPr>
-        <w:t xml:space="preserve"> ingesteld om woekerprijzen onmogelijk te maken.</w:t>
-      </w:r>
-      <w:r>
-        <w:rPr>
-          <w:lang w:eastAsia="nl-NL"/>
-        </w:rPr>
-        <w:t xml:space="preserve"> Er is ook geen behoefte van de gebruiker om duurdere maaltijden bestellen omdat deze dan beter een maaltijd in een restaurant kan bestellen.</w:t>
-      </w:r>
-    </w:p>
-    <w:p>
-      <w:pPr>
-        <w:rPr>
-          <w:lang w:eastAsia="nl-NL"/>
-        </w:rPr>
-      </w:pPr>
-    </w:p>
-    <w:p>
-      <w:pPr>
-        <w:rPr>
-          <w:lang w:eastAsia="nl-NL"/>
-        </w:rPr>
-      </w:pPr>
-      <w:r>
+        <w:t>Beoordeling van maaltijden</w:t>
+      </w:r>
+    </w:p>
+    <w:p>
+      <w:pPr>
+        <w:rPr>
+          <w:lang w:eastAsia="nl-NL"/>
+        </w:rPr>
+      </w:pPr>
+      <w:r>
+        <w:rPr>
+          <w:lang w:eastAsia="nl-NL"/>
+        </w:rPr>
+        <w:t>De consumer kan een maaltijd beoordelen aan de hand emoji</w:t>
+      </w:r>
+      <w:r>
+        <w:rPr>
+          <w:lang w:eastAsia="nl-NL"/>
+        </w:rPr>
+        <w:t>’</w:t>
+      </w:r>
+      <w:r>
+        <w:rPr>
+          <w:lang w:eastAsia="nl-NL"/>
+        </w:rPr>
+        <w:t>s</w:t>
+      </w:r>
+      <w:r>
+        <w:rPr>
+          <w:lang w:eastAsia="nl-NL"/>
+        </w:rPr>
+        <w:t xml:space="preserve"> na</w:t>
+      </w:r>
+      <w:r>
+        <w:rPr>
+          <w:lang w:eastAsia="nl-NL"/>
+        </w:rPr>
+        <w:t>dat hij de maaltijd is gaan</w:t>
+      </w:r>
+      <w:r>
+        <w:rPr>
+          <w:lang w:eastAsia="nl-NL"/>
+        </w:rPr>
+        <w:t xml:space="preserve"> afhalen. </w:t>
+      </w:r>
+      <w:r>
+        <w:rPr>
+          <w:lang w:eastAsia="nl-NL"/>
+        </w:rPr>
+        <w:t>De keuze voor emoji’s in om de gebruikservaring positief te houden. Om deze reden wordt er ook gekozen voor meer positieve dan negatieve emoji’s. Een negatieve beoordeling moet wel mogelijk blijven als de gebruiker écht niet tevreden is.</w:t>
+      </w:r>
+    </w:p>
+    <w:p>
+      <w:pPr>
+        <w:rPr>
+          <w:lang w:eastAsia="nl-NL"/>
+        </w:rPr>
+      </w:pPr>
+      <w:r>
+        <w:rPr>
+          <w:lang w:eastAsia="nl-NL"/>
+        </w:rPr>
+        <w:t>Per bestelde maaltijd kan maar 1 rating gegeven worden. Op die manier wordt verhinderd dat er misbruik van de rating gemaakt wordt.</w:t>
+      </w:r>
+      <w:r>
+        <w:rPr>
+          <w:lang w:eastAsia="nl-NL"/>
+        </w:rPr>
+        <w:t xml:space="preserve"> De chef kan geen </w:t>
+      </w:r>
+      <w:r>
+        <w:rPr>
+          <w:lang w:eastAsia="nl-NL"/>
+        </w:rPr>
+        <w:t xml:space="preserve">onafhankelijke </w:t>
+      </w:r>
+      <w:r>
+        <w:rPr>
+          <w:lang w:eastAsia="nl-NL"/>
+        </w:rPr>
+        <w:t xml:space="preserve">gebruikers omkopen om een goede rating te geven of een gebruiker kan niet meerdere </w:t>
+      </w:r>
+      <w:r>
+        <w:rPr>
+          <w:lang w:eastAsia="nl-NL"/>
+        </w:rPr>
+        <w:t>beoordelingen doorvoeren om de score van de chef oneerlijk te beïnvloeden.</w:t>
+      </w:r>
+    </w:p>
+    <w:p>
+      <w:pPr>
+        <w:rPr>
+          <w:lang w:eastAsia="nl-NL"/>
+        </w:rPr>
+      </w:pPr>
+      <w:r>
+        <w:rPr>
+          <w:lang w:eastAsia="nl-NL"/>
+        </w:rPr>
+        <w:t>Gepersonaliseerde</w:t>
+      </w:r>
+      <w:r>
+        <w:rPr>
+          <w:lang w:eastAsia="nl-NL"/>
+        </w:rPr>
+        <w:t xml:space="preserve"> (geschreven)</w:t>
+      </w:r>
+      <w:r>
+        <w:rPr>
+          <w:lang w:eastAsia="nl-NL"/>
+        </w:rPr>
+        <w:t xml:space="preserve"> feedback wordt niet voorzien om de app eenvoudig te houden in gebruik.</w:t>
+      </w:r>
+    </w:p>
+    <w:p>
+      <w:pPr>
+        <w:rPr>
+          <w:lang w:eastAsia="nl-NL"/>
+        </w:rPr>
+      </w:pPr>
+    </w:p>
+    <w:p>
+      <w:pPr>
         <w:rPr>
           <w:rStyle w:val="Nadruk"/>
         </w:rPr>
-        <w:t>Wijziging van de maaltijd</w:t>
-      </w:r>
-      <w:r>
-        <w:rPr>
-          <w:lang w:eastAsia="nl-NL"/>
-        </w:rPr>
-        <w:t xml:space="preserve"> </w:t>
-      </w:r>
-    </w:p>
-    <w:p>
-      <w:pPr>
-        <w:rPr>
-          <w:lang w:eastAsia="nl-NL"/>
-        </w:rPr>
-      </w:pPr>
-      <w:r>
-        <w:rPr>
-          <w:lang w:eastAsia="nl-NL"/>
-        </w:rPr>
-        <w:t>De</w:t>
-      </w:r>
-      <w:r>
-        <w:rPr>
-          <w:lang w:eastAsia="nl-NL"/>
-        </w:rPr>
-        <w:t xml:space="preserve"> chef </w:t>
-      </w:r>
-      <w:r>
-        <w:rPr>
-          <w:lang w:eastAsia="nl-NL"/>
-        </w:rPr>
-        <w:t xml:space="preserve">kan zijn huidige maaltijden wijzigen als hij </w:t>
-      </w:r>
-      <w:r>
-        <w:rPr>
-          <w:lang w:eastAsia="nl-NL"/>
-        </w:rPr>
-        <w:t xml:space="preserve">een fout heeft gemaakt bij het ingeven van de maaltijd. </w:t>
-      </w:r>
-      <w:r>
-        <w:rPr>
-          <w:lang w:eastAsia="nl-NL"/>
-        </w:rPr>
-        <w:t>Het aantal porties kan niet gewijzigd worden omdat dit een invloed kan hebben bij reeds bestelde porties.</w:t>
-      </w:r>
-    </w:p>
-    <w:p>
-      <w:pPr>
-        <w:rPr>
-          <w:lang w:eastAsia="nl-NL"/>
-        </w:rPr>
-      </w:pPr>
-    </w:p>
-    <w:p>
-      <w:pPr>
+      </w:pPr>
+      <w:r>
         <w:rPr>
           <w:rStyle w:val="Nadruk"/>
         </w:rPr>
-      </w:pPr>
+        <w:t>Beloning</w:t>
+      </w:r>
       <w:r>
         <w:rPr>
           <w:rStyle w:val="Nadruk"/>
         </w:rPr>
-        <w:t>Bestellen</w:t>
+        <w:t xml:space="preserve"> en status van</w:t>
       </w:r>
       <w:r>
         <w:rPr>
           <w:rStyle w:val="Nadruk"/>
         </w:rPr>
-        <w:t xml:space="preserve"> van de maaltijd</w:t>
-      </w:r>
-    </w:p>
-    <w:p>
-      <w:pPr>
-        <w:rPr>
-          <w:lang w:eastAsia="nl-NL"/>
-        </w:rPr>
-      </w:pPr>
-      <w:r>
-        <w:rPr>
-          <w:lang w:eastAsia="nl-NL"/>
-        </w:rPr>
-        <w:t xml:space="preserve">De </w:t>
-      </w:r>
-      <w:proofErr w:type="spellStart"/>
-      <w:r>
-        <w:rPr>
-          <w:lang w:eastAsia="nl-NL"/>
-        </w:rPr>
-        <w:t>consumer</w:t>
-      </w:r>
-      <w:proofErr w:type="spellEnd"/>
-      <w:r>
-        <w:rPr>
-          <w:lang w:eastAsia="nl-NL"/>
-        </w:rPr>
-        <w:t xml:space="preserve"> kan een maaltijd bestellen </w:t>
-      </w:r>
-      <w:r>
-        <w:rPr>
-          <w:lang w:eastAsia="nl-NL"/>
-        </w:rPr>
-        <w:t xml:space="preserve">tot de dag voor de </w:t>
-      </w:r>
-      <w:proofErr w:type="spellStart"/>
-      <w:r>
-        <w:rPr>
-          <w:lang w:eastAsia="nl-NL"/>
-        </w:rPr>
-        <w:t>ophaling</w:t>
-      </w:r>
-      <w:proofErr w:type="spellEnd"/>
-      <w:r>
-        <w:rPr>
-          <w:lang w:eastAsia="nl-NL"/>
-        </w:rPr>
-        <w:t>.</w:t>
+        <w:t xml:space="preserve"> de chef</w:t>
+      </w:r>
+    </w:p>
+    <w:p>
+      <w:pPr>
+        <w:rPr>
+          <w:lang w:eastAsia="nl-NL"/>
+        </w:rPr>
+      </w:pPr>
+      <w:r>
+        <w:rPr>
+          <w:lang w:eastAsia="nl-NL"/>
+        </w:rPr>
+        <w:t>De chef wordt gemotiveerd om lekkere maaltijden te maken door de rating en ervaring die wordt bijgehouden. De chef krijgt een titel (commis de cuisine, aide de cuisine, sous-chef, chef de cuisine) aan de hand van zijn ervaring en gemiddelde score. Er wordt bijgehouden hoeveel maaltijden en bestellingen de chef heeft afgerond. Zo wordt hij aangespoord zijn prestaties te verbeteren.</w:t>
       </w:r>
     </w:p>
     <w:p>
@@ -3205,376 +7254,6 @@
         <w:rPr>
           <w:rStyle w:val="Nadruk"/>
         </w:rPr>
-        <w:t>Afhalen van de maaltijd</w:t>
-      </w:r>
-    </w:p>
-    <w:p>
-      <w:pPr>
-        <w:rPr>
-          <w:lang w:eastAsia="nl-NL"/>
-        </w:rPr>
-      </w:pPr>
-      <w:r>
-        <w:rPr>
-          <w:lang w:eastAsia="nl-NL"/>
-        </w:rPr>
-        <w:t xml:space="preserve">De gebruiker krijgt een bon na het bestellen van een maaltijd. Deze bon kan bij afhaling gevalideerd worden door de chef. Zo kan enkel een </w:t>
-      </w:r>
-      <w:proofErr w:type="spellStart"/>
-      <w:r>
-        <w:rPr>
-          <w:lang w:eastAsia="nl-NL"/>
-        </w:rPr>
-        <w:t>consumer</w:t>
-      </w:r>
-      <w:proofErr w:type="spellEnd"/>
-      <w:r>
-        <w:rPr>
-          <w:lang w:eastAsia="nl-NL"/>
-        </w:rPr>
-        <w:t xml:space="preserve"> die wel degelijk een maaltijd heeft besteld een maaltijd afhalen.</w:t>
-      </w:r>
-    </w:p>
-    <w:p>
-      <w:pPr>
-        <w:rPr>
-          <w:rStyle w:val="Nadruk"/>
-        </w:rPr>
-      </w:pPr>
-    </w:p>
-    <w:p>
-      <w:pPr>
-        <w:rPr>
-          <w:rStyle w:val="Nadruk"/>
-        </w:rPr>
-      </w:pPr>
-      <w:r>
-        <w:rPr>
-          <w:rStyle w:val="Nadruk"/>
-        </w:rPr>
-        <w:t>Betalen van de maaltijd</w:t>
-      </w:r>
-    </w:p>
-    <w:p>
-      <w:pPr>
-        <w:rPr>
-          <w:lang w:eastAsia="nl-NL"/>
-        </w:rPr>
-      </w:pPr>
-      <w:r>
-        <w:rPr>
-          <w:lang w:eastAsia="nl-NL"/>
-        </w:rPr>
-        <w:t xml:space="preserve">Het betalen van de maaltijd wordt niet voorzien in de applicatie. Bij afhaling zal de </w:t>
-      </w:r>
-      <w:proofErr w:type="spellStart"/>
-      <w:r>
-        <w:rPr>
-          <w:lang w:eastAsia="nl-NL"/>
-        </w:rPr>
-        <w:t>consumer</w:t>
-      </w:r>
-      <w:proofErr w:type="spellEnd"/>
-      <w:r>
-        <w:rPr>
-          <w:lang w:eastAsia="nl-NL"/>
-        </w:rPr>
-        <w:t xml:space="preserve"> cash moeten betalen aan de chef. Een nadeel voor de chefs hierbij is dat ze met porties kunnen overblijven als de </w:t>
-      </w:r>
-      <w:proofErr w:type="spellStart"/>
-      <w:r>
-        <w:rPr>
-          <w:lang w:eastAsia="nl-NL"/>
-        </w:rPr>
-        <w:t>consumer</w:t>
-      </w:r>
-      <w:proofErr w:type="spellEnd"/>
-      <w:r>
-        <w:rPr>
-          <w:lang w:eastAsia="nl-NL"/>
-        </w:rPr>
-        <w:t xml:space="preserve"> niet komt opdagen. Dit nadeel is echter veel kleiner dan het misbruik dat een chef zou kunnen plegen bij het aanmaken van een vals profiel. De chef moet zijn maaltijd koken om zijn geld te kunnen krijgen. De chef kan dus geen vals adres ingeven om geld te stelen van de </w:t>
-      </w:r>
-      <w:proofErr w:type="spellStart"/>
-      <w:r>
-        <w:rPr>
-          <w:lang w:eastAsia="nl-NL"/>
-        </w:rPr>
-        <w:t>consumer</w:t>
-      </w:r>
-      <w:proofErr w:type="spellEnd"/>
-      <w:r>
-        <w:rPr>
-          <w:lang w:eastAsia="nl-NL"/>
-        </w:rPr>
-        <w:t xml:space="preserve"> en ongestraft te blijven.</w:t>
-      </w:r>
-    </w:p>
-    <w:p>
-      <w:pPr>
-        <w:rPr>
-          <w:rStyle w:val="Nadruk"/>
-        </w:rPr>
-      </w:pPr>
-      <w:r>
-        <w:rPr>
-          <w:rStyle w:val="Nadruk"/>
-        </w:rPr>
-        <w:lastRenderedPageBreak/>
-        <w:t>Beoordeling van maaltijden</w:t>
-      </w:r>
-    </w:p>
-    <w:p>
-      <w:pPr>
-        <w:rPr>
-          <w:lang w:eastAsia="nl-NL"/>
-        </w:rPr>
-      </w:pPr>
-      <w:r>
-        <w:rPr>
-          <w:lang w:eastAsia="nl-NL"/>
-        </w:rPr>
-        <w:t xml:space="preserve">De </w:t>
-      </w:r>
-      <w:proofErr w:type="spellStart"/>
-      <w:r>
-        <w:rPr>
-          <w:lang w:eastAsia="nl-NL"/>
-        </w:rPr>
-        <w:t>consumer</w:t>
-      </w:r>
-      <w:proofErr w:type="spellEnd"/>
-      <w:r>
-        <w:rPr>
-          <w:lang w:eastAsia="nl-NL"/>
-        </w:rPr>
-        <w:t xml:space="preserve"> kan een maaltijd beoordelen aan de hand </w:t>
-      </w:r>
-      <w:proofErr w:type="spellStart"/>
-      <w:r>
-        <w:rPr>
-          <w:lang w:eastAsia="nl-NL"/>
-        </w:rPr>
-        <w:t>emoji</w:t>
-      </w:r>
-      <w:r>
-        <w:rPr>
-          <w:lang w:eastAsia="nl-NL"/>
-        </w:rPr>
-        <w:t>’</w:t>
-      </w:r>
-      <w:r>
-        <w:rPr>
-          <w:lang w:eastAsia="nl-NL"/>
-        </w:rPr>
-        <w:t>s</w:t>
-      </w:r>
-      <w:proofErr w:type="spellEnd"/>
-      <w:r>
-        <w:rPr>
-          <w:lang w:eastAsia="nl-NL"/>
-        </w:rPr>
-        <w:t xml:space="preserve"> na</w:t>
-      </w:r>
-      <w:r>
-        <w:rPr>
-          <w:lang w:eastAsia="nl-NL"/>
-        </w:rPr>
-        <w:t>dat hij de maaltijd is gaan</w:t>
-      </w:r>
-      <w:r>
-        <w:rPr>
-          <w:lang w:eastAsia="nl-NL"/>
-        </w:rPr>
-        <w:t xml:space="preserve"> afhalen. </w:t>
-      </w:r>
-      <w:r>
-        <w:rPr>
-          <w:lang w:eastAsia="nl-NL"/>
-        </w:rPr>
-        <w:t xml:space="preserve">De keuze voor </w:t>
-      </w:r>
-      <w:proofErr w:type="spellStart"/>
-      <w:r>
-        <w:rPr>
-          <w:lang w:eastAsia="nl-NL"/>
-        </w:rPr>
-        <w:t>emoji’s</w:t>
-      </w:r>
-      <w:proofErr w:type="spellEnd"/>
-      <w:r>
-        <w:rPr>
-          <w:lang w:eastAsia="nl-NL"/>
-        </w:rPr>
-        <w:t xml:space="preserve"> in om de gebruikservaring positief te houden. Om deze reden wordt er ook gekozen voor meer positieve dan negatieve </w:t>
-      </w:r>
-      <w:proofErr w:type="spellStart"/>
-      <w:r>
-        <w:rPr>
-          <w:lang w:eastAsia="nl-NL"/>
-        </w:rPr>
-        <w:t>emoji’s</w:t>
-      </w:r>
-      <w:proofErr w:type="spellEnd"/>
-      <w:r>
-        <w:rPr>
-          <w:lang w:eastAsia="nl-NL"/>
-        </w:rPr>
-        <w:t>. Een negatieve beoordeling moet wel mogelijk blijven als de gebruiker écht niet tevreden is.</w:t>
-      </w:r>
-    </w:p>
-    <w:p>
-      <w:pPr>
-        <w:rPr>
-          <w:lang w:eastAsia="nl-NL"/>
-        </w:rPr>
-      </w:pPr>
-      <w:r>
-        <w:rPr>
-          <w:lang w:eastAsia="nl-NL"/>
-        </w:rPr>
-        <w:t>Per bestelde maaltijd kan maar 1 rating gegeven worden. Op die manier wordt verhinderd dat er misbruik van de rating gemaakt wordt.</w:t>
-      </w:r>
-      <w:r>
-        <w:rPr>
-          <w:lang w:eastAsia="nl-NL"/>
-        </w:rPr>
-        <w:t xml:space="preserve"> De chef kan geen </w:t>
-      </w:r>
-      <w:r>
-        <w:rPr>
-          <w:lang w:eastAsia="nl-NL"/>
-        </w:rPr>
-        <w:t xml:space="preserve">onafhankelijke </w:t>
-      </w:r>
-      <w:r>
-        <w:rPr>
-          <w:lang w:eastAsia="nl-NL"/>
-        </w:rPr>
-        <w:t xml:space="preserve">gebruikers omkopen om een goede rating te geven of een gebruiker kan niet meerdere </w:t>
-      </w:r>
-      <w:r>
-        <w:rPr>
-          <w:lang w:eastAsia="nl-NL"/>
-        </w:rPr>
-        <w:t>beoordelingen doorvoeren om de score van de chef oneerlijk te beïnvloeden.</w:t>
-      </w:r>
-    </w:p>
-    <w:p>
-      <w:pPr>
-        <w:rPr>
-          <w:lang w:eastAsia="nl-NL"/>
-        </w:rPr>
-      </w:pPr>
-      <w:r>
-        <w:rPr>
-          <w:lang w:eastAsia="nl-NL"/>
-        </w:rPr>
-        <w:t>Gepersonaliseerde</w:t>
-      </w:r>
-      <w:r>
-        <w:rPr>
-          <w:lang w:eastAsia="nl-NL"/>
-        </w:rPr>
-        <w:t xml:space="preserve"> (geschreven)</w:t>
-      </w:r>
-      <w:r>
-        <w:rPr>
-          <w:lang w:eastAsia="nl-NL"/>
-        </w:rPr>
-        <w:t xml:space="preserve"> feedback wordt niet voorzien om de app eenvoudig te houden in gebruik.</w:t>
-      </w:r>
-    </w:p>
-    <w:p>
-      <w:pPr>
-        <w:rPr>
-          <w:lang w:eastAsia="nl-NL"/>
-        </w:rPr>
-      </w:pPr>
-    </w:p>
-    <w:p>
-      <w:pPr>
-        <w:rPr>
-          <w:rStyle w:val="Nadruk"/>
-        </w:rPr>
-      </w:pPr>
-      <w:r>
-        <w:rPr>
-          <w:rStyle w:val="Nadruk"/>
-        </w:rPr>
-        <w:t>Beloning</w:t>
-      </w:r>
-      <w:r>
-        <w:rPr>
-          <w:rStyle w:val="Nadruk"/>
-        </w:rPr>
-        <w:t xml:space="preserve"> en status van</w:t>
-      </w:r>
-      <w:r>
-        <w:rPr>
-          <w:rStyle w:val="Nadruk"/>
-        </w:rPr>
-        <w:t xml:space="preserve"> de chef</w:t>
-      </w:r>
-    </w:p>
-    <w:p>
-      <w:pPr>
-        <w:rPr>
-          <w:lang w:eastAsia="nl-NL"/>
-        </w:rPr>
-      </w:pPr>
-      <w:r>
-        <w:rPr>
-          <w:lang w:eastAsia="nl-NL"/>
-        </w:rPr>
-        <w:t>De chef wordt gemotiveerd om lekkere maaltijden te maken door de rating en ervaring die wordt bijgehouden. De chef krijgt een titel (</w:t>
-      </w:r>
-      <w:proofErr w:type="spellStart"/>
-      <w:r>
-        <w:rPr>
-          <w:lang w:eastAsia="nl-NL"/>
-        </w:rPr>
-        <w:t>commis</w:t>
-      </w:r>
-      <w:proofErr w:type="spellEnd"/>
-      <w:r>
-        <w:rPr>
-          <w:lang w:eastAsia="nl-NL"/>
-        </w:rPr>
-        <w:t xml:space="preserve"> de cuisine, aide de cuisine, </w:t>
-      </w:r>
-      <w:proofErr w:type="spellStart"/>
-      <w:r>
-        <w:rPr>
-          <w:lang w:eastAsia="nl-NL"/>
-        </w:rPr>
-        <w:t>sous-chef</w:t>
-      </w:r>
-      <w:proofErr w:type="spellEnd"/>
-      <w:r>
-        <w:rPr>
-          <w:lang w:eastAsia="nl-NL"/>
-        </w:rPr>
-        <w:t>, chef de cuisine) aan de hand van zijn ervaring en gemiddelde score. Er wordt bijgehouden hoeveel maaltijden en bestellingen de chef heeft afgerond. Zo wordt hij aangespoord zijn prestaties te verbeteren.</w:t>
-      </w:r>
-    </w:p>
-    <w:p>
-      <w:pPr>
-        <w:rPr>
-          <w:lang w:eastAsia="nl-NL"/>
-        </w:rPr>
-      </w:pPr>
-    </w:p>
-    <w:p>
-      <w:pPr>
-        <w:rPr>
-          <w:rStyle w:val="Nadruk"/>
-        </w:rPr>
-      </w:pPr>
-      <w:r>
-        <w:rPr>
-          <w:rStyle w:val="Nadruk"/>
-        </w:rPr>
         <w:t>Connecties tussen gebruikers</w:t>
       </w:r>
     </w:p>
@@ -3612,21 +7291,7 @@
         <w:rPr>
           <w:lang w:eastAsia="nl-NL"/>
         </w:rPr>
-        <w:t xml:space="preserve">Chefs kunnen ook weer </w:t>
-      </w:r>
-      <w:proofErr w:type="spellStart"/>
-      <w:r>
-        <w:rPr>
-          <w:lang w:eastAsia="nl-NL"/>
-        </w:rPr>
-        <w:t>ontvolgd</w:t>
-      </w:r>
-      <w:proofErr w:type="spellEnd"/>
-      <w:r>
-        <w:rPr>
-          <w:lang w:eastAsia="nl-NL"/>
-        </w:rPr>
-        <w:t xml:space="preserve"> worden.</w:t>
+        <w:t>Chefs kunnen ook weer ontvolgd worden.</w:t>
       </w:r>
     </w:p>
     <w:p>
@@ -3740,56 +7405,42 @@
           <w:rStyle w:val="Nadruk"/>
         </w:rPr>
         <w:lastRenderedPageBreak/>
+        <w:t>User Experience verbeteren</w:t>
+      </w:r>
+    </w:p>
+    <w:p>
+      <w:r>
+        <w:t xml:space="preserve">Door leuke animaties toe te voegen als data opgeladen wordt, krijgt de gebruiker een aangenamer gevoel tijdens het gebruik van de app. Hoe positiever gebruikers de app ervaren, hoe groter de kans dat ze de app blijven gebruiken en zelfs aanraden aan vrienden/familie. </w:t>
+      </w:r>
+    </w:p>
+    <w:p>
+      <w:pPr>
+        <w:rPr>
+          <w:lang w:eastAsia="nl-NL"/>
+        </w:rPr>
+      </w:pPr>
+    </w:p>
+    <w:p>
+      <w:pPr>
+        <w:pStyle w:val="Kop2"/>
+        <w:rPr>
+          <w:lang w:val="nl-NL"/>
+        </w:rPr>
+      </w:pPr>
+      <w:bookmarkStart w:id="10" w:name="_Toc11600900"/>
+      <w:r>
+        <w:rPr>
+          <w:lang w:val="nl-NL"/>
+        </w:rPr>
         <w:t xml:space="preserve">User </w:t>
       </w:r>
-      <w:proofErr w:type="spellStart"/>
-      <w:r>
-        <w:rPr>
-          <w:rStyle w:val="Nadruk"/>
-        </w:rPr>
-        <w:t>Experience</w:t>
-      </w:r>
-      <w:proofErr w:type="spellEnd"/>
-      <w:r>
-        <w:rPr>
-          <w:rStyle w:val="Nadruk"/>
-        </w:rPr>
-        <w:t xml:space="preserve"> verbeteren</w:t>
-      </w:r>
-    </w:p>
-    <w:p>
-      <w:r>
-        <w:t xml:space="preserve">Door leuke animaties toe te voegen als data opgeladen wordt, krijgt de gebruiker een aangenamer gevoel tijdens het gebruik van de app. Hoe positiever gebruikers de app ervaren, hoe groter de kans dat ze de app blijven gebruiken en zelfs aanraden aan vrienden/familie. </w:t>
-      </w:r>
-    </w:p>
-    <w:p>
-      <w:pPr>
-        <w:rPr>
-          <w:lang w:eastAsia="nl-NL"/>
-        </w:rPr>
-      </w:pPr>
-    </w:p>
-    <w:p>
-      <w:pPr>
-        <w:pStyle w:val="Kop2"/>
+      <w:r>
         <w:rPr>
           <w:lang w:val="nl-NL"/>
         </w:rPr>
-      </w:pPr>
-      <w:bookmarkStart w:id="9" w:name="_Toc11600900"/>
-      <w:r>
-        <w:rPr>
-          <w:lang w:val="nl-NL"/>
-        </w:rPr>
-        <w:t xml:space="preserve">User </w:t>
-      </w:r>
-      <w:r>
-        <w:rPr>
-          <w:lang w:val="nl-NL"/>
-        </w:rPr>
         <w:t>Flow</w:t>
       </w:r>
-      <w:bookmarkEnd w:id="9"/>
+      <w:bookmarkEnd w:id="10"/>
     </w:p>
     <w:p>
       <w:pPr>
@@ -3900,21 +7551,7 @@
         <w:rPr>
           <w:lang w:eastAsia="nl-NL"/>
         </w:rPr>
-        <w:t xml:space="preserve">De gebruiker kan deze preview naar boven </w:t>
-      </w:r>
-      <w:proofErr w:type="spellStart"/>
-      <w:r>
-        <w:rPr>
-          <w:lang w:eastAsia="nl-NL"/>
-        </w:rPr>
-        <w:t>swipen</w:t>
-      </w:r>
-      <w:proofErr w:type="spellEnd"/>
-      <w:r>
-        <w:rPr>
-          <w:lang w:eastAsia="nl-NL"/>
-        </w:rPr>
-        <w:t xml:space="preserve"> om de volledige lijst met maaltijden in zijn gemeente te zien</w:t>
+        <w:t>De gebruiker kan deze preview naar boven swipen om de volledige lijst met maaltijden in zijn gemeente te zien</w:t>
       </w:r>
     </w:p>
     <w:p>
@@ -3932,21 +7569,7 @@
         <w:rPr>
           <w:lang w:eastAsia="nl-NL"/>
         </w:rPr>
-        <w:t xml:space="preserve">Elke maaltijd in deze lijst kan opzij </w:t>
-      </w:r>
-      <w:proofErr w:type="spellStart"/>
-      <w:r>
-        <w:rPr>
-          <w:lang w:eastAsia="nl-NL"/>
-        </w:rPr>
-        <w:t>geswipet</w:t>
-      </w:r>
-      <w:proofErr w:type="spellEnd"/>
-      <w:r>
-        <w:rPr>
-          <w:lang w:eastAsia="nl-NL"/>
-        </w:rPr>
-        <w:t xml:space="preserve"> worden om info over de chef te krijgen</w:t>
+        <w:t>Elke maaltijd in deze lijst kan opzij geswipet worden om info over de chef te krijgen</w:t>
       </w:r>
     </w:p>
     <w:p>
@@ -4209,13 +7832,11 @@
       <w:pPr>
         <w:pStyle w:val="Kop3"/>
       </w:pPr>
-      <w:bookmarkStart w:id="10" w:name="_Toc11600901"/>
+      <w:bookmarkStart w:id="11" w:name="_Toc11600901"/>
       <w:r>
         <w:lastRenderedPageBreak/>
         <w:t>Visualisatie van de User Flow</w:t>
       </w:r>
-      <w:bookmarkStart w:id="11" w:name="_GoBack"/>
-      <w:bookmarkEnd w:id="10"/>
       <w:bookmarkEnd w:id="11"/>
     </w:p>
     <w:p>
@@ -4287,7 +7908,7 @@
           </mc:Choice>
           <mc:Fallback>
             <w:pict>
-              <v:line w14:anchorId="08746009" id="Rechte verbindingslijn 56" o:spid="_x0000_s1026" style="position:absolute;flip:y;z-index:251695104;visibility:visible;mso-wrap-style:square;mso-width-percent:0;mso-height-percent:0;mso-wrap-distance-left:9pt;mso-wrap-distance-top:0;mso-wrap-distance-right:9pt;mso-wrap-distance-bottom:0;mso-position-horizontal:absolute;mso-position-horizontal-relative:text;mso-position-vertical:absolute;mso-position-vertical-relative:text;mso-width-percent:0;mso-height-percent:0;mso-width-relative:margin;mso-height-relative:margin" from="557.2pt,2.9pt" to="941.25pt,3.25pt" o:gfxdata="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" strokecolor="#ffc000" strokeweight="1.5pt">
+              <v:line w14:anchorId="08746009" id="Rechte verbindingslijn 56" o:spid="_x0000_s1026" style="position:absolute;flip:y;z-index:251695104;visibility:visible;mso-wrap-style:square;mso-width-percent:0;mso-height-percent:0;mso-wrap-distance-left:9pt;mso-wrap-distance-top:0;mso-wrap-distance-right:9pt;mso-wrap-distance-bottom:0;mso-position-horizontal:absolute;mso-position-horizontal-relative:text;mso-position-vertical:absolute;mso-position-vertical-relative:text;mso-width-percent:0;mso-height-percent:0;mso-width-relative:margin;mso-height-relative:margin" from="557.2pt,2.9pt" to="941.25pt,3.25pt" o:gfxdata="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" strokecolor="#ffc000" strokeweight="1.5pt">
                 <v:stroke joinstyle="miter"/>
               </v:line>
             </w:pict>
@@ -4364,7 +7985,7 @@
                 <v:path arrowok="t" fillok="f" o:connecttype="none"/>
                 <o:lock v:ext="edit" shapetype="t"/>
               </v:shapetype>
-              <v:shape id="Rechte verbindingslijn met pijl 55" o:spid="_x0000_s1026" type="#_x0000_t32" style="position:absolute;margin-left:941.2pt;margin-top:4.15pt;width:0;height:33.7pt;z-index:251694080;visibility:visible;mso-wrap-style:square;mso-height-percent:0;mso-wrap-distance-left:9pt;mso-wrap-distance-top:0;mso-wrap-distance-right:9pt;mso-wrap-distance-bottom:0;mso-position-horizontal:absolute;mso-position-horizontal-relative:text;mso-position-vertical:absolute;mso-position-vertical-relative:text;mso-height-percent:0;mso-height-relative:margin" o:gfxdata="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" strokecolor="#ffc000" strokeweight="1.5pt">
+              <v:shape id="Rechte verbindingslijn met pijl 55" o:spid="_x0000_s1026" type="#_x0000_t32" style="position:absolute;margin-left:941.2pt;margin-top:4.15pt;width:0;height:33.7pt;z-index:251694080;visibility:visible;mso-wrap-style:square;mso-height-percent:0;mso-wrap-distance-left:9pt;mso-wrap-distance-top:0;mso-wrap-distance-right:9pt;mso-wrap-distance-bottom:0;mso-position-horizontal:absolute;mso-position-horizontal-relative:text;mso-position-vertical:absolute;mso-position-vertical-relative:text;mso-height-percent:0;mso-height-relative:margin" o:gfxdata="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" strokecolor="#ffc000" strokeweight="1.5pt">
                 <v:stroke endarrow="block" joinstyle="miter"/>
               </v:shape>
             </w:pict>
@@ -4395,11 +8016,11 @@
             <v:path o:extrusionok="f" gradientshapeok="t" o:connecttype="rect"/>
             <o:lock v:ext="edit" aspectratio="t"/>
           </v:shapetype>
-          <v:shape id="_x0000_s1044" type="#_x0000_t75" alt="" style="position:absolute;left:0;text-align:left;margin-left:798.05pt;margin-top:8.25pt;width:110pt;height:44pt;z-index:251750400;mso-wrap-edited:f;mso-width-percent:0;mso-height-percent:0;mso-position-horizontal-relative:text;mso-position-vertical-relative:text;mso-width-percent:0;mso-height-percent:0">
+          <v:shape id="_x0000_s1044" type="#_x0000_t75" alt="" style="position:absolute;left:0;text-align:left;margin-left:798.05pt;margin-top:8.25pt;width:110pt;height:44pt;z-index:251750400;mso-width-percent:0;mso-height-percent:0;mso-position-horizontal-relative:text;mso-position-vertical-relative:text;mso-width-percent:0;mso-height-percent:0" wrapcoords="1469 5858 0 11715 -147 13546 0 14278 1763 16475 2792 16475 3233 15742 3233 13180 2792 5858 1469 5858">
             <v:imagedata r:id="rId15" o:title=""/>
             <w10:wrap type="tight"/>
           </v:shape>
-          <o:OLEObject Type="Embed" ProgID="Word.Document.12" ShapeID="_x0000_s1044" DrawAspect="Content" ObjectID="_1622223693" r:id="rId16">
+          <o:OLEObject Type="Embed" ProgID="Word.Document.12" ShapeID="_x0000_s1044" DrawAspect="Content" ObjectID="_1622230671" r:id="rId16">
             <o:FieldCodes>\s</o:FieldCodes>
           </o:OLEObject>
         </w:object>
@@ -4409,11 +8030,11 @@
           <w:noProof/>
         </w:rPr>
         <w:object w:dxaOrig="1440" w:dyaOrig="1440" w14:anchorId="7A82A83A">
-          <v:shape id="_x0000_s1043" type="#_x0000_t75" alt="" style="position:absolute;left:0;text-align:left;margin-left:1024.55pt;margin-top:3.25pt;width:93pt;height:44pt;z-index:251752448;mso-wrap-edited:f;mso-width-percent:0;mso-height-percent:0;mso-position-horizontal-relative:text;mso-position-vertical-relative:text;mso-width-percent:0;mso-height-percent:0">
+          <v:shape id="_x0000_s1043" type="#_x0000_t75" alt="" style="position:absolute;left:0;text-align:left;margin-left:1024.55pt;margin-top:3.25pt;width:93pt;height:44pt;z-index:251752448;mso-width-percent:0;mso-height-percent:0;mso-position-horizontal-relative:text;mso-position-vertical-relative:text;mso-width-percent:0;mso-height-percent:0" wrapcoords="348 5858 348 10251 871 11715 2439 11715 0 15376 523 16475 2961 16475 3310 16475 4006 12814 3658 5858 348 5858">
             <v:imagedata r:id="rId17" o:title=""/>
             <w10:wrap type="tight"/>
           </v:shape>
-          <o:OLEObject Type="Embed" ProgID="Word.Document.12" ShapeID="_x0000_s1043" DrawAspect="Content" ObjectID="_1622223692" r:id="rId18">
+          <o:OLEObject Type="Embed" ProgID="Word.Document.12" ShapeID="_x0000_s1043" DrawAspect="Content" ObjectID="_1622230672" r:id="rId18">
             <o:FieldCodes>\s</o:FieldCodes>
           </o:OLEObject>
         </w:object>
@@ -4423,11 +8044,11 @@
           <w:noProof/>
         </w:rPr>
         <w:object w:dxaOrig="1440" w:dyaOrig="1440" w14:anchorId="44EA6012">
-          <v:shape id="_x0000_s1042" type="#_x0000_t75" alt="" style="position:absolute;left:0;text-align:left;margin-left:459.35pt;margin-top:1.5pt;width:110pt;height:44pt;z-index:251742208;mso-wrap-edited:f;mso-width-percent:0;mso-height-percent:0;mso-position-horizontal-relative:text;mso-position-vertical-relative:text;mso-width-percent:0;mso-height-percent:0">
+          <v:shape id="_x0000_s1042" type="#_x0000_t75" alt="" style="position:absolute;left:0;text-align:left;margin-left:459.35pt;margin-top:1.5pt;width:110pt;height:44pt;z-index:251742208;mso-width-percent:0;mso-height-percent:0;mso-position-horizontal-relative:text;mso-position-vertical-relative:text;mso-width-percent:0;mso-height-percent:0" wrapcoords="882 5858 294 6590 441 11715 1616 11715 147 15010 0 16108 588 16475 2204 16475 2645 16475 3233 13546 2939 7322 2351 5858 882 5858">
             <v:imagedata r:id="rId19" o:title=""/>
             <w10:wrap type="tight"/>
           </v:shape>
-          <o:OLEObject Type="Embed" ProgID="Word.Document.12" ShapeID="_x0000_s1042" DrawAspect="Content" ObjectID="_1622223691" r:id="rId20">
+          <o:OLEObject Type="Embed" ProgID="Word.Document.12" ShapeID="_x0000_s1042" DrawAspect="Content" ObjectID="_1622230673" r:id="rId20">
             <o:FieldCodes>\s</o:FieldCodes>
           </o:OLEObject>
         </w:object>
@@ -4437,11 +8058,11 @@
           <w:noProof/>
         </w:rPr>
         <w:object w:dxaOrig="1440" w:dyaOrig="1440" w14:anchorId="772D59AC">
-          <v:shape id="_x0000_s1041" type="#_x0000_t75" alt="" style="position:absolute;left:0;text-align:left;margin-left:231.5pt;margin-top:1.65pt;width:110pt;height:44pt;z-index:251740160;mso-wrap-edited:f;mso-width-percent:0;mso-height-percent:0;mso-position-horizontal-relative:text;mso-position-vertical-relative:text;mso-width-percent:0;mso-height-percent:0">
+          <v:shape id="_x0000_s1041" type="#_x0000_t75" alt="" style="position:absolute;left:0;text-align:left;margin-left:231.5pt;margin-top:1.65pt;width:110pt;height:44pt;z-index:251740160;mso-width-percent:0;mso-height-percent:0;mso-position-horizontal-relative:text;mso-position-vertical-relative:text;mso-width-percent:0;mso-height-percent:0" wrapcoords="1029 5858 294 6590 441 7688 1763 11715 147 16108 147 16475 3380 16475 2792 11715 3233 9885 3086 7688 2498 5858 1029 5858">
             <v:imagedata r:id="rId21" o:title=""/>
             <w10:wrap type="tight"/>
           </v:shape>
-          <o:OLEObject Type="Embed" ProgID="Word.Document.12" ShapeID="_x0000_s1041" DrawAspect="Content" ObjectID="_1622223690" r:id="rId22">
+          <o:OLEObject Type="Embed" ProgID="Word.Document.12" ShapeID="_x0000_s1041" DrawAspect="Content" ObjectID="_1622230674" r:id="rId22">
             <o:FieldCodes>\s</o:FieldCodes>
           </o:OLEObject>
         </w:object>
@@ -4451,11 +8072,11 @@
           <w:noProof/>
         </w:rPr>
         <w:object w:dxaOrig="1440" w:dyaOrig="1440">
-          <v:shape id="_x0000_s1040" type="#_x0000_t75" alt="" style="position:absolute;left:0;text-align:left;margin-left:8.4pt;margin-top:3.3pt;width:23pt;height:44pt;z-index:251738112;mso-wrap-edited:f;mso-width-percent:0;mso-height-percent:0;mso-position-horizontal-relative:text;mso-position-vertical-relative:text;mso-width-percent:0;mso-height-percent:0">
+          <v:shape id="_x0000_s1040" type="#_x0000_t75" alt="" style="position:absolute;left:0;text-align:left;margin-left:8.4pt;margin-top:3.3pt;width:23pt;height:44pt;z-index:251738112;mso-width-percent:0;mso-height-percent:0;mso-position-horizontal-relative:text;mso-position-vertical-relative:text;mso-width-percent:0;mso-height-percent:0" wrapcoords="7665 5492 2090 7322 2090 7688 6271 11349 1394 16475 16026 16475 11148 11349 10452 5492 7665 5492">
             <v:imagedata r:id="rId23" o:title=""/>
             <w10:wrap type="tight"/>
           </v:shape>
-          <o:OLEObject Type="Embed" ProgID="Word.Document.12" ShapeID="_x0000_s1040" DrawAspect="Content" ObjectID="_1622223689" r:id="rId24">
+          <o:OLEObject Type="Embed" ProgID="Word.Document.12" ShapeID="_x0000_s1040" DrawAspect="Content" ObjectID="_1622230675" r:id="rId24">
             <o:FieldCodes>\s</o:FieldCodes>
           </o:OLEObject>
         </w:object>
@@ -4522,7 +8143,7 @@
           </mc:Choice>
           <mc:Fallback>
             <w:pict>
-              <v:line w14:anchorId="6BD6BFFE" id="Rechte verbindingslijn 52" o:spid="_x0000_s1026" style="position:absolute;flip:y;z-index:251692032;visibility:visible;mso-wrap-style:square;mso-wrap-distance-left:9pt;mso-wrap-distance-top:0;mso-wrap-distance-right:9pt;mso-wrap-distance-bottom:0;mso-position-horizontal:absolute;mso-position-horizontal-relative:text;mso-position-vertical:absolute;mso-position-vertical-relative:text" from="558.05pt,2.9pt" to="558.05pt,41.9pt" o:gfxdata="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" strokecolor="#ffc000" strokeweight="1.5pt">
+              <v:line w14:anchorId="6BD6BFFE" id="Rechte verbindingslijn 52" o:spid="_x0000_s1026" style="position:absolute;flip:y;z-index:251692032;visibility:visible;mso-wrap-style:square;mso-wrap-distance-left:9pt;mso-wrap-distance-top:0;mso-wrap-distance-right:9pt;mso-wrap-distance-bottom:0;mso-position-horizontal:absolute;mso-position-horizontal-relative:text;mso-position-vertical:absolute;mso-position-vertical-relative:text" from="558.05pt,2.9pt" to="558.05pt,41.9pt" o:gfxdata="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" strokecolor="#ffc000" strokeweight="1.5pt">
                 <v:stroke joinstyle="miter"/>
               </v:line>
             </w:pict>
@@ -4543,11 +8164,11 @@
           <w:noProof/>
         </w:rPr>
         <w:object w:dxaOrig="1440" w:dyaOrig="1440" w14:anchorId="32A9B239">
-          <v:shape id="_x0000_s1039" type="#_x0000_t75" alt="" style="position:absolute;left:0;text-align:left;margin-left:168.05pt;margin-top:306.95pt;width:110pt;height:44pt;z-index:251748352;mso-wrap-edited:f;mso-width-percent:0;mso-height-percent:0;mso-position-horizontal-relative:text;mso-position-vertical-relative:text;mso-width-percent:0;mso-height-percent:0">
+          <v:shape id="_x0000_s1039" type="#_x0000_t75" alt="" style="position:absolute;left:0;text-align:left;margin-left:168.05pt;margin-top:306.95pt;width:110pt;height:44pt;z-index:251748352;mso-width-percent:0;mso-height-percent:0;mso-position-horizontal-relative:text;mso-position-vertical-relative:text;mso-width-percent:0;mso-height-percent:0" wrapcoords="882 5858 294 6590 441 11715 1616 11715 147 15010 0 16108 588 16475 6024 16475 6759 15742 6465 14644 4702 11715 6612 10617 6318 8786 2351 5858 882 5858">
             <v:imagedata r:id="rId25" o:title=""/>
             <w10:wrap type="tight"/>
           </v:shape>
-          <o:OLEObject Type="Embed" ProgID="Word.Document.12" ShapeID="_x0000_s1039" DrawAspect="Content" ObjectID="_1622223688" r:id="rId26">
+          <o:OLEObject Type="Embed" ProgID="Word.Document.12" ShapeID="_x0000_s1039" DrawAspect="Content" ObjectID="_1622230676" r:id="rId26">
             <o:FieldCodes>\s</o:FieldCodes>
           </o:OLEObject>
         </w:object>
@@ -4557,11 +8178,11 @@
           <w:noProof/>
         </w:rPr>
         <w:object w:dxaOrig="1440" w:dyaOrig="1440" w14:anchorId="6BCCBFAA">
-          <v:shape id="_x0000_s1038" type="#_x0000_t75" alt="" style="position:absolute;left:0;text-align:left;margin-left:318.4pt;margin-top:306.95pt;width:110pt;height:44pt;z-index:251746304;mso-wrap-edited:f;mso-width-percent:0;mso-height-percent:0;mso-position-horizontal-relative:text;mso-position-vertical-relative:text;mso-width-percent:0;mso-height-percent:0">
+          <v:shape id="_x0000_s1038" type="#_x0000_t75" alt="" style="position:absolute;left:0;text-align:left;margin-left:318.4pt;margin-top:306.95pt;width:110pt;height:44pt;z-index:251746304;mso-width-percent:0;mso-height-percent:0;mso-position-horizontal-relative:text;mso-position-vertical-relative:text;mso-width-percent:0;mso-height-percent:0" wrapcoords="3967 4759 1029 5492 147 6956 147 16475 588 16475 6318 16475 6759 16475 7200 12814 7200 10617 4996 4759 3967 4759">
             <v:imagedata r:id="rId27" o:title=""/>
             <w10:wrap type="tight"/>
           </v:shape>
-          <o:OLEObject Type="Embed" ProgID="Word.Document.12" ShapeID="_x0000_s1038" DrawAspect="Content" ObjectID="_1622223687" r:id="rId28">
+          <o:OLEObject Type="Embed" ProgID="Word.Document.12" ShapeID="_x0000_s1038" DrawAspect="Content" ObjectID="_1622230677" r:id="rId28">
             <o:FieldCodes>\s</o:FieldCodes>
           </o:OLEObject>
         </w:object>
@@ -4571,11 +8192,11 @@
           <w:noProof/>
         </w:rPr>
         <w:object w:dxaOrig="1440" w:dyaOrig="1440" w14:anchorId="0C4AB3D1">
-          <v:shape id="_x0000_s1037" type="#_x0000_t75" alt="" style="position:absolute;left:0;text-align:left;margin-left:459.7pt;margin-top:307.55pt;width:110pt;height:44pt;z-index:251744256;mso-wrap-edited:f;mso-width-percent:0;mso-height-percent:0;mso-position-horizontal-relative:text;mso-position-vertical-relative:text;mso-width-percent:0;mso-height-percent:0">
+          <v:shape id="_x0000_s1037" type="#_x0000_t75" alt="" style="position:absolute;left:0;text-align:left;margin-left:459.7pt;margin-top:307.55pt;width:110pt;height:44pt;z-index:251744256;mso-width-percent:0;mso-height-percent:0;mso-position-horizontal-relative:text;mso-position-vertical-relative:text;mso-width-percent:0;mso-height-percent:0" wrapcoords="882 5858 294 6590 441 11715 1616 11715 147 15010 0 16108 588 16475 6612 16475 6759 10251 5731 8420 2351 5858 882 5858">
             <v:imagedata r:id="rId29" o:title=""/>
             <w10:wrap type="tight"/>
           </v:shape>
-          <o:OLEObject Type="Embed" ProgID="Word.Document.12" ShapeID="_x0000_s1037" DrawAspect="Content" ObjectID="_1622223686" r:id="rId30">
+          <o:OLEObject Type="Embed" ProgID="Word.Document.12" ShapeID="_x0000_s1037" DrawAspect="Content" ObjectID="_1622230678" r:id="rId30">
             <o:FieldCodes>\s</o:FieldCodes>
           </o:OLEObject>
         </w:object>
@@ -4646,7 +8267,7 @@
           </mc:Choice>
           <mc:Fallback>
             <w:pict>
-              <v:shape w14:anchorId="789533EE" id="Rechte verbindingslijn met pijl 48" o:spid="_x0000_s1026" type="#_x0000_t32" style="position:absolute;margin-left:202.55pt;margin-top:462.2pt;width:109.3pt;height:0;flip:x;z-index:251691008;visibility:visible;mso-wrap-style:square;mso-width-percent:0;mso-wrap-distance-left:9pt;mso-wrap-distance-top:0;mso-wrap-distance-right:9pt;mso-wrap-distance-bottom:0;mso-position-horizontal:absolute;mso-position-horizontal-relative:text;mso-position-vertical:absolute;mso-position-vertical-relative:text;mso-width-percent:0;mso-width-relative:margin" o:gfxdata="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" strokecolor="#ffc000" strokeweight="1.5pt">
+              <v:shape w14:anchorId="789533EE" id="Rechte verbindingslijn met pijl 48" o:spid="_x0000_s1026" type="#_x0000_t32" style="position:absolute;margin-left:202.55pt;margin-top:462.2pt;width:109.3pt;height:0;flip:x;z-index:251691008;visibility:visible;mso-wrap-style:square;mso-width-percent:0;mso-wrap-distance-left:9pt;mso-wrap-distance-top:0;mso-wrap-distance-right:9pt;mso-wrap-distance-bottom:0;mso-position-horizontal:absolute;mso-position-horizontal-relative:text;mso-position-vertical:absolute;mso-position-vertical-relative:text;mso-width-percent:0;mso-width-relative:margin" o:gfxdata="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" strokecolor="#ffc000" strokeweight="1.5pt">
                 <v:stroke endarrow="block" joinstyle="miter"/>
               </v:shape>
             </w:pict>
@@ -4716,7 +8337,7 @@
           </mc:Choice>
           <mc:Fallback>
             <w:pict>
-              <v:shape w14:anchorId="2F0BD255" id="Rechte verbindingslijn met pijl 46" o:spid="_x0000_s1026" type="#_x0000_t32" style="position:absolute;margin-left:520.15pt;margin-top:251.05pt;width:0;height:96pt;z-index:251687936;visibility:visible;mso-wrap-style:square;mso-wrap-distance-left:9pt;mso-wrap-distance-top:0;mso-wrap-distance-right:9pt;mso-wrap-distance-bottom:0;mso-position-horizontal:absolute;mso-position-horizontal-relative:text;mso-position-vertical:absolute;mso-position-vertical-relative:text" o:gfxdata="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" strokecolor="#fe655d" strokeweight="1.5pt">
+              <v:shape w14:anchorId="2F0BD255" id="Rechte verbindingslijn met pijl 46" o:spid="_x0000_s1026" type="#_x0000_t32" style="position:absolute;margin-left:520.15pt;margin-top:251.05pt;width:0;height:96pt;z-index:251687936;visibility:visible;mso-wrap-style:square;mso-wrap-distance-left:9pt;mso-wrap-distance-top:0;mso-wrap-distance-right:9pt;mso-wrap-distance-bottom:0;mso-position-horizontal:absolute;mso-position-horizontal-relative:text;mso-position-vertical:absolute;mso-position-vertical-relative:text" o:gfxdata="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" strokecolor="#fe655d" strokeweight="1.5pt">
                 <v:stroke endarrow="block" joinstyle="miter"/>
               </v:shape>
             </w:pict>
@@ -4786,7 +8407,7 @@
           </mc:Choice>
           <mc:Fallback>
             <w:pict>
-              <v:shape w14:anchorId="3F0DBAF1" id="Rechte verbindingslijn met pijl 59" o:spid="_x0000_s1026" type="#_x0000_t32" style="position:absolute;margin-left:1017.85pt;margin-top:243.8pt;width:0;height:96pt;z-index:251699200;visibility:visible;mso-wrap-style:square;mso-wrap-distance-left:9pt;mso-wrap-distance-top:0;mso-wrap-distance-right:9pt;mso-wrap-distance-bottom:0;mso-position-horizontal:absolute;mso-position-horizontal-relative:text;mso-position-vertical:absolute;mso-position-vertical-relative:text" o:gfxdata="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" strokecolor="#ffc000" strokeweight="1.5pt">
+              <v:shape w14:anchorId="3F0DBAF1" id="Rechte verbindingslijn met pijl 59" o:spid="_x0000_s1026" type="#_x0000_t32" style="position:absolute;margin-left:1017.85pt;margin-top:243.8pt;width:0;height:96pt;z-index:251699200;visibility:visible;mso-wrap-style:square;mso-wrap-distance-left:9pt;mso-wrap-distance-top:0;mso-wrap-distance-right:9pt;mso-wrap-distance-bottom:0;mso-position-horizontal:absolute;mso-position-horizontal-relative:text;mso-position-vertical:absolute;mso-position-vertical-relative:text" o:gfxdata="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" strokecolor="#ffc000" strokeweight="1.5pt">
                 <v:stroke endarrow="block" joinstyle="miter"/>
               </v:shape>
             </w:pict>
@@ -4862,7 +8483,7 @@
           </mc:Choice>
           <mc:Fallback>
             <w:pict>
-              <v:shape w14:anchorId="628207FB" id="Rechte verbindingslijn met pijl 47" o:spid="_x0000_s1026" type="#_x0000_t32" style="position:absolute;margin-left:578.95pt;margin-top:16.9pt;width:130.35pt;height:.55pt;flip:y;z-index:251689984;visibility:visible;mso-wrap-style:square;mso-width-percent:0;mso-height-percent:0;mso-wrap-distance-left:9pt;mso-wrap-distance-top:0;mso-wrap-distance-right:9pt;mso-wrap-distance-bottom:0;mso-position-horizontal:absolute;mso-position-horizontal-relative:text;mso-position-vertical:absolute;mso-position-vertical-relative:text;mso-width-percent:0;mso-height-percent:0;mso-width-relative:margin;mso-height-relative:margin" o:gfxdata="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" strokecolor="#ffc000" strokeweight="1.5pt">
+              <v:shape w14:anchorId="628207FB" id="Rechte verbindingslijn met pijl 47" o:spid="_x0000_s1026" type="#_x0000_t32" style="position:absolute;margin-left:578.95pt;margin-top:16.9pt;width:130.35pt;height:.55pt;flip:y;z-index:251689984;visibility:visible;mso-wrap-style:square;mso-width-percent:0;mso-height-percent:0;mso-wrap-distance-left:9pt;mso-wrap-distance-top:0;mso-wrap-distance-right:9pt;mso-wrap-distance-bottom:0;mso-position-horizontal:absolute;mso-position-horizontal-relative:text;mso-position-vertical:absolute;mso-position-vertical-relative:text;mso-width-percent:0;mso-height-percent:0;mso-width-relative:margin;mso-height-relative:margin" o:gfxdata="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" strokecolor="#ffc000" strokeweight="1.5pt">
                 <v:stroke endarrow="block" joinstyle="miter"/>
               </v:shape>
             </w:pict>
@@ -4877,7 +8498,7 @@
           <v:shape id="_x0000_s1036" type="#_x0000_t75" alt="" style="position:absolute;left:0;text-align:left;margin-left:905.75pt;margin-top:351.5pt;width:439pt;height:15pt;z-index:251697152;mso-wrap-edited:f;mso-width-percent:0;mso-height-percent:0;mso-position-horizontal-relative:text;mso-position-vertical-relative:text;mso-width-percent:0;mso-height-percent:0">
             <v:imagedata r:id="rId31" o:title=""/>
           </v:shape>
-          <o:OLEObject Type="Embed" ProgID="Word.Document.12" ShapeID="_x0000_s1036" DrawAspect="Content" ObjectID="_1622223685" r:id="rId32">
+          <o:OLEObject Type="Embed" ProgID="Word.Document.12" ShapeID="_x0000_s1036" DrawAspect="Content" ObjectID="_1622230679" r:id="rId32">
             <o:FieldCodes>\s</o:FieldCodes>
           </o:OLEObject>
         </w:object>
@@ -5014,7 +8635,7 @@
           </mc:Choice>
           <mc:Fallback>
             <w:pict>
-              <v:shape w14:anchorId="39687332" id="Rechte verbindingslijn met pijl 44" o:spid="_x0000_s1026" type="#_x0000_t32" style="position:absolute;margin-left:360.15pt;margin-top:128.45pt;width:99pt;height:0;z-index:251686912;visibility:visible;mso-wrap-style:square;mso-wrap-distance-left:9pt;mso-wrap-distance-top:0;mso-wrap-distance-right:9pt;mso-wrap-distance-bottom:0;mso-position-horizontal:absolute;mso-position-horizontal-relative:text;mso-position-vertical:absolute;mso-position-vertical-relative:text" o:gfxdata="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" strokecolor="#fe655d" strokeweight="1.5pt">
+              <v:shape w14:anchorId="39687332" id="Rechte verbindingslijn met pijl 44" o:spid="_x0000_s1026" type="#_x0000_t32" style="position:absolute;margin-left:360.15pt;margin-top:128.45pt;width:99pt;height:0;z-index:251686912;visibility:visible;mso-wrap-style:square;mso-wrap-distance-left:9pt;mso-wrap-distance-top:0;mso-wrap-distance-right:9pt;mso-wrap-distance-bottom:0;mso-position-horizontal:absolute;mso-position-horizontal-relative:text;mso-position-vertical:absolute;mso-position-vertical-relative:text" o:gfxdata="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" strokecolor="#fe655d" strokeweight="1.5pt">
                 <v:stroke endarrow="block" joinstyle="miter"/>
               </v:shape>
             </w:pict>
@@ -5084,7 +8705,7 @@
           </mc:Choice>
           <mc:Fallback>
             <w:pict>
-              <v:shape w14:anchorId="00B2B177" id="Rechte verbindingslijn met pijl 43" o:spid="_x0000_s1026" type="#_x0000_t32" style="position:absolute;margin-left:132.15pt;margin-top:128.45pt;width:99pt;height:0;z-index:251684864;visibility:visible;mso-wrap-style:square;mso-wrap-distance-left:9pt;mso-wrap-distance-top:0;mso-wrap-distance-right:9pt;mso-wrap-distance-bottom:0;mso-position-horizontal:absolute;mso-position-horizontal-relative:text;mso-position-vertical:absolute;mso-position-vertical-relative:text" o:gfxdata="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" strokecolor="#fe655d" strokeweight="1.5pt">
+              <v:shape w14:anchorId="00B2B177" id="Rechte verbindingslijn met pijl 43" o:spid="_x0000_s1026" type="#_x0000_t32" style="position:absolute;margin-left:132.15pt;margin-top:128.45pt;width:99pt;height:0;z-index:251684864;visibility:visible;mso-wrap-style:square;mso-wrap-distance-left:9pt;mso-wrap-distance-top:0;mso-wrap-distance-right:9pt;mso-wrap-distance-bottom:0;mso-position-horizontal:absolute;mso-position-horizontal-relative:text;mso-position-vertical:absolute;mso-position-vertical-relative:text" o:gfxdata="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" strokecolor="#fe655d" strokeweight="1.5pt">
                 <v:stroke endarrow="block" joinstyle="miter"/>
               </v:shape>
             </w:pict>
@@ -5600,7 +9221,7 @@
           <v:shape id="_x0000_s1035" type="#_x0000_t75" alt="" style="position:absolute;left:0;text-align:left;margin-left:475.5pt;margin-top:364.3pt;width:242pt;height:44pt;z-index:251762688;mso-wrap-edited:f;mso-width-percent:0;mso-height-percent:0;mso-position-horizontal-relative:text;mso-position-vertical-relative:text;mso-width-percent:0;mso-height-percent:0">
             <v:imagedata r:id="rId41" o:title=""/>
           </v:shape>
-          <o:OLEObject Type="Embed" ProgID="Word.Document.12" ShapeID="_x0000_s1035" DrawAspect="Content" ObjectID="_1622223684" r:id="rId42">
+          <o:OLEObject Type="Embed" ProgID="Word.Document.12" ShapeID="_x0000_s1035" DrawAspect="Content" ObjectID="_1622230680" r:id="rId42">
             <o:FieldCodes>\s</o:FieldCodes>
           </o:OLEObject>
         </w:object>
@@ -5613,7 +9234,7 @@
           <v:shape id="_x0000_s1034" type="#_x0000_t75" alt="" style="position:absolute;left:0;text-align:left;margin-left:867.1pt;margin-top:20.9pt;width:242pt;height:44pt;z-index:251770880;mso-wrap-edited:f;mso-width-percent:0;mso-height-percent:0;mso-position-horizontal-relative:text;mso-position-vertical-relative:text;mso-width-percent:0;mso-height-percent:0">
             <v:imagedata r:id="rId43" o:title=""/>
           </v:shape>
-          <o:OLEObject Type="Embed" ProgID="Word.Document.12" ShapeID="_x0000_s1034" DrawAspect="Content" ObjectID="_1622223683" r:id="rId44">
+          <o:OLEObject Type="Embed" ProgID="Word.Document.12" ShapeID="_x0000_s1034" DrawAspect="Content" ObjectID="_1622230681" r:id="rId44">
             <o:FieldCodes>\s</o:FieldCodes>
           </o:OLEObject>
         </w:object>
@@ -5626,7 +9247,7 @@
           <v:shape id="_x0000_s1033" type="#_x0000_t75" alt="" style="position:absolute;left:0;text-align:left;margin-left:1022.75pt;margin-top:83.05pt;width:242pt;height:44pt;z-index:251772928;mso-wrap-edited:f;mso-width-percent:0;mso-height-percent:0;mso-position-horizontal-relative:text;mso-position-vertical-relative:text;mso-width-percent:0;mso-height-percent:0">
             <v:imagedata r:id="rId45" o:title=""/>
           </v:shape>
-          <o:OLEObject Type="Embed" ProgID="Word.Document.12" ShapeID="_x0000_s1033" DrawAspect="Content" ObjectID="_1622223682" r:id="rId46">
+          <o:OLEObject Type="Embed" ProgID="Word.Document.12" ShapeID="_x0000_s1033" DrawAspect="Content" ObjectID="_1622230682" r:id="rId46">
             <o:FieldCodes>\s</o:FieldCodes>
           </o:OLEObject>
         </w:object>
@@ -5639,7 +9260,7 @@
           <v:shape id="_x0000_s1032" type="#_x0000_t75" alt="" style="position:absolute;left:0;text-align:left;margin-left:1017.4pt;margin-top:425.9pt;width:242pt;height:44pt;z-index:251774976;mso-wrap-edited:f;mso-width-percent:0;mso-height-percent:0;mso-position-horizontal-relative:text;mso-position-vertical-relative:text;mso-width-percent:0;mso-height-percent:0">
             <v:imagedata r:id="rId47" o:title=""/>
           </v:shape>
-          <o:OLEObject Type="Embed" ProgID="Word.Document.12" ShapeID="_x0000_s1032" DrawAspect="Content" ObjectID="_1622223681" r:id="rId48">
+          <o:OLEObject Type="Embed" ProgID="Word.Document.12" ShapeID="_x0000_s1032" DrawAspect="Content" ObjectID="_1622230683" r:id="rId48">
             <o:FieldCodes>\s</o:FieldCodes>
           </o:OLEObject>
         </w:object>
@@ -5652,7 +9273,7 @@
           <v:shape id="_x0000_s1031" type="#_x0000_t75" alt="" style="position:absolute;left:0;text-align:left;margin-left:862.5pt;margin-top:362.5pt;width:242pt;height:44pt;z-index:251768832;mso-wrap-edited:f;mso-width-percent:0;mso-height-percent:0;mso-position-horizontal-relative:text;mso-position-vertical-relative:text;mso-width-percent:0;mso-height-percent:0">
             <v:imagedata r:id="rId49" o:title=""/>
           </v:shape>
-          <o:OLEObject Type="Embed" ProgID="Word.Document.12" ShapeID="_x0000_s1031" DrawAspect="Content" ObjectID="_1622223680" r:id="rId50">
+          <o:OLEObject Type="Embed" ProgID="Word.Document.12" ShapeID="_x0000_s1031" DrawAspect="Content" ObjectID="_1622230684" r:id="rId50">
             <o:FieldCodes>\s</o:FieldCodes>
           </o:OLEObject>
         </w:object>
@@ -5665,7 +9286,7 @@
           <v:shape id="_x0000_s1030" type="#_x0000_t75" alt="" style="position:absolute;left:0;text-align:left;margin-left:668.8pt;margin-top:364pt;width:242pt;height:44pt;z-index:251760640;mso-wrap-edited:f;mso-width-percent:0;mso-height-percent:0;mso-position-horizontal-relative:text;mso-position-vertical-relative:text;mso-width-percent:0;mso-height-percent:0">
             <v:imagedata r:id="rId51" o:title=""/>
           </v:shape>
-          <o:OLEObject Type="Embed" ProgID="Word.Document.12" ShapeID="_x0000_s1030" DrawAspect="Content" ObjectID="_1622223679" r:id="rId52">
+          <o:OLEObject Type="Embed" ProgID="Word.Document.12" ShapeID="_x0000_s1030" DrawAspect="Content" ObjectID="_1622230685" r:id="rId52">
             <o:FieldCodes>\s</o:FieldCodes>
           </o:OLEObject>
         </w:object>
@@ -5737,7 +9358,7 @@
           </mc:Choice>
           <mc:Fallback>
             <w:pict>
-              <v:line w14:anchorId="76B81C88" id="Rechte verbindingslijn 199" o:spid="_x0000_s1026" style="position:absolute;flip:x;z-index:251707392;visibility:visible;mso-wrap-style:square;mso-width-percent:0;mso-height-percent:0;mso-wrap-distance-left:9pt;mso-wrap-distance-top:0;mso-wrap-distance-right:9pt;mso-wrap-distance-bottom:0;mso-position-horizontal:absolute;mso-position-horizontal-relative:text;mso-position-vertical:absolute;mso-position-vertical-relative:text;mso-width-percent:0;mso-height-percent:0;mso-width-relative:margin;mso-height-relative:margin" from="29.85pt,111.5pt" to="297.3pt,111.5pt" o:gfxdata="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" strokecolor="#ffc000" strokeweight="1.5pt">
+              <v:line w14:anchorId="76B81C88" id="Rechte verbindingslijn 199" o:spid="_x0000_s1026" style="position:absolute;flip:x;z-index:251707392;visibility:visible;mso-wrap-style:square;mso-width-percent:0;mso-height-percent:0;mso-wrap-distance-left:9pt;mso-wrap-distance-top:0;mso-wrap-distance-right:9pt;mso-wrap-distance-bottom:0;mso-position-horizontal:absolute;mso-position-horizontal-relative:text;mso-position-vertical:absolute;mso-position-vertical-relative:text;mso-width-percent:0;mso-height-percent:0;mso-width-relative:margin;mso-height-relative:margin" from="29.85pt,111.5pt" to="297.3pt,111.5pt" o:gfxdata="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" strokecolor="#ffc000" strokeweight="1.5pt">
                 <v:stroke joinstyle="miter"/>
               </v:line>
             </w:pict>
@@ -5812,7 +9433,7 @@
           </mc:Choice>
           <mc:Fallback>
             <w:pict>
-              <v:shape w14:anchorId="11024481" id="Rechte verbindingslijn met pijl 205" o:spid="_x0000_s1026" type="#_x0000_t32" style="position:absolute;margin-left:29.85pt;margin-top:110.6pt;width:0;height:288.65pt;z-index:251717632;visibility:visible;mso-wrap-style:square;mso-width-percent:0;mso-height-percent:0;mso-wrap-distance-left:9pt;mso-wrap-distance-top:0;mso-wrap-distance-right:9pt;mso-wrap-distance-bottom:0;mso-position-horizontal:absolute;mso-position-horizontal-relative:text;mso-position-vertical:absolute;mso-position-vertical-relative:text;mso-width-percent:0;mso-height-percent:0;mso-width-relative:margin;mso-height-relative:margin" o:gfxdata="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" strokecolor="#ffc000" strokeweight="1.5pt">
+              <v:shape w14:anchorId="11024481" id="Rechte verbindingslijn met pijl 205" o:spid="_x0000_s1026" type="#_x0000_t32" style="position:absolute;margin-left:29.85pt;margin-top:110.6pt;width:0;height:288.65pt;z-index:251717632;visibility:visible;mso-wrap-style:square;mso-width-percent:0;mso-height-percent:0;mso-wrap-distance-left:9pt;mso-wrap-distance-top:0;mso-wrap-distance-right:9pt;mso-wrap-distance-bottom:0;mso-position-horizontal:absolute;mso-position-horizontal-relative:text;mso-position-vertical:absolute;mso-position-vertical-relative:text;mso-width-percent:0;mso-height-percent:0;mso-width-relative:margin;mso-height-relative:margin" o:gfxdata="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" strokecolor="#ffc000" strokeweight="1.5pt">
                 <v:stroke endarrow="block" joinstyle="miter"/>
               </v:shape>
             </w:pict>
@@ -5827,7 +9448,7 @@
           <v:shape id="_x0000_s1029" type="#_x0000_t75" alt="" style="position:absolute;left:0;text-align:left;margin-left:94.2pt;margin-top:363.8pt;width:242pt;height:44pt;z-index:251766784;mso-wrap-edited:f;mso-width-percent:0;mso-height-percent:0;mso-position-horizontal-relative:text;mso-position-vertical-relative:text;mso-width-percent:0;mso-height-percent:0">
             <v:imagedata r:id="rId53" o:title=""/>
           </v:shape>
-          <o:OLEObject Type="Embed" ProgID="Word.Document.12" ShapeID="_x0000_s1029" DrawAspect="Content" ObjectID="_1622223678" r:id="rId54">
+          <o:OLEObject Type="Embed" ProgID="Word.Document.12" ShapeID="_x0000_s1029" DrawAspect="Content" ObjectID="_1622230686" r:id="rId54">
             <o:FieldCodes>\s</o:FieldCodes>
           </o:OLEObject>
         </w:object>
@@ -5840,7 +9461,7 @@
           <v:shape id="_x0000_s1028" type="#_x0000_t75" alt="" style="position:absolute;left:0;text-align:left;margin-left:287.25pt;margin-top:365.2pt;width:242pt;height:44pt;z-index:251764736;mso-wrap-edited:f;mso-width-percent:0;mso-height-percent:0;mso-position-horizontal-relative:text;mso-position-vertical-relative:text;mso-width-percent:0;mso-height-percent:0">
             <v:imagedata r:id="rId55" o:title=""/>
           </v:shape>
-          <o:OLEObject Type="Embed" ProgID="Word.Document.12" ShapeID="_x0000_s1028" DrawAspect="Content" ObjectID="_1622223677" r:id="rId56">
+          <o:OLEObject Type="Embed" ProgID="Word.Document.12" ShapeID="_x0000_s1028" DrawAspect="Content" ObjectID="_1622230687" r:id="rId56">
             <o:FieldCodes>\s</o:FieldCodes>
           </o:OLEObject>
         </w:object>
@@ -5853,7 +9474,7 @@
           <v:shape id="_x0000_s1027" type="#_x0000_t75" alt="" style="position:absolute;left:0;text-align:left;margin-left:405pt;margin-top:-25.1pt;width:242pt;height:44pt;z-index:251758592;mso-wrap-edited:f;mso-width-percent:0;mso-height-percent:0;mso-position-horizontal-relative:text;mso-position-vertical-relative:text;mso-width-percent:0;mso-height-percent:0">
             <v:imagedata r:id="rId57" o:title=""/>
           </v:shape>
-          <o:OLEObject Type="Embed" ProgID="Word.Document.12" ShapeID="_x0000_s1027" DrawAspect="Content" ObjectID="_1622223676" r:id="rId58">
+          <o:OLEObject Type="Embed" ProgID="Word.Document.12" ShapeID="_x0000_s1027" DrawAspect="Content" ObjectID="_1622230688" r:id="rId58">
             <o:FieldCodes>\s</o:FieldCodes>
           </o:OLEObject>
         </w:object>
@@ -5866,7 +9487,7 @@
           <v:shape id="_x0000_s1026" type="#_x0000_t75" alt="" style="position:absolute;left:0;text-align:left;margin-left:686.5pt;margin-top:-20.75pt;width:242pt;height:44pt;z-index:251756544;mso-wrap-edited:f;mso-width-percent:0;mso-height-percent:0;mso-position-horizontal-relative:text;mso-position-vertical-relative:text;mso-width-percent:0;mso-height-percent:0">
             <v:imagedata r:id="rId59" o:title=""/>
           </v:shape>
-          <o:OLEObject Type="Embed" ProgID="Word.Document.12" ShapeID="_x0000_s1026" DrawAspect="Content" ObjectID="_1622223675" r:id="rId60">
+          <o:OLEObject Type="Embed" ProgID="Word.Document.12" ShapeID="_x0000_s1026" DrawAspect="Content" ObjectID="_1622230689" r:id="rId60">
             <o:FieldCodes>\s</o:FieldCodes>
           </o:OLEObject>
         </w:object>
@@ -5940,7 +9561,7 @@
           </mc:Choice>
           <mc:Fallback>
             <w:pict>
-              <v:shape w14:anchorId="650AB65B" id="Rechte verbindingslijn met pijl 216" o:spid="_x0000_s1026" type="#_x0000_t32" style="position:absolute;margin-left:693.3pt;margin-top:189.9pt;width:91.9pt;height:33.45pt;flip:x y;z-index:251736064;visibility:visible;mso-wrap-style:square;mso-width-percent:0;mso-height-percent:0;mso-wrap-distance-left:9pt;mso-wrap-distance-top:0;mso-wrap-distance-right:9pt;mso-wrap-distance-bottom:0;mso-position-horizontal:absolute;mso-position-horizontal-relative:text;mso-position-vertical:absolute;mso-position-vertical-relative:text;mso-width-percent:0;mso-height-percent:0;mso-width-relative:margin;mso-height-relative:margin" o:gfxdata="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" strokecolor="#fe655d" strokeweight="1.5pt">
+              <v:shape w14:anchorId="650AB65B" id="Rechte verbindingslijn met pijl 216" o:spid="_x0000_s1026" type="#_x0000_t32" style="position:absolute;margin-left:693.3pt;margin-top:189.9pt;width:91.9pt;height:33.45pt;flip:x y;z-index:251736064;visibility:visible;mso-wrap-style:square;mso-width-percent:0;mso-height-percent:0;mso-wrap-distance-left:9pt;mso-wrap-distance-top:0;mso-wrap-distance-right:9pt;mso-wrap-distance-bottom:0;mso-position-horizontal:absolute;mso-position-horizontal-relative:text;mso-position-vertical:absolute;mso-position-vertical-relative:text;mso-width-percent:0;mso-height-percent:0;mso-width-relative:margin;mso-height-relative:margin" o:gfxdata="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" strokecolor="#fe655d" strokeweight="1.5pt">
                 <v:stroke endarrow="block" joinstyle="miter"/>
               </v:shape>
             </w:pict>
@@ -6014,7 +9635,7 @@
           </mc:Choice>
           <mc:Fallback>
             <w:pict>
-              <v:line w14:anchorId="7656FE83" id="Rechte verbindingslijn 210" o:spid="_x0000_s1026" style="position:absolute;z-index:251725824;visibility:visible;mso-wrap-style:square;mso-width-percent:0;mso-height-percent:0;mso-wrap-distance-left:9pt;mso-wrap-distance-top:0;mso-wrap-distance-right:9pt;mso-wrap-distance-bottom:0;mso-position-horizontal:absolute;mso-position-horizontal-relative:text;mso-position-vertical:absolute;mso-position-vertical-relative:text;mso-width-percent:0;mso-height-percent:0;mso-width-relative:margin;mso-height-relative:margin" from="380.4pt,242.65pt" to="380.4pt,287.4pt" o:gfxdata="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" strokecolor="#ffc000" strokeweight="1.5pt">
+              <v:line w14:anchorId="7656FE83" id="Rechte verbindingslijn 210" o:spid="_x0000_s1026" style="position:absolute;z-index:251725824;visibility:visible;mso-wrap-style:square;mso-width-percent:0;mso-height-percent:0;mso-wrap-distance-left:9pt;mso-wrap-distance-top:0;mso-wrap-distance-right:9pt;mso-wrap-distance-bottom:0;mso-position-horizontal:absolute;mso-position-horizontal-relative:text;mso-position-vertical:absolute;mso-position-vertical-relative:text;mso-width-percent:0;mso-height-percent:0;mso-width-relative:margin;mso-height-relative:margin" from="380.4pt,242.65pt" to="380.4pt,287.4pt" o:gfxdata="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" strokecolor="#ffc000" strokeweight="1.5pt">
                 <v:stroke joinstyle="miter"/>
               </v:line>
             </w:pict>
@@ -6152,7 +9773,7 @@
           </mc:Choice>
           <mc:Fallback>
             <w:pict>
-              <v:shape w14:anchorId="2F16B891" id="Rechte verbindingslijn met pijl 212" o:spid="_x0000_s1026" type="#_x0000_t32" style="position:absolute;margin-left:839.45pt;margin-top:333.9pt;width:99pt;height:0;z-index:251729920;visibility:visible;mso-wrap-style:square;mso-wrap-distance-left:9pt;mso-wrap-distance-top:0;mso-wrap-distance-right:9pt;mso-wrap-distance-bottom:0;mso-position-horizontal:absolute;mso-position-horizontal-relative:text;mso-position-vertical:absolute;mso-position-vertical-relative:text" o:gfxdata="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" strokecolor="#fe655d" strokeweight="1.5pt">
+              <v:shape w14:anchorId="2F16B891" id="Rechte verbindingslijn met pijl 212" o:spid="_x0000_s1026" type="#_x0000_t32" style="position:absolute;margin-left:839.45pt;margin-top:333.9pt;width:99pt;height:0;z-index:251729920;visibility:visible;mso-wrap-style:square;mso-wrap-distance-left:9pt;mso-wrap-distance-top:0;mso-wrap-distance-right:9pt;mso-wrap-distance-bottom:0;mso-position-horizontal:absolute;mso-position-horizontal-relative:text;mso-position-vertical:absolute;mso-position-vertical-relative:text" o:gfxdata="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" strokecolor="#fe655d" strokeweight="1.5pt">
                 <v:stroke endarrow="block" joinstyle="miter"/>
               </v:shape>
             </w:pict>
@@ -6294,7 +9915,7 @@
           </mc:Choice>
           <mc:Fallback>
             <w:pict>
-              <v:line w14:anchorId="14EC2DDF" id="Rechte verbindingslijn 214" o:spid="_x0000_s1026" style="position:absolute;z-index:251734016;visibility:visible;mso-wrap-style:square;mso-width-percent:0;mso-height-percent:0;mso-wrap-distance-left:9pt;mso-wrap-distance-top:0;mso-wrap-distance-right:9pt;mso-wrap-distance-bottom:0;mso-position-horizontal:absolute;mso-position-horizontal-relative:text;mso-position-vertical:absolute;mso-position-vertical-relative:text;mso-width-percent:0;mso-height-percent:0;mso-width-relative:margin;mso-height-relative:margin" from="839.8pt,294.6pt" to="839.85pt,334.1pt" o:gfxdata="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" strokecolor="#fe655d" strokeweight="1.5pt">
+              <v:line w14:anchorId="14EC2DDF" id="Rechte verbindingslijn 214" o:spid="_x0000_s1026" style="position:absolute;z-index:251734016;visibility:visible;mso-wrap-style:square;mso-width-percent:0;mso-height-percent:0;mso-wrap-distance-left:9pt;mso-wrap-distance-top:0;mso-wrap-distance-right:9pt;mso-wrap-distance-bottom:0;mso-position-horizontal:absolute;mso-position-horizontal-relative:text;mso-position-vertical:absolute;mso-position-vertical-relative:text;mso-width-percent:0;mso-height-percent:0;mso-width-relative:margin;mso-height-relative:margin" from="839.8pt,294.6pt" to="839.85pt,334.1pt" o:gfxdata="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" strokecolor="#fe655d" strokeweight="1.5pt">
                 <v:stroke joinstyle="miter"/>
               </v:line>
             </w:pict>
@@ -6364,7 +9985,7 @@
           </mc:Choice>
           <mc:Fallback>
             <w:pict>
-              <v:shape w14:anchorId="0A86AD52" id="Rechte verbindingslijn met pijl 213" o:spid="_x0000_s1026" type="#_x0000_t32" style="position:absolute;margin-left:677.6pt;margin-top:287.45pt;width:99pt;height:0;z-index:251731968;visibility:visible;mso-wrap-style:square;mso-wrap-distance-left:9pt;mso-wrap-distance-top:0;mso-wrap-distance-right:9pt;mso-wrap-distance-bottom:0;mso-position-horizontal:absolute;mso-position-horizontal-relative:text;mso-position-vertical:absolute;mso-position-vertical-relative:text" o:gfxdata="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" strokecolor="#fe655d" strokeweight="1.5pt">
+              <v:shape w14:anchorId="0A86AD52" id="Rechte verbindingslijn met pijl 213" o:spid="_x0000_s1026" type="#_x0000_t32" style="position:absolute;margin-left:677.6pt;margin-top:287.45pt;width:99pt;height:0;z-index:251731968;visibility:visible;mso-wrap-style:square;mso-wrap-distance-left:9pt;mso-wrap-distance-top:0;mso-wrap-distance-right:9pt;mso-wrap-distance-bottom:0;mso-position-horizontal:absolute;mso-position-horizontal-relative:text;mso-position-vertical:absolute;mso-position-vertical-relative:text" o:gfxdata="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" strokecolor="#fe655d" strokeweight="1.5pt">
                 <v:stroke endarrow="block" joinstyle="miter"/>
               </v:shape>
             </w:pict>
@@ -6438,7 +10059,7 @@
           </mc:Choice>
           <mc:Fallback>
             <w:pict>
-              <v:line w14:anchorId="03D432DF" id="Rechte verbindingslijn 211" o:spid="_x0000_s1026" style="position:absolute;flip:x;z-index:251727872;visibility:visible;mso-wrap-style:square;mso-width-percent:0;mso-height-percent:0;mso-wrap-distance-left:9pt;mso-wrap-distance-top:0;mso-wrap-distance-right:9pt;mso-wrap-distance-bottom:0;mso-position-horizontal:absolute;mso-position-horizontal-relative:text;mso-position-vertical:absolute;mso-position-vertical-relative:text;mso-width-percent:0;mso-height-percent:0;mso-width-relative:margin;mso-height-relative:margin" from="380.6pt,287.45pt" to="693.55pt,287.45pt" o:gfxdata="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" strokecolor="#ffc000" strokeweight="1.5pt">
+              <v:line w14:anchorId="03D432DF" id="Rechte verbindingslijn 211" o:spid="_x0000_s1026" style="position:absolute;flip:x;z-index:251727872;visibility:visible;mso-wrap-style:square;mso-width-percent:0;mso-height-percent:0;mso-wrap-distance-left:9pt;mso-wrap-distance-top:0;mso-wrap-distance-right:9pt;mso-wrap-distance-bottom:0;mso-position-horizontal:absolute;mso-position-horizontal-relative:text;mso-position-vertical:absolute;mso-position-vertical-relative:text;mso-width-percent:0;mso-height-percent:0;mso-width-relative:margin;mso-height-relative:margin" from="380.6pt,287.45pt" to="693.55pt,287.45pt" o:gfxdata="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" strokecolor="#ffc000" strokeweight="1.5pt">
                 <v:stroke joinstyle="miter"/>
               </v:line>
             </w:pict>
@@ -6512,7 +10133,7 @@
           </mc:Choice>
           <mc:Fallback>
             <w:pict>
-              <v:line w14:anchorId="6FF55529" id="Rechte verbindingslijn 203" o:spid="_x0000_s1026" style="position:absolute;z-index:251714560;visibility:visible;mso-wrap-style:square;mso-width-percent:0;mso-height-percent:0;mso-wrap-distance-left:9pt;mso-wrap-distance-top:0;mso-wrap-distance-right:9pt;mso-wrap-distance-bottom:0;mso-position-horizontal:absolute;mso-position-horizontal-relative:text;mso-position-vertical:absolute;mso-position-vertical-relative:text;mso-width-percent:0;mso-height-percent:0;mso-width-relative:margin;mso-height-relative:margin" from="495.2pt,146.95pt" to="495.2pt,322.35pt" o:gfxdata="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" strokecolor="#ffc000" strokeweight="1.5pt">
+              <v:line w14:anchorId="6FF55529" id="Rechte verbindingslijn 203" o:spid="_x0000_s1026" style="position:absolute;z-index:251714560;visibility:visible;mso-wrap-style:square;mso-width-percent:0;mso-height-percent:0;mso-wrap-distance-left:9pt;mso-wrap-distance-top:0;mso-wrap-distance-right:9pt;mso-wrap-distance-bottom:0;mso-position-horizontal:absolute;mso-position-horizontal-relative:text;mso-position-vertical:absolute;mso-position-vertical-relative:text;mso-width-percent:0;mso-height-percent:0;mso-width-relative:margin;mso-height-relative:margin" from="495.2pt,146.95pt" to="495.2pt,322.35pt" o:gfxdata="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" strokecolor="#ffc000" strokeweight="1.5pt">
                 <v:stroke joinstyle="miter"/>
               </v:line>
             </w:pict>
@@ -6587,7 +10208,7 @@
           </mc:Choice>
           <mc:Fallback>
             <w:pict>
-              <v:shape w14:anchorId="65D1CBDF" id="Rechte verbindingslijn met pijl 207" o:spid="_x0000_s1026" type="#_x0000_t32" style="position:absolute;margin-left:599.45pt;margin-top:322.95pt;width:.3pt;height:76.4pt;flip:x;z-index:251719680;visibility:visible;mso-wrap-style:square;mso-width-percent:0;mso-height-percent:0;mso-wrap-distance-left:9pt;mso-wrap-distance-top:0;mso-wrap-distance-right:9pt;mso-wrap-distance-bottom:0;mso-position-horizontal:absolute;mso-position-horizontal-relative:text;mso-position-vertical:absolute;mso-position-vertical-relative:text;mso-width-percent:0;mso-height-percent:0;mso-width-relative:margin;mso-height-relative:margin" o:gfxdata="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" strokecolor="#ffc000" strokeweight="1.5pt">
+              <v:shape w14:anchorId="65D1CBDF" id="Rechte verbindingslijn met pijl 207" o:spid="_x0000_s1026" type="#_x0000_t32" style="position:absolute;margin-left:599.45pt;margin-top:322.95pt;width:.3pt;height:76.4pt;flip:x;z-index:251719680;visibility:visible;mso-wrap-style:square;mso-width-percent:0;mso-height-percent:0;mso-wrap-distance-left:9pt;mso-wrap-distance-top:0;mso-wrap-distance-right:9pt;mso-wrap-distance-bottom:0;mso-position-horizontal:absolute;mso-position-horizontal-relative:text;mso-position-vertical:absolute;mso-position-vertical-relative:text;mso-width-percent:0;mso-height-percent:0;mso-width-relative:margin;mso-height-relative:margin" o:gfxdata="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" strokecolor="#ffc000" strokeweight="1.5pt">
                 <v:stroke endarrow="block" joinstyle="miter"/>
               </v:shape>
             </w:pict>
@@ -6661,7 +10282,7 @@
           </mc:Choice>
           <mc:Fallback>
             <w:pict>
-              <v:line w14:anchorId="4CCF0341" id="Rechte verbindingslijn 204" o:spid="_x0000_s1026" style="position:absolute;flip:x;z-index:251716608;visibility:visible;mso-wrap-style:square;mso-width-percent:0;mso-height-percent:0;mso-wrap-distance-left:9pt;mso-wrap-distance-top:0;mso-wrap-distance-right:9pt;mso-wrap-distance-bottom:0;mso-position-horizontal:absolute;mso-position-horizontal-relative:text;mso-position-vertical:absolute;mso-position-vertical-relative:text;mso-width-percent:0;mso-height-percent:0;mso-width-relative:margin;mso-height-relative:margin" from="494.9pt,323.35pt" to="599.45pt,323.35pt" o:gfxdata="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" strokecolor="#ffc000" strokeweight="1.5pt">
+              <v:line w14:anchorId="4CCF0341" id="Rechte verbindingslijn 204" o:spid="_x0000_s1026" style="position:absolute;flip:x;z-index:251716608;visibility:visible;mso-wrap-style:square;mso-width-percent:0;mso-height-percent:0;mso-wrap-distance-left:9pt;mso-wrap-distance-top:0;mso-wrap-distance-right:9pt;mso-wrap-distance-bottom:0;mso-position-horizontal:absolute;mso-position-horizontal-relative:text;mso-position-vertical:absolute;mso-position-vertical-relative:text;mso-width-percent:0;mso-height-percent:0;mso-width-relative:margin;mso-height-relative:margin" from="494.9pt,323.35pt" to="599.45pt,323.35pt" o:gfxdata="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" strokecolor="#ffc000" strokeweight="1.5pt">
                 <v:stroke joinstyle="miter"/>
               </v:line>
             </w:pict>
@@ -6733,7 +10354,7 @@
           </mc:Choice>
           <mc:Fallback>
             <w:pict>
-              <v:shape w14:anchorId="408AC3A8" id="Rechte verbindingslijn met pijl 62" o:spid="_x0000_s1026" type="#_x0000_t32" style="position:absolute;margin-left:451.8pt;margin-top:53.1pt;width:0;height:334.5pt;z-index:251701248;visibility:visible;mso-wrap-style:square;mso-height-percent:0;mso-wrap-distance-left:9pt;mso-wrap-distance-top:0;mso-wrap-distance-right:9pt;mso-wrap-distance-bottom:0;mso-position-horizontal:absolute;mso-position-horizontal-relative:text;mso-position-vertical:absolute;mso-position-vertical-relative:text;mso-height-percent:0;mso-height-relative:margin" o:gfxdata="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" strokecolor="#ffc000" strokeweight="1.5pt">
+              <v:shape w14:anchorId="408AC3A8" id="Rechte verbindingslijn met pijl 62" o:spid="_x0000_s1026" type="#_x0000_t32" style="position:absolute;margin-left:451.8pt;margin-top:53.1pt;width:0;height:334.5pt;z-index:251701248;visibility:visible;mso-wrap-style:square;mso-height-percent:0;mso-wrap-distance-left:9pt;mso-wrap-distance-top:0;mso-wrap-distance-right:9pt;mso-wrap-distance-bottom:0;mso-position-horizontal:absolute;mso-position-horizontal-relative:text;mso-position-vertical:absolute;mso-position-vertical-relative:text;mso-height-percent:0;mso-height-relative:margin" o:gfxdata="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" strokecolor="#ffc000" strokeweight="1.5pt">
                 <v:stroke endarrow="block" joinstyle="miter"/>
               </v:shape>
             </w:pict>
@@ -6807,7 +10428,7 @@
           </mc:Choice>
           <mc:Fallback>
             <w:pict>
-              <v:line w14:anchorId="0AEA9DF1" id="Rechte verbindingslijn 208" o:spid="_x0000_s1026" style="position:absolute;flip:x;z-index:251721728;visibility:visible;mso-wrap-style:square;mso-width-percent:0;mso-height-percent:0;mso-wrap-distance-left:9pt;mso-wrap-distance-top:0;mso-wrap-distance-right:9pt;mso-wrap-distance-bottom:0;mso-position-horizontal:absolute;mso-position-horizontal-relative:text;mso-position-vertical:absolute;mso-position-vertical-relative:text;mso-width-percent:0;mso-height-percent:0;mso-width-relative:margin;mso-height-relative:margin" from="478.8pt,342.1pt" to="791.75pt,342.1pt" o:gfxdata="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" strokecolor="#ffc000" strokeweight="1.5pt">
+              <v:line w14:anchorId="0AEA9DF1" id="Rechte verbindingslijn 208" o:spid="_x0000_s1026" style="position:absolute;flip:x;z-index:251721728;visibility:visible;mso-wrap-style:square;mso-width-percent:0;mso-height-percent:0;mso-wrap-distance-left:9pt;mso-wrap-distance-top:0;mso-wrap-distance-right:9pt;mso-wrap-distance-bottom:0;mso-position-horizontal:absolute;mso-position-horizontal-relative:text;mso-position-vertical:absolute;mso-position-vertical-relative:text;mso-width-percent:0;mso-height-percent:0;mso-width-relative:margin;mso-height-relative:margin" from="478.8pt,342.1pt" to="791.75pt,342.1pt" o:gfxdata="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" strokecolor="#ffc000" strokeweight="1.5pt">
                 <v:stroke joinstyle="miter"/>
               </v:line>
             </w:pict>
@@ -6882,7 +10503,7 @@
           </mc:Choice>
           <mc:Fallback>
             <w:pict>
-              <v:shape w14:anchorId="221BCF42" id="Rechte verbindingslijn met pijl 209" o:spid="_x0000_s1026" type="#_x0000_t32" style="position:absolute;margin-left:791.75pt;margin-top:342pt;width:0;height:57.1pt;flip:x;z-index:251723776;visibility:visible;mso-wrap-style:square;mso-width-percent:0;mso-height-percent:0;mso-wrap-distance-left:9pt;mso-wrap-distance-top:0;mso-wrap-distance-right:9pt;mso-wrap-distance-bottom:0;mso-position-horizontal:absolute;mso-position-horizontal-relative:text;mso-position-vertical:absolute;mso-position-vertical-relative:text;mso-width-percent:0;mso-height-percent:0;mso-width-relative:margin;mso-height-relative:margin" o:gfxdata="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" strokecolor="#ffc000" strokeweight="1.5pt">
+              <v:shape w14:anchorId="221BCF42" id="Rechte verbindingslijn met pijl 209" o:spid="_x0000_s1026" type="#_x0000_t32" style="position:absolute;margin-left:791.75pt;margin-top:342pt;width:0;height:57.1pt;flip:x;z-index:251723776;visibility:visible;mso-wrap-style:square;mso-width-percent:0;mso-height-percent:0;mso-wrap-distance-left:9pt;mso-wrap-distance-top:0;mso-wrap-distance-right:9pt;mso-wrap-distance-bottom:0;mso-position-horizontal:absolute;mso-position-horizontal-relative:text;mso-position-vertical:absolute;mso-position-vertical-relative:text;mso-width-percent:0;mso-height-percent:0;mso-width-relative:margin;mso-height-relative:margin" o:gfxdata="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" strokecolor="#ffc000" strokeweight="1.5pt">
                 <v:stroke endarrow="block" joinstyle="miter"/>
               </v:shape>
             </w:pict>
@@ -6956,7 +10577,7 @@
           </mc:Choice>
           <mc:Fallback>
             <w:pict>
-              <v:line w14:anchorId="14F06D2C" id="Rechte verbindingslijn 202" o:spid="_x0000_s1026" style="position:absolute;z-index:251712512;visibility:visible;mso-wrap-style:square;mso-width-percent:0;mso-height-percent:0;mso-wrap-distance-left:9pt;mso-wrap-distance-top:0;mso-wrap-distance-right:9pt;mso-wrap-distance-bottom:0;mso-position-horizontal:absolute;mso-position-horizontal-relative:text;mso-position-vertical:absolute;mso-position-vertical-relative:text;mso-width-percent:0;mso-height-percent:0;mso-width-relative:margin;mso-height-relative:margin" from="478.8pt,163.4pt" to="478.8pt,342.1pt" o:gfxdata="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" strokecolor="#ffc000" strokeweight="1.5pt">
+              <v:line w14:anchorId="14F06D2C" id="Rechte verbindingslijn 202" o:spid="_x0000_s1026" style="position:absolute;z-index:251712512;visibility:visible;mso-wrap-style:square;mso-width-percent:0;mso-height-percent:0;mso-wrap-distance-left:9pt;mso-wrap-distance-top:0;mso-wrap-distance-right:9pt;mso-wrap-distance-bottom:0;mso-position-horizontal:absolute;mso-position-horizontal-relative:text;mso-position-vertical:absolute;mso-position-vertical-relative:text;mso-width-percent:0;mso-height-percent:0;mso-width-relative:margin;mso-height-relative:margin" from="478.8pt,163.4pt" to="478.8pt,342.1pt" o:gfxdata="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" strokecolor="#ffc000" strokeweight="1.5pt">
                 <v:stroke joinstyle="miter"/>
               </v:line>
             </w:pict>
@@ -7235,7 +10856,7 @@
           </mc:Choice>
           <mc:Fallback>
             <w:pict>
-              <v:shape w14:anchorId="05A0B46B" id="Rechte verbindingslijn met pijl 206" o:spid="_x0000_s1026" type="#_x0000_t32" style="position:absolute;margin-left:217.05pt;margin-top:128.85pt;width:0;height:270.55pt;flip:x;z-index:251718656;visibility:visible;mso-wrap-style:square;mso-width-percent:0;mso-height-percent:0;mso-wrap-distance-left:9pt;mso-wrap-distance-top:0;mso-wrap-distance-right:9pt;mso-wrap-distance-bottom:0;mso-position-horizontal:absolute;mso-position-horizontal-relative:text;mso-position-vertical:absolute;mso-position-vertical-relative:text;mso-width-percent:0;mso-height-percent:0;mso-width-relative:margin;mso-height-relative:margin" o:gfxdata="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" strokecolor="#ffc000" strokeweight="1.5pt">
+              <v:shape w14:anchorId="05A0B46B" id="Rechte verbindingslijn met pijl 206" o:spid="_x0000_s1026" type="#_x0000_t32" style="position:absolute;margin-left:217.05pt;margin-top:128.85pt;width:0;height:270.55pt;flip:x;z-index:251718656;visibility:visible;mso-wrap-style:square;mso-width-percent:0;mso-height-percent:0;mso-wrap-distance-left:9pt;mso-wrap-distance-top:0;mso-wrap-distance-right:9pt;mso-wrap-distance-bottom:0;mso-position-horizontal:absolute;mso-position-horizontal-relative:text;mso-position-vertical:absolute;mso-position-vertical-relative:text;mso-width-percent:0;mso-height-percent:0;mso-width-relative:margin;mso-height-relative:margin" o:gfxdata="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" strokecolor="#ffc000" strokeweight="1.5pt">
                 <v:stroke endarrow="block" joinstyle="miter"/>
               </v:shape>
             </w:pict>
@@ -7515,7 +11136,7 @@
           </mc:Choice>
           <mc:Fallback>
             <w:pict>
-              <v:line w14:anchorId="424395A2" id="Rechte verbindingslijn 200" o:spid="_x0000_s1026" style="position:absolute;z-index:251709440;visibility:visible;mso-wrap-style:square;mso-width-percent:0;mso-height-percent:0;mso-wrap-distance-left:9pt;mso-wrap-distance-top:0;mso-wrap-distance-right:9pt;mso-wrap-distance-bottom:0;mso-position-horizontal:absolute;mso-position-horizontal-relative:text;mso-position-vertical:absolute;mso-position-vertical-relative:text;mso-width-percent:0;mso-height-percent:0;mso-width-relative:margin;mso-height-relative:margin" from="398.95pt,146.15pt" to="495.25pt,146.95pt" o:gfxdata="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" strokecolor="#ffc000" strokeweight="1.5pt">
+              <v:line w14:anchorId="424395A2" id="Rechte verbindingslijn 200" o:spid="_x0000_s1026" style="position:absolute;z-index:251709440;visibility:visible;mso-wrap-style:square;mso-width-percent:0;mso-height-percent:0;mso-wrap-distance-left:9pt;mso-wrap-distance-top:0;mso-wrap-distance-right:9pt;mso-wrap-distance-bottom:0;mso-position-horizontal:absolute;mso-position-horizontal-relative:text;mso-position-vertical:absolute;mso-position-vertical-relative:text;mso-width-percent:0;mso-height-percent:0;mso-width-relative:margin;mso-height-relative:margin" from="398.95pt,146.15pt" to="495.25pt,146.95pt" o:gfxdata="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" strokecolor="#ffc000" strokeweight="1.5pt">
                 <v:stroke joinstyle="miter"/>
               </v:line>
             </w:pict>
@@ -7583,7 +11204,7 @@
           </mc:Choice>
           <mc:Fallback>
             <w:pict>
-              <v:line w14:anchorId="3037CB8D" id="Rechte verbindingslijn 201" o:spid="_x0000_s1026" style="position:absolute;z-index:251711488;visibility:visible;mso-wrap-style:square;mso-wrap-distance-left:9pt;mso-wrap-distance-top:0;mso-wrap-distance-right:9pt;mso-wrap-distance-bottom:0;mso-position-horizontal:absolute;mso-position-horizontal-relative:text;mso-position-vertical:absolute;mso-position-vertical-relative:text" from="399.3pt,163.55pt" to="479.4pt,163.55pt" o:gfxdata="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" strokecolor="#ffc000" strokeweight="1.5pt">
+              <v:line w14:anchorId="3037CB8D" id="Rechte verbindingslijn 201" o:spid="_x0000_s1026" style="position:absolute;z-index:251711488;visibility:visible;mso-wrap-style:square;mso-wrap-distance-left:9pt;mso-wrap-distance-top:0;mso-wrap-distance-right:9pt;mso-wrap-distance-bottom:0;mso-position-horizontal:absolute;mso-position-horizontal-relative:text;mso-position-vertical:absolute;mso-position-vertical-relative:text" from="399.3pt,163.55pt" to="479.4pt,163.55pt" o:gfxdata="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" strokecolor="#ffc000" strokeweight="1.5pt">
                 <v:stroke joinstyle="miter"/>
               </v:line>
             </w:pict>
@@ -7651,7 +11272,7 @@
           </mc:Choice>
           <mc:Fallback>
             <w:pict>
-              <v:line w14:anchorId="0FFDE9F7" id="Rechte verbindingslijn 198" o:spid="_x0000_s1026" style="position:absolute;flip:x;z-index:251706368;visibility:visible;mso-wrap-style:square;mso-wrap-distance-left:9pt;mso-wrap-distance-top:0;mso-wrap-distance-right:9pt;mso-wrap-distance-bottom:0;mso-position-horizontal:absolute;mso-position-horizontal-relative:text;mso-position-vertical:absolute;mso-position-vertical-relative:text" from="216.75pt,128.95pt" to="297.25pt,128.95pt" o:gfxdata="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" strokecolor="#ffc000" strokeweight="1.5pt">
+              <v:line w14:anchorId="0FFDE9F7" id="Rechte verbindingslijn 198" o:spid="_x0000_s1026" style="position:absolute;flip:x;z-index:251706368;visibility:visible;mso-wrap-style:square;mso-wrap-distance-left:9pt;mso-wrap-distance-top:0;mso-wrap-distance-right:9pt;mso-wrap-distance-bottom:0;mso-position-horizontal:absolute;mso-position-horizontal-relative:text;mso-position-vertical:absolute;mso-position-vertical-relative:text" from="216.75pt,128.95pt" to="297.25pt,128.95pt" o:gfxdata="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" strokecolor="#ffc000" strokeweight="1.5pt">
                 <v:stroke joinstyle="miter"/>
               </v:line>
             </w:pict>
@@ -7719,7 +11340,7 @@
           </mc:Choice>
           <mc:Fallback>
             <w:pict>
-              <v:line w14:anchorId="3FBD1635" id="Rechte verbindingslijn 60" o:spid="_x0000_s1026" style="position:absolute;z-index:251700224;visibility:visible;mso-wrap-style:square;mso-wrap-distance-left:9pt;mso-wrap-distance-top:0;mso-wrap-distance-right:9pt;mso-wrap-distance-bottom:0;mso-position-horizontal:absolute;mso-position-horizontal-relative:text;mso-position-vertical:absolute;mso-position-vertical-relative:text" from="371.95pt,54.25pt" to="452.05pt,54.25pt" o:gfxdata="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" strokecolor="#ffc000" strokeweight="1.5pt">
+              <v:line w14:anchorId="3FBD1635" id="Rechte verbindingslijn 60" o:spid="_x0000_s1026" style="position:absolute;z-index:251700224;visibility:visible;mso-wrap-style:square;mso-wrap-distance-left:9pt;mso-wrap-distance-top:0;mso-wrap-distance-right:9pt;mso-wrap-distance-bottom:0;mso-position-horizontal:absolute;mso-position-horizontal-relative:text;mso-position-vertical:absolute;mso-position-vertical-relative:text" from="371.95pt,54.25pt" to="452.05pt,54.25pt" o:gfxdata="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" strokecolor="#ffc000" strokeweight="1.5pt">
                 <v:stroke joinstyle="miter"/>
               </v:line>
             </w:pict>
@@ -8024,21 +11645,7 @@
         <w:rPr>
           <w:lang w:eastAsia="nl-NL"/>
         </w:rPr>
-        <w:t xml:space="preserve">Alle pagina’s, componenten, … werden in de </w:t>
-      </w:r>
-      <w:proofErr w:type="spellStart"/>
-      <w:r>
-        <w:rPr>
-          <w:lang w:eastAsia="nl-NL"/>
-        </w:rPr>
-        <w:t>backlog</w:t>
-      </w:r>
-      <w:proofErr w:type="spellEnd"/>
-      <w:r>
-        <w:rPr>
-          <w:lang w:eastAsia="nl-NL"/>
-        </w:rPr>
-        <w:t xml:space="preserve"> geplaatst. De</w:t>
+        <w:t>Alle pagina’s, componenten, … werden in de backlog geplaatst. De</w:t>
       </w:r>
       <w:r>
         <w:rPr>
@@ -8284,49 +11891,7 @@
         <w:rPr>
           <w:lang w:eastAsia="nl-NL"/>
         </w:rPr>
-        <w:t xml:space="preserve">Er werd gekozen om de taken per pagina te definiëren om zo zelfstandig te kunnen werken aan elke taak. Hierdoor heeft iedereen zowel html, </w:t>
-      </w:r>
-      <w:proofErr w:type="spellStart"/>
-      <w:r>
-        <w:rPr>
-          <w:lang w:eastAsia="nl-NL"/>
-        </w:rPr>
-        <w:t>css</w:t>
-      </w:r>
-      <w:proofErr w:type="spellEnd"/>
-      <w:r>
-        <w:rPr>
-          <w:lang w:eastAsia="nl-NL"/>
-        </w:rPr>
-        <w:t xml:space="preserve">, </w:t>
-      </w:r>
-      <w:proofErr w:type="spellStart"/>
-      <w:r>
-        <w:rPr>
-          <w:lang w:eastAsia="nl-NL"/>
-        </w:rPr>
-        <w:t>sass</w:t>
-      </w:r>
-      <w:proofErr w:type="spellEnd"/>
-      <w:r>
-        <w:rPr>
-          <w:lang w:eastAsia="nl-NL"/>
-        </w:rPr>
-        <w:t xml:space="preserve">, typescript als </w:t>
-      </w:r>
-      <w:proofErr w:type="spellStart"/>
-      <w:r>
-        <w:rPr>
-          <w:lang w:eastAsia="nl-NL"/>
-        </w:rPr>
-        <w:t>php</w:t>
-      </w:r>
-      <w:proofErr w:type="spellEnd"/>
-      <w:r>
-        <w:rPr>
-          <w:lang w:eastAsia="nl-NL"/>
-        </w:rPr>
-        <w:t xml:space="preserve"> geschreven. </w:t>
+        <w:t xml:space="preserve">Er werd gekozen om de taken per pagina te definiëren om zo zelfstandig te kunnen werken aan elke taak. Hierdoor heeft iedereen zowel html, css, sass, typescript als php geschreven. </w:t>
       </w:r>
       <w:r>
         <w:rPr>
@@ -8363,21 +11928,7 @@
         <w:rPr>
           <w:lang w:eastAsia="nl-NL"/>
         </w:rPr>
-        <w:t xml:space="preserve">Het is niet eenvoudig om </w:t>
-      </w:r>
-      <w:proofErr w:type="spellStart"/>
-      <w:r>
-        <w:rPr>
-          <w:lang w:eastAsia="nl-NL"/>
-        </w:rPr>
-        <w:t>àlle</w:t>
-      </w:r>
-      <w:proofErr w:type="spellEnd"/>
-      <w:r>
-        <w:rPr>
-          <w:lang w:eastAsia="nl-NL"/>
-        </w:rPr>
-        <w:t xml:space="preserve"> taken op voorhand perfect te definiëren. Naarmate de uitvoering vordert, krijgt men te maken met verschillende moeilijkheden waardoor er een verschuiving kan zijn bij de visie van het project</w:t>
+        <w:t>Het is niet eenvoudig om àlle taken op voorhand perfect te definiëren. Naarmate de uitvoering vordert, krijgt men te maken met verschillende moeilijkheden waardoor er een verschuiving kan zijn bij de visie van het project</w:t>
       </w:r>
       <w:r>
         <w:rPr>
@@ -8397,68 +11948,12 @@
         </w:rPr>
         <w:t xml:space="preserve">Bij de aanvang van het project was de </w:t>
       </w:r>
-      <w:proofErr w:type="spellStart"/>
       <w:r>
         <w:rPr>
           <w:lang w:eastAsia="nl-NL"/>
         </w:rPr>
         <w:lastRenderedPageBreak/>
-        <w:t>backlog</w:t>
-      </w:r>
-      <w:proofErr w:type="spellEnd"/>
-      <w:r>
-        <w:rPr>
-          <w:lang w:eastAsia="nl-NL"/>
-        </w:rPr>
-        <w:t xml:space="preserve"> niet volledig opgesteld. Hierdoor was er halverwege het project een dipje op te merken bij de uitvoering. Dit was duidelijk te zien in de sprint. Er is dan beslist om nog eens samen te zitten om alle taken die nog moesten gebeuren</w:t>
-      </w:r>
-      <w:r>
-        <w:rPr>
-          <w:lang w:eastAsia="nl-NL"/>
-        </w:rPr>
-        <w:t xml:space="preserve"> grondig</w:t>
-      </w:r>
-      <w:r>
-        <w:rPr>
-          <w:lang w:eastAsia="nl-NL"/>
-        </w:rPr>
-        <w:t xml:space="preserve"> te bekijken en </w:t>
-      </w:r>
-      <w:r>
-        <w:rPr>
-          <w:lang w:eastAsia="nl-NL"/>
-        </w:rPr>
-        <w:t>omschrijven</w:t>
-      </w:r>
-      <w:r>
-        <w:rPr>
-          <w:lang w:eastAsia="nl-NL"/>
-        </w:rPr>
-        <w:t xml:space="preserve">. Zo werd terug </w:t>
-      </w:r>
-      <w:r>
-        <w:rPr>
-          <w:lang w:eastAsia="nl-NL"/>
-        </w:rPr>
-        <w:t xml:space="preserve">een </w:t>
-      </w:r>
-      <w:r>
-        <w:rPr>
-          <w:lang w:eastAsia="nl-NL"/>
-        </w:rPr>
-        <w:t xml:space="preserve">realistisch beeld verkregen over wat nog moest gebeuren waardoor de uitvoering een versnelling hoger werd ingesteld. Door </w:t>
-      </w:r>
-      <w:r>
-        <w:rPr>
-          <w:lang w:eastAsia="nl-NL"/>
-        </w:rPr>
-        <w:t xml:space="preserve">daarna </w:t>
-      </w:r>
-      <w:r>
-        <w:rPr>
-          <w:lang w:eastAsia="nl-NL"/>
-        </w:rPr>
-        <w:t>op regelmatige basis samen te zitten en taken toe te wijzen werd een tweede dip vermeden en is het project op een mooi punt kunnen eindigen.</w:t>
+        <w:t>backlog niet volledig opgesteld. Hierdoor was er halverwege het project een dipje op te merken bij de uitvoering. Dit was duidelijk te zien in de sprint. Er is dan beslist om nog eens samen te zitten om alle taken die nog moesten gebeuren grondig te bekijken en omschrijven. Zo werd terug een realistisch beeld verkregen over wat nog moest gebeuren waardoor de uitvoering een versnelling hoger werd ingesteld. Door daarna op regelmatige basis samen te zitten en taken toe te wijzen werd een tweede dip vermeden en is het project op een mooi punt kunnen eindigen.</w:t>
       </w:r>
     </w:p>
     <w:p>
@@ -8489,35 +11984,7 @@
         <w:rPr>
           <w:lang w:eastAsia="nl-NL"/>
         </w:rPr>
-        <w:t xml:space="preserve">Omwille van de recente versie van </w:t>
-      </w:r>
-      <w:proofErr w:type="spellStart"/>
-      <w:r>
-        <w:rPr>
-          <w:lang w:eastAsia="nl-NL"/>
-        </w:rPr>
-        <w:t>angular</w:t>
-      </w:r>
-      <w:proofErr w:type="spellEnd"/>
-      <w:r>
-        <w:rPr>
-          <w:lang w:eastAsia="nl-NL"/>
-        </w:rPr>
-        <w:t>/</w:t>
-      </w:r>
-      <w:proofErr w:type="spellStart"/>
-      <w:r>
-        <w:rPr>
-          <w:lang w:eastAsia="nl-NL"/>
-        </w:rPr>
-        <w:t>ionic</w:t>
-      </w:r>
-      <w:proofErr w:type="spellEnd"/>
-      <w:r>
-        <w:rPr>
-          <w:lang w:eastAsia="nl-NL"/>
-        </w:rPr>
-        <w:t xml:space="preserve"> was het niet mogelijk om Facebook SDK te gebruiken, dus werd de login van Facebook manueel opgebouwd met behulp van de Facebook API.</w:t>
+        <w:t>Omwille van de recente versie van angular/ionic was het niet mogelijk om Facebook SDK te gebruiken, dus werd de login van Facebook manueel opgebouwd met behulp van de Facebook API.</w:t>
       </w:r>
     </w:p>
     <w:p>
@@ -8531,42 +11998,24 @@
       <w:pPr>
         <w:pStyle w:val="Kop4"/>
       </w:pPr>
-      <w:proofErr w:type="spellStart"/>
-      <w:r>
-        <w:t>Stijling</w:t>
-      </w:r>
-      <w:proofErr w:type="spellEnd"/>
-      <w:r>
-        <w:t xml:space="preserve"> van </w:t>
-      </w:r>
-      <w:proofErr w:type="spellStart"/>
-      <w:r>
-        <w:t>Ionic</w:t>
-      </w:r>
-      <w:proofErr w:type="spellEnd"/>
-      <w:r>
-        <w:t xml:space="preserve"> elementen </w:t>
-      </w:r>
-    </w:p>
-    <w:p>
-      <w:pPr>
-        <w:rPr>
-          <w:lang w:eastAsia="nl-NL"/>
-        </w:rPr>
-      </w:pPr>
-      <w:proofErr w:type="spellStart"/>
-      <w:r>
-        <w:rPr>
-          <w:lang w:eastAsia="nl-NL"/>
-        </w:rPr>
-        <w:t>Ionic</w:t>
-      </w:r>
-      <w:proofErr w:type="spellEnd"/>
-      <w:r>
-        <w:rPr>
-          <w:lang w:eastAsia="nl-NL"/>
-        </w:rPr>
-        <w:t xml:space="preserve"> elementen hebben van zichzelf een basis styling. Echter is het niet altijd makkelijk deze stijl te overschrijven. Zo kan de kleur van een ion-button of ion-input niet zomaar overschreven worden door:</w:t>
+      <w:r>
+        <w:t xml:space="preserve">Stijling van </w:t>
+      </w:r>
+      <w:r>
+        <w:t xml:space="preserve">Ionic elementen </w:t>
+      </w:r>
+    </w:p>
+    <w:p>
+      <w:pPr>
+        <w:rPr>
+          <w:lang w:eastAsia="nl-NL"/>
+        </w:rPr>
+      </w:pPr>
+      <w:r>
+        <w:rPr>
+          <w:lang w:eastAsia="nl-NL"/>
+        </w:rPr>
+        <w:t>Ionic elementen hebben van zichzelf een basis styling. Echter is het niet altijd makkelijk deze stijl te overschrijven. Zo kan de kleur van een ion-button of ion-input niet zomaar overschreven worden door:</w:t>
       </w:r>
     </w:p>
     <w:bookmarkStart w:id="16" w:name="_MON_1622207161"/>
@@ -8583,10 +12032,10 @@
           <w:lang w:eastAsia="nl-NL"/>
         </w:rPr>
         <w:object w:dxaOrig="9060" w:dyaOrig="280">
-          <v:shape id="_x0000_i1026" type="#_x0000_t75" alt="" style="width:452.7pt;height:13.8pt;mso-width-percent:0;mso-height-percent:0;mso-width-percent:0;mso-height-percent:0" o:ole="">
+          <v:shape id="_x0000_i1044" type="#_x0000_t75" alt="" style="width:452.4pt;height:13.95pt;mso-width-percent:0;mso-height-percent:0;mso-width-percent:0;mso-height-percent:0" o:ole="">
             <v:imagedata r:id="rId70" o:title=""/>
           </v:shape>
-          <o:OLEObject Type="Embed" ProgID="Word.Document.12" ShapeID="_x0000_i1026" DrawAspect="Content" ObjectID="_1622223673" r:id="rId71">
+          <o:OLEObject Type="Embed" ProgID="Word.Document.12" ShapeID="_x0000_i1044" DrawAspect="Content" ObjectID="_1622230669" r:id="rId71">
             <o:FieldCodes>\s</o:FieldCodes>
           </o:OLEObject>
         </w:object>
@@ -8619,10 +12068,10 @@
           <w:lang w:eastAsia="nl-NL"/>
         </w:rPr>
         <w:object w:dxaOrig="9060" w:dyaOrig="280">
-          <v:shape id="_x0000_i1025" type="#_x0000_t75" alt="" style="width:452.7pt;height:13.8pt;mso-width-percent:0;mso-height-percent:0;mso-width-percent:0;mso-height-percent:0" o:ole="">
+          <v:shape id="_x0000_i1045" type="#_x0000_t75" alt="" style="width:452.4pt;height:13.95pt;mso-width-percent:0;mso-height-percent:0;mso-width-percent:0;mso-height-percent:0" o:ole="">
             <v:imagedata r:id="rId72" o:title=""/>
           </v:shape>
-          <o:OLEObject Type="Embed" ProgID="Word.Document.12" ShapeID="_x0000_i1025" DrawAspect="Content" ObjectID="_1622223674" r:id="rId73">
+          <o:OLEObject Type="Embed" ProgID="Word.Document.12" ShapeID="_x0000_i1045" DrawAspect="Content" ObjectID="_1622230670" r:id="rId73">
             <o:FieldCodes>\s</o:FieldCodes>
           </o:OLEObject>
         </w:object>
@@ -8652,88 +12101,22 @@
       <w:pPr>
         <w:pStyle w:val="Kop4"/>
       </w:pPr>
-      <w:proofErr w:type="spellStart"/>
       <w:r>
         <w:t>Modals</w:t>
       </w:r>
-      <w:proofErr w:type="spellEnd"/>
-    </w:p>
-    <w:p>
-      <w:pPr>
-        <w:rPr>
-          <w:lang w:eastAsia="nl-NL"/>
-        </w:rPr>
-      </w:pPr>
-      <w:r>
-        <w:rPr>
-          <w:lang w:eastAsia="nl-NL"/>
-        </w:rPr>
-        <w:t xml:space="preserve">Er is gekozen om met </w:t>
-      </w:r>
-      <w:proofErr w:type="spellStart"/>
-      <w:r>
-        <w:rPr>
-          <w:lang w:eastAsia="nl-NL"/>
-        </w:rPr>
-        <w:t>modals</w:t>
-      </w:r>
-      <w:proofErr w:type="spellEnd"/>
-      <w:r>
-        <w:rPr>
-          <w:lang w:eastAsia="nl-NL"/>
-        </w:rPr>
-        <w:t xml:space="preserve"> te werken. Er is een service aangemaakt die </w:t>
-      </w:r>
-      <w:proofErr w:type="spellStart"/>
-      <w:r>
-        <w:rPr>
-          <w:lang w:eastAsia="nl-NL"/>
-        </w:rPr>
-        <w:t>modals</w:t>
-      </w:r>
-      <w:proofErr w:type="spellEnd"/>
-      <w:r>
-        <w:rPr>
-          <w:lang w:eastAsia="nl-NL"/>
-        </w:rPr>
-        <w:t xml:space="preserve"> opent en sluit. Deze importeert alle pagina’s die als </w:t>
-      </w:r>
-      <w:proofErr w:type="spellStart"/>
-      <w:r>
-        <w:rPr>
-          <w:lang w:eastAsia="nl-NL"/>
-        </w:rPr>
-        <w:t>modal</w:t>
-      </w:r>
-      <w:proofErr w:type="spellEnd"/>
-      <w:r>
-        <w:rPr>
-          <w:lang w:eastAsia="nl-NL"/>
-        </w:rPr>
-        <w:t xml:space="preserve"> werken, maar elke pagina die gebruik maakt van deze service moet de service importeren om deze te kunnen gebruiken. Dit zorgde voor </w:t>
-      </w:r>
-      <w:proofErr w:type="spellStart"/>
-      <w:r>
-        <w:rPr>
-          <w:lang w:eastAsia="nl-NL"/>
-        </w:rPr>
-        <w:t>circular</w:t>
-      </w:r>
-      <w:proofErr w:type="spellEnd"/>
-      <w:r>
-        <w:rPr>
-          <w:lang w:eastAsia="nl-NL"/>
-        </w:rPr>
-        <w:t xml:space="preserve"> </w:t>
-      </w:r>
-      <w:proofErr w:type="spellStart"/>
-      <w:r>
-        <w:rPr>
-          <w:lang w:eastAsia="nl-NL"/>
-        </w:rPr>
-        <w:t>dependancies</w:t>
-      </w:r>
-      <w:proofErr w:type="spellEnd"/>
+    </w:p>
+    <w:p>
+      <w:pPr>
+        <w:rPr>
+          <w:lang w:eastAsia="nl-NL"/>
+        </w:rPr>
+      </w:pPr>
+      <w:r>
+        <w:rPr>
+          <w:lang w:eastAsia="nl-NL"/>
+        </w:rPr>
+        <w:t>Er is gekozen om met modals te werken. Er is een service aangemaakt die modals opent en sluit. Deze importeert alle pagina’s die als modal werken, maar elke pagina die gebruik maakt van deze service moet de service importeren om deze te kunnen gebruiken. Dit zorgde voor circular dependancies</w:t>
+      </w:r>
       <w:r>
         <w:rPr>
           <w:lang w:eastAsia="nl-NL"/>
@@ -8865,19 +12248,225 @@
           <w:lang w:eastAsia="nl-NL"/>
         </w:rPr>
       </w:pPr>
-      <w:proofErr w:type="spellStart"/>
       <w:r>
         <w:rPr>
           <w:rStyle w:val="Nadruk"/>
         </w:rPr>
-        <w:t>Annulatie</w:t>
-      </w:r>
-      <w:proofErr w:type="spellEnd"/>
-      <w:r>
+        <w:t>Annulatie van de maaltijd</w:t>
+      </w:r>
+      <w:r>
+        <w:rPr>
+          <w:lang w:eastAsia="nl-NL"/>
+        </w:rPr>
+        <w:t xml:space="preserve"> </w:t>
+      </w:r>
+    </w:p>
+    <w:p>
+      <w:pPr>
+        <w:rPr>
+          <w:lang w:eastAsia="nl-NL"/>
+        </w:rPr>
+      </w:pPr>
+      <w:r>
+        <w:rPr>
+          <w:lang w:eastAsia="nl-NL"/>
+        </w:rPr>
+        <w:t xml:space="preserve">Door een wijziging in de agenda kan het zijn dat een chef de maaltijd toch niet kan voorzien of de consumer de maaltijd niet kan ophalen. </w:t>
+      </w:r>
+      <w:r>
+        <w:rPr>
+          <w:lang w:eastAsia="nl-NL"/>
+        </w:rPr>
+        <w:t>Het is</w:t>
+      </w:r>
+      <w:r>
+        <w:rPr>
+          <w:lang w:eastAsia="nl-NL"/>
+        </w:rPr>
+        <w:t xml:space="preserve"> </w:t>
+      </w:r>
+      <w:r>
+        <w:rPr>
+          <w:lang w:eastAsia="nl-NL"/>
+        </w:rPr>
+        <w:t>g</w:t>
+      </w:r>
+      <w:r>
+        <w:rPr>
+          <w:lang w:eastAsia="nl-NL"/>
+        </w:rPr>
+        <w:t>een leuke ervaring voor de gebruiker</w:t>
+      </w:r>
+      <w:r>
+        <w:rPr>
+          <w:lang w:eastAsia="nl-NL"/>
+        </w:rPr>
+        <w:t xml:space="preserve"> om een maaltijd te willen ophalen bij de chef als de chef de maaltijd niet voorzien heeft of als de consumer zijn maaltijd niet komt ophalen</w:t>
+      </w:r>
+      <w:r>
+        <w:rPr>
+          <w:lang w:eastAsia="nl-NL"/>
+        </w:rPr>
+        <w:t xml:space="preserve">. Het zou zeker een meerwaarde zijn mocht de gebruiker zijn maaltijd/bestelling </w:t>
+      </w:r>
+      <w:r>
+        <w:rPr>
+          <w:lang w:eastAsia="nl-NL"/>
+        </w:rPr>
+        <w:t xml:space="preserve">op tijd </w:t>
+      </w:r>
+      <w:r>
+        <w:rPr>
+          <w:lang w:eastAsia="nl-NL"/>
+        </w:rPr>
+        <w:t xml:space="preserve">kunnen annuleren </w:t>
+      </w:r>
+      <w:r>
+        <w:rPr>
+          <w:lang w:eastAsia="nl-NL"/>
+        </w:rPr>
+        <w:t>(</w:t>
+      </w:r>
+      <w:r>
+        <w:rPr>
+          <w:lang w:eastAsia="nl-NL"/>
+        </w:rPr>
+        <w:t>tot bijvoorbeeld 24u voor afhaling</w:t>
+      </w:r>
+      <w:r>
+        <w:rPr>
+          <w:lang w:eastAsia="nl-NL"/>
+        </w:rPr>
+        <w:t>)</w:t>
+      </w:r>
+      <w:r>
+        <w:rPr>
+          <w:lang w:eastAsia="nl-NL"/>
+        </w:rPr>
+        <w:t xml:space="preserve"> </w:t>
+      </w:r>
+      <w:r>
+        <w:rPr>
+          <w:lang w:eastAsia="nl-NL"/>
+        </w:rPr>
+        <w:t xml:space="preserve">om deze onaangename ervaring te vermijden en een positiever gevoel te hebben bij </w:t>
+      </w:r>
+      <w:r>
+        <w:rPr>
+          <w:lang w:eastAsia="nl-NL"/>
+        </w:rPr>
+        <w:t>de ervaring</w:t>
+      </w:r>
+      <w:r>
+        <w:rPr>
+          <w:lang w:eastAsia="nl-NL"/>
+        </w:rPr>
+        <w:t xml:space="preserve"> van de app.</w:t>
+      </w:r>
+    </w:p>
+    <w:p>
+      <w:pPr>
+        <w:rPr>
+          <w:lang w:eastAsia="nl-NL"/>
+        </w:rPr>
+      </w:pPr>
+    </w:p>
+    <w:p>
+      <w:pPr>
         <w:rPr>
           <w:rStyle w:val="Nadruk"/>
         </w:rPr>
-        <w:t xml:space="preserve"> van de maaltijd</w:t>
+      </w:pPr>
+      <w:r>
+        <w:rPr>
+          <w:rStyle w:val="Nadruk"/>
+        </w:rPr>
+        <w:t xml:space="preserve">Weigeren van </w:t>
+      </w:r>
+      <w:r>
+        <w:rPr>
+          <w:rStyle w:val="Nadruk"/>
+        </w:rPr>
+        <w:t>consumers</w:t>
+      </w:r>
+    </w:p>
+    <w:p>
+      <w:pPr>
+        <w:rPr>
+          <w:lang w:eastAsia="nl-NL"/>
+        </w:rPr>
+      </w:pPr>
+      <w:r>
+        <w:rPr>
+          <w:lang w:eastAsia="nl-NL"/>
+        </w:rPr>
+        <w:t>Als uitbreiding op het vorige punt kan de chef de keuze krijgen om consumers, die herhaaldelijk hun maaltijd niet zijn komen ophalen (zonder tijdig te annuleren), te weigeren. Zo worden gebruikers gestimuleerd om wel degelijk hun maaltijd op te halen en wordt de algemene ervaring van de app verbeterd.</w:t>
+      </w:r>
+    </w:p>
+    <w:p>
+      <w:pPr>
+        <w:rPr>
+          <w:lang w:eastAsia="nl-NL"/>
+        </w:rPr>
+      </w:pPr>
+    </w:p>
+    <w:p>
+      <w:pPr>
+        <w:rPr>
+          <w:rStyle w:val="Nadruk"/>
+        </w:rPr>
+      </w:pPr>
+      <w:r>
+        <w:rPr>
+          <w:rStyle w:val="Nadruk"/>
+        </w:rPr>
+        <w:t>Communicatie tussen de gebruikers</w:t>
+      </w:r>
+    </w:p>
+    <w:p>
+      <w:pPr>
+        <w:rPr>
+          <w:lang w:eastAsia="nl-NL"/>
+        </w:rPr>
+      </w:pPr>
+      <w:r>
+        <w:rPr>
+          <w:lang w:eastAsia="nl-NL"/>
+        </w:rPr>
+        <w:t>Communicatiemogelijkheid wordt momenteel niet voorzien. De consumer zou in sommige gevallen de chef willen verwittigen (of omgekeerd) als door onvoorziene omstandigheden de maaltijd niet (op tijd) kan worden voorzien of afgehaald.</w:t>
+      </w:r>
+    </w:p>
+    <w:p>
+      <w:pPr>
+        <w:rPr>
+          <w:lang w:eastAsia="nl-NL"/>
+        </w:rPr>
+      </w:pPr>
+    </w:p>
+    <w:p>
+      <w:pPr>
+        <w:rPr>
+          <w:rStyle w:val="Nadruk"/>
+        </w:rPr>
+      </w:pPr>
+      <w:r>
+        <w:rPr>
+          <w:rStyle w:val="Nadruk"/>
+        </w:rPr>
+        <w:t>Notificaties</w:t>
+      </w:r>
+    </w:p>
+    <w:p>
+      <w:pPr>
+        <w:rPr>
+          <w:lang w:eastAsia="nl-NL"/>
+        </w:rPr>
+      </w:pPr>
+      <w:r>
+        <w:rPr>
+          <w:lang w:eastAsia="nl-NL"/>
+        </w:rPr>
+        <w:t>De gebruiker kan een melding krijgen op zijn smartphone als hij zijn bestelling bijna moet afhalen, als zijn favoriete kok een maaltijd heeft aangemaakt of als zijn bestelde gerecht werd aangepast.</w:t>
       </w:r>
       <w:r>
         <w:rPr>
@@ -8896,125 +12485,55 @@
         <w:rPr>
           <w:lang w:eastAsia="nl-NL"/>
         </w:rPr>
-        <w:t xml:space="preserve">Door een wijziging in de agenda kan het zijn dat een chef de maaltijd toch niet kan voorzien of de </w:t>
-      </w:r>
-      <w:proofErr w:type="spellStart"/>
-      <w:r>
-        <w:rPr>
-          <w:lang w:eastAsia="nl-NL"/>
-        </w:rPr>
-        <w:t>consumer</w:t>
-      </w:r>
-      <w:proofErr w:type="spellEnd"/>
-      <w:r>
-        <w:rPr>
-          <w:lang w:eastAsia="nl-NL"/>
-        </w:rPr>
-        <w:t xml:space="preserve"> de maaltijd niet kan ophalen. </w:t>
-      </w:r>
-      <w:r>
-        <w:rPr>
-          <w:lang w:eastAsia="nl-NL"/>
-        </w:rPr>
-        <w:t>Het is</w:t>
-      </w:r>
-      <w:r>
-        <w:rPr>
-          <w:lang w:eastAsia="nl-NL"/>
-        </w:rPr>
-        <w:t xml:space="preserve"> </w:t>
-      </w:r>
-      <w:r>
-        <w:rPr>
-          <w:lang w:eastAsia="nl-NL"/>
-        </w:rPr>
-        <w:t>g</w:t>
-      </w:r>
-      <w:r>
-        <w:rPr>
-          <w:lang w:eastAsia="nl-NL"/>
-        </w:rPr>
-        <w:t>een leuke ervaring voor de gebruiker</w:t>
-      </w:r>
-      <w:r>
-        <w:rPr>
-          <w:lang w:eastAsia="nl-NL"/>
-        </w:rPr>
-        <w:t xml:space="preserve"> om een maaltijd te willen ophalen bij de chef als de chef de maaltijd niet voorzien heeft of als de </w:t>
-      </w:r>
-      <w:proofErr w:type="spellStart"/>
-      <w:r>
-        <w:rPr>
-          <w:lang w:eastAsia="nl-NL"/>
-        </w:rPr>
-        <w:t>consumer</w:t>
-      </w:r>
-      <w:proofErr w:type="spellEnd"/>
-      <w:r>
-        <w:rPr>
-          <w:lang w:eastAsia="nl-NL"/>
-        </w:rPr>
-        <w:t xml:space="preserve"> zijn maaltijd niet komt ophalen</w:t>
-      </w:r>
-      <w:r>
-        <w:rPr>
-          <w:lang w:eastAsia="nl-NL"/>
-        </w:rPr>
-        <w:t xml:space="preserve">. Het zou zeker een meerwaarde zijn mocht de gebruiker zijn maaltijd/bestelling </w:t>
-      </w:r>
-      <w:r>
-        <w:rPr>
-          <w:lang w:eastAsia="nl-NL"/>
-        </w:rPr>
-        <w:t xml:space="preserve">op tijd </w:t>
-      </w:r>
-      <w:r>
-        <w:rPr>
-          <w:lang w:eastAsia="nl-NL"/>
-        </w:rPr>
-        <w:t xml:space="preserve">kunnen annuleren </w:t>
-      </w:r>
-      <w:r>
-        <w:rPr>
-          <w:lang w:eastAsia="nl-NL"/>
-        </w:rPr>
-        <w:t>(</w:t>
-      </w:r>
-      <w:r>
-        <w:rPr>
-          <w:lang w:eastAsia="nl-NL"/>
-        </w:rPr>
-        <w:t>tot bijvoorbeeld 24u voor afhaling</w:t>
-      </w:r>
-      <w:r>
-        <w:rPr>
-          <w:lang w:eastAsia="nl-NL"/>
-        </w:rPr>
-        <w:t>)</w:t>
-      </w:r>
-      <w:r>
-        <w:rPr>
-          <w:lang w:eastAsia="nl-NL"/>
-        </w:rPr>
-        <w:t xml:space="preserve"> </w:t>
-      </w:r>
-      <w:r>
-        <w:rPr>
-          <w:lang w:eastAsia="nl-NL"/>
-        </w:rPr>
-        <w:t xml:space="preserve">om deze onaangename ervaring te vermijden en een positiever gevoel te hebben bij </w:t>
-      </w:r>
-      <w:r>
-        <w:rPr>
-          <w:lang w:eastAsia="nl-NL"/>
-        </w:rPr>
-        <w:t>de ervaring</w:t>
-      </w:r>
-      <w:r>
-        <w:rPr>
-          <w:lang w:eastAsia="nl-NL"/>
-        </w:rPr>
-        <w:t xml:space="preserve"> van de app.</w:t>
+        <w:t xml:space="preserve">Bij wijziging van de maaltijd (bijvoorbeeld een hogere prijs, </w:t>
+      </w:r>
+      <w:r>
+        <w:rPr>
+          <w:lang w:eastAsia="nl-NL"/>
+        </w:rPr>
+        <w:t xml:space="preserve">een </w:t>
+      </w:r>
+      <w:r>
+        <w:rPr>
+          <w:lang w:eastAsia="nl-NL"/>
+        </w:rPr>
+        <w:t>ander</w:t>
+      </w:r>
+      <w:r>
+        <w:rPr>
+          <w:lang w:eastAsia="nl-NL"/>
+        </w:rPr>
+        <w:t xml:space="preserve"> gerecht &amp;</w:t>
+      </w:r>
+      <w:r>
+        <w:rPr>
+          <w:lang w:eastAsia="nl-NL"/>
+        </w:rPr>
+        <w:t xml:space="preserve"> ingrediënten</w:t>
+      </w:r>
+      <w:r>
+        <w:rPr>
+          <w:lang w:eastAsia="nl-NL"/>
+        </w:rPr>
+        <w:t>…</w:t>
+      </w:r>
+      <w:r>
+        <w:rPr>
+          <w:lang w:eastAsia="nl-NL"/>
+        </w:rPr>
+        <w:t>) kan het zijn dat de ingeschreven consumers de maaltijd willen annuleren. Ze kunnen gevraagd worden de wijziging te aanvaarden</w:t>
+      </w:r>
+      <w:r>
+        <w:rPr>
+          <w:lang w:eastAsia="nl-NL"/>
+        </w:rPr>
+        <w:t xml:space="preserve"> of hun bestelling te annuleren</w:t>
+      </w:r>
+      <w:r>
+        <w:rPr>
+          <w:lang w:eastAsia="nl-NL"/>
+        </w:rPr>
+        <w:t>.</w:t>
       </w:r>
     </w:p>
     <w:p>
@@ -9034,232 +12553,8 @@
         <w:rPr>
           <w:rStyle w:val="Nadruk"/>
         </w:rPr>
-        <w:t xml:space="preserve">Weigeren van </w:t>
-      </w:r>
-      <w:proofErr w:type="spellStart"/>
-      <w:r>
-        <w:rPr>
-          <w:rStyle w:val="Nadruk"/>
-        </w:rPr>
-        <w:t>consumers</w:t>
-      </w:r>
-      <w:proofErr w:type="spellEnd"/>
-    </w:p>
-    <w:p>
-      <w:pPr>
-        <w:rPr>
-          <w:lang w:eastAsia="nl-NL"/>
-        </w:rPr>
-      </w:pPr>
-      <w:r>
-        <w:rPr>
-          <w:lang w:eastAsia="nl-NL"/>
-        </w:rPr>
-        <w:t xml:space="preserve">Als uitbreiding op het vorige punt kan de chef de keuze krijgen om </w:t>
-      </w:r>
-      <w:proofErr w:type="spellStart"/>
-      <w:r>
-        <w:rPr>
-          <w:lang w:eastAsia="nl-NL"/>
-        </w:rPr>
-        <w:t>consumers</w:t>
-      </w:r>
-      <w:proofErr w:type="spellEnd"/>
-      <w:r>
-        <w:rPr>
-          <w:lang w:eastAsia="nl-NL"/>
-        </w:rPr>
-        <w:t>, die herhaaldelijk hun maaltijd niet zijn komen ophalen (zonder tijdig te annuleren), te weigeren. Zo worden gebruikers gestimuleerd om wel degelijk hun maaltijd op te halen en wordt de algemene ervaring van de app verbeterd.</w:t>
-      </w:r>
-    </w:p>
-    <w:p>
-      <w:pPr>
-        <w:rPr>
-          <w:lang w:eastAsia="nl-NL"/>
-        </w:rPr>
-      </w:pPr>
-    </w:p>
-    <w:p>
-      <w:pPr>
-        <w:rPr>
-          <w:rStyle w:val="Nadruk"/>
-        </w:rPr>
-      </w:pPr>
-      <w:r>
-        <w:rPr>
-          <w:rStyle w:val="Nadruk"/>
-        </w:rPr>
-        <w:t>Communicatie tussen de gebruikers</w:t>
-      </w:r>
-    </w:p>
-    <w:p>
-      <w:pPr>
-        <w:rPr>
-          <w:lang w:eastAsia="nl-NL"/>
-        </w:rPr>
-      </w:pPr>
-      <w:r>
-        <w:rPr>
-          <w:lang w:eastAsia="nl-NL"/>
-        </w:rPr>
-        <w:t xml:space="preserve">Communicatiemogelijkheid wordt momenteel niet voorzien. De </w:t>
-      </w:r>
-      <w:proofErr w:type="spellStart"/>
-      <w:r>
-        <w:rPr>
-          <w:lang w:eastAsia="nl-NL"/>
-        </w:rPr>
-        <w:t>consumer</w:t>
-      </w:r>
-      <w:proofErr w:type="spellEnd"/>
-      <w:r>
-        <w:rPr>
-          <w:lang w:eastAsia="nl-NL"/>
-        </w:rPr>
-        <w:t xml:space="preserve"> zou in sommige gevallen de chef willen verwittigen (of omgekeerd) als door onvoorziene omstandigheden de maaltijd niet (op tijd) kan worden voorzien of afgehaald.</w:t>
-      </w:r>
-    </w:p>
-    <w:p>
-      <w:pPr>
-        <w:rPr>
-          <w:lang w:eastAsia="nl-NL"/>
-        </w:rPr>
-      </w:pPr>
-    </w:p>
-    <w:p>
-      <w:pPr>
-        <w:rPr>
-          <w:rStyle w:val="Nadruk"/>
-        </w:rPr>
-      </w:pPr>
-      <w:r>
-        <w:rPr>
-          <w:rStyle w:val="Nadruk"/>
-        </w:rPr>
-        <w:t>Notificaties</w:t>
-      </w:r>
-    </w:p>
-    <w:p>
-      <w:pPr>
-        <w:rPr>
-          <w:lang w:eastAsia="nl-NL"/>
-        </w:rPr>
-      </w:pPr>
-      <w:r>
-        <w:rPr>
-          <w:lang w:eastAsia="nl-NL"/>
-        </w:rPr>
-        <w:t>De gebruiker kan een melding krijgen op zijn smartphone als hij zijn bestelling bijna moet afhalen, als zijn favoriete kok een maaltijd heeft aangemaakt of als zijn bestelde gerecht werd aangepast.</w:t>
-      </w:r>
-      <w:r>
-        <w:rPr>
-          <w:lang w:eastAsia="nl-NL"/>
-        </w:rPr>
-        <w:t xml:space="preserve"> </w:t>
-      </w:r>
-    </w:p>
-    <w:p>
-      <w:pPr>
-        <w:rPr>
-          <w:lang w:eastAsia="nl-NL"/>
-        </w:rPr>
-      </w:pPr>
-      <w:r>
-        <w:rPr>
-          <w:lang w:eastAsia="nl-NL"/>
-        </w:rPr>
-        <w:t xml:space="preserve">Bij wijziging van de maaltijd (bijvoorbeeld een hogere prijs, </w:t>
-      </w:r>
-      <w:r>
-        <w:rPr>
-          <w:lang w:eastAsia="nl-NL"/>
-        </w:rPr>
-        <w:t xml:space="preserve">een </w:t>
-      </w:r>
-      <w:r>
-        <w:rPr>
-          <w:lang w:eastAsia="nl-NL"/>
-        </w:rPr>
-        <w:t>ander</w:t>
-      </w:r>
-      <w:r>
-        <w:rPr>
-          <w:lang w:eastAsia="nl-NL"/>
-        </w:rPr>
-        <w:t xml:space="preserve"> gerecht &amp;</w:t>
-      </w:r>
-      <w:r>
-        <w:rPr>
-          <w:lang w:eastAsia="nl-NL"/>
-        </w:rPr>
-        <w:t xml:space="preserve"> ingrediënten</w:t>
-      </w:r>
-      <w:r>
-        <w:rPr>
-          <w:lang w:eastAsia="nl-NL"/>
-        </w:rPr>
-        <w:t>…</w:t>
-      </w:r>
-      <w:r>
-        <w:rPr>
-          <w:lang w:eastAsia="nl-NL"/>
-        </w:rPr>
-        <w:t xml:space="preserve">) kan het zijn dat de ingeschreven </w:t>
-      </w:r>
-      <w:proofErr w:type="spellStart"/>
-      <w:r>
-        <w:rPr>
-          <w:lang w:eastAsia="nl-NL"/>
-        </w:rPr>
-        <w:t>consumers</w:t>
-      </w:r>
-      <w:proofErr w:type="spellEnd"/>
-      <w:r>
-        <w:rPr>
-          <w:lang w:eastAsia="nl-NL"/>
-        </w:rPr>
-        <w:t xml:space="preserve"> de maaltijd willen annuleren. Ze kunnen gevraagd worden de wijziging te aanvaarden</w:t>
-      </w:r>
-      <w:r>
-        <w:rPr>
-          <w:lang w:eastAsia="nl-NL"/>
-        </w:rPr>
-        <w:t xml:space="preserve"> of hun bestelling te annuleren</w:t>
-      </w:r>
-      <w:r>
-        <w:rPr>
-          <w:lang w:eastAsia="nl-NL"/>
-        </w:rPr>
-        <w:t>.</w:t>
-      </w:r>
-    </w:p>
-    <w:p>
-      <w:pPr>
-        <w:rPr>
-          <w:lang w:eastAsia="nl-NL"/>
-        </w:rPr>
-      </w:pPr>
-    </w:p>
-    <w:p>
-      <w:pPr>
-        <w:rPr>
-          <w:rStyle w:val="Nadruk"/>
-        </w:rPr>
-      </w:pPr>
-      <w:r>
-        <w:rPr>
-          <w:rStyle w:val="Nadruk"/>
-        </w:rPr>
-        <w:t xml:space="preserve">Suggesties van de </w:t>
-      </w:r>
-      <w:proofErr w:type="spellStart"/>
-      <w:r>
-        <w:rPr>
-          <w:rStyle w:val="Nadruk"/>
-        </w:rPr>
-        <w:t>consumer</w:t>
-      </w:r>
-      <w:proofErr w:type="spellEnd"/>
+        <w:t>Suggesties van de consumer</w:t>
+      </w:r>
     </w:p>
     <w:p>
       <w:pPr>
@@ -9272,21 +12567,7 @@
           <w:lang w:eastAsia="nl-NL"/>
         </w:rPr>
         <w:lastRenderedPageBreak/>
-        <w:t xml:space="preserve">Een </w:t>
-      </w:r>
-      <w:proofErr w:type="spellStart"/>
-      <w:r>
-        <w:rPr>
-          <w:lang w:eastAsia="nl-NL"/>
-        </w:rPr>
-        <w:t>consumer</w:t>
-      </w:r>
-      <w:proofErr w:type="spellEnd"/>
-      <w:r>
-        <w:rPr>
-          <w:lang w:eastAsia="nl-NL"/>
-        </w:rPr>
-        <w:t xml:space="preserve"> heeft soms een bepaalde voorkeur voor een gerecht/ingrediënt(en) en een chef ontbreekt soms inspiratie. Het kan </w:t>
+        <w:t xml:space="preserve">Een consumer heeft soms een bepaalde voorkeur voor een gerecht/ingrediënt(en) en een chef ontbreekt soms inspiratie. Het kan </w:t>
       </w:r>
       <w:r>
         <w:rPr>
@@ -9298,21 +12579,7 @@
         <w:rPr>
           <w:lang w:eastAsia="nl-NL"/>
         </w:rPr>
-        <w:t xml:space="preserve"> zijn als een </w:t>
-      </w:r>
-      <w:proofErr w:type="spellStart"/>
-      <w:r>
-        <w:rPr>
-          <w:lang w:eastAsia="nl-NL"/>
-        </w:rPr>
-        <w:t>consumer</w:t>
-      </w:r>
-      <w:proofErr w:type="spellEnd"/>
-      <w:r>
-        <w:rPr>
-          <w:lang w:eastAsia="nl-NL"/>
-        </w:rPr>
-        <w:t xml:space="preserve"> suggesties kan doen voor een gerecht. Dit is echter eerder een gevorderde tool en niet noodzakelijk bij </w:t>
+        <w:t xml:space="preserve"> zijn als een consumer suggesties kan doen voor een gerecht. Dit is echter eerder een gevorderde tool en niet noodzakelijk bij </w:t>
       </w:r>
       <w:proofErr w:type="gramStart"/>
       <w:r>
@@ -9412,6 +12679,11 @@
         <w:docPartUnique/>
       </w:docPartObj>
     </w:sdtPr>
+    <w:sdtEndPr>
+      <w:rPr>
+        <w:rStyle w:val="Paginanummer"/>
+      </w:rPr>
+    </w:sdtEndPr>
     <w:sdtContent>
       <w:p>
         <w:pPr>
@@ -9464,6 +12736,11 @@
         <w:docPartUnique/>
       </w:docPartObj>
     </w:sdtPr>
+    <w:sdtEndPr>
+      <w:rPr>
+        <w:rStyle w:val="Paginanummer"/>
+      </w:rPr>
+    </w:sdtEndPr>
     <w:sdtContent>
       <w:p>
         <w:pPr>
@@ -9529,6 +12806,11 @@
         <w:docPartUnique/>
       </w:docPartObj>
     </w:sdtPr>
+    <w:sdtEndPr>
+      <w:rPr>
+        <w:rStyle w:val="Paginanummer"/>
+      </w:rPr>
+    </w:sdtEndPr>
     <w:sdtContent>
       <w:p>
         <w:pPr>
@@ -11234,6 +14516,7 @@
   <w:style w:type="character" w:default="1" w:styleId="Standaardalinea-lettertype">
     <w:name w:val="Default Paragraph Font"/>
     <w:uiPriority w:val="1"/>
+    <w:semiHidden/>
     <w:unhideWhenUsed/>
   </w:style>
   <w:style w:type="table" w:default="1" w:styleId="Standaardtabel">
@@ -11672,6 +14955,125 @@
       <w:lang w:val="nl-NL" w:eastAsia="nl-NL"/>
     </w:rPr>
   </w:style>
+  <w:style w:type="table" w:customStyle="1" w:styleId="TableNormal">
+    <w:name w:val="Table Normal"/>
+    <w:rsid w:val="00033E29"/>
+    <w:pPr>
+      <w:pBdr>
+        <w:top w:val="nil"/>
+        <w:left w:val="nil"/>
+        <w:bottom w:val="nil"/>
+        <w:right w:val="nil"/>
+        <w:between w:val="nil"/>
+        <w:bar w:val="nil"/>
+      </w:pBdr>
+    </w:pPr>
+    <w:rPr>
+      <w:rFonts w:ascii="Times New Roman" w:eastAsia="Arial Unicode MS" w:hAnsi="Times New Roman" w:cs="Times New Roman"/>
+      <w:sz w:val="20"/>
+      <w:szCs w:val="20"/>
+      <w:bdr w:val="nil"/>
+      <w:lang w:val="en-GB" w:eastAsia="en-GB"/>
+    </w:rPr>
+    <w:tblPr>
+      <w:tblInd w:w="0" w:type="dxa"/>
+      <w:tblCellMar>
+        <w:top w:w="0" w:type="dxa"/>
+        <w:left w:w="0" w:type="dxa"/>
+        <w:bottom w:w="0" w:type="dxa"/>
+        <w:right w:w="0" w:type="dxa"/>
+      </w:tblCellMar>
+    </w:tblPr>
+  </w:style>
+  <w:style w:type="paragraph" w:customStyle="1" w:styleId="Hoofdtekst">
+    <w:name w:val="Hoofdtekst"/>
+    <w:rsid w:val="00033E29"/>
+    <w:pPr>
+      <w:pBdr>
+        <w:top w:val="nil"/>
+        <w:left w:val="nil"/>
+        <w:bottom w:val="nil"/>
+        <w:right w:val="nil"/>
+        <w:between w:val="nil"/>
+        <w:bar w:val="nil"/>
+      </w:pBdr>
+    </w:pPr>
+    <w:rPr>
+      <w:rFonts w:ascii="Helvetica Neue" w:eastAsia="Arial Unicode MS" w:hAnsi="Helvetica Neue" w:cs="Arial Unicode MS"/>
+      <w:color w:val="000000"/>
+      <w:sz w:val="22"/>
+      <w:szCs w:val="22"/>
+      <w:bdr w:val="nil"/>
+      <w:lang w:val="en-GB" w:eastAsia="en-GB"/>
+    </w:rPr>
+  </w:style>
+  <w:style w:type="paragraph" w:customStyle="1" w:styleId="Tabelstijl1">
+    <w:name w:val="Tabelstijl 1"/>
+    <w:rsid w:val="00033E29"/>
+    <w:pPr>
+      <w:pBdr>
+        <w:top w:val="nil"/>
+        <w:left w:val="nil"/>
+        <w:bottom w:val="nil"/>
+        <w:right w:val="nil"/>
+        <w:between w:val="nil"/>
+        <w:bar w:val="nil"/>
+      </w:pBdr>
+    </w:pPr>
+    <w:rPr>
+      <w:rFonts w:ascii="Helvetica Neue" w:eastAsia="Arial Unicode MS" w:hAnsi="Helvetica Neue" w:cs="Arial Unicode MS"/>
+      <w:b/>
+      <w:bCs/>
+      <w:color w:val="000000"/>
+      <w:sz w:val="20"/>
+      <w:szCs w:val="20"/>
+      <w:bdr w:val="nil"/>
+      <w:lang w:val="en-GB" w:eastAsia="en-GB"/>
+    </w:rPr>
+  </w:style>
+  <w:style w:type="paragraph" w:customStyle="1" w:styleId="Tabelstijl2">
+    <w:name w:val="Tabelstijl 2"/>
+    <w:rsid w:val="00033E29"/>
+    <w:pPr>
+      <w:pBdr>
+        <w:top w:val="nil"/>
+        <w:left w:val="nil"/>
+        <w:bottom w:val="nil"/>
+        <w:right w:val="nil"/>
+        <w:between w:val="nil"/>
+        <w:bar w:val="nil"/>
+      </w:pBdr>
+    </w:pPr>
+    <w:rPr>
+      <w:rFonts w:ascii="Helvetica Neue" w:eastAsia="Arial Unicode MS" w:hAnsi="Helvetica Neue" w:cs="Arial Unicode MS"/>
+      <w:color w:val="000000"/>
+      <w:sz w:val="20"/>
+      <w:szCs w:val="20"/>
+      <w:bdr w:val="nil"/>
+      <w:lang w:val="en-GB" w:eastAsia="en-GB"/>
+    </w:rPr>
+  </w:style>
+  <w:style w:type="paragraph" w:customStyle="1" w:styleId="Tabeltitel1">
+    <w:name w:val="Tabeltitel 1"/>
+    <w:rsid w:val="00033E29"/>
+    <w:pPr>
+      <w:pBdr>
+        <w:top w:val="nil"/>
+        <w:left w:val="nil"/>
+        <w:bottom w:val="nil"/>
+        <w:right w:val="nil"/>
+        <w:between w:val="nil"/>
+        <w:bar w:val="nil"/>
+      </w:pBdr>
+      <w:jc w:val="center"/>
+    </w:pPr>
+    <w:rPr>
+      <w:rFonts w:ascii="Helvetica Neue" w:eastAsia="Arial Unicode MS" w:hAnsi="Helvetica Neue" w:cs="Arial Unicode MS"/>
+      <w:color w:val="000000"/>
+      <w:bdr w:val="nil"/>
+      <w:lang w:val="en-GB" w:eastAsia="en-GB"/>
+    </w:rPr>
+  </w:style>
 </w:styles>
 </file>
 
@@ -11975,7 +15377,7 @@
 </file>
 
 <file path=customXml/itemProps1.xml><?xml version="1.0" encoding="utf-8"?>
-<ds:datastoreItem xmlns:ds="http://schemas.openxmlformats.org/officeDocument/2006/customXml" ds:itemID="{4624A917-7DE2-BC40-80A1-CD9BA69CB7E0}">
+<ds:datastoreItem xmlns:ds="http://schemas.openxmlformats.org/officeDocument/2006/customXml" ds:itemID="{53E60CB0-CC72-476C-8F5A-C868A8852673}">
   <ds:schemaRefs>
     <ds:schemaRef ds:uri="http://schemas.openxmlformats.org/officeDocument/2006/bibliography"/>
   </ds:schemaRefs>
